--- a/doc/users_guide/JEventViewer_Users_Guide.docx
+++ b/doc/users_guide/JEventViewer_Users_Guide.docx
@@ -11,19 +11,21 @@
           <w:szCs w:val="72"/>
         </w:rPr>
       </w:pPr>
+      <w:proofErr w:type="spellStart"/>
       <w:r>
         <w:rPr>
           <w:sz w:val="72"/>
           <w:szCs w:val="72"/>
         </w:rPr>
-        <w:t xml:space="preserve">JEventViewer </w:t>
-      </w:r>
+        <w:t>JEventViewer</w:t>
+      </w:r>
+      <w:proofErr w:type="spellEnd"/>
       <w:r>
         <w:rPr>
           <w:sz w:val="72"/>
           <w:szCs w:val="72"/>
         </w:rPr>
-        <w:t>2.0</w:t>
+        <w:t xml:space="preserve"> 2.0</w:t>
       </w:r>
     </w:p>
     <w:p>
@@ -42,14 +44,7 @@
           <w:sz w:val="72"/>
           <w:szCs w:val="72"/>
         </w:rPr>
-        <w:t xml:space="preserve"> </w:t>
-      </w:r>
-      <w:r>
-        <w:rPr>
-          <w:sz w:val="72"/>
-          <w:szCs w:val="72"/>
-        </w:rPr>
-        <w:t>User’s Guide</w:t>
+        <w:t xml:space="preserve"> User’s Guide</w:t>
       </w:r>
     </w:p>
     <w:p>
@@ -1423,147 +1418,340 @@
     <w:p>
       <w:pPr>
         <w:pStyle w:val="BodyText"/>
-      </w:pPr>
-      <w:r>
+        <w:rPr>
+          <w:rFonts w:ascii="Arial" w:hAnsi="Arial" w:cs="Arial"/>
+        </w:rPr>
+      </w:pPr>
+      <w:r>
+        <w:rPr>
+          <w:rFonts w:ascii="Arial" w:hAnsi="Arial" w:cs="Arial"/>
+        </w:rPr>
         <w:t>This manual describes</w:t>
       </w:r>
       <w:r>
+        <w:rPr>
+          <w:rFonts w:ascii="Arial" w:hAnsi="Arial" w:cs="Arial"/>
+        </w:rPr>
         <w:t xml:space="preserve"> a graphical user interface for looking at EVIO format files </w:t>
       </w:r>
       <w:r>
+        <w:rPr>
+          <w:rFonts w:ascii="Arial" w:hAnsi="Arial" w:cs="Arial"/>
+        </w:rPr>
         <w:t>event-by-event</w:t>
       </w:r>
       <w:r>
-        <w:t>, although it can also look at any file as a list of 32 bit integer</w:t>
-      </w:r>
-      <w:r>
+        <w:rPr>
+          <w:rFonts w:ascii="Arial" w:hAnsi="Arial" w:cs="Arial"/>
+        </w:rPr>
+        <w:t xml:space="preserve">, although it can also look at any file as a list of </w:t>
+      </w:r>
+      <w:proofErr w:type="gramStart"/>
+      <w:r>
+        <w:rPr>
+          <w:rFonts w:ascii="Arial" w:hAnsi="Arial" w:cs="Arial"/>
+        </w:rPr>
+        <w:t>32 bit</w:t>
+      </w:r>
+      <w:proofErr w:type="gramEnd"/>
+      <w:r>
+        <w:rPr>
+          <w:rFonts w:ascii="Arial" w:hAnsi="Arial" w:cs="Arial"/>
+        </w:rPr>
+        <w:t xml:space="preserve"> integer</w:t>
+      </w:r>
+      <w:r>
+        <w:rPr>
+          <w:rFonts w:ascii="Arial" w:hAnsi="Arial" w:cs="Arial"/>
+        </w:rPr>
         <w:t xml:space="preserve"> (words)</w:t>
       </w:r>
       <w:r>
+        <w:rPr>
+          <w:rFonts w:ascii="Arial" w:hAnsi="Arial" w:cs="Arial"/>
+        </w:rPr>
         <w:t xml:space="preserve">. </w:t>
       </w:r>
       <w:r>
+        <w:rPr>
+          <w:rFonts w:ascii="Arial" w:hAnsi="Arial" w:cs="Arial"/>
+        </w:rPr>
         <w:t xml:space="preserve">This version is compatible with evio version 6 format. </w:t>
       </w:r>
       <w:r>
+        <w:rPr>
+          <w:rFonts w:ascii="Arial" w:hAnsi="Arial" w:cs="Arial"/>
+        </w:rPr>
         <w:t xml:space="preserve">To run it simply </w:t>
       </w:r>
       <w:r>
+        <w:rPr>
+          <w:rFonts w:ascii="Arial" w:hAnsi="Arial" w:cs="Arial"/>
+        </w:rPr>
         <w:t>execute</w:t>
       </w:r>
       <w:r>
+        <w:rPr>
+          <w:rFonts w:ascii="Arial" w:hAnsi="Arial" w:cs="Arial"/>
+        </w:rPr>
         <w:t>:</w:t>
       </w:r>
     </w:p>
     <w:p>
       <w:pPr>
         <w:pStyle w:val="code"/>
-      </w:pPr>
-      <w:r>
-        <w:t>java org</w:t>
-      </w:r>
-      <w:r>
-        <w:t>.jlab.coda.</w:t>
-      </w:r>
-      <w:r>
+        <w:rPr>
+          <w:rFonts w:ascii="Arial" w:hAnsi="Arial" w:cs="Arial"/>
+        </w:rPr>
+      </w:pPr>
+      <w:r>
+        <w:rPr>
+          <w:rFonts w:ascii="Arial" w:hAnsi="Arial" w:cs="Arial"/>
+        </w:rPr>
+        <w:t xml:space="preserve">java </w:t>
+      </w:r>
+      <w:proofErr w:type="spellStart"/>
+      <w:proofErr w:type="gramStart"/>
+      <w:r>
+        <w:rPr>
+          <w:rFonts w:ascii="Arial" w:hAnsi="Arial" w:cs="Arial"/>
+        </w:rPr>
+        <w:t>org</w:t>
+      </w:r>
+      <w:r>
+        <w:rPr>
+          <w:rFonts w:ascii="Arial" w:hAnsi="Arial" w:cs="Arial"/>
+        </w:rPr>
+        <w:t>.jlab</w:t>
+      </w:r>
+      <w:proofErr w:type="gramEnd"/>
+      <w:r>
+        <w:rPr>
+          <w:rFonts w:ascii="Arial" w:hAnsi="Arial" w:cs="Arial"/>
+        </w:rPr>
+        <w:t>.coda.</w:t>
+      </w:r>
+      <w:r>
+        <w:rPr>
+          <w:rFonts w:ascii="Arial" w:hAnsi="Arial" w:cs="Arial"/>
+        </w:rPr>
         <w:t>e</w:t>
       </w:r>
       <w:r>
+        <w:rPr>
+          <w:rFonts w:ascii="Arial" w:hAnsi="Arial" w:cs="Arial"/>
+        </w:rPr>
         <w:t>ventViewer</w:t>
       </w:r>
       <w:r>
+        <w:rPr>
+          <w:rFonts w:ascii="Arial" w:hAnsi="Arial" w:cs="Arial"/>
+        </w:rPr>
         <w:t>.</w:t>
       </w:r>
       <w:r>
+        <w:rPr>
+          <w:rFonts w:ascii="Arial" w:hAnsi="Arial" w:cs="Arial"/>
+        </w:rPr>
         <w:t>EventTreeFrame</w:t>
       </w:r>
+      <w:proofErr w:type="spellEnd"/>
     </w:p>
     <w:p>
       <w:pPr>
         <w:pStyle w:val="code"/>
+        <w:rPr>
+          <w:rFonts w:ascii="Arial" w:hAnsi="Arial" w:cs="Arial"/>
+        </w:rPr>
       </w:pPr>
     </w:p>
     <w:p>
       <w:pPr>
         <w:pStyle w:val="BodyText"/>
-      </w:pPr>
-      <w:r>
+        <w:rPr>
+          <w:rFonts w:ascii="Arial" w:hAnsi="Arial" w:cs="Arial"/>
+        </w:rPr>
+      </w:pPr>
+      <w:r>
+        <w:rPr>
+          <w:rFonts w:ascii="Arial" w:hAnsi="Arial" w:cs="Arial"/>
+        </w:rPr>
         <w:t>Make</w:t>
       </w:r>
       <w:r>
+        <w:rPr>
+          <w:rFonts w:ascii="Arial" w:hAnsi="Arial" w:cs="Arial"/>
+        </w:rPr>
         <w:t xml:space="preserve"> s</w:t>
       </w:r>
       <w:r>
-        <w:t>ure that the EventTreeFrame</w:t>
-      </w:r>
-      <w:r>
+        <w:rPr>
+          <w:rFonts w:ascii="Arial" w:hAnsi="Arial" w:cs="Arial"/>
+        </w:rPr>
+        <w:t xml:space="preserve">ure that the </w:t>
+      </w:r>
+      <w:proofErr w:type="spellStart"/>
+      <w:r>
+        <w:rPr>
+          <w:rFonts w:ascii="Arial" w:hAnsi="Arial" w:cs="Arial"/>
+        </w:rPr>
+        <w:t>EventTreeFrame</w:t>
+      </w:r>
+      <w:proofErr w:type="spellEnd"/>
+      <w:r>
+        <w:rPr>
+          <w:rFonts w:ascii="Arial" w:hAnsi="Arial" w:cs="Arial"/>
+        </w:rPr>
         <w:t xml:space="preserve"> class</w:t>
       </w:r>
       <w:r>
+        <w:rPr>
+          <w:rFonts w:ascii="Arial" w:hAnsi="Arial" w:cs="Arial"/>
+        </w:rPr>
         <w:t xml:space="preserve"> </w:t>
       </w:r>
       <w:r>
-        <w:t>or the jar file JEventViewer-2.0</w:t>
-      </w:r>
-      <w:r>
+        <w:rPr>
+          <w:rFonts w:ascii="Arial" w:hAnsi="Arial" w:cs="Arial"/>
+        </w:rPr>
+        <w:t xml:space="preserve">or the jar file </w:t>
+      </w:r>
+      <w:proofErr w:type="gramStart"/>
+      <w:r>
+        <w:rPr>
+          <w:rFonts w:ascii="Arial" w:hAnsi="Arial" w:cs="Arial"/>
+        </w:rPr>
+        <w:t>JEventViewer-2.0</w:t>
+      </w:r>
+      <w:r>
+        <w:rPr>
+          <w:rFonts w:ascii="Arial" w:hAnsi="Arial" w:cs="Arial"/>
+        </w:rPr>
         <w:t xml:space="preserve">.jar </w:t>
       </w:r>
       <w:r>
-        <w:t xml:space="preserve"> in is your CLASSPATH environment</w:t>
-      </w:r>
-      <w:r>
+        <w:rPr>
+          <w:rFonts w:ascii="Arial" w:hAnsi="Arial" w:cs="Arial"/>
+        </w:rPr>
+        <w:t xml:space="preserve"> in</w:t>
+      </w:r>
+      <w:proofErr w:type="gramEnd"/>
+      <w:r>
+        <w:rPr>
+          <w:rFonts w:ascii="Arial" w:hAnsi="Arial" w:cs="Arial"/>
+        </w:rPr>
+        <w:t xml:space="preserve"> is your CLASSPATH environment</w:t>
+      </w:r>
+      <w:r>
+        <w:rPr>
+          <w:rFonts w:ascii="Arial" w:hAnsi="Arial" w:cs="Arial"/>
+        </w:rPr>
         <w:t xml:space="preserve"> variable.</w:t>
       </w:r>
       <w:r>
+        <w:rPr>
+          <w:rFonts w:ascii="Arial" w:hAnsi="Arial" w:cs="Arial"/>
+        </w:rPr>
         <w:t xml:space="preserve"> </w:t>
       </w:r>
       <w:r>
+        <w:rPr>
+          <w:rFonts w:ascii="Arial" w:hAnsi="Arial" w:cs="Arial"/>
+        </w:rPr>
         <w:t>The alternative to that is executing the provided script:</w:t>
       </w:r>
     </w:p>
     <w:p>
       <w:pPr>
         <w:pStyle w:val="code"/>
-      </w:pPr>
-      <w:r>
+        <w:rPr>
+          <w:rFonts w:ascii="Arial" w:hAnsi="Arial" w:cs="Arial"/>
+        </w:rPr>
+      </w:pPr>
+      <w:proofErr w:type="spellStart"/>
+      <w:r>
+        <w:rPr>
+          <w:rFonts w:ascii="Arial" w:hAnsi="Arial" w:cs="Arial"/>
+        </w:rPr>
         <w:t>jeviodump</w:t>
       </w:r>
+      <w:proofErr w:type="spellEnd"/>
     </w:p>
     <w:p>
       <w:pPr>
         <w:pStyle w:val="code"/>
+        <w:rPr>
+          <w:rFonts w:ascii="Arial" w:hAnsi="Arial" w:cs="Arial"/>
+        </w:rPr>
       </w:pPr>
     </w:p>
     <w:p>
       <w:pPr>
         <w:pStyle w:val="BodyText"/>
-      </w:pPr>
-      <w:r>
+        <w:rPr>
+          <w:rFonts w:ascii="Arial" w:hAnsi="Arial" w:cs="Arial"/>
+        </w:rPr>
+      </w:pPr>
+      <w:r>
+        <w:rPr>
+          <w:rFonts w:ascii="Arial" w:hAnsi="Arial" w:cs="Arial"/>
+        </w:rPr>
         <w:t xml:space="preserve">The following is a screen shot of the </w:t>
       </w:r>
       <w:r>
+        <w:rPr>
+          <w:rFonts w:ascii="Arial" w:hAnsi="Arial" w:cs="Arial"/>
+        </w:rPr>
         <w:t xml:space="preserve">main </w:t>
       </w:r>
-      <w:r>
+      <w:proofErr w:type="spellStart"/>
+      <w:r>
+        <w:rPr>
+          <w:rFonts w:ascii="Arial" w:hAnsi="Arial" w:cs="Arial"/>
+        </w:rPr>
         <w:t>gui</w:t>
       </w:r>
-      <w:r>
+      <w:proofErr w:type="spellEnd"/>
+      <w:r>
+        <w:rPr>
+          <w:rFonts w:ascii="Arial" w:hAnsi="Arial" w:cs="Arial"/>
+        </w:rPr>
         <w:t xml:space="preserve"> after choosing a file to view</w:t>
       </w:r>
       <w:r>
+        <w:rPr>
+          <w:rFonts w:ascii="Arial" w:hAnsi="Arial" w:cs="Arial"/>
+        </w:rPr>
         <w:t>.</w:t>
       </w:r>
     </w:p>
     <w:p>
       <w:pPr>
         <w:pStyle w:val="Caption"/>
-      </w:pPr>
-      <w:r>
+        <w:rPr>
+          <w:rFonts w:ascii="Arial" w:hAnsi="Arial" w:cs="Arial"/>
+        </w:rPr>
+      </w:pPr>
+      <w:r>
+        <w:rPr>
+          <w:rFonts w:ascii="Arial" w:hAnsi="Arial" w:cs="Arial"/>
+        </w:rPr>
         <w:t>Figure 1</w:t>
       </w:r>
       <w:r>
-        <w:t>.1: Event-viewing gui</w:t>
-      </w:r>
+        <w:rPr>
+          <w:rFonts w:ascii="Arial" w:hAnsi="Arial" w:cs="Arial"/>
+        </w:rPr>
+        <w:t xml:space="preserve">.1: Event-viewing </w:t>
+      </w:r>
+      <w:proofErr w:type="spellStart"/>
+      <w:r>
+        <w:rPr>
+          <w:rFonts w:ascii="Arial" w:hAnsi="Arial" w:cs="Arial"/>
+        </w:rPr>
+        <w:t>gui</w:t>
+      </w:r>
+      <w:proofErr w:type="spellEnd"/>
     </w:p>
     <w:p/>
     <w:p>
@@ -1638,17 +1826,32 @@
     <w:p>
       <w:pPr>
         <w:pStyle w:val="BodyText"/>
-      </w:pPr>
-      <w:r>
+        <w:rPr>
+          <w:rFonts w:ascii="Arial" w:hAnsi="Arial" w:cs="Arial"/>
+        </w:rPr>
+      </w:pPr>
+      <w:r>
+        <w:rPr>
+          <w:rFonts w:ascii="Arial" w:hAnsi="Arial" w:cs="Arial"/>
+        </w:rPr>
         <w:t>Here’s a quick list of</w:t>
       </w:r>
       <w:r>
+        <w:rPr>
+          <w:rFonts w:ascii="Arial" w:hAnsi="Arial" w:cs="Arial"/>
+        </w:rPr>
         <w:t xml:space="preserve"> the </w:t>
       </w:r>
       <w:r>
+        <w:rPr>
+          <w:rFonts w:ascii="Arial" w:hAnsi="Arial" w:cs="Arial"/>
+        </w:rPr>
         <w:t>main</w:t>
       </w:r>
       <w:r>
+        <w:rPr>
+          <w:rFonts w:ascii="Arial" w:hAnsi="Arial" w:cs="Arial"/>
+        </w:rPr>
         <w:t xml:space="preserve"> features:</w:t>
       </w:r>
     </w:p>
@@ -1659,18 +1862,47 @@
           <w:ilvl w:val="0"/>
           <w:numId w:val="28"/>
         </w:numPr>
-      </w:pPr>
-      <w:r>
+        <w:rPr>
+          <w:rFonts w:ascii="Arial" w:hAnsi="Arial" w:cs="Arial"/>
+        </w:rPr>
+      </w:pPr>
+      <w:r>
+        <w:rPr>
+          <w:rFonts w:ascii="Arial" w:hAnsi="Arial" w:cs="Arial"/>
+        </w:rPr>
         <w:t>V</w:t>
       </w:r>
       <w:r>
+        <w:rPr>
+          <w:rFonts w:ascii="Arial" w:hAnsi="Arial" w:cs="Arial"/>
+        </w:rPr>
         <w:t>alid event sources are file</w:t>
       </w:r>
       <w:r>
+        <w:rPr>
+          <w:rFonts w:ascii="Arial" w:hAnsi="Arial" w:cs="Arial"/>
+        </w:rPr>
         <w:t>s</w:t>
       </w:r>
       <w:r>
-        <w:t>, cMsg messages, and ET buffers</w:t>
+        <w:rPr>
+          <w:rFonts w:ascii="Arial" w:hAnsi="Arial" w:cs="Arial"/>
+        </w:rPr>
+        <w:t xml:space="preserve">, </w:t>
+      </w:r>
+      <w:proofErr w:type="spellStart"/>
+      <w:r>
+        <w:rPr>
+          <w:rFonts w:ascii="Arial" w:hAnsi="Arial" w:cs="Arial"/>
+        </w:rPr>
+        <w:t>cMsg</w:t>
+      </w:r>
+      <w:proofErr w:type="spellEnd"/>
+      <w:r>
+        <w:rPr>
+          <w:rFonts w:ascii="Arial" w:hAnsi="Arial" w:cs="Arial"/>
+        </w:rPr>
+        <w:t xml:space="preserve"> messages, and ET buffers</w:t>
       </w:r>
     </w:p>
     <w:p>
@@ -1680,11 +1912,20 @@
           <w:ilvl w:val="0"/>
           <w:numId w:val="28"/>
         </w:numPr>
-      </w:pPr>
-      <w:r>
+        <w:rPr>
+          <w:rFonts w:ascii="Arial" w:hAnsi="Arial" w:cs="Arial"/>
+        </w:rPr>
+      </w:pPr>
+      <w:r>
+        <w:rPr>
+          <w:rFonts w:ascii="Arial" w:hAnsi="Arial" w:cs="Arial"/>
+        </w:rPr>
         <w:t>F</w:t>
       </w:r>
       <w:r>
+        <w:rPr>
+          <w:rFonts w:ascii="Arial" w:hAnsi="Arial" w:cs="Arial"/>
+        </w:rPr>
         <w:t>ast compare ability for data from different events</w:t>
       </w:r>
     </w:p>
@@ -1695,17 +1936,46 @@
           <w:ilvl w:val="0"/>
           <w:numId w:val="28"/>
         </w:numPr>
-      </w:pPr>
-      <w:r>
+        <w:rPr>
+          <w:rFonts w:ascii="Arial" w:hAnsi="Arial" w:cs="Arial"/>
+        </w:rPr>
+      </w:pPr>
+      <w:r>
+        <w:rPr>
+          <w:rFonts w:ascii="Arial" w:hAnsi="Arial" w:cs="Arial"/>
+        </w:rPr>
         <w:t>W</w:t>
       </w:r>
       <w:r>
-        <w:t>hen receiving events through cMsg or ET, they can be filtered based on their CODA event type (physics, control, etc</w:t>
-      </w:r>
-      <w:r>
+        <w:rPr>
+          <w:rFonts w:ascii="Arial" w:hAnsi="Arial" w:cs="Arial"/>
+        </w:rPr>
+        <w:t xml:space="preserve">hen receiving events through </w:t>
+      </w:r>
+      <w:proofErr w:type="spellStart"/>
+      <w:r>
+        <w:rPr>
+          <w:rFonts w:ascii="Arial" w:hAnsi="Arial" w:cs="Arial"/>
+        </w:rPr>
+        <w:t>cMsg</w:t>
+      </w:r>
+      <w:proofErr w:type="spellEnd"/>
+      <w:r>
+        <w:rPr>
+          <w:rFonts w:ascii="Arial" w:hAnsi="Arial" w:cs="Arial"/>
+        </w:rPr>
+        <w:t xml:space="preserve"> or ET, they can be filtered based on their CODA event type (physics, control, etc</w:t>
+      </w:r>
+      <w:r>
+        <w:rPr>
+          <w:rFonts w:ascii="Arial" w:hAnsi="Arial" w:cs="Arial"/>
+        </w:rPr>
         <w:t>.</w:t>
       </w:r>
       <w:r>
+        <w:rPr>
+          <w:rFonts w:ascii="Arial" w:hAnsi="Arial" w:cs="Arial"/>
+        </w:rPr>
         <w:t>)  and trigger type if physics event</w:t>
       </w:r>
     </w:p>
@@ -1716,11 +1986,20 @@
           <w:ilvl w:val="0"/>
           <w:numId w:val="28"/>
         </w:numPr>
-      </w:pPr>
-      <w:r>
+        <w:rPr>
+          <w:rFonts w:ascii="Arial" w:hAnsi="Arial" w:cs="Arial"/>
+        </w:rPr>
+      </w:pPr>
+      <w:r>
+        <w:rPr>
+          <w:rFonts w:ascii="Arial" w:hAnsi="Arial" w:cs="Arial"/>
+        </w:rPr>
         <w:t>V</w:t>
       </w:r>
       <w:r>
+        <w:rPr>
+          <w:rFonts w:ascii="Arial" w:hAnsi="Arial" w:cs="Arial"/>
+        </w:rPr>
         <w:t>iew integer data as hex or decimal</w:t>
       </w:r>
     </w:p>
@@ -1731,17 +2010,32 @@
           <w:ilvl w:val="0"/>
           <w:numId w:val="28"/>
         </w:numPr>
-      </w:pPr>
-      <w:r>
+        <w:rPr>
+          <w:rFonts w:ascii="Arial" w:hAnsi="Arial" w:cs="Arial"/>
+        </w:rPr>
+      </w:pPr>
+      <w:r>
+        <w:rPr>
+          <w:rFonts w:ascii="Arial" w:hAnsi="Arial" w:cs="Arial"/>
+        </w:rPr>
         <w:t>S</w:t>
       </w:r>
       <w:r>
+        <w:rPr>
+          <w:rFonts w:ascii="Arial" w:hAnsi="Arial" w:cs="Arial"/>
+        </w:rPr>
         <w:t>elect dictionary from</w:t>
       </w:r>
       <w:r>
+        <w:rPr>
+          <w:rFonts w:ascii="Arial" w:hAnsi="Arial" w:cs="Arial"/>
+        </w:rPr>
         <w:t xml:space="preserve"> event source or from separate </w:t>
       </w:r>
       <w:r>
+        <w:rPr>
+          <w:rFonts w:ascii="Arial" w:hAnsi="Arial" w:cs="Arial"/>
+        </w:rPr>
         <w:t>file containing dictionary</w:t>
       </w:r>
     </w:p>
@@ -1752,11 +2046,20 @@
           <w:ilvl w:val="0"/>
           <w:numId w:val="28"/>
         </w:numPr>
-      </w:pPr>
-      <w:r>
+        <w:rPr>
+          <w:rFonts w:ascii="Arial" w:hAnsi="Arial" w:cs="Arial"/>
+        </w:rPr>
+      </w:pPr>
+      <w:r>
+        <w:rPr>
+          <w:rFonts w:ascii="Arial" w:hAnsi="Arial" w:cs="Arial"/>
+        </w:rPr>
         <w:t>V</w:t>
       </w:r>
       <w:r>
+        <w:rPr>
+          <w:rFonts w:ascii="Arial" w:hAnsi="Arial" w:cs="Arial"/>
+        </w:rPr>
         <w:t>iew the dictionary being used</w:t>
       </w:r>
     </w:p>
@@ -1767,11 +2070,20 @@
           <w:ilvl w:val="0"/>
           <w:numId w:val="28"/>
         </w:numPr>
-      </w:pPr>
-      <w:r>
+        <w:rPr>
+          <w:rFonts w:ascii="Arial" w:hAnsi="Arial" w:cs="Arial"/>
+        </w:rPr>
+      </w:pPr>
+      <w:r>
+        <w:rPr>
+          <w:rFonts w:ascii="Arial" w:hAnsi="Arial" w:cs="Arial"/>
+        </w:rPr>
         <w:t>E</w:t>
       </w:r>
       <w:r>
+        <w:rPr>
+          <w:rFonts w:ascii="Arial" w:hAnsi="Arial" w:cs="Arial"/>
+        </w:rPr>
         <w:t>xport any evio file in xml format</w:t>
       </w:r>
     </w:p>
@@ -1782,11 +2094,20 @@
           <w:ilvl w:val="0"/>
           <w:numId w:val="28"/>
         </w:numPr>
-      </w:pPr>
-      <w:r>
+        <w:rPr>
+          <w:rFonts w:ascii="Arial" w:hAnsi="Arial" w:cs="Arial"/>
+        </w:rPr>
+      </w:pPr>
+      <w:r>
+        <w:rPr>
+          <w:rFonts w:ascii="Arial" w:hAnsi="Arial" w:cs="Arial"/>
+        </w:rPr>
         <w:t>V</w:t>
       </w:r>
       <w:r>
+        <w:rPr>
+          <w:rFonts w:ascii="Arial" w:hAnsi="Arial" w:cs="Arial"/>
+        </w:rPr>
         <w:t>iew the contents of any file as 32 bit hex integers</w:t>
       </w:r>
     </w:p>
@@ -1797,29 +2118,56 @@
           <w:ilvl w:val="0"/>
           <w:numId w:val="28"/>
         </w:numPr>
-      </w:pPr>
-      <w:r>
+        <w:rPr>
+          <w:rFonts w:ascii="Arial" w:hAnsi="Arial" w:cs="Arial"/>
+        </w:rPr>
+      </w:pPr>
+      <w:r>
+        <w:rPr>
+          <w:rFonts w:ascii="Arial" w:hAnsi="Arial" w:cs="Arial"/>
+        </w:rPr>
         <w:t>S</w:t>
       </w:r>
       <w:r>
+        <w:rPr>
+          <w:rFonts w:ascii="Arial" w:hAnsi="Arial" w:cs="Arial"/>
+        </w:rPr>
         <w:t>earch for values,</w:t>
       </w:r>
       <w:r>
+        <w:rPr>
+          <w:rFonts w:ascii="Arial" w:hAnsi="Arial" w:cs="Arial"/>
+        </w:rPr>
         <w:t xml:space="preserve"> positions, </w:t>
       </w:r>
       <w:r>
+        <w:rPr>
+          <w:rFonts w:ascii="Arial" w:hAnsi="Arial" w:cs="Arial"/>
+        </w:rPr>
         <w:t xml:space="preserve">evio </w:t>
       </w:r>
       <w:r>
+        <w:rPr>
+          <w:rFonts w:ascii="Arial" w:hAnsi="Arial" w:cs="Arial"/>
+        </w:rPr>
         <w:t xml:space="preserve">records/blocks, </w:t>
       </w:r>
       <w:r>
+        <w:rPr>
+          <w:rFonts w:ascii="Arial" w:hAnsi="Arial" w:cs="Arial"/>
+        </w:rPr>
         <w:t xml:space="preserve">evio </w:t>
       </w:r>
       <w:r>
+        <w:rPr>
+          <w:rFonts w:ascii="Arial" w:hAnsi="Arial" w:cs="Arial"/>
+        </w:rPr>
         <w:t>events</w:t>
       </w:r>
       <w:r>
+        <w:rPr>
+          <w:rFonts w:ascii="Arial" w:hAnsi="Arial" w:cs="Arial"/>
+        </w:rPr>
         <w:t>, or evio errors</w:t>
       </w:r>
     </w:p>
@@ -1832,355 +2180,878 @@
         </w:numPr>
         <w:ind w:left="360"/>
         <w:jc w:val="both"/>
+        <w:rPr>
+          <w:rFonts w:ascii="Arial" w:hAnsi="Arial" w:cs="Arial"/>
+        </w:rPr>
       </w:pPr>
     </w:p>
     <w:p>
       <w:pPr>
         <w:pStyle w:val="BodyText"/>
-      </w:pPr>
-      <w:r>
+        <w:rPr>
+          <w:rFonts w:ascii="Arial" w:hAnsi="Arial" w:cs="Arial"/>
+        </w:rPr>
+      </w:pPr>
+      <w:r>
+        <w:rPr>
+          <w:rFonts w:ascii="Arial" w:hAnsi="Arial" w:cs="Arial"/>
+        </w:rPr>
         <w:t>In the figure above, s</w:t>
       </w:r>
       <w:r>
-        <w:t>tarting with the middle of the gui first, the left side shows a tree structure diagram of the whole</w:t>
-      </w:r>
-      <w:r>
+        <w:rPr>
+          <w:rFonts w:ascii="Arial" w:hAnsi="Arial" w:cs="Arial"/>
+        </w:rPr>
+        <w:t xml:space="preserve">tarting with the middle of the </w:t>
+      </w:r>
+      <w:proofErr w:type="spellStart"/>
+      <w:r>
+        <w:rPr>
+          <w:rFonts w:ascii="Arial" w:hAnsi="Arial" w:cs="Arial"/>
+        </w:rPr>
+        <w:t>gui</w:t>
+      </w:r>
+      <w:proofErr w:type="spellEnd"/>
+      <w:r>
+        <w:rPr>
+          <w:rFonts w:ascii="Arial" w:hAnsi="Arial" w:cs="Arial"/>
+        </w:rPr>
+        <w:t xml:space="preserve"> first, the left side shows a tree structure diagram of the whole</w:t>
+      </w:r>
+      <w:r>
+        <w:rPr>
+          <w:rFonts w:ascii="Arial" w:hAnsi="Arial" w:cs="Arial"/>
+        </w:rPr>
         <w:t>, single</w:t>
       </w:r>
       <w:r>
+        <w:rPr>
+          <w:rFonts w:ascii="Arial" w:hAnsi="Arial" w:cs="Arial"/>
+        </w:rPr>
         <w:t xml:space="preserve"> evio event being viewed. </w:t>
       </w:r>
       <w:r>
-        <w:t>Notice that the type of each evio structure is given (bank, segment, tagsegment)</w:t>
-      </w:r>
-      <w:r>
+        <w:rPr>
+          <w:rFonts w:ascii="Arial" w:hAnsi="Arial" w:cs="Arial"/>
+        </w:rPr>
+        <w:t xml:space="preserve">Notice that the type of each evio structure is given (bank, segment, </w:t>
+      </w:r>
+      <w:proofErr w:type="spellStart"/>
+      <w:r>
+        <w:rPr>
+          <w:rFonts w:ascii="Arial" w:hAnsi="Arial" w:cs="Arial"/>
+        </w:rPr>
+        <w:t>tagsegment</w:t>
+      </w:r>
+      <w:proofErr w:type="spellEnd"/>
+      <w:r>
+        <w:rPr>
+          <w:rFonts w:ascii="Arial" w:hAnsi="Arial" w:cs="Arial"/>
+        </w:rPr>
+        <w:t>)</w:t>
+      </w:r>
+      <w:r>
+        <w:rPr>
+          <w:rFonts w:ascii="Arial" w:hAnsi="Arial" w:cs="Arial"/>
+        </w:rPr>
         <w:t xml:space="preserve">, </w:t>
       </w:r>
       <w:r>
+        <w:rPr>
+          <w:rFonts w:ascii="Arial" w:hAnsi="Arial" w:cs="Arial"/>
+        </w:rPr>
         <w:t xml:space="preserve">along with </w:t>
       </w:r>
       <w:r>
+        <w:rPr>
+          <w:rFonts w:ascii="Arial" w:hAnsi="Arial" w:cs="Arial"/>
+        </w:rPr>
         <w:t xml:space="preserve">the type of data it contains, </w:t>
       </w:r>
       <w:r>
-        <w:t xml:space="preserve">tag, num, size, and # of children. Tag and num are shown in decimal and hex. </w:t>
-      </w:r>
-      <w:r>
-        <w:t xml:space="preserve">If a dictionary is being used, the dictionary name is displayed instead of the corresponding structure type, data type, tag, and num values. </w:t>
+        <w:rPr>
+          <w:rFonts w:ascii="Arial" w:hAnsi="Arial" w:cs="Arial"/>
+        </w:rPr>
+        <w:t xml:space="preserve">tag, </w:t>
+      </w:r>
+      <w:proofErr w:type="spellStart"/>
+      <w:r>
+        <w:rPr>
+          <w:rFonts w:ascii="Arial" w:hAnsi="Arial" w:cs="Arial"/>
+        </w:rPr>
+        <w:t>num</w:t>
+      </w:r>
+      <w:proofErr w:type="spellEnd"/>
+      <w:r>
+        <w:rPr>
+          <w:rFonts w:ascii="Arial" w:hAnsi="Arial" w:cs="Arial"/>
+        </w:rPr>
+        <w:t xml:space="preserve">, size, and # of children. Tag and </w:t>
+      </w:r>
+      <w:proofErr w:type="spellStart"/>
+      <w:r>
+        <w:rPr>
+          <w:rFonts w:ascii="Arial" w:hAnsi="Arial" w:cs="Arial"/>
+        </w:rPr>
+        <w:t>num</w:t>
+      </w:r>
+      <w:proofErr w:type="spellEnd"/>
+      <w:r>
+        <w:rPr>
+          <w:rFonts w:ascii="Arial" w:hAnsi="Arial" w:cs="Arial"/>
+        </w:rPr>
+        <w:t xml:space="preserve"> are shown in decimal and hex. </w:t>
+      </w:r>
+      <w:r>
+        <w:rPr>
+          <w:rFonts w:ascii="Arial" w:hAnsi="Arial" w:cs="Arial"/>
+        </w:rPr>
+        <w:t xml:space="preserve">If a dictionary is being used, the dictionary name is displayed instead of the corresponding structure type, data type, tag, and </w:t>
+      </w:r>
+      <w:proofErr w:type="spellStart"/>
+      <w:r>
+        <w:rPr>
+          <w:rFonts w:ascii="Arial" w:hAnsi="Arial" w:cs="Arial"/>
+        </w:rPr>
+        <w:t>num</w:t>
+      </w:r>
+      <w:proofErr w:type="spellEnd"/>
+      <w:r>
+        <w:rPr>
+          <w:rFonts w:ascii="Arial" w:hAnsi="Arial" w:cs="Arial"/>
+        </w:rPr>
+        <w:t xml:space="preserve"> values. </w:t>
       </w:r>
     </w:p>
     <w:p>
       <w:pPr>
         <w:pStyle w:val="BodyText"/>
-      </w:pPr>
-      <w:r>
+        <w:rPr>
+          <w:rFonts w:ascii="Arial" w:hAnsi="Arial" w:cs="Arial"/>
+        </w:rPr>
+      </w:pPr>
+      <w:r>
+        <w:rPr>
+          <w:rFonts w:ascii="Arial" w:hAnsi="Arial" w:cs="Arial"/>
+        </w:rPr>
         <w:t>The right side</w:t>
       </w:r>
       <w:r>
+        <w:rPr>
+          <w:rFonts w:ascii="Arial" w:hAnsi="Arial" w:cs="Arial"/>
+        </w:rPr>
         <w:t>, on the other hand,</w:t>
       </w:r>
       <w:r>
+        <w:rPr>
+          <w:rFonts w:ascii="Arial" w:hAnsi="Arial" w:cs="Arial"/>
+        </w:rPr>
         <w:t xml:space="preserve"> shows the data of any</w:t>
       </w:r>
       <w:r>
-        <w:t xml:space="preserve"> selected bank, segment, or tagsegment that contains a data type</w:t>
-      </w:r>
-      <w:r>
+        <w:rPr>
+          <w:rFonts w:ascii="Arial" w:hAnsi="Arial" w:cs="Arial"/>
+        </w:rPr>
+        <w:t xml:space="preserve"> selected bank, segment, or </w:t>
+      </w:r>
+      <w:proofErr w:type="spellStart"/>
+      <w:r>
+        <w:rPr>
+          <w:rFonts w:ascii="Arial" w:hAnsi="Arial" w:cs="Arial"/>
+        </w:rPr>
+        <w:t>tagsegment</w:t>
+      </w:r>
+      <w:proofErr w:type="spellEnd"/>
+      <w:r>
+        <w:rPr>
+          <w:rFonts w:ascii="Arial" w:hAnsi="Arial" w:cs="Arial"/>
+        </w:rPr>
+        <w:t xml:space="preserve"> that contains a data type</w:t>
+      </w:r>
+      <w:r>
+        <w:rPr>
+          <w:rFonts w:ascii="Arial" w:hAnsi="Arial" w:cs="Arial"/>
+        </w:rPr>
         <w:t xml:space="preserve"> and not another container type</w:t>
       </w:r>
       <w:r>
+        <w:rPr>
+          <w:rFonts w:ascii="Arial" w:hAnsi="Arial" w:cs="Arial"/>
+        </w:rPr>
         <w:t>. Integers can be displayed in hex or decimal</w:t>
       </w:r>
       <w:r>
+        <w:rPr>
+          <w:rFonts w:ascii="Arial" w:hAnsi="Arial" w:cs="Arial"/>
+        </w:rPr>
         <w:t>.</w:t>
       </w:r>
     </w:p>
     <w:p>
       <w:pPr>
         <w:pStyle w:val="BodyText"/>
-      </w:pPr>
-      <w:r>
+        <w:rPr>
+          <w:rFonts w:ascii="Arial" w:hAnsi="Arial" w:cs="Arial"/>
+        </w:rPr>
+      </w:pPr>
+      <w:r>
+        <w:rPr>
+          <w:rFonts w:ascii="Arial" w:hAnsi="Arial" w:cs="Arial"/>
+        </w:rPr>
         <w:t xml:space="preserve">A fast compare feature is able to compare data from different events. </w:t>
       </w:r>
       <w:r>
+        <w:rPr>
+          <w:rFonts w:ascii="Arial" w:hAnsi="Arial" w:cs="Arial"/>
+        </w:rPr>
         <w:t>If the</w:t>
       </w:r>
       <w:r>
+        <w:rPr>
+          <w:rFonts w:ascii="Arial" w:hAnsi="Arial" w:cs="Arial"/>
+        </w:rPr>
         <w:t xml:space="preserve"> current</w:t>
       </w:r>
       <w:r>
+        <w:rPr>
+          <w:rFonts w:ascii="Arial" w:hAnsi="Arial" w:cs="Arial"/>
+        </w:rPr>
         <w:t xml:space="preserve"> event is changed while</w:t>
       </w:r>
       <w:r>
+        <w:rPr>
+          <w:rFonts w:ascii="Arial" w:hAnsi="Arial" w:cs="Arial"/>
+        </w:rPr>
         <w:t xml:space="preserve"> viewing the data of its</w:t>
       </w:r>
       <w:r>
+        <w:rPr>
+          <w:rFonts w:ascii="Arial" w:hAnsi="Arial" w:cs="Arial"/>
+        </w:rPr>
         <w:t xml:space="preserve"> </w:t>
       </w:r>
       <w:r>
+        <w:rPr>
+          <w:rFonts w:ascii="Arial" w:hAnsi="Arial" w:cs="Arial"/>
+        </w:rPr>
         <w:t xml:space="preserve">selected </w:t>
       </w:r>
       <w:r>
+        <w:rPr>
+          <w:rFonts w:ascii="Arial" w:hAnsi="Arial" w:cs="Arial"/>
+        </w:rPr>
         <w:t>structure</w:t>
       </w:r>
       <w:r>
+        <w:rPr>
+          <w:rFonts w:ascii="Arial" w:hAnsi="Arial" w:cs="Arial"/>
+        </w:rPr>
         <w:t xml:space="preserve">, </w:t>
       </w:r>
       <w:r>
+        <w:rPr>
+          <w:rFonts w:ascii="Arial" w:hAnsi="Arial" w:cs="Arial"/>
+        </w:rPr>
         <w:t>and if</w:t>
       </w:r>
       <w:r>
+        <w:rPr>
+          <w:rFonts w:ascii="Arial" w:hAnsi="Arial" w:cs="Arial"/>
+        </w:rPr>
         <w:t xml:space="preserve"> the new event has a st</w:t>
       </w:r>
       <w:r>
+        <w:rPr>
+          <w:rFonts w:ascii="Arial" w:hAnsi="Arial" w:cs="Arial"/>
+        </w:rPr>
         <w:t xml:space="preserve">ructure with the same hierarchy </w:t>
       </w:r>
       <w:r>
+        <w:rPr>
+          <w:rFonts w:ascii="Arial" w:hAnsi="Arial" w:cs="Arial"/>
+        </w:rPr>
         <w:t xml:space="preserve">of tags that the previous selection had, it too is </w:t>
       </w:r>
       <w:r>
+        <w:rPr>
+          <w:rFonts w:ascii="Arial" w:hAnsi="Arial" w:cs="Arial"/>
+        </w:rPr>
         <w:t xml:space="preserve">automatically </w:t>
       </w:r>
       <w:r>
+        <w:rPr>
+          <w:rFonts w:ascii="Arial" w:hAnsi="Arial" w:cs="Arial"/>
+        </w:rPr>
         <w:t>selected.</w:t>
       </w:r>
       <w:r>
+        <w:rPr>
+          <w:rFonts w:ascii="Arial" w:hAnsi="Arial" w:cs="Arial"/>
+        </w:rPr>
         <w:t xml:space="preserve"> This facilitates comparing the same structure in each successive event by simply hitting the “next” event button.</w:t>
       </w:r>
     </w:p>
     <w:p>
       <w:pPr>
         <w:pStyle w:val="BodyText"/>
-      </w:pPr>
-      <w:r>
-        <w:t>A dictionary can be loaded from a separate xml format file, or it can come embedded in an evio format file or buffer (cMsg, ET). The viewer allows the user to switch</w:t>
-      </w:r>
-      <w:r>
+        <w:rPr>
+          <w:rFonts w:ascii="Arial" w:hAnsi="Arial" w:cs="Arial"/>
+        </w:rPr>
+      </w:pPr>
+      <w:r>
+        <w:rPr>
+          <w:rFonts w:ascii="Arial" w:hAnsi="Arial" w:cs="Arial"/>
+        </w:rPr>
+        <w:t>A dictionary can be loaded from a separate xml format file, or it can come embedded in an evio format file or buffer (</w:t>
+      </w:r>
+      <w:proofErr w:type="spellStart"/>
+      <w:r>
+        <w:rPr>
+          <w:rFonts w:ascii="Arial" w:hAnsi="Arial" w:cs="Arial"/>
+        </w:rPr>
+        <w:t>cMsg</w:t>
+      </w:r>
+      <w:proofErr w:type="spellEnd"/>
+      <w:r>
+        <w:rPr>
+          <w:rFonts w:ascii="Arial" w:hAnsi="Arial" w:cs="Arial"/>
+        </w:rPr>
+        <w:t>, ET). The viewer allows the user to switch</w:t>
+      </w:r>
+      <w:r>
+        <w:rPr>
+          <w:rFonts w:ascii="Arial" w:hAnsi="Arial" w:cs="Arial"/>
+        </w:rPr>
         <w:t>,</w:t>
       </w:r>
       <w:r>
+        <w:rPr>
+          <w:rFonts w:ascii="Arial" w:hAnsi="Arial" w:cs="Arial"/>
+        </w:rPr>
         <w:t xml:space="preserve"> </w:t>
       </w:r>
       <w:r>
-        <w:t xml:space="preserve">in the “Dict” menu, </w:t>
-      </w:r>
-      <w:r>
+        <w:rPr>
+          <w:rFonts w:ascii="Arial" w:hAnsi="Arial" w:cs="Arial"/>
+        </w:rPr>
+        <w:t>in the “</w:t>
+      </w:r>
+      <w:proofErr w:type="spellStart"/>
+      <w:r>
+        <w:rPr>
+          <w:rFonts w:ascii="Arial" w:hAnsi="Arial" w:cs="Arial"/>
+        </w:rPr>
+        <w:t>Dict</w:t>
+      </w:r>
+      <w:proofErr w:type="spellEnd"/>
+      <w:r>
+        <w:rPr>
+          <w:rFonts w:ascii="Arial" w:hAnsi="Arial" w:cs="Arial"/>
+        </w:rPr>
+        <w:t xml:space="preserve">” menu, </w:t>
+      </w:r>
+      <w:r>
+        <w:rPr>
+          <w:rFonts w:ascii="Arial" w:hAnsi="Arial" w:cs="Arial"/>
+        </w:rPr>
         <w:t>between the different dictionari</w:t>
       </w:r>
       <w:r>
+        <w:rPr>
+          <w:rFonts w:ascii="Arial" w:hAnsi="Arial" w:cs="Arial"/>
+        </w:rPr>
         <w:t>es if more than one is available</w:t>
       </w:r>
       <w:r>
+        <w:rPr>
+          <w:rFonts w:ascii="Arial" w:hAnsi="Arial" w:cs="Arial"/>
+        </w:rPr>
         <w:t>. Any dictionary being used can be displayed instead of the data.</w:t>
       </w:r>
     </w:p>
     <w:p>
       <w:pPr>
         <w:pStyle w:val="BodyText"/>
-      </w:pPr>
-      <w:r>
-        <w:t>Selecting an ET system or a cMsg server as an event source</w:t>
-      </w:r>
-      <w:r>
+        <w:rPr>
+          <w:rFonts w:ascii="Arial" w:hAnsi="Arial" w:cs="Arial"/>
+        </w:rPr>
+      </w:pPr>
+      <w:r>
+        <w:rPr>
+          <w:rFonts w:ascii="Arial" w:hAnsi="Arial" w:cs="Arial"/>
+        </w:rPr>
+        <w:t xml:space="preserve">Selecting an ET system or a </w:t>
+      </w:r>
+      <w:proofErr w:type="spellStart"/>
+      <w:r>
+        <w:rPr>
+          <w:rFonts w:ascii="Arial" w:hAnsi="Arial" w:cs="Arial"/>
+        </w:rPr>
+        <w:t>cMsg</w:t>
+      </w:r>
+      <w:proofErr w:type="spellEnd"/>
+      <w:r>
+        <w:rPr>
+          <w:rFonts w:ascii="Arial" w:hAnsi="Arial" w:cs="Arial"/>
+        </w:rPr>
+        <w:t xml:space="preserve"> server as an event source</w:t>
+      </w:r>
+      <w:r>
+        <w:rPr>
+          <w:rFonts w:ascii="Arial" w:hAnsi="Arial" w:cs="Arial"/>
+        </w:rPr>
         <w:t>, in the “Event” menu,</w:t>
       </w:r>
       <w:r>
+        <w:rPr>
+          <w:rFonts w:ascii="Arial" w:hAnsi="Arial" w:cs="Arial"/>
+        </w:rPr>
         <w:t xml:space="preserve"> brings up other menus to allow the proper connections to be created and maintained. The only assumptions made</w:t>
       </w:r>
       <w:r>
+        <w:rPr>
+          <w:rFonts w:ascii="Arial" w:hAnsi="Arial" w:cs="Arial"/>
+        </w:rPr>
         <w:t xml:space="preserve"> </w:t>
       </w:r>
       <w:r>
+        <w:rPr>
+          <w:rFonts w:ascii="Arial" w:hAnsi="Arial" w:cs="Arial"/>
+        </w:rPr>
         <w:t>are</w:t>
       </w:r>
       <w:r>
-        <w:t xml:space="preserve"> that in a cMsg message, the evio data is c</w:t>
-      </w:r>
-      <w:r>
-        <w:t>ontained in the byteArray field</w:t>
-      </w:r>
-      <w:r>
+        <w:rPr>
+          <w:rFonts w:ascii="Arial" w:hAnsi="Arial" w:cs="Arial"/>
+        </w:rPr>
+        <w:t xml:space="preserve"> that in a </w:t>
+      </w:r>
+      <w:proofErr w:type="spellStart"/>
+      <w:r>
+        <w:rPr>
+          <w:rFonts w:ascii="Arial" w:hAnsi="Arial" w:cs="Arial"/>
+        </w:rPr>
+        <w:t>cMsg</w:t>
+      </w:r>
+      <w:proofErr w:type="spellEnd"/>
+      <w:r>
+        <w:rPr>
+          <w:rFonts w:ascii="Arial" w:hAnsi="Arial" w:cs="Arial"/>
+        </w:rPr>
+        <w:t xml:space="preserve"> message, the evio data is c</w:t>
+      </w:r>
+      <w:r>
+        <w:rPr>
+          <w:rFonts w:ascii="Arial" w:hAnsi="Arial" w:cs="Arial"/>
+        </w:rPr>
+        <w:t xml:space="preserve">ontained in the </w:t>
+      </w:r>
+      <w:proofErr w:type="spellStart"/>
+      <w:r>
+        <w:rPr>
+          <w:rFonts w:ascii="Arial" w:hAnsi="Arial" w:cs="Arial"/>
+        </w:rPr>
+        <w:t>byteArray</w:t>
+      </w:r>
+      <w:proofErr w:type="spellEnd"/>
+      <w:r>
+        <w:rPr>
+          <w:rFonts w:ascii="Arial" w:hAnsi="Arial" w:cs="Arial"/>
+        </w:rPr>
+        <w:t xml:space="preserve"> field</w:t>
+      </w:r>
+      <w:r>
+        <w:rPr>
+          <w:rFonts w:ascii="Arial" w:hAnsi="Arial" w:cs="Arial"/>
+        </w:rPr>
         <w:t>. A</w:t>
       </w:r>
       <w:r>
+        <w:rPr>
+          <w:rFonts w:ascii="Arial" w:hAnsi="Arial" w:cs="Arial"/>
+        </w:rPr>
         <w:t xml:space="preserve">ny </w:t>
       </w:r>
       <w:r>
+        <w:rPr>
+          <w:rFonts w:ascii="Arial" w:hAnsi="Arial" w:cs="Arial"/>
+        </w:rPr>
         <w:t xml:space="preserve">dictionary is </w:t>
       </w:r>
       <w:r>
+        <w:rPr>
+          <w:rFonts w:ascii="Arial" w:hAnsi="Arial" w:cs="Arial"/>
+        </w:rPr>
         <w:t xml:space="preserve">first looked for in the evio data and if none is found, it is looked for </w:t>
       </w:r>
       <w:r>
+        <w:rPr>
+          <w:rFonts w:ascii="Arial" w:hAnsi="Arial" w:cs="Arial"/>
+        </w:rPr>
         <w:t>in a S</w:t>
       </w:r>
       <w:r>
+        <w:rPr>
+          <w:rFonts w:ascii="Arial" w:hAnsi="Arial" w:cs="Arial"/>
+        </w:rPr>
         <w:t>tring payload item called “dictionary”.</w:t>
       </w:r>
     </w:p>
     <w:p>
       <w:pPr>
         <w:pStyle w:val="BodyText"/>
-      </w:pPr>
-      <w:r>
-        <w:t>The</w:t>
-      </w:r>
-      <w:r>
-        <w:t xml:space="preserve"> box in the upper left</w:t>
-      </w:r>
-      <w:r>
+        <w:rPr>
+          <w:rFonts w:ascii="Arial" w:hAnsi="Arial" w:cs="Arial"/>
+        </w:rPr>
+      </w:pPr>
+      <w:r>
+        <w:rPr>
+          <w:rFonts w:ascii="Arial" w:hAnsi="Arial" w:cs="Arial"/>
+        </w:rPr>
+        <w:lastRenderedPageBreak/>
+        <w:t>The box in the upper left</w:t>
+      </w:r>
+      <w:r>
+        <w:rPr>
+          <w:rFonts w:ascii="Arial" w:hAnsi="Arial" w:cs="Arial"/>
+        </w:rPr>
         <w:t xml:space="preserve"> (under the row of menu buttons), “Event #”,</w:t>
       </w:r>
       <w:r>
+        <w:rPr>
+          <w:rFonts w:ascii="Arial" w:hAnsi="Arial" w:cs="Arial"/>
+        </w:rPr>
         <w:t xml:space="preserve"> shows the event currently selected </w:t>
       </w:r>
       <w:r>
+        <w:rPr>
+          <w:rFonts w:ascii="Arial" w:hAnsi="Arial" w:cs="Arial"/>
+        </w:rPr>
         <w:t>(in this case 2</w:t>
       </w:r>
       <w:r>
+        <w:rPr>
+          <w:rFonts w:ascii="Arial" w:hAnsi="Arial" w:cs="Arial"/>
+        </w:rPr>
         <w:t xml:space="preserve">) </w:t>
       </w:r>
       <w:r>
+        <w:rPr>
+          <w:rFonts w:ascii="Arial" w:hAnsi="Arial" w:cs="Arial"/>
+        </w:rPr>
         <w:t xml:space="preserve">and allows the user to </w:t>
       </w:r>
       <w:r>
+        <w:rPr>
+          <w:rFonts w:ascii="Arial" w:hAnsi="Arial" w:cs="Arial"/>
+        </w:rPr>
         <w:t>navigate to the desired event.</w:t>
       </w:r>
     </w:p>
     <w:p>
       <w:pPr>
         <w:pStyle w:val="BodyText"/>
-      </w:pPr>
-      <w:r>
-        <w:lastRenderedPageBreak/>
+        <w:rPr>
+          <w:rFonts w:ascii="Arial" w:hAnsi="Arial" w:cs="Arial"/>
+        </w:rPr>
+      </w:pPr>
+      <w:r>
+        <w:rPr>
+          <w:rFonts w:ascii="Arial" w:hAnsi="Arial" w:cs="Arial"/>
+        </w:rPr>
         <w:t>The box to its right, “Event Q”, shows</w:t>
       </w:r>
       <w:r>
+        <w:rPr>
+          <w:rFonts w:ascii="Arial" w:hAnsi="Arial" w:cs="Arial"/>
+        </w:rPr>
         <w:t xml:space="preserve"> different things depending on if the data source is a file, </w:t>
       </w:r>
-      <w:r>
-        <w:t>cMsg message, or ET event</w:t>
-      </w:r>
-      <w:r>
+      <w:proofErr w:type="spellStart"/>
+      <w:r>
+        <w:rPr>
+          <w:rFonts w:ascii="Arial" w:hAnsi="Arial" w:cs="Arial"/>
+        </w:rPr>
+        <w:t>cMsg</w:t>
+      </w:r>
+      <w:proofErr w:type="spellEnd"/>
+      <w:r>
+        <w:rPr>
+          <w:rFonts w:ascii="Arial" w:hAnsi="Arial" w:cs="Arial"/>
+        </w:rPr>
+        <w:t xml:space="preserve"> message, or ET event</w:t>
+      </w:r>
+      <w:r>
+        <w:rPr>
+          <w:rFonts w:ascii="Arial" w:hAnsi="Arial" w:cs="Arial"/>
+        </w:rPr>
         <w:t>. For files</w:t>
       </w:r>
       <w:r>
+        <w:rPr>
+          <w:rFonts w:ascii="Arial" w:hAnsi="Arial" w:cs="Arial"/>
+        </w:rPr>
         <w:t>,</w:t>
       </w:r>
       <w:r>
+        <w:rPr>
+          <w:rFonts w:ascii="Arial" w:hAnsi="Arial" w:cs="Arial"/>
+        </w:rPr>
         <w:t xml:space="preserve"> it shows the total number of event</w:t>
       </w:r>
       <w:r>
+        <w:rPr>
+          <w:rFonts w:ascii="Arial" w:hAnsi="Arial" w:cs="Arial"/>
+        </w:rPr>
         <w:t>s</w:t>
       </w:r>
       <w:r>
+        <w:rPr>
+          <w:rFonts w:ascii="Arial" w:hAnsi="Arial" w:cs="Arial"/>
+        </w:rPr>
         <w:t xml:space="preserve"> (</w:t>
       </w:r>
       <w:r>
+        <w:rPr>
+          <w:rFonts w:ascii="Arial" w:hAnsi="Arial" w:cs="Arial"/>
+        </w:rPr>
         <w:t>in this case 3</w:t>
       </w:r>
       <w:r>
+        <w:rPr>
+          <w:rFonts w:ascii="Arial" w:hAnsi="Arial" w:cs="Arial"/>
+        </w:rPr>
         <w:t>)</w:t>
       </w:r>
       <w:r>
-        <w:t>. For cMsg messages and ET events</w:t>
-      </w:r>
-      <w:r>
+        <w:rPr>
+          <w:rFonts w:ascii="Arial" w:hAnsi="Arial" w:cs="Arial"/>
+        </w:rPr>
+        <w:t xml:space="preserve">. For </w:t>
+      </w:r>
+      <w:proofErr w:type="spellStart"/>
+      <w:r>
+        <w:rPr>
+          <w:rFonts w:ascii="Arial" w:hAnsi="Arial" w:cs="Arial"/>
+        </w:rPr>
+        <w:t>cMsg</w:t>
+      </w:r>
+      <w:proofErr w:type="spellEnd"/>
+      <w:r>
+        <w:rPr>
+          <w:rFonts w:ascii="Arial" w:hAnsi="Arial" w:cs="Arial"/>
+        </w:rPr>
+        <w:t xml:space="preserve"> messages and ET events</w:t>
+      </w:r>
+      <w:r>
+        <w:rPr>
+          <w:rFonts w:ascii="Arial" w:hAnsi="Arial" w:cs="Arial"/>
+        </w:rPr>
         <w:t>, on the other hand, events are continually arriving. In this case</w:t>
       </w:r>
       <w:r>
+        <w:rPr>
+          <w:rFonts w:ascii="Arial" w:hAnsi="Arial" w:cs="Arial"/>
+        </w:rPr>
         <w:t xml:space="preserve">, “Size” shows the number of </w:t>
       </w:r>
       <w:r>
+        <w:rPr>
+          <w:rFonts w:ascii="Arial" w:hAnsi="Arial" w:cs="Arial"/>
+        </w:rPr>
         <w:t xml:space="preserve">events </w:t>
       </w:r>
       <w:r>
+        <w:rPr>
+          <w:rFonts w:ascii="Arial" w:hAnsi="Arial" w:cs="Arial"/>
+        </w:rPr>
         <w:t>currently</w:t>
       </w:r>
       <w:r>
+        <w:rPr>
+          <w:rFonts w:ascii="Arial" w:hAnsi="Arial" w:cs="Arial"/>
+        </w:rPr>
         <w:t xml:space="preserve"> in an internal queue. </w:t>
       </w:r>
       <w:r>
+        <w:rPr>
+          <w:rFonts w:ascii="Arial" w:hAnsi="Arial" w:cs="Arial"/>
+        </w:rPr>
         <w:t>“Limit” allows the user to set the size of this internal queue, while “Clear” will remove all events currently in the queue.</w:t>
       </w:r>
       <w:r>
+        <w:rPr>
+          <w:rFonts w:ascii="Arial" w:hAnsi="Arial" w:cs="Arial"/>
+        </w:rPr>
         <w:t xml:space="preserve"> Once this </w:t>
       </w:r>
       <w:r>
+        <w:rPr>
+          <w:rFonts w:ascii="Arial" w:hAnsi="Arial" w:cs="Arial"/>
+        </w:rPr>
         <w:t>queue</w:t>
       </w:r>
       <w:r>
+        <w:rPr>
+          <w:rFonts w:ascii="Arial" w:hAnsi="Arial" w:cs="Arial"/>
+        </w:rPr>
         <w:t xml:space="preserve"> is full, nothing else is added. The “Event #” </w:t>
       </w:r>
       <w:r>
+        <w:rPr>
+          <w:rFonts w:ascii="Arial" w:hAnsi="Arial" w:cs="Arial"/>
+        </w:rPr>
         <w:t>controls can be used to switch between events in the queue.</w:t>
       </w:r>
     </w:p>
     <w:p>
       <w:pPr>
         <w:pStyle w:val="BodyText"/>
-      </w:pPr>
-      <w:r>
+        <w:rPr>
+          <w:rFonts w:ascii="Arial" w:hAnsi="Arial" w:cs="Arial"/>
+        </w:rPr>
+      </w:pPr>
+      <w:r>
+        <w:rPr>
+          <w:rFonts w:ascii="Arial" w:hAnsi="Arial" w:cs="Arial"/>
+        </w:rPr>
         <w:t>Switching between the different event sources can be done in the “Event” menu item.</w:t>
       </w:r>
       <w:r>
-        <w:t xml:space="preserve"> When selecting a cMsg or ET source, the “Filter” menu is </w:t>
-      </w:r>
-      <w:r>
+        <w:rPr>
+          <w:rFonts w:ascii="Arial" w:hAnsi="Arial" w:cs="Arial"/>
+        </w:rPr>
+        <w:t xml:space="preserve"> When selecting a </w:t>
+      </w:r>
+      <w:proofErr w:type="spellStart"/>
+      <w:r>
+        <w:rPr>
+          <w:rFonts w:ascii="Arial" w:hAnsi="Arial" w:cs="Arial"/>
+        </w:rPr>
+        <w:t>cMsg</w:t>
+      </w:r>
+      <w:proofErr w:type="spellEnd"/>
+      <w:r>
+        <w:rPr>
+          <w:rFonts w:ascii="Arial" w:hAnsi="Arial" w:cs="Arial"/>
+        </w:rPr>
+        <w:t xml:space="preserve"> or ET source, the “Filter” menu is </w:t>
+      </w:r>
+      <w:r>
+        <w:rPr>
+          <w:rFonts w:ascii="Arial" w:hAnsi="Arial" w:cs="Arial"/>
+        </w:rPr>
         <w:t>enabled</w:t>
       </w:r>
       <w:r>
+        <w:rPr>
+          <w:rFonts w:ascii="Arial" w:hAnsi="Arial" w:cs="Arial"/>
+        </w:rPr>
         <w:t xml:space="preserve">. </w:t>
       </w:r>
       <w:r>
+        <w:rPr>
+          <w:rFonts w:ascii="Arial" w:hAnsi="Arial" w:cs="Arial"/>
+        </w:rPr>
         <w:t>With this menu, t</w:t>
       </w:r>
       <w:r>
+        <w:rPr>
+          <w:rFonts w:ascii="Arial" w:hAnsi="Arial" w:cs="Arial"/>
+        </w:rPr>
         <w:t>he user can choose to look at co</w:t>
       </w:r>
       <w:r>
+        <w:rPr>
+          <w:rFonts w:ascii="Arial" w:hAnsi="Arial" w:cs="Arial"/>
+        </w:rPr>
         <w:t>ntrol, partially-built physics,</w:t>
       </w:r>
       <w:r>
+        <w:rPr>
+          <w:rFonts w:ascii="Arial" w:hAnsi="Arial" w:cs="Arial"/>
+        </w:rPr>
         <w:t xml:space="preserve"> physics events</w:t>
       </w:r>
       <w:r>
+        <w:rPr>
+          <w:rFonts w:ascii="Arial" w:hAnsi="Arial" w:cs="Arial"/>
+        </w:rPr>
         <w:t>,</w:t>
       </w:r>
       <w:r>
+        <w:rPr>
+          <w:rFonts w:ascii="Arial" w:hAnsi="Arial" w:cs="Arial"/>
+        </w:rPr>
         <w:t xml:space="preserve"> or any combination as well as the selecting the run type of interest.</w:t>
       </w:r>
     </w:p>
     <w:p>
       <w:pPr>
         <w:pStyle w:val="BodyText"/>
-      </w:pPr>
-      <w:r>
+        <w:rPr>
+          <w:rFonts w:ascii="Arial" w:hAnsi="Arial" w:cs="Arial"/>
+        </w:rPr>
+      </w:pPr>
+      <w:r>
+        <w:rPr>
+          <w:rFonts w:ascii="Arial" w:hAnsi="Arial" w:cs="Arial"/>
+        </w:rPr>
         <w:t>Notice that above the data, there are boxes containing the event and dictionary sources. Beneath the data are boxes containing information ab</w:t>
       </w:r>
       <w:r>
-        <w:t>out the selected data structure such as its structure type, data type, tag, num, length in bytes, description, evio version, and the type of data compression if any.</w:t>
+        <w:rPr>
+          <w:rFonts w:ascii="Arial" w:hAnsi="Arial" w:cs="Arial"/>
+        </w:rPr>
+        <w:t xml:space="preserve">out the selected data structure such as its structure type, data type, tag, </w:t>
+      </w:r>
+      <w:proofErr w:type="spellStart"/>
+      <w:r>
+        <w:rPr>
+          <w:rFonts w:ascii="Arial" w:hAnsi="Arial" w:cs="Arial"/>
+        </w:rPr>
+        <w:t>num</w:t>
+      </w:r>
+      <w:proofErr w:type="spellEnd"/>
+      <w:r>
+        <w:rPr>
+          <w:rFonts w:ascii="Arial" w:hAnsi="Arial" w:cs="Arial"/>
+        </w:rPr>
+        <w:t>, length in bytes, description, evio version, and the type of data compression if any.</w:t>
       </w:r>
     </w:p>
     <w:p>
       <w:pPr>
         <w:pStyle w:val="BodyText"/>
+        <w:rPr>
+          <w:rFonts w:ascii="Arial" w:hAnsi="Arial" w:cs="Arial"/>
+        </w:rPr>
       </w:pPr>
     </w:p>
     <w:p>
       <w:pPr>
         <w:pStyle w:val="BodyText"/>
-      </w:pPr>
-      <w:r>
-        <w:rPr>
+        <w:rPr>
+          <w:rFonts w:ascii="Arial" w:hAnsi="Arial" w:cs="Arial"/>
+        </w:rPr>
+      </w:pPr>
+      <w:r>
+        <w:rPr>
+          <w:rFonts w:ascii="Arial" w:hAnsi="Arial" w:cs="Arial"/>
           <w:b/>
         </w:rPr>
         <w:t>Warning about performance</w:t>
       </w:r>
       <w:r>
+        <w:rPr>
+          <w:rFonts w:ascii="Arial" w:hAnsi="Arial" w:cs="Arial"/>
+        </w:rPr>
         <w:t xml:space="preserve">: for large files, make sure they are local to the machine that’s running this program since it uses memory mapping to look at file data. You do not want the performance hit you’ll take for viewing files which are </w:t>
       </w:r>
       <w:r>
+        <w:rPr>
+          <w:rFonts w:ascii="Arial" w:hAnsi="Arial" w:cs="Arial"/>
+        </w:rPr>
         <w:t>served over the network!</w:t>
       </w:r>
     </w:p>
@@ -2305,8 +3176,18 @@
       <w:pPr>
         <w:pStyle w:val="BodyText"/>
         <w:jc w:val="both"/>
-      </w:pPr>
-      <w:r>
+        <w:rPr>
+          <w:rFonts w:ascii="Arial" w:hAnsi="Arial" w:cs="Arial"/>
+          <w:sz w:val="22"/>
+          <w:szCs w:val="22"/>
+        </w:rPr>
+      </w:pPr>
+      <w:r>
+        <w:rPr>
+          <w:rFonts w:ascii="Arial" w:hAnsi="Arial" w:cs="Arial"/>
+          <w:sz w:val="22"/>
+          <w:szCs w:val="22"/>
+        </w:rPr>
         <w:t>The following figure is a screen shot of a file’s data obtained by selecting the “View File Bytes” option of the “File” menu of the initial screen shown previously.</w:t>
       </w:r>
     </w:p>
@@ -2314,10 +3195,24 @@
       <w:pPr>
         <w:pStyle w:val="Caption"/>
         <w:jc w:val="left"/>
-      </w:pPr>
-      <w:r>
-        <w:t>Figure 2.1: Data-viewing gui</w:t>
-      </w:r>
+        <w:rPr>
+          <w:rFonts w:ascii="Arial" w:hAnsi="Arial" w:cs="Arial"/>
+        </w:rPr>
+      </w:pPr>
+      <w:r>
+        <w:rPr>
+          <w:rFonts w:ascii="Arial" w:hAnsi="Arial" w:cs="Arial"/>
+        </w:rPr>
+        <w:t xml:space="preserve">Figure 2.1: Data-viewing </w:t>
+      </w:r>
+      <w:proofErr w:type="spellStart"/>
+      <w:r>
+        <w:rPr>
+          <w:rFonts w:ascii="Arial" w:hAnsi="Arial" w:cs="Arial"/>
+        </w:rPr>
+        <w:t>gui</w:t>
+      </w:r>
+      <w:proofErr w:type="spellEnd"/>
     </w:p>
     <w:p/>
     <w:p>
@@ -2371,141 +3266,237 @@
     <w:p>
       <w:pPr>
         <w:pStyle w:val="BodyText"/>
-      </w:pPr>
-      <w:r>
+        <w:rPr>
+          <w:rFonts w:ascii="Arial" w:hAnsi="Arial" w:cs="Arial"/>
+        </w:rPr>
+      </w:pPr>
+      <w:r>
+        <w:rPr>
+          <w:rFonts w:ascii="Arial" w:hAnsi="Arial" w:cs="Arial"/>
+        </w:rPr>
         <w:lastRenderedPageBreak/>
         <w:t xml:space="preserve">There are occasions when one wants to examine the raw bytes in a file. This tool will allow one to do just that. </w:t>
       </w:r>
       <w:r>
+        <w:rPr>
+          <w:rFonts w:ascii="Arial" w:hAnsi="Arial" w:cs="Arial"/>
+        </w:rPr>
         <w:t>It is capable of viewing any file</w:t>
       </w:r>
       <w:r>
+        <w:rPr>
+          <w:rFonts w:ascii="Arial" w:hAnsi="Arial" w:cs="Arial"/>
+        </w:rPr>
         <w:t>’</w:t>
       </w:r>
       <w:r>
+        <w:rPr>
+          <w:rFonts w:ascii="Arial" w:hAnsi="Arial" w:cs="Arial"/>
+        </w:rPr>
         <w:t>s data</w:t>
       </w:r>
       <w:r>
+        <w:rPr>
+          <w:rFonts w:ascii="Arial" w:hAnsi="Arial" w:cs="Arial"/>
+        </w:rPr>
         <w:t xml:space="preserve">, although it’s designed specifically to look at evio </w:t>
       </w:r>
       <w:r>
+        <w:rPr>
+          <w:rFonts w:ascii="Arial" w:hAnsi="Arial" w:cs="Arial"/>
+        </w:rPr>
         <w:t xml:space="preserve">version 4 and 6 </w:t>
       </w:r>
       <w:r>
+        <w:rPr>
+          <w:rFonts w:ascii="Arial" w:hAnsi="Arial" w:cs="Arial"/>
+        </w:rPr>
         <w:t>format data.</w:t>
       </w:r>
     </w:p>
     <w:p>
       <w:pPr>
         <w:pStyle w:val="BodyText"/>
-      </w:pPr>
-      <w:r>
+        <w:rPr>
+          <w:rFonts w:ascii="Arial" w:hAnsi="Arial" w:cs="Arial"/>
+        </w:rPr>
+      </w:pPr>
+      <w:r>
+        <w:rPr>
+          <w:rFonts w:ascii="Arial" w:hAnsi="Arial" w:cs="Arial"/>
+        </w:rPr>
         <w:t xml:space="preserve">Each cell of the table contains 32 bits worth of data displayed in hex. Data can be switched between big and little endian under the “File” menu. The table contains </w:t>
       </w:r>
       <w:r>
+        <w:rPr>
+          <w:rFonts w:ascii="Arial" w:hAnsi="Arial" w:cs="Arial"/>
+        </w:rPr>
         <w:t xml:space="preserve">up to </w:t>
       </w:r>
       <w:r>
+        <w:rPr>
+          <w:rFonts w:ascii="Arial" w:hAnsi="Arial" w:cs="Arial"/>
+        </w:rPr>
         <w:t xml:space="preserve">1GB worth of data at one time. For larger files, the next or previous 1GB are loaded when required while scanning through it. On the immediate right of the </w:t>
       </w:r>
       <w:r>
+        <w:rPr>
+          <w:rFonts w:ascii="Arial" w:hAnsi="Arial" w:cs="Arial"/>
+        </w:rPr>
         <w:t>data</w:t>
       </w:r>
       <w:r>
+        <w:rPr>
+          <w:rFonts w:ascii="Arial" w:hAnsi="Arial" w:cs="Arial"/>
+        </w:rPr>
         <w:t xml:space="preserve"> is a slider which indicates where the current view is in relation to the part of the file that is currently memory mapped (up to 1GB). On the far right is a color key to highlighted cells.</w:t>
       </w:r>
     </w:p>
     <w:p>
       <w:pPr>
         <w:pStyle w:val="BodyText"/>
-      </w:pPr>
-      <w:r>
+        <w:rPr>
+          <w:rFonts w:ascii="Arial" w:hAnsi="Arial" w:cs="Arial"/>
+        </w:rPr>
+      </w:pPr>
+      <w:r>
+        <w:rPr>
+          <w:rFonts w:ascii="Arial" w:hAnsi="Arial" w:cs="Arial"/>
+        </w:rPr>
         <w:t xml:space="preserve">The figure above is showing an evio version 6 format file. </w:t>
       </w:r>
       <w:r>
+        <w:rPr>
+          <w:rFonts w:ascii="Arial" w:hAnsi="Arial" w:cs="Arial"/>
+        </w:rPr>
         <w:t>All such files have</w:t>
       </w:r>
       <w:r>
+        <w:rPr>
+          <w:rFonts w:ascii="Arial" w:hAnsi="Arial" w:cs="Arial"/>
+        </w:rPr>
         <w:t xml:space="preserve"> a </w:t>
       </w:r>
       <w:r>
+        <w:rPr>
+          <w:rFonts w:ascii="Arial" w:hAnsi="Arial" w:cs="Arial"/>
+        </w:rPr>
         <w:t xml:space="preserve">file </w:t>
       </w:r>
       <w:r>
+        <w:rPr>
+          <w:rFonts w:ascii="Arial" w:hAnsi="Arial" w:cs="Arial"/>
+        </w:rPr>
         <w:t>header shown in blue. The</w:t>
       </w:r>
       <w:r>
+        <w:rPr>
+          <w:rFonts w:ascii="Arial" w:hAnsi="Arial" w:cs="Arial"/>
+        </w:rPr>
         <w:t xml:space="preserve"> light blue is the main header of 14 words. Although there is no index in this case, there is a dictionary which is stored in the file header’s so-called user header. This is seen highlighted in dark blue.</w:t>
       </w:r>
       <w:r>
+        <w:rPr>
+          <w:rFonts w:ascii="Arial" w:hAnsi="Arial" w:cs="Arial"/>
+        </w:rPr>
         <w:t xml:space="preserve"> In the “File Info” box on the top left, all values in the file header appear in a table.</w:t>
       </w:r>
     </w:p>
     <w:p>
       <w:pPr>
         <w:pStyle w:val="BodyText"/>
-      </w:pPr>
-      <w:r>
+        <w:rPr>
+          <w:rFonts w:ascii="Arial" w:hAnsi="Arial" w:cs="Arial"/>
+        </w:rPr>
+      </w:pPr>
+      <w:r>
+        <w:rPr>
+          <w:rFonts w:ascii="Arial" w:hAnsi="Arial" w:cs="Arial"/>
+        </w:rPr>
         <w:t>When searching for record headers, each one shows up highlighted in green. The light green is the main header of 14 words. The mandatory index of e</w:t>
       </w:r>
       <w:r>
+        <w:rPr>
+          <w:rFonts w:ascii="Arial" w:hAnsi="Arial" w:cs="Arial"/>
+        </w:rPr>
         <w:t>vents shows up in medium green. Although not seen above,</w:t>
       </w:r>
       <w:r>
+        <w:rPr>
+          <w:rFonts w:ascii="Arial" w:hAnsi="Arial" w:cs="Arial"/>
+        </w:rPr>
         <w:t xml:space="preserve"> </w:t>
       </w:r>
       <w:r>
+        <w:rPr>
+          <w:rFonts w:ascii="Arial" w:hAnsi="Arial" w:cs="Arial"/>
+        </w:rPr>
         <w:t xml:space="preserve">since it isn’t used in evio, </w:t>
       </w:r>
       <w:r>
+        <w:rPr>
+          <w:rFonts w:ascii="Arial" w:hAnsi="Arial" w:cs="Arial"/>
+        </w:rPr>
         <w:t>any associated user header is shown in</w:t>
       </w:r>
       <w:r>
+        <w:rPr>
+          <w:rFonts w:ascii="Arial" w:hAnsi="Arial" w:cs="Arial"/>
+        </w:rPr>
         <w:t xml:space="preserve"> dark green.</w:t>
       </w:r>
       <w:r>
+        <w:rPr>
+          <w:rFonts w:ascii="Arial" w:hAnsi="Arial" w:cs="Arial"/>
+        </w:rPr>
         <w:t xml:space="preserve"> </w:t>
       </w:r>
       <w:r>
+        <w:rPr>
+          <w:rFonts w:ascii="Arial" w:hAnsi="Arial" w:cs="Arial"/>
+        </w:rPr>
         <w:t>When a record header is found, it’s data is shown in the “Record Info” box on the left.</w:t>
       </w:r>
     </w:p>
     <w:p>
       <w:pPr>
         <w:pStyle w:val="BodyText"/>
-      </w:pPr>
-      <w:r>
+        <w:rPr>
+          <w:rFonts w:ascii="Arial" w:hAnsi="Arial" w:cs="Arial"/>
+        </w:rPr>
+      </w:pPr>
+      <w:r>
+        <w:rPr>
+          <w:rFonts w:ascii="Arial" w:hAnsi="Arial" w:cs="Arial"/>
+        </w:rPr>
         <w:t xml:space="preserve">When searching for events, the first 2 words of each are </w:t>
       </w:r>
       <w:r>
+        <w:rPr>
+          <w:rFonts w:ascii="Arial" w:hAnsi="Arial" w:cs="Arial"/>
+        </w:rPr>
         <w:t>highlighted</w:t>
       </w:r>
       <w:r>
+        <w:rPr>
+          <w:rFonts w:ascii="Arial" w:hAnsi="Arial" w:cs="Arial"/>
+        </w:rPr>
         <w:t xml:space="preserve"> in cyan.</w:t>
       </w:r>
       <w:r>
-        <w:t xml:space="preserve"> When an event </w:t>
-      </w:r>
-      <w:r>
-        <w:t>is found, it’</w:t>
-      </w:r>
-      <w:r>
-        <w:t>s data is shown in the</w:t>
-      </w:r>
-      <w:r>
-        <w:t xml:space="preserve"> “</w:t>
-      </w:r>
-      <w:r>
-        <w:t>Event</w:t>
-      </w:r>
-      <w:r>
-        <w:t xml:space="preserve"> Info” box on the left</w:t>
+        <w:rPr>
+          <w:rFonts w:ascii="Arial" w:hAnsi="Arial" w:cs="Arial"/>
+        </w:rPr>
+        <w:t xml:space="preserve"> When an event is found, it’s data is shown in the “Event Info” box on the left</w:t>
       </w:r>
       <w:bookmarkStart w:id="3" w:name="_Toc410728366"/>
       <w:bookmarkStart w:id="4" w:name="_Toc473882880"/>
       <w:bookmarkEnd w:id="3"/>
       <w:bookmarkEnd w:id="4"/>
       <w:r>
+        <w:rPr>
+          <w:rFonts w:ascii="Arial" w:hAnsi="Arial" w:cs="Arial"/>
+        </w:rPr>
         <w:t xml:space="preserve"> (not seen in the figure above).</w:t>
       </w:r>
     </w:p>
@@ -2529,23 +3520,41 @@
     <w:p>
       <w:pPr>
         <w:jc w:val="left"/>
-      </w:pPr>
-      <w:r>
+        <w:rPr>
+          <w:rFonts w:ascii="Arial" w:hAnsi="Arial" w:cs="Arial"/>
+        </w:rPr>
+      </w:pPr>
+      <w:r>
+        <w:rPr>
+          <w:rFonts w:ascii="Arial" w:hAnsi="Arial" w:cs="Arial"/>
+        </w:rPr>
         <w:t>In order to facilitate finding the data of interest, there are a number of differ</w:t>
       </w:r>
       <w:r>
+        <w:rPr>
+          <w:rFonts w:ascii="Arial" w:hAnsi="Arial" w:cs="Arial"/>
+        </w:rPr>
         <w:t xml:space="preserve">ent ways to hunt through </w:t>
       </w:r>
       <w:r>
+        <w:rPr>
+          <w:rFonts w:ascii="Arial" w:hAnsi="Arial" w:cs="Arial"/>
+        </w:rPr>
         <w:t xml:space="preserve">it. </w:t>
       </w:r>
       <w:r>
+        <w:rPr>
+          <w:rFonts w:ascii="Arial" w:hAnsi="Arial" w:cs="Arial"/>
+        </w:rPr>
         <w:t>The control panel on the left has “Search By” radio buttons allowing one to select whether to search by:</w:t>
       </w:r>
     </w:p>
     <w:p>
       <w:pPr>
         <w:jc w:val="left"/>
+        <w:rPr>
+          <w:rFonts w:ascii="Arial" w:hAnsi="Arial" w:cs="Arial"/>
+        </w:rPr>
       </w:pPr>
     </w:p>
     <w:p>
@@ -2555,8 +3564,14 @@
           <w:numId w:val="29"/>
         </w:numPr>
         <w:jc w:val="left"/>
-      </w:pPr>
-      <w:r>
+        <w:rPr>
+          <w:rFonts w:ascii="Arial" w:hAnsi="Arial" w:cs="Arial"/>
+        </w:rPr>
+      </w:pPr>
+      <w:r>
+        <w:rPr>
+          <w:rFonts w:ascii="Arial" w:hAnsi="Arial" w:cs="Arial"/>
+        </w:rPr>
         <w:t>Looking for a given value</w:t>
       </w:r>
     </w:p>
@@ -2567,14 +3582,26 @@
           <w:numId w:val="29"/>
         </w:numPr>
         <w:jc w:val="left"/>
-      </w:pPr>
-      <w:r>
+        <w:rPr>
+          <w:rFonts w:ascii="Arial" w:hAnsi="Arial" w:cs="Arial"/>
+        </w:rPr>
+      </w:pPr>
+      <w:r>
+        <w:rPr>
+          <w:rFonts w:ascii="Arial" w:hAnsi="Arial" w:cs="Arial"/>
+        </w:rPr>
         <w:t xml:space="preserve">Jumping to a given position </w:t>
       </w:r>
       <w:r>
+        <w:rPr>
+          <w:rFonts w:ascii="Arial" w:hAnsi="Arial" w:cs="Arial"/>
+        </w:rPr>
         <w:t>in</w:t>
       </w:r>
       <w:r>
+        <w:rPr>
+          <w:rFonts w:ascii="Arial" w:hAnsi="Arial" w:cs="Arial"/>
+        </w:rPr>
         <w:t xml:space="preserve"> the file</w:t>
       </w:r>
     </w:p>
@@ -2585,11 +3612,20 @@
           <w:numId w:val="29"/>
         </w:numPr>
         <w:jc w:val="left"/>
-      </w:pPr>
-      <w:r>
+        <w:rPr>
+          <w:rFonts w:ascii="Arial" w:hAnsi="Arial" w:cs="Arial"/>
+        </w:rPr>
+      </w:pPr>
+      <w:r>
+        <w:rPr>
+          <w:rFonts w:ascii="Arial" w:hAnsi="Arial" w:cs="Arial"/>
+        </w:rPr>
         <w:t>Scrolling page by page</w:t>
       </w:r>
       <w:r>
+        <w:rPr>
+          <w:rFonts w:ascii="Arial" w:hAnsi="Arial" w:cs="Arial"/>
+        </w:rPr>
         <w:t xml:space="preserve"> or by blocks of 40 pages</w:t>
       </w:r>
     </w:p>
@@ -2600,14 +3636,26 @@
           <w:numId w:val="29"/>
         </w:numPr>
         <w:jc w:val="left"/>
-      </w:pPr>
-      <w:r>
+        <w:rPr>
+          <w:rFonts w:ascii="Arial" w:hAnsi="Arial" w:cs="Arial"/>
+        </w:rPr>
+      </w:pPr>
+      <w:r>
+        <w:rPr>
+          <w:rFonts w:ascii="Arial" w:hAnsi="Arial" w:cs="Arial"/>
+        </w:rPr>
         <w:t xml:space="preserve">Jumping from one evio </w:t>
       </w:r>
       <w:r>
+        <w:rPr>
+          <w:rFonts w:ascii="Arial" w:hAnsi="Arial" w:cs="Arial"/>
+        </w:rPr>
         <w:t>record/block</w:t>
       </w:r>
       <w:r>
+        <w:rPr>
+          <w:rFonts w:ascii="Arial" w:hAnsi="Arial" w:cs="Arial"/>
+        </w:rPr>
         <w:t xml:space="preserve"> header to the next</w:t>
       </w:r>
     </w:p>
@@ -2618,8 +3666,14 @@
           <w:numId w:val="29"/>
         </w:numPr>
         <w:jc w:val="left"/>
-      </w:pPr>
-      <w:r>
+        <w:rPr>
+          <w:rFonts w:ascii="Arial" w:hAnsi="Arial" w:cs="Arial"/>
+        </w:rPr>
+      </w:pPr>
+      <w:r>
+        <w:rPr>
+          <w:rFonts w:ascii="Arial" w:hAnsi="Arial" w:cs="Arial"/>
+        </w:rPr>
         <w:t>Jumping from one evio event to the next</w:t>
       </w:r>
     </w:p>
@@ -2630,14 +3684,23 @@
           <w:numId w:val="29"/>
         </w:numPr>
         <w:jc w:val="left"/>
-      </w:pPr>
-      <w:r>
+        <w:rPr>
+          <w:rFonts w:ascii="Arial" w:hAnsi="Arial" w:cs="Arial"/>
+        </w:rPr>
+      </w:pPr>
+      <w:r>
+        <w:rPr>
+          <w:rFonts w:ascii="Arial" w:hAnsi="Arial" w:cs="Arial"/>
+        </w:rPr>
         <w:t>Scanning the whole file for evio faults or errors</w:t>
       </w:r>
     </w:p>
     <w:p>
       <w:pPr>
         <w:jc w:val="left"/>
+        <w:rPr>
+          <w:rFonts w:ascii="Arial" w:hAnsi="Arial" w:cs="Arial"/>
+        </w:rPr>
       </w:pPr>
     </w:p>
     <w:p>
@@ -2654,86 +3717,173 @@
     <w:p>
       <w:pPr>
         <w:pStyle w:val="BodyText"/>
-      </w:pPr>
-      <w:r>
+        <w:rPr>
+          <w:rFonts w:ascii="Arial" w:hAnsi="Arial" w:cs="Arial"/>
+        </w:rPr>
+      </w:pPr>
+      <w:r>
+        <w:rPr>
+          <w:rFonts w:ascii="Arial" w:hAnsi="Arial" w:cs="Arial"/>
+        </w:rPr>
         <w:t>Look for a given value by selecting the “Word Value” radio button, typing the value into the “Search For”</w:t>
       </w:r>
       <w:r>
+        <w:rPr>
+          <w:rFonts w:ascii="Arial" w:hAnsi="Arial" w:cs="Arial"/>
+        </w:rPr>
         <w:t xml:space="preserve"> widget, and then hit</w:t>
       </w:r>
       <w:r>
+        <w:rPr>
+          <w:rFonts w:ascii="Arial" w:hAnsi="Arial" w:cs="Arial"/>
+        </w:rPr>
         <w:t xml:space="preserve"> the forward or backward search button under “Search Controls”.</w:t>
       </w:r>
       <w:r>
+        <w:rPr>
+          <w:rFonts w:ascii="Arial" w:hAnsi="Arial" w:cs="Arial"/>
+        </w:rPr>
         <w:t xml:space="preserve"> The “Stop” button will be activated since searching a large</w:t>
       </w:r>
       <w:r>
+        <w:rPr>
+          <w:rFonts w:ascii="Arial" w:hAnsi="Arial" w:cs="Arial"/>
+        </w:rPr>
         <w:t xml:space="preserve"> file</w:t>
       </w:r>
       <w:r>
+        <w:rPr>
+          <w:rFonts w:ascii="Arial" w:hAnsi="Arial" w:cs="Arial"/>
+        </w:rPr>
         <w:t xml:space="preserve"> (say 20GB</w:t>
       </w:r>
       <w:r>
+        <w:rPr>
+          <w:rFonts w:ascii="Arial" w:hAnsi="Arial" w:cs="Arial"/>
+        </w:rPr>
         <w:t xml:space="preserve">) </w:t>
       </w:r>
       <w:r>
+        <w:rPr>
+          <w:rFonts w:ascii="Arial" w:hAnsi="Arial" w:cs="Arial"/>
+        </w:rPr>
         <w:t>ma</w:t>
       </w:r>
       <w:r>
+        <w:rPr>
+          <w:rFonts w:ascii="Arial" w:hAnsi="Arial" w:cs="Arial"/>
+        </w:rPr>
         <w:t xml:space="preserve">y take </w:t>
       </w:r>
       <w:r>
+        <w:rPr>
+          <w:rFonts w:ascii="Arial" w:hAnsi="Arial" w:cs="Arial"/>
+        </w:rPr>
         <w:t>extended</w:t>
       </w:r>
       <w:r>
+        <w:rPr>
+          <w:rFonts w:ascii="Arial" w:hAnsi="Arial" w:cs="Arial"/>
+        </w:rPr>
         <w:t xml:space="preserve"> time. If </w:t>
       </w:r>
       <w:r>
+        <w:rPr>
+          <w:rFonts w:ascii="Arial" w:hAnsi="Arial" w:cs="Arial"/>
+        </w:rPr>
         <w:t>a</w:t>
       </w:r>
       <w:r>
-        <w:t xml:space="preserve"> search is stopped, the view position stays where it </w:t>
-      </w:r>
-      <w:r>
+        <w:rPr>
+          <w:rFonts w:ascii="Arial" w:hAnsi="Arial" w:cs="Arial"/>
+        </w:rPr>
+        <w:t xml:space="preserve"> search is stopped, </w:t>
+      </w:r>
+      <w:r>
+        <w:rPr>
+          <w:rFonts w:ascii="Arial" w:hAnsi="Arial" w:cs="Arial"/>
+        </w:rPr>
         <w:lastRenderedPageBreak/>
+        <w:t xml:space="preserve">the view position stays where it </w:t>
+      </w:r>
+      <w:r>
+        <w:rPr>
+          <w:rFonts w:ascii="Arial" w:hAnsi="Arial" w:cs="Arial"/>
+        </w:rPr>
         <w:t xml:space="preserve">was when the search was </w:t>
       </w:r>
       <w:r>
+        <w:rPr>
+          <w:rFonts w:ascii="Arial" w:hAnsi="Arial" w:cs="Arial"/>
+        </w:rPr>
         <w:t>started</w:t>
       </w:r>
       <w:r>
+        <w:rPr>
+          <w:rFonts w:ascii="Arial" w:hAnsi="Arial" w:cs="Arial"/>
+        </w:rPr>
         <w:t xml:space="preserve">. If stopped, starting another search starts from the </w:t>
       </w:r>
       <w:r>
+        <w:rPr>
+          <w:rFonts w:ascii="Arial" w:hAnsi="Arial" w:cs="Arial"/>
+        </w:rPr>
         <w:t>same location</w:t>
       </w:r>
       <w:r>
+        <w:rPr>
+          <w:rFonts w:ascii="Arial" w:hAnsi="Arial" w:cs="Arial"/>
+        </w:rPr>
         <w:t>.</w:t>
       </w:r>
       <w:r>
+        <w:rPr>
+          <w:rFonts w:ascii="Arial" w:hAnsi="Arial" w:cs="Arial"/>
+        </w:rPr>
         <w:t xml:space="preserve"> A progress bar is there to estimate how much of the file has been searched.</w:t>
       </w:r>
     </w:p>
     <w:p>
       <w:pPr>
         <w:pStyle w:val="BodyText"/>
-      </w:pPr>
-      <w:r>
+        <w:rPr>
+          <w:rFonts w:ascii="Arial" w:hAnsi="Arial" w:cs="Arial"/>
+        </w:rPr>
+      </w:pPr>
+      <w:r>
+        <w:rPr>
+          <w:rFonts w:ascii="Arial" w:hAnsi="Arial" w:cs="Arial"/>
+        </w:rPr>
         <w:t xml:space="preserve">When a value is found, it is highlighted in </w:t>
       </w:r>
       <w:r>
+        <w:rPr>
+          <w:rFonts w:ascii="Arial" w:hAnsi="Arial" w:cs="Arial"/>
+        </w:rPr>
         <w:t>gold</w:t>
       </w:r>
       <w:r>
+        <w:rPr>
+          <w:rFonts w:ascii="Arial" w:hAnsi="Arial" w:cs="Arial"/>
+        </w:rPr>
         <w:t xml:space="preserve">. </w:t>
       </w:r>
       <w:r>
+        <w:rPr>
+          <w:rFonts w:ascii="Arial" w:hAnsi="Arial" w:cs="Arial"/>
+        </w:rPr>
         <w:t xml:space="preserve">Hit the search button again to find the next or previous value. </w:t>
       </w:r>
       <w:r>
+        <w:rPr>
+          <w:rFonts w:ascii="Arial" w:hAnsi="Arial" w:cs="Arial"/>
+        </w:rPr>
         <w:t>Highlights can be cleared under the “File” menu</w:t>
       </w:r>
       <w:r>
+        <w:rPr>
+          <w:rFonts w:ascii="Arial" w:hAnsi="Arial" w:cs="Arial"/>
+        </w:rPr>
         <w:t>.</w:t>
       </w:r>
     </w:p>
@@ -2751,39 +3901,89 @@
     <w:p>
       <w:pPr>
         <w:pStyle w:val="BodyText"/>
-      </w:pPr>
-      <w:r>
+        <w:rPr>
+          <w:rFonts w:ascii="Arial" w:hAnsi="Arial" w:cs="Arial"/>
+        </w:rPr>
+      </w:pPr>
+      <w:r>
+        <w:rPr>
+          <w:rFonts w:ascii="Arial" w:hAnsi="Arial" w:cs="Arial"/>
+        </w:rPr>
         <w:t xml:space="preserve">Look at a given location </w:t>
       </w:r>
       <w:r>
+        <w:rPr>
+          <w:rFonts w:ascii="Arial" w:hAnsi="Arial" w:cs="Arial"/>
+        </w:rPr>
         <w:t xml:space="preserve">in the file </w:t>
       </w:r>
       <w:r>
+        <w:rPr>
+          <w:rFonts w:ascii="Arial" w:hAnsi="Arial" w:cs="Arial"/>
+        </w:rPr>
         <w:t>by selecting the “</w:t>
       </w:r>
       <w:r>
+        <w:rPr>
+          <w:rFonts w:ascii="Arial" w:hAnsi="Arial" w:cs="Arial"/>
+        </w:rPr>
         <w:t>Word Position” button, typing the position into the “Search For” widget, and then hit</w:t>
       </w:r>
       <w:r>
+        <w:rPr>
+          <w:rFonts w:ascii="Arial" w:hAnsi="Arial" w:cs="Arial"/>
+        </w:rPr>
         <w:t>ting</w:t>
       </w:r>
       <w:r>
+        <w:rPr>
+          <w:rFonts w:ascii="Arial" w:hAnsi="Arial" w:cs="Arial"/>
+        </w:rPr>
         <w:t xml:space="preserve"> the “</w:t>
       </w:r>
       <w:r>
+        <w:rPr>
+          <w:rFonts w:ascii="Arial" w:hAnsi="Arial" w:cs="Arial"/>
+        </w:rPr>
         <w:t>G</w:t>
       </w:r>
       <w:r>
+        <w:rPr>
+          <w:rFonts w:ascii="Arial" w:hAnsi="Arial" w:cs="Arial"/>
+        </w:rPr>
         <w:t>o” button</w:t>
       </w:r>
       <w:r>
+        <w:rPr>
+          <w:rFonts w:ascii="Arial" w:hAnsi="Arial" w:cs="Arial"/>
+        </w:rPr>
         <w:t>. The view jumps to the given location and the value is selected (but not highlighted). The first position starts at 1</w:t>
       </w:r>
       <w:r>
+        <w:rPr>
+          <w:rFonts w:ascii="Arial" w:hAnsi="Arial" w:cs="Arial"/>
+        </w:rPr>
         <w:t>, not 0</w:t>
       </w:r>
       <w:r>
-        <w:t>. You can read the position from the table by taking the number in the far left column and adding the number of the heading at the very top of the column.</w:t>
+        <w:rPr>
+          <w:rFonts w:ascii="Arial" w:hAnsi="Arial" w:cs="Arial"/>
+        </w:rPr>
+        <w:t xml:space="preserve">. You can read the position from the table by taking the number in the </w:t>
+      </w:r>
+      <w:proofErr w:type="gramStart"/>
+      <w:r>
+        <w:rPr>
+          <w:rFonts w:ascii="Arial" w:hAnsi="Arial" w:cs="Arial"/>
+        </w:rPr>
+        <w:t>far left</w:t>
+      </w:r>
+      <w:proofErr w:type="gramEnd"/>
+      <w:r>
+        <w:rPr>
+          <w:rFonts w:ascii="Arial" w:hAnsi="Arial" w:cs="Arial"/>
+        </w:rPr>
+        <w:t xml:space="preserve"> column and adding the number of the heading at the very top of the column.</w:t>
       </w:r>
     </w:p>
     <w:p>
@@ -2800,47 +4000,92 @@
     <w:p>
       <w:pPr>
         <w:pStyle w:val="BodyText"/>
-      </w:pPr>
-      <w:r>
+        <w:rPr>
+          <w:rFonts w:ascii="Arial" w:hAnsi="Arial" w:cs="Arial"/>
+        </w:rPr>
+      </w:pPr>
+      <w:r>
+        <w:rPr>
+          <w:rFonts w:ascii="Arial" w:hAnsi="Arial" w:cs="Arial"/>
+        </w:rPr>
         <w:t xml:space="preserve">The “Page Scrolling” button activates the </w:t>
       </w:r>
       <w:r>
+        <w:rPr>
+          <w:rFonts w:ascii="Arial" w:hAnsi="Arial" w:cs="Arial"/>
+        </w:rPr>
         <w:t>“&lt;”</w:t>
       </w:r>
       <w:r>
+        <w:rPr>
+          <w:rFonts w:ascii="Arial" w:hAnsi="Arial" w:cs="Arial"/>
+        </w:rPr>
         <w:t xml:space="preserve"> and </w:t>
       </w:r>
       <w:r>
+        <w:rPr>
+          <w:rFonts w:ascii="Arial" w:hAnsi="Arial" w:cs="Arial"/>
+        </w:rPr>
         <w:t>“&gt;”</w:t>
       </w:r>
       <w:r>
+        <w:rPr>
+          <w:rFonts w:ascii="Arial" w:hAnsi="Arial" w:cs="Arial"/>
+        </w:rPr>
         <w:t xml:space="preserve"> buttons which hop through the file </w:t>
       </w:r>
       <w:r>
+        <w:rPr>
+          <w:rFonts w:ascii="Arial" w:hAnsi="Arial" w:cs="Arial"/>
+        </w:rPr>
         <w:t xml:space="preserve">page (or </w:t>
       </w:r>
       <w:r>
+        <w:rPr>
+          <w:rFonts w:ascii="Arial" w:hAnsi="Arial" w:cs="Arial"/>
+        </w:rPr>
         <w:t>view</w:t>
       </w:r>
       <w:r>
+        <w:rPr>
+          <w:rFonts w:ascii="Arial" w:hAnsi="Arial" w:cs="Arial"/>
+        </w:rPr>
         <w:t>)</w:t>
       </w:r>
       <w:r>
+        <w:rPr>
+          <w:rFonts w:ascii="Arial" w:hAnsi="Arial" w:cs="Arial"/>
+        </w:rPr>
         <w:t xml:space="preserve"> by </w:t>
       </w:r>
       <w:r>
+        <w:rPr>
+          <w:rFonts w:ascii="Arial" w:hAnsi="Arial" w:cs="Arial"/>
+        </w:rPr>
         <w:t>page</w:t>
       </w:r>
       <w:r>
+        <w:rPr>
+          <w:rFonts w:ascii="Arial" w:hAnsi="Arial" w:cs="Arial"/>
+        </w:rPr>
         <w:t>.</w:t>
       </w:r>
       <w:r>
+        <w:rPr>
+          <w:rFonts w:ascii="Arial" w:hAnsi="Arial" w:cs="Arial"/>
+        </w:rPr>
         <w:t xml:space="preserve"> It also actives the “&lt;&lt;” and “&gt;&gt;” buttons immediately underneath which move through the file in 40 pages at a </w:t>
       </w:r>
       <w:r>
+        <w:rPr>
+          <w:rFonts w:ascii="Arial" w:hAnsi="Arial" w:cs="Arial"/>
+        </w:rPr>
         <w:t>click</w:t>
       </w:r>
       <w:r>
+        <w:rPr>
+          <w:rFonts w:ascii="Arial" w:hAnsi="Arial" w:cs="Arial"/>
+        </w:rPr>
         <w:t>.</w:t>
       </w:r>
     </w:p>
@@ -2864,145 +4109,190 @@
     <w:p>
       <w:pPr>
         <w:pStyle w:val="BodyText"/>
-      </w:pPr>
-      <w:r>
+        <w:rPr>
+          <w:rFonts w:ascii="Arial" w:hAnsi="Arial" w:cs="Arial"/>
+        </w:rPr>
+      </w:pPr>
+      <w:r>
+        <w:rPr>
+          <w:rFonts w:ascii="Arial" w:hAnsi="Arial" w:cs="Arial"/>
+        </w:rPr>
         <w:t>For evio version 4 files: l</w:t>
       </w:r>
       <w:r>
+        <w:rPr>
+          <w:rFonts w:ascii="Arial" w:hAnsi="Arial" w:cs="Arial"/>
+        </w:rPr>
         <w:t xml:space="preserve">ook for an evio format </w:t>
       </w:r>
       <w:r>
+        <w:rPr>
+          <w:rFonts w:ascii="Arial" w:hAnsi="Arial" w:cs="Arial"/>
+        </w:rPr>
         <w:t>block</w:t>
       </w:r>
       <w:r>
+        <w:rPr>
+          <w:rFonts w:ascii="Arial" w:hAnsi="Arial" w:cs="Arial"/>
+        </w:rPr>
         <w:t xml:space="preserve"> header by selecting the “Evio </w:t>
       </w:r>
       <w:r>
+        <w:rPr>
+          <w:rFonts w:ascii="Arial" w:hAnsi="Arial" w:cs="Arial"/>
+        </w:rPr>
         <w:t>Block</w:t>
       </w:r>
       <w:r>
+        <w:rPr>
+          <w:rFonts w:ascii="Arial" w:hAnsi="Arial" w:cs="Arial"/>
+        </w:rPr>
         <w:t xml:space="preserve">” button. </w:t>
       </w:r>
       <w:r>
+        <w:rPr>
+          <w:rFonts w:ascii="Arial" w:hAnsi="Arial" w:cs="Arial"/>
+        </w:rPr>
         <w:t xml:space="preserve">The program first looks for </w:t>
       </w:r>
       <w:r>
+        <w:rPr>
+          <w:rFonts w:ascii="Arial" w:hAnsi="Arial" w:cs="Arial"/>
+        </w:rPr>
         <w:t xml:space="preserve">the magic # </w:t>
       </w:r>
       <w:r>
+        <w:rPr>
+          <w:rFonts w:ascii="Arial" w:hAnsi="Arial" w:cs="Arial"/>
+        </w:rPr>
         <w:t>(</w:t>
       </w:r>
       <w:r>
+        <w:rPr>
+          <w:rFonts w:ascii="Arial" w:hAnsi="Arial" w:cs="Arial"/>
+        </w:rPr>
         <w:t>0xc0da0100</w:t>
       </w:r>
       <w:r>
+        <w:rPr>
+          <w:rFonts w:ascii="Arial" w:hAnsi="Arial" w:cs="Arial"/>
+        </w:rPr>
         <w:t xml:space="preserve">) </w:t>
       </w:r>
       <w:r>
+        <w:rPr>
+          <w:rFonts w:ascii="Arial" w:hAnsi="Arial" w:cs="Arial"/>
+        </w:rPr>
         <w:t xml:space="preserve">of an evio </w:t>
       </w:r>
       <w:r>
+        <w:rPr>
+          <w:rFonts w:ascii="Arial" w:hAnsi="Arial" w:cs="Arial"/>
+        </w:rPr>
         <w:t>block</w:t>
       </w:r>
       <w:r>
+        <w:rPr>
+          <w:rFonts w:ascii="Arial" w:hAnsi="Arial" w:cs="Arial"/>
+        </w:rPr>
         <w:t xml:space="preserve"> header. </w:t>
       </w:r>
       <w:r>
+        <w:rPr>
+          <w:rFonts w:ascii="Arial" w:hAnsi="Arial" w:cs="Arial"/>
+        </w:rPr>
         <w:t>I</w:t>
       </w:r>
       <w:r>
+        <w:rPr>
+          <w:rFonts w:ascii="Arial" w:hAnsi="Arial" w:cs="Arial"/>
+        </w:rPr>
         <w:t xml:space="preserve">f found, it checks that the </w:t>
       </w:r>
       <w:r>
+        <w:rPr>
+          <w:rFonts w:ascii="Arial" w:hAnsi="Arial" w:cs="Arial"/>
+        </w:rPr>
         <w:t>header length is 8 words.</w:t>
       </w:r>
       <w:r>
+        <w:rPr>
+          <w:rFonts w:ascii="Arial" w:hAnsi="Arial" w:cs="Arial"/>
+        </w:rPr>
         <w:t xml:space="preserve"> If so, it highlights all 8 words in </w:t>
       </w:r>
       <w:r>
+        <w:rPr>
+          <w:rFonts w:ascii="Arial" w:hAnsi="Arial" w:cs="Arial"/>
+        </w:rPr>
         <w:t>green</w:t>
       </w:r>
       <w:r>
+        <w:rPr>
+          <w:rFonts w:ascii="Arial" w:hAnsi="Arial" w:cs="Arial"/>
+        </w:rPr>
         <w:t>.</w:t>
       </w:r>
       <w:r>
-        <w:t xml:space="preserve"> </w:t>
-      </w:r>
-      <w:r>
-        <w:t>All the information contained in that header is also displayed on the left in a panel called “</w:t>
-      </w:r>
-      <w:r>
-        <w:t>Block</w:t>
-      </w:r>
-      <w:r>
-        <w:t xml:space="preserve"> Info.</w:t>
+        <w:rPr>
+          <w:rFonts w:ascii="Arial" w:hAnsi="Arial" w:cs="Arial"/>
+        </w:rPr>
+        <w:t xml:space="preserve"> All the information contained in that header is also displayed on the left in a panel called “Block Info.</w:t>
       </w:r>
     </w:p>
     <w:p>
       <w:pPr>
         <w:pStyle w:val="BodyText"/>
-      </w:pPr>
-      <w:r>
+        <w:rPr>
+          <w:rFonts w:ascii="Arial" w:hAnsi="Arial" w:cs="Arial"/>
+        </w:rPr>
+      </w:pPr>
+      <w:r>
+        <w:rPr>
+          <w:rFonts w:ascii="Arial" w:hAnsi="Arial" w:cs="Arial"/>
+        </w:rPr>
         <w:t>For evio version 6</w:t>
       </w:r>
       <w:r>
+        <w:rPr>
+          <w:rFonts w:ascii="Arial" w:hAnsi="Arial" w:cs="Arial"/>
+        </w:rPr>
         <w:t xml:space="preserve"> files: </w:t>
       </w:r>
       <w:r>
-        <w:t xml:space="preserve">look for an evio format block header by selecting the “Evio </w:t>
-      </w:r>
-      <w:r>
-        <w:t>Record</w:t>
-      </w:r>
-      <w:r>
-        <w:t xml:space="preserve">” button. The program first looks for the magic # (0xc0da0100) of an evio </w:t>
-      </w:r>
-      <w:r>
-        <w:t>record</w:t>
-      </w:r>
-      <w:r>
-        <w:t xml:space="preserve"> header. </w:t>
-      </w:r>
-      <w:r>
-        <w:t>I</w:t>
-      </w:r>
-      <w:r>
-        <w:t xml:space="preserve">f found, it checks that the header length is </w:t>
-      </w:r>
-      <w:r>
-        <w:t>14</w:t>
-      </w:r>
-      <w:r>
-        <w:t xml:space="preserve"> words. If so, it highlights all </w:t>
-      </w:r>
-      <w:r>
-        <w:t>14</w:t>
-      </w:r>
-      <w:r>
-        <w:t xml:space="preserve"> words in </w:t>
-      </w:r>
-      <w:r>
-        <w:t xml:space="preserve">light </w:t>
-      </w:r>
-      <w:r>
-        <w:t>green.</w:t>
-      </w:r>
-      <w:r>
-        <w:t xml:space="preserve"> It highlights the index part of the header in medium green, and the user header part in the darkest green. </w:t>
-      </w:r>
-      <w:r>
+        <w:rPr>
+          <w:rFonts w:ascii="Arial" w:hAnsi="Arial" w:cs="Arial"/>
+        </w:rPr>
+        <w:t xml:space="preserve">look for an evio format block header by selecting the “Evio Record” button. The program first looks for the magic # (0xc0da0100) of an evio record header. If found, it checks that the header length is 14 words. If so, it highlights all 14 words in light green. It highlights the index part of the header in medium green, and the user header part in the darkest green. </w:t>
+      </w:r>
+      <w:r>
+        <w:rPr>
+          <w:rFonts w:ascii="Arial" w:hAnsi="Arial" w:cs="Arial"/>
+        </w:rPr>
         <w:t>All the information contained in that header is also displayed on t</w:t>
       </w:r>
       <w:r>
+        <w:rPr>
+          <w:rFonts w:ascii="Arial" w:hAnsi="Arial" w:cs="Arial"/>
+        </w:rPr>
         <w:t>he left in a panel called “Record</w:t>
       </w:r>
       <w:r>
+        <w:rPr>
+          <w:rFonts w:ascii="Arial" w:hAnsi="Arial" w:cs="Arial"/>
+        </w:rPr>
         <w:t xml:space="preserve"> Info” which </w:t>
       </w:r>
       <w:r>
+        <w:rPr>
+          <w:rFonts w:ascii="Arial" w:hAnsi="Arial" w:cs="Arial"/>
+        </w:rPr>
         <w:t>can be seen in the figure above</w:t>
       </w:r>
       <w:r>
+        <w:rPr>
+          <w:rFonts w:ascii="Arial" w:hAnsi="Arial" w:cs="Arial"/>
+        </w:rPr>
         <w:t>.</w:t>
       </w:r>
     </w:p>
@@ -3020,95 +4310,188 @@
     <w:p>
       <w:pPr>
         <w:pStyle w:val="BodyText"/>
-      </w:pPr>
-      <w:r>
+        <w:rPr>
+          <w:rFonts w:ascii="Arial" w:hAnsi="Arial" w:cs="Arial"/>
+        </w:rPr>
+      </w:pPr>
+      <w:r>
+        <w:rPr>
+          <w:rFonts w:ascii="Arial" w:hAnsi="Arial" w:cs="Arial"/>
+        </w:rPr>
         <w:t>Look for an evio event</w:t>
       </w:r>
       <w:r>
+        <w:rPr>
+          <w:rFonts w:ascii="Arial" w:hAnsi="Arial" w:cs="Arial"/>
+        </w:rPr>
         <w:t xml:space="preserve"> (top level evio bank)</w:t>
       </w:r>
       <w:r>
+        <w:rPr>
+          <w:rFonts w:ascii="Arial" w:hAnsi="Arial" w:cs="Arial"/>
+        </w:rPr>
         <w:t xml:space="preserve"> by selecting the “Evio Event” button. This is less straightforward than looking for </w:t>
       </w:r>
       <w:r>
+        <w:rPr>
+          <w:rFonts w:ascii="Arial" w:hAnsi="Arial" w:cs="Arial"/>
+        </w:rPr>
         <w:t>record/</w:t>
       </w:r>
       <w:r>
+        <w:rPr>
+          <w:rFonts w:ascii="Arial" w:hAnsi="Arial" w:cs="Arial"/>
+        </w:rPr>
         <w:t>block headers</w:t>
       </w:r>
       <w:r>
+        <w:rPr>
+          <w:rFonts w:ascii="Arial" w:hAnsi="Arial" w:cs="Arial"/>
+        </w:rPr>
         <w:t xml:space="preserve"> since there is no universal signature to look for.</w:t>
       </w:r>
       <w:r>
+        <w:rPr>
+          <w:rFonts w:ascii="Arial" w:hAnsi="Arial" w:cs="Arial"/>
+        </w:rPr>
         <w:t xml:space="preserve"> </w:t>
       </w:r>
       <w:r>
+        <w:rPr>
+          <w:rFonts w:ascii="Arial" w:hAnsi="Arial" w:cs="Arial"/>
+        </w:rPr>
         <w:t xml:space="preserve">There are two ways to do the search. The first way is start the search immediately upon loading the file’s data or to first select </w:t>
       </w:r>
       <w:r>
+        <w:rPr>
+          <w:rFonts w:ascii="Arial" w:hAnsi="Arial" w:cs="Arial"/>
+        </w:rPr>
         <w:t>a</w:t>
       </w:r>
       <w:r>
+        <w:rPr>
+          <w:rFonts w:ascii="Arial" w:hAnsi="Arial" w:cs="Arial"/>
+        </w:rPr>
         <w:t xml:space="preserve"> position before any </w:t>
       </w:r>
       <w:r>
+        <w:rPr>
+          <w:rFonts w:ascii="Arial" w:hAnsi="Arial" w:cs="Arial"/>
+        </w:rPr>
         <w:t>events</w:t>
       </w:r>
       <w:r>
+        <w:rPr>
+          <w:rFonts w:ascii="Arial" w:hAnsi="Arial" w:cs="Arial"/>
+        </w:rPr>
         <w:t xml:space="preserve">. Then hit the forward button. It is smart enough to hop over any </w:t>
       </w:r>
       <w:r>
+        <w:rPr>
+          <w:rFonts w:ascii="Arial" w:hAnsi="Arial" w:cs="Arial"/>
+        </w:rPr>
         <w:t>file/record/</w:t>
       </w:r>
       <w:r>
+        <w:rPr>
+          <w:rFonts w:ascii="Arial" w:hAnsi="Arial" w:cs="Arial"/>
+        </w:rPr>
         <w:t>block header</w:t>
       </w:r>
       <w:r>
+        <w:rPr>
+          <w:rFonts w:ascii="Arial" w:hAnsi="Arial" w:cs="Arial"/>
+        </w:rPr>
         <w:t>s</w:t>
       </w:r>
       <w:r>
+        <w:rPr>
+          <w:rFonts w:ascii="Arial" w:hAnsi="Arial" w:cs="Arial"/>
+        </w:rPr>
         <w:t xml:space="preserve"> encountered and uses the length found in the event</w:t>
       </w:r>
       <w:r>
+        <w:rPr>
+          <w:rFonts w:ascii="Arial" w:hAnsi="Arial" w:cs="Arial"/>
+        </w:rPr>
         <w:t>’s</w:t>
       </w:r>
       <w:r>
+        <w:rPr>
+          <w:rFonts w:ascii="Arial" w:hAnsi="Arial" w:cs="Arial"/>
+        </w:rPr>
         <w:t xml:space="preserve"> header to be able to find the next </w:t>
       </w:r>
       <w:r>
+        <w:rPr>
+          <w:rFonts w:ascii="Arial" w:hAnsi="Arial" w:cs="Arial"/>
+        </w:rPr>
         <w:t xml:space="preserve">one </w:t>
       </w:r>
       <w:r>
+        <w:rPr>
+          <w:rFonts w:ascii="Arial" w:hAnsi="Arial" w:cs="Arial"/>
+        </w:rPr>
         <w:t>when the forward button is clicked again. The first</w:t>
       </w:r>
       <w:r>
+        <w:rPr>
+          <w:rFonts w:ascii="Arial" w:hAnsi="Arial" w:cs="Arial"/>
+        </w:rPr>
         <w:t xml:space="preserve"> two</w:t>
       </w:r>
       <w:r>
+        <w:rPr>
+          <w:rFonts w:ascii="Arial" w:hAnsi="Arial" w:cs="Arial"/>
+        </w:rPr>
         <w:t xml:space="preserve"> word</w:t>
       </w:r>
       <w:r>
+        <w:rPr>
+          <w:rFonts w:ascii="Arial" w:hAnsi="Arial" w:cs="Arial"/>
+        </w:rPr>
         <w:t>s (or header)</w:t>
       </w:r>
       <w:r>
+        <w:rPr>
+          <w:rFonts w:ascii="Arial" w:hAnsi="Arial" w:cs="Arial"/>
+        </w:rPr>
         <w:t xml:space="preserve"> of each event found in </w:t>
       </w:r>
       <w:r>
+        <w:rPr>
+          <w:rFonts w:ascii="Arial" w:hAnsi="Arial" w:cs="Arial"/>
+        </w:rPr>
         <w:t xml:space="preserve">this way is highlighted in </w:t>
       </w:r>
       <w:r>
+        <w:rPr>
+          <w:rFonts w:ascii="Arial" w:hAnsi="Arial" w:cs="Arial"/>
+        </w:rPr>
         <w:t>cyan</w:t>
       </w:r>
       <w:r>
+        <w:rPr>
+          <w:rFonts w:ascii="Arial" w:hAnsi="Arial" w:cs="Arial"/>
+        </w:rPr>
         <w:t xml:space="preserve"> and the header info</w:t>
       </w:r>
       <w:r>
+        <w:rPr>
+          <w:rFonts w:ascii="Arial" w:hAnsi="Arial" w:cs="Arial"/>
+        </w:rPr>
         <w:t>rmation</w:t>
       </w:r>
       <w:r>
+        <w:rPr>
+          <w:rFonts w:ascii="Arial" w:hAnsi="Arial" w:cs="Arial"/>
+        </w:rPr>
         <w:t xml:space="preserve"> is displayed on the left in a panel called “Event Info”</w:t>
       </w:r>
       <w:r>
+        <w:rPr>
+          <w:rFonts w:ascii="Arial" w:hAnsi="Arial" w:cs="Arial"/>
+        </w:rPr>
         <w:t xml:space="preserve"> (see figure below).</w:t>
       </w:r>
     </w:p>
@@ -3116,9 +4499,13 @@
       <w:pPr>
         <w:pStyle w:val="BodyText"/>
         <w:jc w:val="center"/>
-      </w:pPr>
-      <w:r>
-        <w:rPr>
+        <w:rPr>
+          <w:rFonts w:ascii="Arial" w:hAnsi="Arial" w:cs="Arial"/>
+        </w:rPr>
+      </w:pPr>
+      <w:r>
+        <w:rPr>
+          <w:rFonts w:ascii="Arial" w:hAnsi="Arial" w:cs="Arial"/>
           <w:noProof/>
         </w:rPr>
         <w:lastRenderedPageBreak/>
@@ -3175,50 +4562,116 @@
     <w:p>
       <w:pPr>
         <w:pStyle w:val="Caption"/>
-      </w:pPr>
-      <w:r>
+        <w:rPr>
+          <w:rFonts w:ascii="Arial" w:hAnsi="Arial" w:cs="Arial"/>
+        </w:rPr>
+      </w:pPr>
+      <w:r>
+        <w:rPr>
+          <w:rFonts w:ascii="Arial" w:hAnsi="Arial" w:cs="Arial"/>
+        </w:rPr>
         <w:t>2.2 Event information panel</w:t>
       </w:r>
+      <w:bookmarkStart w:id="11" w:name="_GoBack"/>
+      <w:bookmarkEnd w:id="11"/>
     </w:p>
     <w:p>
       <w:pPr>
         <w:pStyle w:val="BodyText"/>
+        <w:rPr>
+          <w:rFonts w:ascii="Arial" w:hAnsi="Arial" w:cs="Arial"/>
+        </w:rPr>
       </w:pPr>
     </w:p>
     <w:p>
       <w:pPr>
         <w:pStyle w:val="BodyText"/>
-      </w:pPr>
-      <w:r>
+        <w:rPr>
+          <w:rFonts w:ascii="Arial" w:hAnsi="Arial" w:cs="Arial"/>
+          <w:sz w:val="22"/>
+          <w:szCs w:val="22"/>
+        </w:rPr>
+      </w:pPr>
+      <w:r>
+        <w:rPr>
+          <w:rFonts w:ascii="Arial" w:hAnsi="Arial" w:cs="Arial"/>
+          <w:sz w:val="22"/>
+          <w:szCs w:val="22"/>
+        </w:rPr>
         <w:t xml:space="preserve">The second way to search is to select the known first word of an event with the mouse. Hit the forward button to find subsequent events. </w:t>
       </w:r>
       <w:r>
+        <w:rPr>
+          <w:rFonts w:ascii="Arial" w:hAnsi="Arial" w:cs="Arial"/>
+          <w:sz w:val="22"/>
+          <w:szCs w:val="22"/>
+        </w:rPr>
         <w:t>Remember that</w:t>
       </w:r>
       <w:r>
+        <w:rPr>
+          <w:rFonts w:ascii="Arial" w:hAnsi="Arial" w:cs="Arial"/>
+          <w:sz w:val="22"/>
+          <w:szCs w:val="22"/>
+        </w:rPr>
         <w:t xml:space="preserve"> the word immediately after a </w:t>
       </w:r>
       <w:r>
+        <w:rPr>
+          <w:rFonts w:ascii="Arial" w:hAnsi="Arial" w:cs="Arial"/>
+          <w:sz w:val="22"/>
+          <w:szCs w:val="22"/>
+        </w:rPr>
         <w:t>record/</w:t>
       </w:r>
       <w:r>
+        <w:rPr>
+          <w:rFonts w:ascii="Arial" w:hAnsi="Arial" w:cs="Arial"/>
+          <w:sz w:val="22"/>
+          <w:szCs w:val="22"/>
+        </w:rPr>
         <w:t>block header is the first word of an event.</w:t>
       </w:r>
       <w:r>
+        <w:rPr>
+          <w:rFonts w:ascii="Arial" w:hAnsi="Arial" w:cs="Arial"/>
+          <w:sz w:val="22"/>
+          <w:szCs w:val="22"/>
+        </w:rPr>
         <w:t xml:space="preserve"> Hint: selecting the first word of any bank structure</w:t>
       </w:r>
       <w:r>
+        <w:rPr>
+          <w:rFonts w:ascii="Arial" w:hAnsi="Arial" w:cs="Arial"/>
+          <w:sz w:val="22"/>
+          <w:szCs w:val="22"/>
+        </w:rPr>
         <w:t xml:space="preserve"> (top level or not)</w:t>
       </w:r>
       <w:r>
+        <w:rPr>
+          <w:rFonts w:ascii="Arial" w:hAnsi="Arial" w:cs="Arial"/>
+          <w:sz w:val="22"/>
+          <w:szCs w:val="22"/>
+        </w:rPr>
         <w:t xml:space="preserve"> will display all of its information</w:t>
       </w:r>
     </w:p>
     <w:p>
       <w:pPr>
         <w:pStyle w:val="BodyText"/>
-      </w:pPr>
-      <w:r>
+        <w:rPr>
+          <w:rFonts w:ascii="Arial" w:hAnsi="Arial" w:cs="Arial"/>
+          <w:sz w:val="22"/>
+          <w:szCs w:val="22"/>
+        </w:rPr>
+      </w:pPr>
+      <w:r>
+        <w:rPr>
+          <w:rFonts w:ascii="Arial" w:hAnsi="Arial" w:cs="Arial"/>
+          <w:sz w:val="22"/>
+          <w:szCs w:val="22"/>
+        </w:rPr>
         <w:t>A quick note on the bank type. In CODA online, some tags are reserved for specific purposes. If a selected event has such a reserved tag, its purpose will be shown as the “Bank Type”.</w:t>
       </w:r>
     </w:p>
@@ -3227,327 +4680,876 @@
         <w:pStyle w:val="Heading3"/>
         <w:jc w:val="left"/>
       </w:pPr>
-      <w:bookmarkStart w:id="11" w:name="_Toc473882887"/>
+      <w:bookmarkStart w:id="12" w:name="_Toc473882887"/>
       <w:r>
         <w:t xml:space="preserve">By </w:t>
       </w:r>
       <w:r>
         <w:t>Evio Faults</w:t>
       </w:r>
-      <w:bookmarkEnd w:id="11"/>
+      <w:bookmarkEnd w:id="12"/>
     </w:p>
     <w:p>
       <w:pPr>
         <w:pStyle w:val="BodyText"/>
-      </w:pPr>
-      <w:r>
+        <w:rPr>
+          <w:rFonts w:ascii="Arial" w:hAnsi="Arial" w:cs="Arial"/>
+          <w:sz w:val="22"/>
+          <w:szCs w:val="22"/>
+        </w:rPr>
+      </w:pPr>
+      <w:r>
+        <w:rPr>
+          <w:rFonts w:ascii="Arial" w:hAnsi="Arial" w:cs="Arial"/>
+          <w:sz w:val="22"/>
+          <w:szCs w:val="22"/>
+        </w:rPr>
         <w:t>Look for faults or errors in the evio format by selecting the “Evio Fault” button.</w:t>
       </w:r>
       <w:r>
+        <w:rPr>
+          <w:rFonts w:ascii="Arial" w:hAnsi="Arial" w:cs="Arial"/>
+          <w:sz w:val="22"/>
+          <w:szCs w:val="22"/>
+        </w:rPr>
         <w:t xml:space="preserve"> Simply hit the “Start Scan” button and t</w:t>
       </w:r>
       <w:r>
+        <w:rPr>
+          <w:rFonts w:ascii="Arial" w:hAnsi="Arial" w:cs="Arial"/>
+          <w:sz w:val="22"/>
+          <w:szCs w:val="22"/>
+        </w:rPr>
         <w:t xml:space="preserve">his program </w:t>
       </w:r>
       <w:r>
+        <w:rPr>
+          <w:rFonts w:ascii="Arial" w:hAnsi="Arial" w:cs="Arial"/>
+          <w:sz w:val="22"/>
+          <w:szCs w:val="22"/>
+        </w:rPr>
         <w:t>scans</w:t>
       </w:r>
       <w:r>
+        <w:rPr>
+          <w:rFonts w:ascii="Arial" w:hAnsi="Arial" w:cs="Arial"/>
+          <w:sz w:val="22"/>
+          <w:szCs w:val="22"/>
+        </w:rPr>
         <w:t xml:space="preserve"> the file from beginning to</w:t>
       </w:r>
       <w:r>
+        <w:rPr>
+          <w:rFonts w:ascii="Arial" w:hAnsi="Arial" w:cs="Arial"/>
+          <w:sz w:val="22"/>
+          <w:szCs w:val="22"/>
+        </w:rPr>
         <w:t xml:space="preserve"> end</w:t>
       </w:r>
       <w:r>
+        <w:rPr>
+          <w:rFonts w:ascii="Arial" w:hAnsi="Arial" w:cs="Arial"/>
+          <w:sz w:val="22"/>
+          <w:szCs w:val="22"/>
+        </w:rPr>
         <w:t xml:space="preserve"> </w:t>
       </w:r>
       <w:r>
+        <w:rPr>
+          <w:rFonts w:ascii="Arial" w:hAnsi="Arial" w:cs="Arial"/>
+          <w:sz w:val="22"/>
+          <w:szCs w:val="22"/>
+        </w:rPr>
         <w:t xml:space="preserve">(or as far as it can parse) </w:t>
       </w:r>
       <w:r>
+        <w:rPr>
+          <w:rFonts w:ascii="Arial" w:hAnsi="Arial" w:cs="Arial"/>
+          <w:sz w:val="22"/>
+          <w:szCs w:val="22"/>
+        </w:rPr>
         <w:t xml:space="preserve">and lists </w:t>
       </w:r>
       <w:r>
+        <w:rPr>
+          <w:rFonts w:ascii="Arial" w:hAnsi="Arial" w:cs="Arial"/>
+          <w:sz w:val="22"/>
+          <w:szCs w:val="22"/>
+        </w:rPr>
         <w:t>all blocks containing</w:t>
       </w:r>
       <w:r>
+        <w:rPr>
+          <w:rFonts w:ascii="Arial" w:hAnsi="Arial" w:cs="Arial"/>
+          <w:sz w:val="22"/>
+          <w:szCs w:val="22"/>
+        </w:rPr>
         <w:t xml:space="preserve"> error</w:t>
       </w:r>
       <w:r>
+        <w:rPr>
+          <w:rFonts w:ascii="Arial" w:hAnsi="Arial" w:cs="Arial"/>
+          <w:sz w:val="22"/>
+          <w:szCs w:val="22"/>
+        </w:rPr>
         <w:t>s</w:t>
       </w:r>
       <w:r>
+        <w:rPr>
+          <w:rFonts w:ascii="Arial" w:hAnsi="Arial" w:cs="Arial"/>
+          <w:sz w:val="22"/>
+          <w:szCs w:val="22"/>
+        </w:rPr>
         <w:t xml:space="preserve"> in a panel </w:t>
       </w:r>
       <w:r>
+        <w:rPr>
+          <w:rFonts w:ascii="Arial" w:hAnsi="Arial" w:cs="Arial"/>
+          <w:sz w:val="22"/>
+          <w:szCs w:val="22"/>
+        </w:rPr>
         <w:t>on</w:t>
       </w:r>
       <w:r>
+        <w:rPr>
+          <w:rFonts w:ascii="Arial" w:hAnsi="Arial" w:cs="Arial"/>
+          <w:sz w:val="22"/>
+          <w:szCs w:val="22"/>
+        </w:rPr>
         <w:t xml:space="preserve"> the left called “Evio Errors”</w:t>
       </w:r>
       <w:r>
+        <w:rPr>
+          <w:rFonts w:ascii="Arial" w:hAnsi="Arial" w:cs="Arial"/>
+          <w:sz w:val="22"/>
+          <w:szCs w:val="22"/>
+        </w:rPr>
         <w:t xml:space="preserve"> </w:t>
       </w:r>
       <w:r>
+        <w:rPr>
+          <w:rFonts w:ascii="Arial" w:hAnsi="Arial" w:cs="Arial"/>
+          <w:sz w:val="22"/>
+          <w:szCs w:val="22"/>
+        </w:rPr>
         <w:t>(which can be seen in figure 2.3</w:t>
       </w:r>
       <w:r>
+        <w:rPr>
+          <w:rFonts w:ascii="Arial" w:hAnsi="Arial" w:cs="Arial"/>
+          <w:sz w:val="22"/>
+          <w:szCs w:val="22"/>
+        </w:rPr>
         <w:t xml:space="preserve"> below</w:t>
       </w:r>
       <w:r>
+        <w:rPr>
+          <w:rFonts w:ascii="Arial" w:hAnsi="Arial" w:cs="Arial"/>
+          <w:sz w:val="22"/>
+          <w:szCs w:val="22"/>
+        </w:rPr>
         <w:t>).</w:t>
       </w:r>
     </w:p>
     <w:p>
       <w:pPr>
         <w:pStyle w:val="BodyText"/>
-      </w:pPr>
-      <w:r>
+        <w:rPr>
+          <w:rFonts w:ascii="Arial" w:hAnsi="Arial" w:cs="Arial"/>
+          <w:sz w:val="22"/>
+          <w:szCs w:val="22"/>
+        </w:rPr>
+      </w:pPr>
+      <w:r>
+        <w:rPr>
+          <w:rFonts w:ascii="Arial" w:hAnsi="Arial" w:cs="Arial"/>
+          <w:sz w:val="22"/>
+          <w:szCs w:val="22"/>
+        </w:rPr>
         <w:t xml:space="preserve">The algorithm used to find these errors </w:t>
       </w:r>
       <w:r>
+        <w:rPr>
+          <w:rFonts w:ascii="Arial" w:hAnsi="Arial" w:cs="Arial"/>
+          <w:sz w:val="22"/>
+          <w:szCs w:val="22"/>
+        </w:rPr>
         <w:t>tries to parse as much of the file as possible. For example,</w:t>
       </w:r>
       <w:r>
+        <w:rPr>
+          <w:rFonts w:ascii="Arial" w:hAnsi="Arial" w:cs="Arial"/>
+          <w:sz w:val="22"/>
+          <w:szCs w:val="22"/>
+        </w:rPr>
         <w:t xml:space="preserve"> if a block header length does not equal the sum of the lengths of all the events it contains, </w:t>
       </w:r>
       <w:r>
+        <w:rPr>
+          <w:rFonts w:ascii="Arial" w:hAnsi="Arial" w:cs="Arial"/>
+          <w:sz w:val="22"/>
+          <w:szCs w:val="22"/>
+        </w:rPr>
         <w:t>then</w:t>
       </w:r>
       <w:r>
+        <w:rPr>
+          <w:rFonts w:ascii="Arial" w:hAnsi="Arial" w:cs="Arial"/>
+          <w:sz w:val="22"/>
+          <w:szCs w:val="22"/>
+        </w:rPr>
         <w:t xml:space="preserve"> the block header</w:t>
       </w:r>
       <w:r>
+        <w:rPr>
+          <w:rFonts w:ascii="Arial" w:hAnsi="Arial" w:cs="Arial"/>
+          <w:sz w:val="22"/>
+          <w:szCs w:val="22"/>
+        </w:rPr>
         <w:t xml:space="preserve"> length</w:t>
       </w:r>
       <w:r>
+        <w:rPr>
+          <w:rFonts w:ascii="Arial" w:hAnsi="Arial" w:cs="Arial"/>
+          <w:sz w:val="22"/>
+          <w:szCs w:val="22"/>
+        </w:rPr>
         <w:t xml:space="preserve"> is</w:t>
       </w:r>
       <w:r>
+        <w:rPr>
+          <w:rFonts w:ascii="Arial" w:hAnsi="Arial" w:cs="Arial"/>
+          <w:sz w:val="22"/>
+          <w:szCs w:val="22"/>
+        </w:rPr>
         <w:t xml:space="preserve"> assumed for the moment to be</w:t>
       </w:r>
       <w:r>
+        <w:rPr>
+          <w:rFonts w:ascii="Arial" w:hAnsi="Arial" w:cs="Arial"/>
+          <w:sz w:val="22"/>
+          <w:szCs w:val="22"/>
+        </w:rPr>
         <w:t xml:space="preserve"> correct</w:t>
       </w:r>
       <w:r>
+        <w:rPr>
+          <w:rFonts w:ascii="Arial" w:hAnsi="Arial" w:cs="Arial"/>
+          <w:sz w:val="22"/>
+          <w:szCs w:val="22"/>
+        </w:rPr>
         <w:t xml:space="preserve"> and the event lengths </w:t>
       </w:r>
       <w:r>
+        <w:rPr>
+          <w:rFonts w:ascii="Arial" w:hAnsi="Arial" w:cs="Arial"/>
+          <w:sz w:val="22"/>
+          <w:szCs w:val="22"/>
+        </w:rPr>
         <w:t>in error</w:t>
       </w:r>
       <w:r>
+        <w:rPr>
+          <w:rFonts w:ascii="Arial" w:hAnsi="Arial" w:cs="Arial"/>
+          <w:sz w:val="22"/>
+          <w:szCs w:val="22"/>
+        </w:rPr>
         <w:t>. It tries to continue</w:t>
       </w:r>
       <w:r>
+        <w:rPr>
+          <w:rFonts w:ascii="Arial" w:hAnsi="Arial" w:cs="Arial"/>
+          <w:sz w:val="22"/>
+          <w:szCs w:val="22"/>
+        </w:rPr>
         <w:t xml:space="preserve"> by</w:t>
       </w:r>
       <w:r>
+        <w:rPr>
+          <w:rFonts w:ascii="Arial" w:hAnsi="Arial" w:cs="Arial"/>
+          <w:sz w:val="22"/>
+          <w:szCs w:val="22"/>
+        </w:rPr>
         <w:t xml:space="preserve"> scanning </w:t>
       </w:r>
       <w:r>
+        <w:rPr>
+          <w:rFonts w:ascii="Arial" w:hAnsi="Arial" w:cs="Arial"/>
+          <w:sz w:val="22"/>
+          <w:szCs w:val="22"/>
+        </w:rPr>
         <w:t xml:space="preserve">the next block </w:t>
       </w:r>
       <w:r>
+        <w:rPr>
+          <w:rFonts w:ascii="Arial" w:hAnsi="Arial" w:cs="Arial"/>
+          <w:sz w:val="22"/>
+          <w:szCs w:val="22"/>
+        </w:rPr>
         <w:t>and stops if it encounters an unrecoverable error or makes it to the end of the file.</w:t>
       </w:r>
     </w:p>
     <w:p>
       <w:pPr>
         <w:pStyle w:val="BodyText"/>
-      </w:pPr>
-      <w:r>
+        <w:rPr>
+          <w:rFonts w:ascii="Arial" w:hAnsi="Arial" w:cs="Arial"/>
+          <w:sz w:val="22"/>
+          <w:szCs w:val="22"/>
+        </w:rPr>
+      </w:pPr>
+      <w:r>
+        <w:rPr>
+          <w:rFonts w:ascii="Arial" w:hAnsi="Arial" w:cs="Arial"/>
+          <w:sz w:val="22"/>
+          <w:szCs w:val="22"/>
+        </w:rPr>
         <w:t>Err</w:t>
       </w:r>
       <w:r>
+        <w:rPr>
+          <w:rFonts w:ascii="Arial" w:hAnsi="Arial" w:cs="Arial"/>
+          <w:sz w:val="22"/>
+          <w:szCs w:val="22"/>
+        </w:rPr>
         <w:t>ors that are caught include bad/</w:t>
       </w:r>
       <w:r>
+        <w:rPr>
+          <w:rFonts w:ascii="Arial" w:hAnsi="Arial" w:cs="Arial"/>
+          <w:sz w:val="22"/>
+          <w:szCs w:val="22"/>
+        </w:rPr>
         <w:t xml:space="preserve">inconsistent </w:t>
       </w:r>
       <w:r>
+        <w:rPr>
+          <w:rFonts w:ascii="Arial" w:hAnsi="Arial" w:cs="Arial"/>
+          <w:sz w:val="22"/>
+          <w:szCs w:val="22"/>
+        </w:rPr>
         <w:t>values in a block/</w:t>
       </w:r>
       <w:r>
+        <w:rPr>
+          <w:rFonts w:ascii="Arial" w:hAnsi="Arial" w:cs="Arial"/>
+          <w:sz w:val="22"/>
+          <w:szCs w:val="22"/>
+        </w:rPr>
         <w:t xml:space="preserve">event header, </w:t>
       </w:r>
       <w:r>
+        <w:rPr>
+          <w:rFonts w:ascii="Arial" w:hAnsi="Arial" w:cs="Arial"/>
+          <w:sz w:val="22"/>
+          <w:szCs w:val="22"/>
+        </w:rPr>
         <w:t xml:space="preserve">wrong endianness of the displayed data, </w:t>
       </w:r>
       <w:r>
+        <w:rPr>
+          <w:rFonts w:ascii="Arial" w:hAnsi="Arial" w:cs="Arial"/>
+          <w:sz w:val="22"/>
+          <w:szCs w:val="22"/>
+        </w:rPr>
         <w:t>length of block header not consistent with length of contained events, and not enough data to read bloc</w:t>
       </w:r>
       <w:r>
+        <w:rPr>
+          <w:rFonts w:ascii="Arial" w:hAnsi="Arial" w:cs="Arial"/>
+          <w:sz w:val="22"/>
+          <w:szCs w:val="22"/>
+        </w:rPr>
         <w:t>k/event (usually a bad length)</w:t>
       </w:r>
       <w:r>
+        <w:rPr>
+          <w:rFonts w:ascii="Arial" w:hAnsi="Arial" w:cs="Arial"/>
+          <w:sz w:val="22"/>
+          <w:szCs w:val="22"/>
+        </w:rPr>
         <w:t>, and too large of an event count in a header</w:t>
       </w:r>
       <w:r>
+        <w:rPr>
+          <w:rFonts w:ascii="Arial" w:hAnsi="Arial" w:cs="Arial"/>
+          <w:sz w:val="22"/>
+          <w:szCs w:val="22"/>
+        </w:rPr>
         <w:t>.</w:t>
       </w:r>
       <w:r>
+        <w:rPr>
+          <w:rFonts w:ascii="Arial" w:hAnsi="Arial" w:cs="Arial"/>
+          <w:sz w:val="22"/>
+          <w:szCs w:val="22"/>
+        </w:rPr>
         <w:t xml:space="preserve"> The search can go into events themselves to find lower level evio errors.</w:t>
       </w:r>
     </w:p>
     <w:p>
       <w:pPr>
         <w:pStyle w:val="BodyText"/>
-      </w:pPr>
-      <w:r>
+        <w:rPr>
+          <w:rFonts w:ascii="Arial" w:hAnsi="Arial" w:cs="Arial"/>
+          <w:sz w:val="22"/>
+          <w:szCs w:val="22"/>
+        </w:rPr>
+      </w:pPr>
+      <w:r>
+        <w:rPr>
+          <w:rFonts w:ascii="Arial" w:hAnsi="Arial" w:cs="Arial"/>
+          <w:sz w:val="22"/>
+          <w:szCs w:val="22"/>
+        </w:rPr>
         <w:t>For an evio version 6 file, it will find inconsistencies between compression type and header values of compression word length and uncompressed data length.</w:t>
       </w:r>
       <w:r>
+        <w:rPr>
+          <w:rFonts w:ascii="Arial" w:hAnsi="Arial" w:cs="Arial"/>
+          <w:sz w:val="22"/>
+          <w:szCs w:val="22"/>
+        </w:rPr>
         <w:t xml:space="preserve"> Any conflict between the index length and the number of events in a record will be flagged.</w:t>
       </w:r>
       <w:r>
+        <w:rPr>
+          <w:rFonts w:ascii="Arial" w:hAnsi="Arial" w:cs="Arial"/>
+          <w:sz w:val="22"/>
+          <w:szCs w:val="22"/>
+        </w:rPr>
         <w:t xml:space="preserve"> Of course, if a file contains compressed data, evio events will not be scanned.</w:t>
       </w:r>
     </w:p>
     <w:p>
       <w:pPr>
         <w:pStyle w:val="BodyText"/>
-      </w:pPr>
-      <w:r>
-        <w:t>To print out suspicious record numbers or record header sizes, one must set the debug flag by hand in the scanFileForErrors() method of the EvioScanner(V6).java file.</w:t>
+        <w:rPr>
+          <w:rFonts w:ascii="Arial" w:hAnsi="Arial" w:cs="Arial"/>
+          <w:sz w:val="22"/>
+          <w:szCs w:val="22"/>
+        </w:rPr>
+      </w:pPr>
+      <w:r>
+        <w:rPr>
+          <w:rFonts w:ascii="Arial" w:hAnsi="Arial" w:cs="Arial"/>
+          <w:sz w:val="22"/>
+          <w:szCs w:val="22"/>
+        </w:rPr>
+        <w:t xml:space="preserve">To print out suspicious record numbers or record header sizes, one must set the debug flag by hand in the </w:t>
+      </w:r>
+      <w:proofErr w:type="spellStart"/>
+      <w:proofErr w:type="gramStart"/>
+      <w:r>
+        <w:rPr>
+          <w:rFonts w:ascii="Arial" w:hAnsi="Arial" w:cs="Arial"/>
+          <w:sz w:val="22"/>
+          <w:szCs w:val="22"/>
+        </w:rPr>
+        <w:t>scanFileForErrors</w:t>
+      </w:r>
+      <w:proofErr w:type="spellEnd"/>
+      <w:r>
+        <w:rPr>
+          <w:rFonts w:ascii="Arial" w:hAnsi="Arial" w:cs="Arial"/>
+          <w:sz w:val="22"/>
+          <w:szCs w:val="22"/>
+        </w:rPr>
+        <w:t>(</w:t>
+      </w:r>
+      <w:proofErr w:type="gramEnd"/>
+      <w:r>
+        <w:rPr>
+          <w:rFonts w:ascii="Arial" w:hAnsi="Arial" w:cs="Arial"/>
+          <w:sz w:val="22"/>
+          <w:szCs w:val="22"/>
+        </w:rPr>
+        <w:t xml:space="preserve">) method of the </w:t>
+      </w:r>
+      <w:proofErr w:type="spellStart"/>
+      <w:r>
+        <w:rPr>
+          <w:rFonts w:ascii="Arial" w:hAnsi="Arial" w:cs="Arial"/>
+          <w:sz w:val="22"/>
+          <w:szCs w:val="22"/>
+        </w:rPr>
+        <w:t>EvioScanner</w:t>
+      </w:r>
+      <w:proofErr w:type="spellEnd"/>
+      <w:r>
+        <w:rPr>
+          <w:rFonts w:ascii="Arial" w:hAnsi="Arial" w:cs="Arial"/>
+          <w:sz w:val="22"/>
+          <w:szCs w:val="22"/>
+        </w:rPr>
+        <w:t>(V6).java file.</w:t>
       </w:r>
     </w:p>
     <w:p>
       <w:pPr>
         <w:pStyle w:val="BodyText"/>
-      </w:pPr>
-      <w:r>
+        <w:rPr>
+          <w:rFonts w:ascii="Arial" w:hAnsi="Arial" w:cs="Arial"/>
+          <w:sz w:val="22"/>
+          <w:szCs w:val="22"/>
+        </w:rPr>
+      </w:pPr>
+      <w:r>
+        <w:rPr>
+          <w:rFonts w:ascii="Arial" w:hAnsi="Arial" w:cs="Arial"/>
+          <w:sz w:val="22"/>
+          <w:szCs w:val="22"/>
+        </w:rPr>
         <w:t>Each block</w:t>
       </w:r>
       <w:r>
+        <w:rPr>
+          <w:rFonts w:ascii="Arial" w:hAnsi="Arial" w:cs="Arial"/>
+          <w:sz w:val="22"/>
+          <w:szCs w:val="22"/>
+        </w:rPr>
         <w:t xml:space="preserve"> in which there </w:t>
       </w:r>
       <w:r>
+        <w:rPr>
+          <w:rFonts w:ascii="Arial" w:hAnsi="Arial" w:cs="Arial"/>
+          <w:sz w:val="22"/>
+          <w:szCs w:val="22"/>
+        </w:rPr>
         <w:t xml:space="preserve">is a problem is </w:t>
       </w:r>
       <w:r>
+        <w:rPr>
+          <w:rFonts w:ascii="Arial" w:hAnsi="Arial" w:cs="Arial"/>
+          <w:sz w:val="22"/>
+          <w:szCs w:val="22"/>
+        </w:rPr>
         <w:t xml:space="preserve">listed as </w:t>
       </w:r>
       <w:r>
+        <w:rPr>
+          <w:rFonts w:ascii="Arial" w:hAnsi="Arial" w:cs="Arial"/>
+          <w:sz w:val="22"/>
+          <w:szCs w:val="22"/>
+        </w:rPr>
         <w:t>a button</w:t>
       </w:r>
       <w:r>
+        <w:rPr>
+          <w:rFonts w:ascii="Arial" w:hAnsi="Arial" w:cs="Arial"/>
+          <w:sz w:val="22"/>
+          <w:szCs w:val="22"/>
+        </w:rPr>
         <w:t xml:space="preserve">. Click one and it hops to the </w:t>
       </w:r>
       <w:r>
+        <w:rPr>
+          <w:rFonts w:ascii="Arial" w:hAnsi="Arial" w:cs="Arial"/>
+          <w:sz w:val="22"/>
+          <w:szCs w:val="22"/>
+        </w:rPr>
         <w:t>beginning of that block</w:t>
       </w:r>
       <w:r>
+        <w:rPr>
+          <w:rFonts w:ascii="Arial" w:hAnsi="Arial" w:cs="Arial"/>
+          <w:sz w:val="22"/>
+          <w:szCs w:val="22"/>
+        </w:rPr>
         <w:t xml:space="preserve"> which will be highlighted in red.</w:t>
       </w:r>
       <w:r>
+        <w:rPr>
+          <w:rFonts w:ascii="Arial" w:hAnsi="Arial" w:cs="Arial"/>
+          <w:sz w:val="22"/>
+          <w:szCs w:val="22"/>
+        </w:rPr>
         <w:t xml:space="preserve"> </w:t>
       </w:r>
       <w:r>
+        <w:rPr>
+          <w:rFonts w:ascii="Arial" w:hAnsi="Arial" w:cs="Arial"/>
+          <w:sz w:val="22"/>
+          <w:szCs w:val="22"/>
+        </w:rPr>
         <w:t>Within that</w:t>
       </w:r>
       <w:r>
-        <w:t xml:space="preserve"> block, the “&gt;” and “&lt;” buttons move from event to event. If an event has an error, it is the last event to be </w:t>
-      </w:r>
-      <w:r>
+        <w:rPr>
+          <w:rFonts w:ascii="Arial" w:hAnsi="Arial" w:cs="Arial"/>
+          <w:sz w:val="22"/>
+          <w:szCs w:val="22"/>
+        </w:rPr>
+        <w:t xml:space="preserve"> block, the “&gt;” and “&lt;” buttons move from event to event. If an event has an error, it is the last event to be accessible through the search buttons</w:t>
+      </w:r>
+      <w:r>
+        <w:rPr>
+          <w:rFonts w:ascii="Arial" w:hAnsi="Arial" w:cs="Arial"/>
+          <w:sz w:val="22"/>
+          <w:szCs w:val="22"/>
+        </w:rPr>
+        <w:t xml:space="preserve"> and will be highlighted in purple</w:t>
+      </w:r>
+      <w:r>
+        <w:rPr>
+          <w:rFonts w:ascii="Arial" w:hAnsi="Arial" w:cs="Arial"/>
+          <w:sz w:val="22"/>
+          <w:szCs w:val="22"/>
+        </w:rPr>
+        <w:t xml:space="preserve">. If the event containing the error has an internal bank or structure with an error, it can </w:t>
+      </w:r>
+      <w:r>
+        <w:rPr>
+          <w:rFonts w:ascii="Arial" w:hAnsi="Arial" w:cs="Arial"/>
+          <w:sz w:val="22"/>
+          <w:szCs w:val="22"/>
+        </w:rPr>
+        <w:t xml:space="preserve">also </w:t>
+      </w:r>
+      <w:r>
+        <w:rPr>
+          <w:rFonts w:ascii="Arial" w:hAnsi="Arial" w:cs="Arial"/>
+          <w:sz w:val="22"/>
+          <w:szCs w:val="22"/>
+        </w:rPr>
+        <w:t xml:space="preserve">be </w:t>
+      </w:r>
+      <w:r>
+        <w:rPr>
+          <w:rFonts w:ascii="Arial" w:hAnsi="Arial" w:cs="Arial"/>
+          <w:sz w:val="22"/>
+          <w:szCs w:val="22"/>
+        </w:rPr>
         <w:lastRenderedPageBreak/>
-        <w:t>accessible through the search buttons</w:t>
-      </w:r>
-      <w:r>
-        <w:t xml:space="preserve"> and will be highlighted in purple</w:t>
-      </w:r>
-      <w:r>
-        <w:t xml:space="preserve">. If the event containing the error has an internal bank or structure with an error, it can </w:t>
-      </w:r>
-      <w:r>
-        <w:t xml:space="preserve">also </w:t>
-      </w:r>
-      <w:r>
-        <w:t>be accessed through the s</w:t>
-      </w:r>
-      <w:r>
+        <w:t>accessed through the s</w:t>
+      </w:r>
+      <w:r>
+        <w:rPr>
+          <w:rFonts w:ascii="Arial" w:hAnsi="Arial" w:cs="Arial"/>
+          <w:sz w:val="22"/>
+          <w:szCs w:val="22"/>
+        </w:rPr>
         <w:t>earch buttons</w:t>
       </w:r>
       <w:r>
+        <w:rPr>
+          <w:rFonts w:ascii="Arial" w:hAnsi="Arial" w:cs="Arial"/>
+          <w:sz w:val="22"/>
+          <w:szCs w:val="22"/>
+        </w:rPr>
         <w:t xml:space="preserve"> and will be highlighted in orange</w:t>
       </w:r>
       <w:r>
+        <w:rPr>
+          <w:rFonts w:ascii="Arial" w:hAnsi="Arial" w:cs="Arial"/>
+          <w:sz w:val="22"/>
+          <w:szCs w:val="22"/>
+        </w:rPr>
         <w:t>. A</w:t>
       </w:r>
       <w:r>
+        <w:rPr>
+          <w:rFonts w:ascii="Arial" w:hAnsi="Arial" w:cs="Arial"/>
+          <w:sz w:val="22"/>
+          <w:szCs w:val="22"/>
+        </w:rPr>
         <w:t xml:space="preserve"> corresponding error message</w:t>
       </w:r>
       <w:r>
+        <w:rPr>
+          <w:rFonts w:ascii="Arial" w:hAnsi="Arial" w:cs="Arial"/>
+          <w:sz w:val="22"/>
+          <w:szCs w:val="22"/>
+        </w:rPr>
         <w:t xml:space="preserve"> (or messages)</w:t>
       </w:r>
       <w:r>
+        <w:rPr>
+          <w:rFonts w:ascii="Arial" w:hAnsi="Arial" w:cs="Arial"/>
+          <w:sz w:val="22"/>
+          <w:szCs w:val="22"/>
+        </w:rPr>
         <w:t xml:space="preserve"> is </w:t>
       </w:r>
       <w:r>
-        <w:t>displayed at the top of the gui</w:t>
-      </w:r>
-      <w:r>
+        <w:rPr>
+          <w:rFonts w:ascii="Arial" w:hAnsi="Arial" w:cs="Arial"/>
+          <w:sz w:val="22"/>
+          <w:szCs w:val="22"/>
+        </w:rPr>
+        <w:t xml:space="preserve">displayed at the top of the </w:t>
+      </w:r>
+      <w:proofErr w:type="spellStart"/>
+      <w:r>
+        <w:rPr>
+          <w:rFonts w:ascii="Arial" w:hAnsi="Arial" w:cs="Arial"/>
+          <w:sz w:val="22"/>
+          <w:szCs w:val="22"/>
+        </w:rPr>
+        <w:t>gui</w:t>
+      </w:r>
+      <w:proofErr w:type="spellEnd"/>
+      <w:r>
+        <w:rPr>
+          <w:rFonts w:ascii="Arial" w:hAnsi="Arial" w:cs="Arial"/>
+          <w:sz w:val="22"/>
+          <w:szCs w:val="22"/>
+        </w:rPr>
         <w:t xml:space="preserve"> in red text</w:t>
       </w:r>
       <w:r>
+        <w:rPr>
+          <w:rFonts w:ascii="Arial" w:hAnsi="Arial" w:cs="Arial"/>
+          <w:sz w:val="22"/>
+          <w:szCs w:val="22"/>
+        </w:rPr>
         <w:t>.</w:t>
       </w:r>
     </w:p>
     <w:p>
       <w:pPr>
         <w:pStyle w:val="BodyText"/>
-      </w:pPr>
-      <w:r>
+        <w:rPr>
+          <w:rFonts w:ascii="Arial" w:hAnsi="Arial" w:cs="Arial"/>
+          <w:sz w:val="22"/>
+          <w:szCs w:val="22"/>
+        </w:rPr>
+      </w:pPr>
+      <w:r>
+        <w:rPr>
+          <w:rFonts w:ascii="Arial" w:hAnsi="Arial" w:cs="Arial"/>
+          <w:sz w:val="22"/>
+          <w:szCs w:val="22"/>
+        </w:rPr>
         <w:t xml:space="preserve">Below, a </w:t>
       </w:r>
       <w:r>
+        <w:rPr>
+          <w:rFonts w:ascii="Arial" w:hAnsi="Arial" w:cs="Arial"/>
+          <w:sz w:val="22"/>
+          <w:szCs w:val="22"/>
+        </w:rPr>
         <w:t xml:space="preserve">small </w:t>
       </w:r>
       <w:r>
+        <w:rPr>
+          <w:rFonts w:ascii="Arial" w:hAnsi="Arial" w:cs="Arial"/>
+          <w:sz w:val="22"/>
+          <w:szCs w:val="22"/>
+        </w:rPr>
         <w:t>file with evio format errors has been scanned. It reveals error</w:t>
       </w:r>
       <w:r>
+        <w:rPr>
+          <w:rFonts w:ascii="Arial" w:hAnsi="Arial" w:cs="Arial"/>
+          <w:sz w:val="22"/>
+          <w:szCs w:val="22"/>
+        </w:rPr>
         <w:t>s</w:t>
       </w:r>
       <w:r>
+        <w:rPr>
+          <w:rFonts w:ascii="Arial" w:hAnsi="Arial" w:cs="Arial"/>
+          <w:sz w:val="22"/>
+          <w:szCs w:val="22"/>
+        </w:rPr>
         <w:t xml:space="preserve"> in 2 records. The first record is selected showing</w:t>
       </w:r>
       <w:r>
+        <w:rPr>
+          <w:rFonts w:ascii="Arial" w:hAnsi="Arial" w:cs="Arial"/>
+          <w:sz w:val="22"/>
+          <w:szCs w:val="22"/>
+        </w:rPr>
         <w:t>, in red,</w:t>
       </w:r>
       <w:r>
+        <w:rPr>
+          <w:rFonts w:ascii="Arial" w:hAnsi="Arial" w:cs="Arial"/>
+          <w:sz w:val="22"/>
+          <w:szCs w:val="22"/>
+        </w:rPr>
         <w:t xml:space="preserve"> a header with an uncompressed data length of 0 even though there is no compression. It also shows</w:t>
       </w:r>
       <w:r>
+        <w:rPr>
+          <w:rFonts w:ascii="Arial" w:hAnsi="Arial" w:cs="Arial"/>
+          <w:sz w:val="22"/>
+          <w:szCs w:val="22"/>
+        </w:rPr>
         <w:t xml:space="preserve"> the header say</w:t>
       </w:r>
       <w:r>
+        <w:rPr>
+          <w:rFonts w:ascii="Arial" w:hAnsi="Arial" w:cs="Arial"/>
+          <w:sz w:val="22"/>
+          <w:szCs w:val="22"/>
+        </w:rPr>
         <w:t>ing</w:t>
       </w:r>
       <w:r>
+        <w:rPr>
+          <w:rFonts w:ascii="Arial" w:hAnsi="Arial" w:cs="Arial"/>
+          <w:sz w:val="22"/>
+          <w:szCs w:val="22"/>
+        </w:rPr>
         <w:t xml:space="preserve"> it contains 3 events but there are entries in the index for only 2. Finally, it found an error in the first event, signified </w:t>
       </w:r>
       <w:r>
+        <w:rPr>
+          <w:rFonts w:ascii="Arial" w:hAnsi="Arial" w:cs="Arial"/>
+          <w:sz w:val="22"/>
+          <w:szCs w:val="22"/>
+        </w:rPr>
         <w:t xml:space="preserve">by </w:t>
       </w:r>
       <w:r>
+        <w:rPr>
+          <w:rFonts w:ascii="Arial" w:hAnsi="Arial" w:cs="Arial"/>
+          <w:sz w:val="22"/>
+          <w:szCs w:val="22"/>
+        </w:rPr>
         <w:t>its header in purple. The error is in a sub-structure, highlighted in orange.</w:t>
       </w:r>
       <w:r>
-        <w:t xml:space="preserve"> In this case a little investigation shows that the second bank header word shows padding of 2 for a data type of 32 bit unsigned int, when it should be 0.</w:t>
+        <w:rPr>
+          <w:rFonts w:ascii="Arial" w:hAnsi="Arial" w:cs="Arial"/>
+          <w:sz w:val="22"/>
+          <w:szCs w:val="22"/>
+        </w:rPr>
+        <w:t xml:space="preserve"> In this case a little investigation shows that the second bank header word shows padding of 2 for a data type of 32 bit unsigned </w:t>
+      </w:r>
+      <w:proofErr w:type="spellStart"/>
+      <w:r>
+        <w:rPr>
+          <w:rFonts w:ascii="Arial" w:hAnsi="Arial" w:cs="Arial"/>
+          <w:sz w:val="22"/>
+          <w:szCs w:val="22"/>
+        </w:rPr>
+        <w:t>int</w:t>
+      </w:r>
+      <w:proofErr w:type="spellEnd"/>
+      <w:r>
+        <w:rPr>
+          <w:rFonts w:ascii="Arial" w:hAnsi="Arial" w:cs="Arial"/>
+          <w:sz w:val="22"/>
+          <w:szCs w:val="22"/>
+        </w:rPr>
+        <w:t>, when it should be 0.</w:t>
       </w:r>
     </w:p>
     <w:p>
       <w:pPr>
         <w:pStyle w:val="Caption"/>
-      </w:pPr>
-      <w:r>
-        <w:t>Figure 2.3</w:t>
-      </w:r>
-      <w:r>
-        <w:t xml:space="preserve">: </w:t>
-      </w:r>
-      <w:r>
-        <w:t>Error Scanning</w:t>
+        <w:rPr>
+          <w:rFonts w:ascii="Arial" w:hAnsi="Arial" w:cs="Arial"/>
+        </w:rPr>
+      </w:pPr>
+      <w:r>
+        <w:rPr>
+          <w:rFonts w:ascii="Arial" w:hAnsi="Arial" w:cs="Arial"/>
+        </w:rPr>
+        <w:t>Figure 2.3: Error Scanning</w:t>
       </w:r>
     </w:p>
     <w:p/>
@@ -3560,7 +5562,7 @@
           <w:noProof/>
         </w:rPr>
         <w:drawing>
-          <wp:inline distT="0" distB="0" distL="0" distR="0" wp14:anchorId="62359BD1" wp14:editId="2E49054A">
+          <wp:inline distT="0" distB="0" distL="0" distR="0" wp14:anchorId="62359BD1" wp14:editId="71EF87B6">
             <wp:extent cx="5486400" cy="5803265"/>
             <wp:effectExtent l="0" t="0" r="0" b="0"/>
             <wp:docPr id="11" name="Picture 11"/>
@@ -3601,8 +5603,6 @@
           </wp:inline>
         </w:drawing>
       </w:r>
-      <w:bookmarkStart w:id="12" w:name="_GoBack"/>
-      <w:bookmarkEnd w:id="12"/>
     </w:p>
     <w:sectPr>
       <w:headerReference w:type="default" r:id="rId16"/>
@@ -6163,7 +8163,51 @@
     <w:lsdException w:name="Hyperlink" w:uiPriority="99"/>
     <w:lsdException w:name="Strong" w:qFormat="1"/>
     <w:lsdException w:name="Emphasis" w:qFormat="1"/>
+    <w:lsdException w:name="Normal Table" w:semiHidden="1" w:unhideWhenUsed="1"/>
     <w:lsdException w:name="No List" w:uiPriority="99"/>
+    <w:lsdException w:name="Table Simple 1" w:semiHidden="1" w:unhideWhenUsed="1"/>
+    <w:lsdException w:name="Table Simple 2" w:semiHidden="1" w:unhideWhenUsed="1"/>
+    <w:lsdException w:name="Table Simple 3" w:semiHidden="1" w:unhideWhenUsed="1"/>
+    <w:lsdException w:name="Table Classic 1" w:semiHidden="1" w:unhideWhenUsed="1"/>
+    <w:lsdException w:name="Table Classic 2" w:semiHidden="1" w:unhideWhenUsed="1"/>
+    <w:lsdException w:name="Table Classic 3" w:semiHidden="1" w:unhideWhenUsed="1"/>
+    <w:lsdException w:name="Table Classic 4" w:semiHidden="1" w:unhideWhenUsed="1"/>
+    <w:lsdException w:name="Table Colorful 1" w:semiHidden="1" w:unhideWhenUsed="1"/>
+    <w:lsdException w:name="Table Colorful 2" w:semiHidden="1" w:unhideWhenUsed="1"/>
+    <w:lsdException w:name="Table Colorful 3" w:semiHidden="1" w:unhideWhenUsed="1"/>
+    <w:lsdException w:name="Table Columns 1" w:semiHidden="1" w:unhideWhenUsed="1"/>
+    <w:lsdException w:name="Table Columns 2" w:semiHidden="1" w:unhideWhenUsed="1"/>
+    <w:lsdException w:name="Table Columns 3" w:semiHidden="1" w:unhideWhenUsed="1"/>
+    <w:lsdException w:name="Table Columns 4" w:semiHidden="1" w:unhideWhenUsed="1"/>
+    <w:lsdException w:name="Table Columns 5" w:semiHidden="1" w:unhideWhenUsed="1"/>
+    <w:lsdException w:name="Table Grid 1" w:semiHidden="1" w:unhideWhenUsed="1"/>
+    <w:lsdException w:name="Table Grid 2" w:semiHidden="1" w:unhideWhenUsed="1"/>
+    <w:lsdException w:name="Table Grid 3" w:semiHidden="1" w:unhideWhenUsed="1"/>
+    <w:lsdException w:name="Table Grid 4" w:semiHidden="1" w:unhideWhenUsed="1"/>
+    <w:lsdException w:name="Table Grid 5" w:semiHidden="1" w:unhideWhenUsed="1"/>
+    <w:lsdException w:name="Table Grid 6" w:semiHidden="1" w:unhideWhenUsed="1"/>
+    <w:lsdException w:name="Table Grid 7" w:semiHidden="1" w:unhideWhenUsed="1"/>
+    <w:lsdException w:name="Table Grid 8" w:semiHidden="1" w:unhideWhenUsed="1"/>
+    <w:lsdException w:name="Table List 1" w:semiHidden="1" w:unhideWhenUsed="1"/>
+    <w:lsdException w:name="Table List 2" w:semiHidden="1" w:unhideWhenUsed="1"/>
+    <w:lsdException w:name="Table List 3" w:semiHidden="1" w:unhideWhenUsed="1"/>
+    <w:lsdException w:name="Table List 4" w:semiHidden="1" w:unhideWhenUsed="1"/>
+    <w:lsdException w:name="Table List 5" w:semiHidden="1" w:unhideWhenUsed="1"/>
+    <w:lsdException w:name="Table List 6" w:semiHidden="1" w:unhideWhenUsed="1"/>
+    <w:lsdException w:name="Table List 7" w:semiHidden="1" w:unhideWhenUsed="1"/>
+    <w:lsdException w:name="Table List 8" w:semiHidden="1" w:unhideWhenUsed="1"/>
+    <w:lsdException w:name="Table 3D effects 1" w:semiHidden="1" w:unhideWhenUsed="1"/>
+    <w:lsdException w:name="Table 3D effects 2" w:semiHidden="1" w:unhideWhenUsed="1"/>
+    <w:lsdException w:name="Table 3D effects 3" w:semiHidden="1" w:unhideWhenUsed="1"/>
+    <w:lsdException w:name="Table Contemporary" w:semiHidden="1" w:unhideWhenUsed="1"/>
+    <w:lsdException w:name="Table Elegant" w:semiHidden="1" w:unhideWhenUsed="1"/>
+    <w:lsdException w:name="Table Professional" w:semiHidden="1" w:unhideWhenUsed="1"/>
+    <w:lsdException w:name="Table Subtle 1" w:semiHidden="1" w:unhideWhenUsed="1"/>
+    <w:lsdException w:name="Table Subtle 2" w:semiHidden="1" w:unhideWhenUsed="1"/>
+    <w:lsdException w:name="Table Web 1" w:semiHidden="1" w:unhideWhenUsed="1"/>
+    <w:lsdException w:name="Table Web 2" w:semiHidden="1" w:unhideWhenUsed="1"/>
+    <w:lsdException w:name="Table Web 3" w:semiHidden="1" w:unhideWhenUsed="1"/>
+    <w:lsdException w:name="Table Theme" w:semiHidden="1" w:unhideWhenUsed="1"/>
     <w:lsdException w:name="Note Level 1" w:semiHidden="1" w:uiPriority="99" w:unhideWhenUsed="1"/>
     <w:lsdException w:name="Note Level 2" w:semiHidden="1" w:uiPriority="99" w:unhideWhenUsed="1"/>
     <w:lsdException w:name="Note Level 3" w:semiHidden="1" w:uiPriority="99" w:unhideWhenUsed="1"/>
@@ -6596,11 +8640,15 @@
   </w:style>
   <w:style w:type="character" w:default="1" w:styleId="DefaultParagraphFont">
     <w:name w:val="Default Paragraph Font"/>
+    <w:uiPriority w:val="1"/>
     <w:semiHidden/>
+    <w:unhideWhenUsed/>
   </w:style>
   <w:style w:type="table" w:default="1" w:styleId="TableNormal">
     <w:name w:val="Normal Table"/>
+    <w:uiPriority w:val="99"/>
     <w:semiHidden/>
+    <w:unhideWhenUsed/>
     <w:tblPr>
       <w:tblInd w:w="0" w:type="dxa"/>
       <w:tblCellMar>
@@ -6615,6 +8663,7 @@
     <w:name w:val="No List"/>
     <w:uiPriority w:val="99"/>
     <w:semiHidden/>
+    <w:unhideWhenUsed/>
   </w:style>
   <w:style w:type="paragraph" w:customStyle="1" w:styleId="PartLabel">
     <w:name w:val="Part Label"/>
@@ -7743,7 +9792,7 @@
 </file>
 
 <file path=customXml/itemProps1.xml><?xml version="1.0" encoding="utf-8"?>
-<ds:datastoreItem xmlns:ds="http://schemas.openxmlformats.org/officeDocument/2006/customXml" ds:itemID="{957F1A11-B805-B142-AE53-CBA54F7532A8}">
+<ds:datastoreItem xmlns:ds="http://schemas.openxmlformats.org/officeDocument/2006/customXml" ds:itemID="{AB1A8DC0-2AFA-3E47-80B2-7FC97C1DDB8E}">
   <ds:schemaRefs>
     <ds:schemaRef ds:uri="http://schemas.openxmlformats.org/officeDocument/2006/bibliography"/>
   </ds:schemaRefs>

--- a/doc/users_guide/JEventViewer_Users_Guide.docx
+++ b/doc/users_guide/JEventViewer_Users_Guide.docx
@@ -11,21 +11,12 @@
           <w:szCs w:val="72"/>
         </w:rPr>
       </w:pPr>
-      <w:proofErr w:type="spellStart"/>
       <w:r>
         <w:rPr>
           <w:sz w:val="72"/>
           <w:szCs w:val="72"/>
         </w:rPr>
-        <w:t>JEventViewer</w:t>
-      </w:r>
-      <w:proofErr w:type="spellEnd"/>
-      <w:r>
-        <w:rPr>
-          <w:sz w:val="72"/>
-          <w:szCs w:val="72"/>
-        </w:rPr>
-        <w:t xml:space="preserve"> 2.0</w:t>
+        <w:t>JEventViewer 2.0</w:t>
       </w:r>
     </w:p>
     <w:p>
@@ -142,8 +133,10 @@
           <w:sz w:val="32"/>
           <w:szCs w:val="32"/>
         </w:rPr>
-        <w:t>Apr</w:t>
-      </w:r>
+        <w:t>Mar</w:t>
+      </w:r>
+      <w:bookmarkStart w:id="0" w:name="_GoBack"/>
+      <w:bookmarkEnd w:id="0"/>
       <w:r>
         <w:rPr>
           <w:rFonts w:ascii="Arial" w:hAnsi="Arial" w:cs="Arial"/>
@@ -350,12 +343,12 @@
           <w:tab w:val="left" w:pos="960"/>
         </w:tabs>
         <w:rPr>
-          <w:rFonts w:ascii="Arial" w:hAnsi="Arial" w:cs="Arial"/>
+          <w:rFonts w:asciiTheme="minorHAnsi" w:eastAsiaTheme="minorEastAsia" w:hAnsiTheme="minorHAnsi" w:cstheme="minorBidi"/>
           <w:b w:val="0"/>
           <w:bCs w:val="0"/>
           <w:noProof/>
-          <w:sz w:val="22"/>
-          <w:szCs w:val="22"/>
+          <w:sz w:val="24"/>
+          <w:szCs w:val="24"/>
         </w:rPr>
       </w:pPr>
       <w:r>
@@ -376,37 +369,34 @@
         </w:rPr>
         <w:fldChar w:fldCharType="separate"/>
       </w:r>
-      <w:hyperlink w:anchor="_Toc473882877" w:history="1">
+      <w:hyperlink w:anchor="_Toc70956828" w:history="1">
         <w:r>
           <w:rPr>
             <w:rStyle w:val="Hyperlink"/>
-            <w:rFonts w:ascii="Arial" w:hAnsi="Arial" w:cs="Arial"/>
             <w:noProof/>
           </w:rPr>
           <w:t>1.</w:t>
         </w:r>
         <w:r>
           <w:rPr>
-            <w:rFonts w:ascii="Arial" w:hAnsi="Arial" w:cs="Arial"/>
+            <w:rFonts w:asciiTheme="minorHAnsi" w:eastAsiaTheme="minorEastAsia" w:hAnsiTheme="minorHAnsi" w:cstheme="minorBidi"/>
             <w:b w:val="0"/>
             <w:bCs w:val="0"/>
             <w:noProof/>
-            <w:sz w:val="22"/>
-            <w:szCs w:val="22"/>
+            <w:sz w:val="24"/>
+            <w:szCs w:val="24"/>
           </w:rPr>
           <w:tab/>
         </w:r>
         <w:r>
           <w:rPr>
             <w:rStyle w:val="Hyperlink"/>
-            <w:rFonts w:ascii="Arial" w:hAnsi="Arial" w:cs="Arial"/>
             <w:noProof/>
           </w:rPr>
           <w:t>Evio Event Viewing</w:t>
         </w:r>
         <w:r>
           <w:rPr>
-            <w:rFonts w:ascii="Arial" w:hAnsi="Arial" w:cs="Arial"/>
             <w:noProof/>
             <w:webHidden/>
           </w:rPr>
@@ -414,7 +404,6 @@
         </w:r>
         <w:r>
           <w:rPr>
-            <w:rFonts w:ascii="Arial" w:hAnsi="Arial" w:cs="Arial"/>
             <w:noProof/>
             <w:webHidden/>
           </w:rPr>
@@ -422,22 +411,19 @@
         </w:r>
         <w:r>
           <w:rPr>
-            <w:rFonts w:ascii="Arial" w:hAnsi="Arial" w:cs="Arial"/>
             <w:noProof/>
             <w:webHidden/>
           </w:rPr>
-          <w:instrText xml:space="preserve"> PAGEREF _Toc473882877 \h </w:instrText>
-        </w:r>
-        <w:r>
-          <w:rPr>
-            <w:rFonts w:ascii="Arial" w:hAnsi="Arial" w:cs="Arial"/>
+          <w:instrText xml:space="preserve"> PAGEREF _Toc70956828 \h </w:instrText>
+        </w:r>
+        <w:r>
+          <w:rPr>
             <w:noProof/>
             <w:webHidden/>
           </w:rPr>
         </w:r>
         <w:r>
           <w:rPr>
-            <w:rFonts w:ascii="Arial" w:hAnsi="Arial" w:cs="Arial"/>
             <w:noProof/>
             <w:webHidden/>
           </w:rPr>
@@ -445,15 +431,13 @@
         </w:r>
         <w:r>
           <w:rPr>
-            <w:rFonts w:ascii="Arial" w:hAnsi="Arial" w:cs="Arial"/>
             <w:noProof/>
             <w:webHidden/>
           </w:rPr>
-          <w:t>i</w:t>
-        </w:r>
-        <w:r>
-          <w:rPr>
-            <w:rFonts w:ascii="Arial" w:hAnsi="Arial" w:cs="Arial"/>
+          <w:t>ii</w:t>
+        </w:r>
+        <w:r>
+          <w:rPr>
             <w:noProof/>
             <w:webHidden/>
           </w:rPr>
@@ -469,45 +453,42 @@
           <w:tab w:val="right" w:leader="dot" w:pos="8630"/>
         </w:tabs>
         <w:rPr>
-          <w:rFonts w:ascii="Arial" w:hAnsi="Arial" w:cs="Arial"/>
+          <w:rFonts w:asciiTheme="minorHAnsi" w:eastAsiaTheme="minorEastAsia" w:hAnsiTheme="minorHAnsi" w:cstheme="minorBidi"/>
           <w:i w:val="0"/>
           <w:iCs w:val="0"/>
           <w:noProof/>
-          <w:sz w:val="22"/>
-          <w:szCs w:val="22"/>
-        </w:rPr>
-      </w:pPr>
-      <w:hyperlink w:anchor="_Toc473882878" w:history="1">
+          <w:sz w:val="24"/>
+          <w:szCs w:val="24"/>
+        </w:rPr>
+      </w:pPr>
+      <w:hyperlink w:anchor="_Toc70956829" w:history="1">
         <w:r>
           <w:rPr>
             <w:rStyle w:val="Hyperlink"/>
-            <w:rFonts w:ascii="Arial" w:hAnsi="Arial" w:cs="Arial"/>
             <w:noProof/>
           </w:rPr>
           <w:t>1.1</w:t>
         </w:r>
         <w:r>
           <w:rPr>
-            <w:rFonts w:ascii="Arial" w:hAnsi="Arial" w:cs="Arial"/>
+            <w:rFonts w:asciiTheme="minorHAnsi" w:eastAsiaTheme="minorEastAsia" w:hAnsiTheme="minorHAnsi" w:cstheme="minorBidi"/>
             <w:i w:val="0"/>
             <w:iCs w:val="0"/>
             <w:noProof/>
-            <w:sz w:val="22"/>
-            <w:szCs w:val="22"/>
+            <w:sz w:val="24"/>
+            <w:szCs w:val="24"/>
           </w:rPr>
           <w:tab/>
         </w:r>
         <w:r>
           <w:rPr>
             <w:rStyle w:val="Hyperlink"/>
-            <w:rFonts w:ascii="Arial" w:hAnsi="Arial" w:cs="Arial"/>
-            <w:noProof/>
-          </w:rPr>
-          <w:t>Features</w:t>
-        </w:r>
-        <w:r>
-          <w:rPr>
-            <w:rFonts w:ascii="Arial" w:hAnsi="Arial" w:cs="Arial"/>
+            <w:noProof/>
+          </w:rPr>
+          <w:t>Installation</w:t>
+        </w:r>
+        <w:r>
+          <w:rPr>
             <w:noProof/>
             <w:webHidden/>
           </w:rPr>
@@ -515,7 +496,6 @@
         </w:r>
         <w:r>
           <w:rPr>
-            <w:rFonts w:ascii="Arial" w:hAnsi="Arial" w:cs="Arial"/>
             <w:noProof/>
             <w:webHidden/>
           </w:rPr>
@@ -523,22 +503,19 @@
         </w:r>
         <w:r>
           <w:rPr>
-            <w:rFonts w:ascii="Arial" w:hAnsi="Arial" w:cs="Arial"/>
             <w:noProof/>
             <w:webHidden/>
           </w:rPr>
-          <w:instrText xml:space="preserve"> PAGEREF _Toc473882878 \h </w:instrText>
-        </w:r>
-        <w:r>
-          <w:rPr>
-            <w:rFonts w:ascii="Arial" w:hAnsi="Arial" w:cs="Arial"/>
+          <w:instrText xml:space="preserve"> PAGEREF _Toc70956829 \h </w:instrText>
+        </w:r>
+        <w:r>
+          <w:rPr>
             <w:noProof/>
             <w:webHidden/>
           </w:rPr>
         </w:r>
         <w:r>
           <w:rPr>
-            <w:rFonts w:ascii="Arial" w:hAnsi="Arial" w:cs="Arial"/>
             <w:noProof/>
             <w:webHidden/>
           </w:rPr>
@@ -546,115 +523,13 @@
         </w:r>
         <w:r>
           <w:rPr>
-            <w:rFonts w:ascii="Arial" w:hAnsi="Arial" w:cs="Arial"/>
             <w:noProof/>
             <w:webHidden/>
           </w:rPr>
-          <w:t>ii</w:t>
-        </w:r>
-        <w:r>
-          <w:rPr>
-            <w:rFonts w:ascii="Arial" w:hAnsi="Arial" w:cs="Arial"/>
-            <w:noProof/>
-            <w:webHidden/>
-          </w:rPr>
-          <w:fldChar w:fldCharType="end"/>
-        </w:r>
-      </w:hyperlink>
-    </w:p>
-    <w:p>
-      <w:pPr>
-        <w:pStyle w:val="TOC1"/>
-        <w:tabs>
-          <w:tab w:val="left" w:pos="960"/>
-        </w:tabs>
-        <w:rPr>
-          <w:rFonts w:ascii="Arial" w:hAnsi="Arial" w:cs="Arial"/>
-          <w:b w:val="0"/>
-          <w:bCs w:val="0"/>
-          <w:noProof/>
-          <w:sz w:val="22"/>
-          <w:szCs w:val="22"/>
-        </w:rPr>
-      </w:pPr>
-      <w:hyperlink w:anchor="_Toc473882879" w:history="1">
-        <w:r>
-          <w:rPr>
-            <w:rStyle w:val="Hyperlink"/>
-            <w:rFonts w:ascii="Arial" w:hAnsi="Arial" w:cs="Arial"/>
-            <w:noProof/>
-          </w:rPr>
-          <w:t>2.</w:t>
-        </w:r>
-        <w:r>
-          <w:rPr>
-            <w:rFonts w:ascii="Arial" w:hAnsi="Arial" w:cs="Arial"/>
-            <w:b w:val="0"/>
-            <w:bCs w:val="0"/>
-            <w:noProof/>
-            <w:sz w:val="22"/>
-            <w:szCs w:val="22"/>
-          </w:rPr>
-          <w:tab/>
-        </w:r>
-        <w:r>
-          <w:rPr>
-            <w:rStyle w:val="Hyperlink"/>
-            <w:rFonts w:ascii="Arial" w:hAnsi="Arial" w:cs="Arial"/>
-            <w:noProof/>
-          </w:rPr>
-          <w:t>File Data Viewing</w:t>
-        </w:r>
-        <w:r>
-          <w:rPr>
-            <w:rFonts w:ascii="Arial" w:hAnsi="Arial" w:cs="Arial"/>
-            <w:noProof/>
-            <w:webHidden/>
-          </w:rPr>
-          <w:tab/>
-        </w:r>
-        <w:r>
-          <w:rPr>
-            <w:rFonts w:ascii="Arial" w:hAnsi="Arial" w:cs="Arial"/>
-            <w:noProof/>
-            <w:webHidden/>
-          </w:rPr>
-          <w:fldChar w:fldCharType="begin"/>
-        </w:r>
-        <w:r>
-          <w:rPr>
-            <w:rFonts w:ascii="Arial" w:hAnsi="Arial" w:cs="Arial"/>
-            <w:noProof/>
-            <w:webHidden/>
-          </w:rPr>
-          <w:instrText xml:space="preserve"> PAGEREF _Toc473882879 \h </w:instrText>
-        </w:r>
-        <w:r>
-          <w:rPr>
-            <w:rFonts w:ascii="Arial" w:hAnsi="Arial" w:cs="Arial"/>
-            <w:noProof/>
-            <w:webHidden/>
-          </w:rPr>
-        </w:r>
-        <w:r>
-          <w:rPr>
-            <w:rFonts w:ascii="Arial" w:hAnsi="Arial" w:cs="Arial"/>
-            <w:noProof/>
-            <w:webHidden/>
-          </w:rPr>
-          <w:fldChar w:fldCharType="separate"/>
-        </w:r>
-        <w:r>
-          <w:rPr>
-            <w:rFonts w:ascii="Arial" w:hAnsi="Arial" w:cs="Arial"/>
-            <w:noProof/>
-            <w:webHidden/>
-          </w:rPr>
-          <w:t>4</w:t>
-        </w:r>
-        <w:r>
-          <w:rPr>
-            <w:rFonts w:ascii="Arial" w:hAnsi="Arial" w:cs="Arial"/>
+          <w:t>iii</w:t>
+        </w:r>
+        <w:r>
+          <w:rPr>
             <w:noProof/>
             <w:webHidden/>
           </w:rPr>
@@ -670,45 +545,317 @@
           <w:tab w:val="right" w:leader="dot" w:pos="8630"/>
         </w:tabs>
         <w:rPr>
-          <w:rFonts w:ascii="Arial" w:hAnsi="Arial" w:cs="Arial"/>
+          <w:rFonts w:asciiTheme="minorHAnsi" w:eastAsiaTheme="minorEastAsia" w:hAnsiTheme="minorHAnsi" w:cstheme="minorBidi"/>
           <w:i w:val="0"/>
           <w:iCs w:val="0"/>
           <w:noProof/>
-          <w:sz w:val="22"/>
-          <w:szCs w:val="22"/>
-        </w:rPr>
-      </w:pPr>
-      <w:hyperlink w:anchor="_Toc473882881" w:history="1">
+          <w:sz w:val="24"/>
+          <w:szCs w:val="24"/>
+        </w:rPr>
+      </w:pPr>
+      <w:hyperlink w:anchor="_Toc70956830" w:history="1">
         <w:r>
           <w:rPr>
             <w:rStyle w:val="Hyperlink"/>
-            <w:rFonts w:ascii="Arial" w:hAnsi="Arial" w:cs="Arial"/>
-            <w:noProof/>
-          </w:rPr>
-          <w:t>2.1</w:t>
-        </w:r>
-        <w:r>
-          <w:rPr>
-            <w:rFonts w:ascii="Arial" w:hAnsi="Arial" w:cs="Arial"/>
+            <w:noProof/>
+          </w:rPr>
+          <w:t>1.2</w:t>
+        </w:r>
+        <w:r>
+          <w:rPr>
+            <w:rFonts w:asciiTheme="minorHAnsi" w:eastAsiaTheme="minorEastAsia" w:hAnsiTheme="minorHAnsi" w:cstheme="minorBidi"/>
             <w:i w:val="0"/>
             <w:iCs w:val="0"/>
             <w:noProof/>
-            <w:sz w:val="22"/>
-            <w:szCs w:val="22"/>
+            <w:sz w:val="24"/>
+            <w:szCs w:val="24"/>
           </w:rPr>
           <w:tab/>
         </w:r>
         <w:r>
           <w:rPr>
             <w:rStyle w:val="Hyperlink"/>
-            <w:rFonts w:ascii="Arial" w:hAnsi="Arial" w:cs="Arial"/>
+            <w:noProof/>
+          </w:rPr>
+          <w:t>Documentation</w:t>
+        </w:r>
+        <w:r>
+          <w:rPr>
+            <w:noProof/>
+            <w:webHidden/>
+          </w:rPr>
+          <w:tab/>
+        </w:r>
+        <w:r>
+          <w:rPr>
+            <w:noProof/>
+            <w:webHidden/>
+          </w:rPr>
+          <w:fldChar w:fldCharType="begin"/>
+        </w:r>
+        <w:r>
+          <w:rPr>
+            <w:noProof/>
+            <w:webHidden/>
+          </w:rPr>
+          <w:instrText xml:space="preserve"> PAGEREF _Toc70956830 \h </w:instrText>
+        </w:r>
+        <w:r>
+          <w:rPr>
+            <w:noProof/>
+            <w:webHidden/>
+          </w:rPr>
+        </w:r>
+        <w:r>
+          <w:rPr>
+            <w:noProof/>
+            <w:webHidden/>
+          </w:rPr>
+          <w:fldChar w:fldCharType="separate"/>
+        </w:r>
+        <w:r>
+          <w:rPr>
+            <w:noProof/>
+            <w:webHidden/>
+          </w:rPr>
+          <w:t>iii</w:t>
+        </w:r>
+        <w:r>
+          <w:rPr>
+            <w:noProof/>
+            <w:webHidden/>
+          </w:rPr>
+          <w:fldChar w:fldCharType="end"/>
+        </w:r>
+      </w:hyperlink>
+    </w:p>
+    <w:p>
+      <w:pPr>
+        <w:pStyle w:val="TOC2"/>
+        <w:tabs>
+          <w:tab w:val="left" w:pos="1200"/>
+          <w:tab w:val="right" w:leader="dot" w:pos="8630"/>
+        </w:tabs>
+        <w:rPr>
+          <w:rFonts w:asciiTheme="minorHAnsi" w:eastAsiaTheme="minorEastAsia" w:hAnsiTheme="minorHAnsi" w:cstheme="minorBidi"/>
+          <w:i w:val="0"/>
+          <w:iCs w:val="0"/>
+          <w:noProof/>
+          <w:sz w:val="24"/>
+          <w:szCs w:val="24"/>
+        </w:rPr>
+      </w:pPr>
+      <w:hyperlink w:anchor="_Toc70956831" w:history="1">
+        <w:r>
+          <w:rPr>
+            <w:rStyle w:val="Hyperlink"/>
+            <w:noProof/>
+          </w:rPr>
+          <w:t>1.3</w:t>
+        </w:r>
+        <w:r>
+          <w:rPr>
+            <w:rFonts w:asciiTheme="minorHAnsi" w:eastAsiaTheme="minorEastAsia" w:hAnsiTheme="minorHAnsi" w:cstheme="minorBidi"/>
+            <w:i w:val="0"/>
+            <w:iCs w:val="0"/>
+            <w:noProof/>
+            <w:sz w:val="24"/>
+            <w:szCs w:val="24"/>
+          </w:rPr>
+          <w:tab/>
+        </w:r>
+        <w:r>
+          <w:rPr>
+            <w:rStyle w:val="Hyperlink"/>
+            <w:noProof/>
+          </w:rPr>
+          <w:t>Features</w:t>
+        </w:r>
+        <w:r>
+          <w:rPr>
+            <w:noProof/>
+            <w:webHidden/>
+          </w:rPr>
+          <w:tab/>
+        </w:r>
+        <w:r>
+          <w:rPr>
+            <w:noProof/>
+            <w:webHidden/>
+          </w:rPr>
+          <w:fldChar w:fldCharType="begin"/>
+        </w:r>
+        <w:r>
+          <w:rPr>
+            <w:noProof/>
+            <w:webHidden/>
+          </w:rPr>
+          <w:instrText xml:space="preserve"> PAGEREF _Toc70956831 \h </w:instrText>
+        </w:r>
+        <w:r>
+          <w:rPr>
+            <w:noProof/>
+            <w:webHidden/>
+          </w:rPr>
+        </w:r>
+        <w:r>
+          <w:rPr>
+            <w:noProof/>
+            <w:webHidden/>
+          </w:rPr>
+          <w:fldChar w:fldCharType="separate"/>
+        </w:r>
+        <w:r>
+          <w:rPr>
+            <w:noProof/>
+            <w:webHidden/>
+          </w:rPr>
+          <w:t>iii</w:t>
+        </w:r>
+        <w:r>
+          <w:rPr>
+            <w:noProof/>
+            <w:webHidden/>
+          </w:rPr>
+          <w:fldChar w:fldCharType="end"/>
+        </w:r>
+      </w:hyperlink>
+    </w:p>
+    <w:p>
+      <w:pPr>
+        <w:pStyle w:val="TOC1"/>
+        <w:tabs>
+          <w:tab w:val="left" w:pos="960"/>
+        </w:tabs>
+        <w:rPr>
+          <w:rFonts w:asciiTheme="minorHAnsi" w:eastAsiaTheme="minorEastAsia" w:hAnsiTheme="minorHAnsi" w:cstheme="minorBidi"/>
+          <w:b w:val="0"/>
+          <w:bCs w:val="0"/>
+          <w:noProof/>
+          <w:sz w:val="24"/>
+          <w:szCs w:val="24"/>
+        </w:rPr>
+      </w:pPr>
+      <w:hyperlink w:anchor="_Toc70956832" w:history="1">
+        <w:r>
+          <w:rPr>
+            <w:rStyle w:val="Hyperlink"/>
+            <w:noProof/>
+          </w:rPr>
+          <w:t>2.</w:t>
+        </w:r>
+        <w:r>
+          <w:rPr>
+            <w:rFonts w:asciiTheme="minorHAnsi" w:eastAsiaTheme="minorEastAsia" w:hAnsiTheme="minorHAnsi" w:cstheme="minorBidi"/>
+            <w:b w:val="0"/>
+            <w:bCs w:val="0"/>
+            <w:noProof/>
+            <w:sz w:val="24"/>
+            <w:szCs w:val="24"/>
+          </w:rPr>
+          <w:tab/>
+        </w:r>
+        <w:r>
+          <w:rPr>
+            <w:rStyle w:val="Hyperlink"/>
+            <w:noProof/>
+          </w:rPr>
+          <w:t>File Data Viewing</w:t>
+        </w:r>
+        <w:r>
+          <w:rPr>
+            <w:noProof/>
+            <w:webHidden/>
+          </w:rPr>
+          <w:tab/>
+        </w:r>
+        <w:r>
+          <w:rPr>
+            <w:noProof/>
+            <w:webHidden/>
+          </w:rPr>
+          <w:fldChar w:fldCharType="begin"/>
+        </w:r>
+        <w:r>
+          <w:rPr>
+            <w:noProof/>
+            <w:webHidden/>
+          </w:rPr>
+          <w:instrText xml:space="preserve"> PAGEREF _Toc70956832 \h </w:instrText>
+        </w:r>
+        <w:r>
+          <w:rPr>
+            <w:noProof/>
+            <w:webHidden/>
+          </w:rPr>
+        </w:r>
+        <w:r>
+          <w:rPr>
+            <w:noProof/>
+            <w:webHidden/>
+          </w:rPr>
+          <w:fldChar w:fldCharType="separate"/>
+        </w:r>
+        <w:r>
+          <w:rPr>
+            <w:noProof/>
+            <w:webHidden/>
+          </w:rPr>
+          <w:t>5</w:t>
+        </w:r>
+        <w:r>
+          <w:rPr>
+            <w:noProof/>
+            <w:webHidden/>
+          </w:rPr>
+          <w:fldChar w:fldCharType="end"/>
+        </w:r>
+      </w:hyperlink>
+    </w:p>
+    <w:p>
+      <w:pPr>
+        <w:pStyle w:val="TOC2"/>
+        <w:tabs>
+          <w:tab w:val="left" w:pos="1200"/>
+          <w:tab w:val="right" w:leader="dot" w:pos="8630"/>
+        </w:tabs>
+        <w:rPr>
+          <w:rFonts w:asciiTheme="minorHAnsi" w:eastAsiaTheme="minorEastAsia" w:hAnsiTheme="minorHAnsi" w:cstheme="minorBidi"/>
+          <w:i w:val="0"/>
+          <w:iCs w:val="0"/>
+          <w:noProof/>
+          <w:sz w:val="24"/>
+          <w:szCs w:val="24"/>
+        </w:rPr>
+      </w:pPr>
+      <w:hyperlink w:anchor="_Toc70956833" w:history="1">
+        <w:r>
+          <w:rPr>
+            <w:rStyle w:val="Hyperlink"/>
+            <w:noProof/>
+          </w:rPr>
+          <w:t>2.1</w:t>
+        </w:r>
+        <w:r>
+          <w:rPr>
+            <w:rFonts w:asciiTheme="minorHAnsi" w:eastAsiaTheme="minorEastAsia" w:hAnsiTheme="minorHAnsi" w:cstheme="minorBidi"/>
+            <w:i w:val="0"/>
+            <w:iCs w:val="0"/>
+            <w:noProof/>
+            <w:sz w:val="24"/>
+            <w:szCs w:val="24"/>
+          </w:rPr>
+          <w:tab/>
+        </w:r>
+        <w:r>
+          <w:rPr>
+            <w:rStyle w:val="Hyperlink"/>
             <w:noProof/>
           </w:rPr>
           <w:t>Searching</w:t>
         </w:r>
         <w:r>
           <w:rPr>
-            <w:rFonts w:ascii="Arial" w:hAnsi="Arial" w:cs="Arial"/>
             <w:noProof/>
             <w:webHidden/>
           </w:rPr>
@@ -716,7 +863,6 @@
         </w:r>
         <w:r>
           <w:rPr>
-            <w:rFonts w:ascii="Arial" w:hAnsi="Arial" w:cs="Arial"/>
             <w:noProof/>
             <w:webHidden/>
           </w:rPr>
@@ -724,22 +870,19 @@
         </w:r>
         <w:r>
           <w:rPr>
-            <w:rFonts w:ascii="Arial" w:hAnsi="Arial" w:cs="Arial"/>
             <w:noProof/>
             <w:webHidden/>
           </w:rPr>
-          <w:instrText xml:space="preserve"> PAGEREF _Toc473882881 \h </w:instrText>
-        </w:r>
-        <w:r>
-          <w:rPr>
-            <w:rFonts w:ascii="Arial" w:hAnsi="Arial" w:cs="Arial"/>
+          <w:instrText xml:space="preserve"> PAGEREF _Toc70956833 \h </w:instrText>
+        </w:r>
+        <w:r>
+          <w:rPr>
             <w:noProof/>
             <w:webHidden/>
           </w:rPr>
         </w:r>
         <w:r>
           <w:rPr>
-            <w:rFonts w:ascii="Arial" w:hAnsi="Arial" w:cs="Arial"/>
             <w:noProof/>
             <w:webHidden/>
           </w:rPr>
@@ -747,15 +890,13 @@
         </w:r>
         <w:r>
           <w:rPr>
-            <w:rFonts w:ascii="Arial" w:hAnsi="Arial" w:cs="Arial"/>
             <w:noProof/>
             <w:webHidden/>
           </w:rPr>
-          <w:t>5</w:t>
-        </w:r>
-        <w:r>
-          <w:rPr>
-            <w:rFonts w:ascii="Arial" w:hAnsi="Arial" w:cs="Arial"/>
+          <w:t>6</w:t>
+        </w:r>
+        <w:r>
+          <w:rPr>
             <w:noProof/>
             <w:webHidden/>
           </w:rPr>
@@ -771,41 +912,38 @@
           <w:tab w:val="right" w:leader="dot" w:pos="8630"/>
         </w:tabs>
         <w:rPr>
-          <w:rFonts w:ascii="Arial" w:hAnsi="Arial" w:cs="Arial"/>
+          <w:rFonts w:asciiTheme="minorHAnsi" w:eastAsiaTheme="minorEastAsia" w:hAnsiTheme="minorHAnsi" w:cstheme="minorBidi"/>
           <w:noProof/>
-          <w:sz w:val="22"/>
-          <w:szCs w:val="22"/>
-        </w:rPr>
-      </w:pPr>
-      <w:hyperlink w:anchor="_Toc473882882" w:history="1">
+          <w:sz w:val="24"/>
+          <w:szCs w:val="24"/>
+        </w:rPr>
+      </w:pPr>
+      <w:hyperlink w:anchor="_Toc70956834" w:history="1">
         <w:r>
           <w:rPr>
             <w:rStyle w:val="Hyperlink"/>
-            <w:rFonts w:ascii="Arial" w:hAnsi="Arial" w:cs="Arial"/>
             <w:noProof/>
           </w:rPr>
           <w:t>2.1.1</w:t>
         </w:r>
         <w:r>
           <w:rPr>
-            <w:rFonts w:ascii="Arial" w:hAnsi="Arial" w:cs="Arial"/>
-            <w:noProof/>
-            <w:sz w:val="22"/>
-            <w:szCs w:val="22"/>
+            <w:rFonts w:asciiTheme="minorHAnsi" w:eastAsiaTheme="minorEastAsia" w:hAnsiTheme="minorHAnsi" w:cstheme="minorBidi"/>
+            <w:noProof/>
+            <w:sz w:val="24"/>
+            <w:szCs w:val="24"/>
           </w:rPr>
           <w:tab/>
         </w:r>
         <w:r>
           <w:rPr>
             <w:rStyle w:val="Hyperlink"/>
-            <w:rFonts w:ascii="Arial" w:hAnsi="Arial" w:cs="Arial"/>
             <w:noProof/>
           </w:rPr>
           <w:t>By Value</w:t>
         </w:r>
         <w:r>
           <w:rPr>
-            <w:rFonts w:ascii="Arial" w:hAnsi="Arial" w:cs="Arial"/>
             <w:noProof/>
             <w:webHidden/>
           </w:rPr>
@@ -813,7 +951,6 @@
         </w:r>
         <w:r>
           <w:rPr>
-            <w:rFonts w:ascii="Arial" w:hAnsi="Arial" w:cs="Arial"/>
             <w:noProof/>
             <w:webHidden/>
           </w:rPr>
@@ -821,22 +958,19 @@
         </w:r>
         <w:r>
           <w:rPr>
-            <w:rFonts w:ascii="Arial" w:hAnsi="Arial" w:cs="Arial"/>
             <w:noProof/>
             <w:webHidden/>
           </w:rPr>
-          <w:instrText xml:space="preserve"> PAGEREF _Toc473882882 \h </w:instrText>
-        </w:r>
-        <w:r>
-          <w:rPr>
-            <w:rFonts w:ascii="Arial" w:hAnsi="Arial" w:cs="Arial"/>
+          <w:instrText xml:space="preserve"> PAGEREF _Toc70956834 \h </w:instrText>
+        </w:r>
+        <w:r>
+          <w:rPr>
             <w:noProof/>
             <w:webHidden/>
           </w:rPr>
         </w:r>
         <w:r>
           <w:rPr>
-            <w:rFonts w:ascii="Arial" w:hAnsi="Arial" w:cs="Arial"/>
             <w:noProof/>
             <w:webHidden/>
           </w:rPr>
@@ -844,15 +978,13 @@
         </w:r>
         <w:r>
           <w:rPr>
-            <w:rFonts w:ascii="Arial" w:hAnsi="Arial" w:cs="Arial"/>
             <w:noProof/>
             <w:webHidden/>
           </w:rPr>
-          <w:t>5</w:t>
-        </w:r>
-        <w:r>
-          <w:rPr>
-            <w:rFonts w:ascii="Arial" w:hAnsi="Arial" w:cs="Arial"/>
+          <w:t>6</w:t>
+        </w:r>
+        <w:r>
+          <w:rPr>
             <w:noProof/>
             <w:webHidden/>
           </w:rPr>
@@ -868,41 +1000,38 @@
           <w:tab w:val="right" w:leader="dot" w:pos="8630"/>
         </w:tabs>
         <w:rPr>
-          <w:rFonts w:ascii="Arial" w:hAnsi="Arial" w:cs="Arial"/>
+          <w:rFonts w:asciiTheme="minorHAnsi" w:eastAsiaTheme="minorEastAsia" w:hAnsiTheme="minorHAnsi" w:cstheme="minorBidi"/>
           <w:noProof/>
-          <w:sz w:val="22"/>
-          <w:szCs w:val="22"/>
-        </w:rPr>
-      </w:pPr>
-      <w:hyperlink w:anchor="_Toc473882883" w:history="1">
+          <w:sz w:val="24"/>
+          <w:szCs w:val="24"/>
+        </w:rPr>
+      </w:pPr>
+      <w:hyperlink w:anchor="_Toc70956835" w:history="1">
         <w:r>
           <w:rPr>
             <w:rStyle w:val="Hyperlink"/>
-            <w:rFonts w:ascii="Arial" w:hAnsi="Arial" w:cs="Arial"/>
             <w:noProof/>
           </w:rPr>
           <w:t>2.1.2</w:t>
         </w:r>
         <w:r>
           <w:rPr>
-            <w:rFonts w:ascii="Arial" w:hAnsi="Arial" w:cs="Arial"/>
-            <w:noProof/>
-            <w:sz w:val="22"/>
-            <w:szCs w:val="22"/>
+            <w:rFonts w:asciiTheme="minorHAnsi" w:eastAsiaTheme="minorEastAsia" w:hAnsiTheme="minorHAnsi" w:cstheme="minorBidi"/>
+            <w:noProof/>
+            <w:sz w:val="24"/>
+            <w:szCs w:val="24"/>
           </w:rPr>
           <w:tab/>
         </w:r>
         <w:r>
           <w:rPr>
             <w:rStyle w:val="Hyperlink"/>
-            <w:rFonts w:ascii="Arial" w:hAnsi="Arial" w:cs="Arial"/>
             <w:noProof/>
           </w:rPr>
           <w:t>By Location</w:t>
         </w:r>
         <w:r>
           <w:rPr>
-            <w:rFonts w:ascii="Arial" w:hAnsi="Arial" w:cs="Arial"/>
             <w:noProof/>
             <w:webHidden/>
           </w:rPr>
@@ -910,7 +1039,6 @@
         </w:r>
         <w:r>
           <w:rPr>
-            <w:rFonts w:ascii="Arial" w:hAnsi="Arial" w:cs="Arial"/>
             <w:noProof/>
             <w:webHidden/>
           </w:rPr>
@@ -918,22 +1046,19 @@
         </w:r>
         <w:r>
           <w:rPr>
-            <w:rFonts w:ascii="Arial" w:hAnsi="Arial" w:cs="Arial"/>
             <w:noProof/>
             <w:webHidden/>
           </w:rPr>
-          <w:instrText xml:space="preserve"> PAGEREF _Toc473882883 \h </w:instrText>
-        </w:r>
-        <w:r>
-          <w:rPr>
-            <w:rFonts w:ascii="Arial" w:hAnsi="Arial" w:cs="Arial"/>
+          <w:instrText xml:space="preserve"> PAGEREF _Toc70956835 \h </w:instrText>
+        </w:r>
+        <w:r>
+          <w:rPr>
             <w:noProof/>
             <w:webHidden/>
           </w:rPr>
         </w:r>
         <w:r>
           <w:rPr>
-            <w:rFonts w:ascii="Arial" w:hAnsi="Arial" w:cs="Arial"/>
             <w:noProof/>
             <w:webHidden/>
           </w:rPr>
@@ -941,15 +1066,13 @@
         </w:r>
         <w:r>
           <w:rPr>
-            <w:rFonts w:ascii="Arial" w:hAnsi="Arial" w:cs="Arial"/>
             <w:noProof/>
             <w:webHidden/>
           </w:rPr>
-          <w:t>5</w:t>
-        </w:r>
-        <w:r>
-          <w:rPr>
-            <w:rFonts w:ascii="Arial" w:hAnsi="Arial" w:cs="Arial"/>
+          <w:t>7</w:t>
+        </w:r>
+        <w:r>
+          <w:rPr>
             <w:noProof/>
             <w:webHidden/>
           </w:rPr>
@@ -965,41 +1088,38 @@
           <w:tab w:val="right" w:leader="dot" w:pos="8630"/>
         </w:tabs>
         <w:rPr>
-          <w:rFonts w:ascii="Arial" w:hAnsi="Arial" w:cs="Arial"/>
+          <w:rFonts w:asciiTheme="minorHAnsi" w:eastAsiaTheme="minorEastAsia" w:hAnsiTheme="minorHAnsi" w:cstheme="minorBidi"/>
           <w:noProof/>
-          <w:sz w:val="22"/>
-          <w:szCs w:val="22"/>
-        </w:rPr>
-      </w:pPr>
-      <w:hyperlink w:anchor="_Toc473882884" w:history="1">
+          <w:sz w:val="24"/>
+          <w:szCs w:val="24"/>
+        </w:rPr>
+      </w:pPr>
+      <w:hyperlink w:anchor="_Toc70956836" w:history="1">
         <w:r>
           <w:rPr>
             <w:rStyle w:val="Hyperlink"/>
-            <w:rFonts w:ascii="Arial" w:hAnsi="Arial" w:cs="Arial"/>
             <w:noProof/>
           </w:rPr>
           <w:t>2.1.3</w:t>
         </w:r>
         <w:r>
           <w:rPr>
-            <w:rFonts w:ascii="Arial" w:hAnsi="Arial" w:cs="Arial"/>
-            <w:noProof/>
-            <w:sz w:val="22"/>
-            <w:szCs w:val="22"/>
+            <w:rFonts w:asciiTheme="minorHAnsi" w:eastAsiaTheme="minorEastAsia" w:hAnsiTheme="minorHAnsi" w:cstheme="minorBidi"/>
+            <w:noProof/>
+            <w:sz w:val="24"/>
+            <w:szCs w:val="24"/>
           </w:rPr>
           <w:tab/>
         </w:r>
         <w:r>
           <w:rPr>
             <w:rStyle w:val="Hyperlink"/>
-            <w:rFonts w:ascii="Arial" w:hAnsi="Arial" w:cs="Arial"/>
             <w:noProof/>
           </w:rPr>
           <w:t>By Page</w:t>
         </w:r>
         <w:r>
           <w:rPr>
-            <w:rFonts w:ascii="Arial" w:hAnsi="Arial" w:cs="Arial"/>
             <w:noProof/>
             <w:webHidden/>
           </w:rPr>
@@ -1007,7 +1127,6 @@
         </w:r>
         <w:r>
           <w:rPr>
-            <w:rFonts w:ascii="Arial" w:hAnsi="Arial" w:cs="Arial"/>
             <w:noProof/>
             <w:webHidden/>
           </w:rPr>
@@ -1015,22 +1134,19 @@
         </w:r>
         <w:r>
           <w:rPr>
-            <w:rFonts w:ascii="Arial" w:hAnsi="Arial" w:cs="Arial"/>
             <w:noProof/>
             <w:webHidden/>
           </w:rPr>
-          <w:instrText xml:space="preserve"> PAGEREF _Toc473882884 \h </w:instrText>
-        </w:r>
-        <w:r>
-          <w:rPr>
-            <w:rFonts w:ascii="Arial" w:hAnsi="Arial" w:cs="Arial"/>
+          <w:instrText xml:space="preserve"> PAGEREF _Toc70956836 \h </w:instrText>
+        </w:r>
+        <w:r>
+          <w:rPr>
             <w:noProof/>
             <w:webHidden/>
           </w:rPr>
         </w:r>
         <w:r>
           <w:rPr>
-            <w:rFonts w:ascii="Arial" w:hAnsi="Arial" w:cs="Arial"/>
             <w:noProof/>
             <w:webHidden/>
           </w:rPr>
@@ -1038,15 +1154,13 @@
         </w:r>
         <w:r>
           <w:rPr>
-            <w:rFonts w:ascii="Arial" w:hAnsi="Arial" w:cs="Arial"/>
             <w:noProof/>
             <w:webHidden/>
           </w:rPr>
-          <w:t>5</w:t>
-        </w:r>
-        <w:r>
-          <w:rPr>
-            <w:rFonts w:ascii="Arial" w:hAnsi="Arial" w:cs="Arial"/>
+          <w:t>7</w:t>
+        </w:r>
+        <w:r>
+          <w:rPr>
             <w:noProof/>
             <w:webHidden/>
           </w:rPr>
@@ -1062,41 +1176,38 @@
           <w:tab w:val="right" w:leader="dot" w:pos="8630"/>
         </w:tabs>
         <w:rPr>
-          <w:rFonts w:ascii="Arial" w:hAnsi="Arial" w:cs="Arial"/>
+          <w:rFonts w:asciiTheme="minorHAnsi" w:eastAsiaTheme="minorEastAsia" w:hAnsiTheme="minorHAnsi" w:cstheme="minorBidi"/>
           <w:noProof/>
-          <w:sz w:val="22"/>
-          <w:szCs w:val="22"/>
-        </w:rPr>
-      </w:pPr>
-      <w:hyperlink w:anchor="_Toc473882885" w:history="1">
+          <w:sz w:val="24"/>
+          <w:szCs w:val="24"/>
+        </w:rPr>
+      </w:pPr>
+      <w:hyperlink w:anchor="_Toc70956837" w:history="1">
         <w:r>
           <w:rPr>
             <w:rStyle w:val="Hyperlink"/>
-            <w:rFonts w:ascii="Arial" w:hAnsi="Arial" w:cs="Arial"/>
             <w:noProof/>
           </w:rPr>
           <w:t>2.1.4</w:t>
         </w:r>
         <w:r>
           <w:rPr>
-            <w:rFonts w:ascii="Arial" w:hAnsi="Arial" w:cs="Arial"/>
-            <w:noProof/>
-            <w:sz w:val="22"/>
-            <w:szCs w:val="22"/>
+            <w:rFonts w:asciiTheme="minorHAnsi" w:eastAsiaTheme="minorEastAsia" w:hAnsiTheme="minorHAnsi" w:cstheme="minorBidi"/>
+            <w:noProof/>
+            <w:sz w:val="24"/>
+            <w:szCs w:val="24"/>
           </w:rPr>
           <w:tab/>
         </w:r>
         <w:r>
           <w:rPr>
             <w:rStyle w:val="Hyperlink"/>
-            <w:rFonts w:ascii="Arial" w:hAnsi="Arial" w:cs="Arial"/>
-            <w:noProof/>
-          </w:rPr>
-          <w:t>By Evio Block Header</w:t>
-        </w:r>
-        <w:r>
-          <w:rPr>
-            <w:rFonts w:ascii="Arial" w:hAnsi="Arial" w:cs="Arial"/>
+            <w:noProof/>
+          </w:rPr>
+          <w:t>By Evio Record/Block Header</w:t>
+        </w:r>
+        <w:r>
+          <w:rPr>
             <w:noProof/>
             <w:webHidden/>
           </w:rPr>
@@ -1104,7 +1215,6 @@
         </w:r>
         <w:r>
           <w:rPr>
-            <w:rFonts w:ascii="Arial" w:hAnsi="Arial" w:cs="Arial"/>
             <w:noProof/>
             <w:webHidden/>
           </w:rPr>
@@ -1112,22 +1222,19 @@
         </w:r>
         <w:r>
           <w:rPr>
-            <w:rFonts w:ascii="Arial" w:hAnsi="Arial" w:cs="Arial"/>
             <w:noProof/>
             <w:webHidden/>
           </w:rPr>
-          <w:instrText xml:space="preserve"> PAGEREF _Toc473882885 \h </w:instrText>
-        </w:r>
-        <w:r>
-          <w:rPr>
-            <w:rFonts w:ascii="Arial" w:hAnsi="Arial" w:cs="Arial"/>
+          <w:instrText xml:space="preserve"> PAGEREF _Toc70956837 \h </w:instrText>
+        </w:r>
+        <w:r>
+          <w:rPr>
             <w:noProof/>
             <w:webHidden/>
           </w:rPr>
         </w:r>
         <w:r>
           <w:rPr>
-            <w:rFonts w:ascii="Arial" w:hAnsi="Arial" w:cs="Arial"/>
             <w:noProof/>
             <w:webHidden/>
           </w:rPr>
@@ -1135,15 +1242,13 @@
         </w:r>
         <w:r>
           <w:rPr>
-            <w:rFonts w:ascii="Arial" w:hAnsi="Arial" w:cs="Arial"/>
             <w:noProof/>
             <w:webHidden/>
           </w:rPr>
-          <w:t>6</w:t>
-        </w:r>
-        <w:r>
-          <w:rPr>
-            <w:rFonts w:ascii="Arial" w:hAnsi="Arial" w:cs="Arial"/>
+          <w:t>7</w:t>
+        </w:r>
+        <w:r>
+          <w:rPr>
             <w:noProof/>
             <w:webHidden/>
           </w:rPr>
@@ -1159,41 +1264,38 @@
           <w:tab w:val="right" w:leader="dot" w:pos="8630"/>
         </w:tabs>
         <w:rPr>
-          <w:rFonts w:ascii="Arial" w:hAnsi="Arial" w:cs="Arial"/>
+          <w:rFonts w:asciiTheme="minorHAnsi" w:eastAsiaTheme="minorEastAsia" w:hAnsiTheme="minorHAnsi" w:cstheme="minorBidi"/>
           <w:noProof/>
-          <w:sz w:val="22"/>
-          <w:szCs w:val="22"/>
-        </w:rPr>
-      </w:pPr>
-      <w:hyperlink w:anchor="_Toc473882886" w:history="1">
+          <w:sz w:val="24"/>
+          <w:szCs w:val="24"/>
+        </w:rPr>
+      </w:pPr>
+      <w:hyperlink w:anchor="_Toc70956838" w:history="1">
         <w:r>
           <w:rPr>
             <w:rStyle w:val="Hyperlink"/>
-            <w:rFonts w:ascii="Arial" w:hAnsi="Arial" w:cs="Arial"/>
             <w:noProof/>
           </w:rPr>
           <w:t>2.1.5</w:t>
         </w:r>
         <w:r>
           <w:rPr>
-            <w:rFonts w:ascii="Arial" w:hAnsi="Arial" w:cs="Arial"/>
-            <w:noProof/>
-            <w:sz w:val="22"/>
-            <w:szCs w:val="22"/>
+            <w:rFonts w:asciiTheme="minorHAnsi" w:eastAsiaTheme="minorEastAsia" w:hAnsiTheme="minorHAnsi" w:cstheme="minorBidi"/>
+            <w:noProof/>
+            <w:sz w:val="24"/>
+            <w:szCs w:val="24"/>
           </w:rPr>
           <w:tab/>
         </w:r>
         <w:r>
           <w:rPr>
             <w:rStyle w:val="Hyperlink"/>
-            <w:rFonts w:ascii="Arial" w:hAnsi="Arial" w:cs="Arial"/>
             <w:noProof/>
           </w:rPr>
           <w:t>By Evio Event</w:t>
         </w:r>
         <w:r>
           <w:rPr>
-            <w:rFonts w:ascii="Arial" w:hAnsi="Arial" w:cs="Arial"/>
             <w:noProof/>
             <w:webHidden/>
           </w:rPr>
@@ -1201,7 +1303,6 @@
         </w:r>
         <w:r>
           <w:rPr>
-            <w:rFonts w:ascii="Arial" w:hAnsi="Arial" w:cs="Arial"/>
             <w:noProof/>
             <w:webHidden/>
           </w:rPr>
@@ -1209,22 +1310,19 @@
         </w:r>
         <w:r>
           <w:rPr>
-            <w:rFonts w:ascii="Arial" w:hAnsi="Arial" w:cs="Arial"/>
             <w:noProof/>
             <w:webHidden/>
           </w:rPr>
-          <w:instrText xml:space="preserve"> PAGEREF _Toc473882886 \h </w:instrText>
-        </w:r>
-        <w:r>
-          <w:rPr>
-            <w:rFonts w:ascii="Arial" w:hAnsi="Arial" w:cs="Arial"/>
+          <w:instrText xml:space="preserve"> PAGEREF _Toc70956838 \h </w:instrText>
+        </w:r>
+        <w:r>
+          <w:rPr>
             <w:noProof/>
             <w:webHidden/>
           </w:rPr>
         </w:r>
         <w:r>
           <w:rPr>
-            <w:rFonts w:ascii="Arial" w:hAnsi="Arial" w:cs="Arial"/>
             <w:noProof/>
             <w:webHidden/>
           </w:rPr>
@@ -1232,15 +1330,13 @@
         </w:r>
         <w:r>
           <w:rPr>
-            <w:rFonts w:ascii="Arial" w:hAnsi="Arial" w:cs="Arial"/>
             <w:noProof/>
             <w:webHidden/>
           </w:rPr>
-          <w:t>6</w:t>
-        </w:r>
-        <w:r>
-          <w:rPr>
-            <w:rFonts w:ascii="Arial" w:hAnsi="Arial" w:cs="Arial"/>
+          <w:t>7</w:t>
+        </w:r>
+        <w:r>
+          <w:rPr>
             <w:noProof/>
             <w:webHidden/>
           </w:rPr>
@@ -1256,41 +1352,38 @@
           <w:tab w:val="right" w:leader="dot" w:pos="8630"/>
         </w:tabs>
         <w:rPr>
-          <w:rFonts w:ascii="Arial" w:hAnsi="Arial" w:cs="Arial"/>
+          <w:rFonts w:asciiTheme="minorHAnsi" w:eastAsiaTheme="minorEastAsia" w:hAnsiTheme="minorHAnsi" w:cstheme="minorBidi"/>
           <w:noProof/>
-          <w:sz w:val="22"/>
-          <w:szCs w:val="22"/>
-        </w:rPr>
-      </w:pPr>
-      <w:hyperlink w:anchor="_Toc473882887" w:history="1">
+          <w:sz w:val="24"/>
+          <w:szCs w:val="24"/>
+        </w:rPr>
+      </w:pPr>
+      <w:hyperlink w:anchor="_Toc70956839" w:history="1">
         <w:r>
           <w:rPr>
             <w:rStyle w:val="Hyperlink"/>
-            <w:rFonts w:ascii="Arial" w:hAnsi="Arial" w:cs="Arial"/>
             <w:noProof/>
           </w:rPr>
           <w:t>2.1.6</w:t>
         </w:r>
         <w:r>
           <w:rPr>
-            <w:rFonts w:ascii="Arial" w:hAnsi="Arial" w:cs="Arial"/>
-            <w:noProof/>
-            <w:sz w:val="22"/>
-            <w:szCs w:val="22"/>
+            <w:rFonts w:asciiTheme="minorHAnsi" w:eastAsiaTheme="minorEastAsia" w:hAnsiTheme="minorHAnsi" w:cstheme="minorBidi"/>
+            <w:noProof/>
+            <w:sz w:val="24"/>
+            <w:szCs w:val="24"/>
           </w:rPr>
           <w:tab/>
         </w:r>
         <w:r>
           <w:rPr>
             <w:rStyle w:val="Hyperlink"/>
-            <w:rFonts w:ascii="Arial" w:hAnsi="Arial" w:cs="Arial"/>
             <w:noProof/>
           </w:rPr>
           <w:t>By Evio Faults</w:t>
         </w:r>
         <w:r>
           <w:rPr>
-            <w:rFonts w:ascii="Arial" w:hAnsi="Arial" w:cs="Arial"/>
             <w:noProof/>
             <w:webHidden/>
           </w:rPr>
@@ -1298,7 +1391,6 @@
         </w:r>
         <w:r>
           <w:rPr>
-            <w:rFonts w:ascii="Arial" w:hAnsi="Arial" w:cs="Arial"/>
             <w:noProof/>
             <w:webHidden/>
           </w:rPr>
@@ -1306,22 +1398,19 @@
         </w:r>
         <w:r>
           <w:rPr>
-            <w:rFonts w:ascii="Arial" w:hAnsi="Arial" w:cs="Arial"/>
             <w:noProof/>
             <w:webHidden/>
           </w:rPr>
-          <w:instrText xml:space="preserve"> PAGEREF _Toc473882887 \h </w:instrText>
-        </w:r>
-        <w:r>
-          <w:rPr>
-            <w:rFonts w:ascii="Arial" w:hAnsi="Arial" w:cs="Arial"/>
+          <w:instrText xml:space="preserve"> PAGEREF _Toc70956839 \h </w:instrText>
+        </w:r>
+        <w:r>
+          <w:rPr>
             <w:noProof/>
             <w:webHidden/>
           </w:rPr>
         </w:r>
         <w:r>
           <w:rPr>
-            <w:rFonts w:ascii="Arial" w:hAnsi="Arial" w:cs="Arial"/>
             <w:noProof/>
             <w:webHidden/>
           </w:rPr>
@@ -1329,15 +1418,13 @@
         </w:r>
         <w:r>
           <w:rPr>
-            <w:rFonts w:ascii="Arial" w:hAnsi="Arial" w:cs="Arial"/>
             <w:noProof/>
             <w:webHidden/>
           </w:rPr>
-          <w:t>6</w:t>
-        </w:r>
-        <w:r>
-          <w:rPr>
-            <w:rFonts w:ascii="Arial" w:hAnsi="Arial" w:cs="Arial"/>
+          <w:t>8</w:t>
+        </w:r>
+        <w:r>
+          <w:rPr>
             <w:noProof/>
             <w:webHidden/>
           </w:rPr>
@@ -1367,7 +1454,6 @@
       <w:pPr>
         <w:jc w:val="left"/>
       </w:pPr>
-      <w:bookmarkStart w:id="0" w:name="_Toc473882877"/>
       <w:r>
         <w:lastRenderedPageBreak/>
         <w:br w:type="page"/>
@@ -1396,6 +1482,7 @@
         <w:pStyle w:val="Heading1"/>
         <w:jc w:val="left"/>
       </w:pPr>
+      <w:bookmarkStart w:id="1" w:name="_Toc70956828"/>
       <w:r>
         <w:t xml:space="preserve">Evio </w:t>
       </w:r>
@@ -1408,7 +1495,7 @@
       <w:r>
         <w:t>Viewing</w:t>
       </w:r>
-      <w:bookmarkEnd w:id="0"/>
+      <w:bookmarkEnd w:id="1"/>
     </w:p>
     <w:p>
       <w:pPr>
@@ -1444,21 +1531,7 @@
         <w:rPr>
           <w:rFonts w:ascii="Arial" w:hAnsi="Arial" w:cs="Arial"/>
         </w:rPr>
-        <w:t xml:space="preserve">, although it can also look at any file as a list of </w:t>
-      </w:r>
-      <w:proofErr w:type="gramStart"/>
-      <w:r>
-        <w:rPr>
-          <w:rFonts w:ascii="Arial" w:hAnsi="Arial" w:cs="Arial"/>
-        </w:rPr>
-        <w:t>32 bit</w:t>
-      </w:r>
-      <w:proofErr w:type="gramEnd"/>
-      <w:r>
-        <w:rPr>
-          <w:rFonts w:ascii="Arial" w:hAnsi="Arial" w:cs="Arial"/>
-        </w:rPr>
-        <w:t xml:space="preserve"> integer</w:t>
+        <w:t>, although it can also look at any file as a list of 32 bit integer</w:t>
       </w:r>
       <w:r>
         <w:rPr>
@@ -1508,28 +1581,13 @@
         <w:rPr>
           <w:rFonts w:ascii="Arial" w:hAnsi="Arial" w:cs="Arial"/>
         </w:rPr>
-        <w:t xml:space="preserve">java </w:t>
-      </w:r>
-      <w:proofErr w:type="spellStart"/>
-      <w:proofErr w:type="gramStart"/>
-      <w:r>
-        <w:rPr>
-          <w:rFonts w:ascii="Arial" w:hAnsi="Arial" w:cs="Arial"/>
-        </w:rPr>
-        <w:t>org</w:t>
-      </w:r>
-      <w:r>
-        <w:rPr>
-          <w:rFonts w:ascii="Arial" w:hAnsi="Arial" w:cs="Arial"/>
-        </w:rPr>
-        <w:t>.jlab</w:t>
-      </w:r>
-      <w:proofErr w:type="gramEnd"/>
-      <w:r>
-        <w:rPr>
-          <w:rFonts w:ascii="Arial" w:hAnsi="Arial" w:cs="Arial"/>
-        </w:rPr>
-        <w:t>.coda.</w:t>
+        <w:t>java org</w:t>
+      </w:r>
+      <w:r>
+        <w:rPr>
+          <w:rFonts w:ascii="Arial" w:hAnsi="Arial" w:cs="Arial"/>
+        </w:rPr>
+        <w:t>.jlab.coda.</w:t>
       </w:r>
       <w:r>
         <w:rPr>
@@ -1555,7 +1613,6 @@
         </w:rPr>
         <w:t>EventTreeFrame</w:t>
       </w:r>
-      <w:proofErr w:type="spellEnd"/>
     </w:p>
     <w:p>
       <w:pPr>
@@ -1588,16 +1645,8 @@
         <w:rPr>
           <w:rFonts w:ascii="Arial" w:hAnsi="Arial" w:cs="Arial"/>
         </w:rPr>
-        <w:t xml:space="preserve">ure that the </w:t>
-      </w:r>
-      <w:proofErr w:type="spellStart"/>
-      <w:r>
-        <w:rPr>
-          <w:rFonts w:ascii="Arial" w:hAnsi="Arial" w:cs="Arial"/>
-        </w:rPr>
-        <w:t>EventTreeFrame</w:t>
-      </w:r>
-      <w:proofErr w:type="spellEnd"/>
+        <w:t>ure that the EventTreeFrame</w:t>
+      </w:r>
       <w:r>
         <w:rPr>
           <w:rFonts w:ascii="Arial" w:hAnsi="Arial" w:cs="Arial"/>
@@ -1614,14 +1663,7 @@
         <w:rPr>
           <w:rFonts w:ascii="Arial" w:hAnsi="Arial" w:cs="Arial"/>
         </w:rPr>
-        <w:t xml:space="preserve">or the jar file </w:t>
-      </w:r>
-      <w:proofErr w:type="gramStart"/>
-      <w:r>
-        <w:rPr>
-          <w:rFonts w:ascii="Arial" w:hAnsi="Arial" w:cs="Arial"/>
-        </w:rPr>
-        <w:t>JEventViewer-2.0</w:t>
+        <w:t>or the jar file JEventViewer-2.0</w:t>
       </w:r>
       <w:r>
         <w:rPr>
@@ -1633,14 +1675,7 @@
         <w:rPr>
           <w:rFonts w:ascii="Arial" w:hAnsi="Arial" w:cs="Arial"/>
         </w:rPr>
-        <w:t xml:space="preserve"> in</w:t>
-      </w:r>
-      <w:proofErr w:type="gramEnd"/>
-      <w:r>
-        <w:rPr>
-          <w:rFonts w:ascii="Arial" w:hAnsi="Arial" w:cs="Arial"/>
-        </w:rPr>
-        <w:t xml:space="preserve"> is your CLASSPATH environment</w:t>
+        <w:t xml:space="preserve"> in is your CLASSPATH environment</w:t>
       </w:r>
       <w:r>
         <w:rPr>
@@ -1668,14 +1703,12 @@
           <w:rFonts w:ascii="Arial" w:hAnsi="Arial" w:cs="Arial"/>
         </w:rPr>
       </w:pPr>
-      <w:proofErr w:type="spellStart"/>
       <w:r>
         <w:rPr>
           <w:rFonts w:ascii="Arial" w:hAnsi="Arial" w:cs="Arial"/>
         </w:rPr>
         <w:t>jeviodump</w:t>
       </w:r>
-      <w:proofErr w:type="spellEnd"/>
     </w:p>
     <w:p>
       <w:pPr>
@@ -1704,14 +1737,12 @@
         </w:rPr>
         <w:t xml:space="preserve">main </w:t>
       </w:r>
-      <w:proofErr w:type="spellStart"/>
       <w:r>
         <w:rPr>
           <w:rFonts w:ascii="Arial" w:hAnsi="Arial" w:cs="Arial"/>
         </w:rPr>
         <w:t>gui</w:t>
       </w:r>
-      <w:proofErr w:type="spellEnd"/>
       <w:r>
         <w:rPr>
           <w:rFonts w:ascii="Arial" w:hAnsi="Arial" w:cs="Arial"/>
@@ -1742,16 +1773,8 @@
         <w:rPr>
           <w:rFonts w:ascii="Arial" w:hAnsi="Arial" w:cs="Arial"/>
         </w:rPr>
-        <w:t xml:space="preserve">.1: Event-viewing </w:t>
-      </w:r>
-      <w:proofErr w:type="spellStart"/>
-      <w:r>
-        <w:rPr>
-          <w:rFonts w:ascii="Arial" w:hAnsi="Arial" w:cs="Arial"/>
-        </w:rPr>
-        <w:t>gui</w:t>
-      </w:r>
-      <w:proofErr w:type="spellEnd"/>
+        <w:t>.1: Event-viewing gui</w:t>
+      </w:r>
     </w:p>
     <w:p/>
     <w:p>
@@ -1811,17 +1834,311 @@
         <w:pStyle w:val="Heading2"/>
         <w:jc w:val="left"/>
       </w:pPr>
-      <w:bookmarkStart w:id="1" w:name="_Toc473882878"/>
+      <w:bookmarkStart w:id="2" w:name="_Toc70956829"/>
       <w:r>
         <w:lastRenderedPageBreak/>
+        <w:t>Installation</w:t>
+      </w:r>
+      <w:bookmarkEnd w:id="2"/>
+    </w:p>
+    <w:p>
+      <w:pPr>
+        <w:pStyle w:val="BodyText"/>
+        <w:rPr>
+          <w:rFonts w:ascii="Arial" w:hAnsi="Arial" w:cs="Arial"/>
+        </w:rPr>
+      </w:pPr>
+      <w:r>
+        <w:rPr>
+          <w:rFonts w:ascii="Arial" w:hAnsi="Arial" w:cs="Arial"/>
+        </w:rPr>
+        <w:t>The code can be downloaded from its github site:</w:t>
+      </w:r>
+    </w:p>
+    <w:p>
+      <w:pPr>
+        <w:pStyle w:val="BodyText"/>
+        <w:ind w:firstLine="720"/>
+        <w:rPr>
+          <w:rFonts w:ascii="Arial" w:hAnsi="Arial" w:cs="Arial"/>
+        </w:rPr>
+      </w:pPr>
+      <w:r>
+        <w:rPr>
+          <w:rFonts w:ascii="Arial" w:hAnsi="Arial" w:cs="Arial"/>
+        </w:rPr>
+        <w:t>g</w:t>
+      </w:r>
+      <w:r>
+        <w:rPr>
+          <w:rFonts w:ascii="Arial" w:hAnsi="Arial" w:cs="Arial"/>
+        </w:rPr>
+        <w:t xml:space="preserve">it clone </w:t>
+      </w:r>
+      <w:hyperlink r:id="rId10" w:history="1">
+        <w:r>
+          <w:rPr>
+            <w:rStyle w:val="Hyperlink"/>
+            <w:rFonts w:ascii="Arial" w:hAnsi="Arial" w:cs="Arial"/>
+          </w:rPr>
+          <w:t>https://github.com/JeffersonLab/JEventViewer.git</w:t>
+        </w:r>
+      </w:hyperlink>
+    </w:p>
+    <w:p>
+      <w:pPr>
+        <w:pStyle w:val="BodyText"/>
+        <w:ind w:firstLine="720"/>
+        <w:rPr>
+          <w:rFonts w:ascii="Arial" w:hAnsi="Arial" w:cs="Arial"/>
+        </w:rPr>
+      </w:pPr>
+      <w:r>
+        <w:rPr>
+          <w:rFonts w:ascii="Arial" w:hAnsi="Arial" w:cs="Arial"/>
+        </w:rPr>
+        <w:t>git checkout 2.0</w:t>
+      </w:r>
+    </w:p>
+    <w:p>
+      <w:pPr>
+        <w:pStyle w:val="BodyText"/>
+        <w:rPr>
+          <w:rFonts w:ascii="Arial" w:hAnsi="Arial" w:cs="Arial"/>
+        </w:rPr>
+      </w:pPr>
+      <w:r>
+        <w:rPr>
+          <w:rFonts w:ascii="Arial" w:hAnsi="Arial" w:cs="Arial"/>
+        </w:rPr>
+        <w:t xml:space="preserve">There’s jar file in </w:t>
+      </w:r>
+      <w:r>
+        <w:rPr>
+          <w:rFonts w:ascii="Arial" w:hAnsi="Arial" w:cs="Arial"/>
+          <w:b/>
+        </w:rPr>
+        <w:t>java/jars/java8/JEventViewer-2.0.jar</w:t>
+      </w:r>
+      <w:r>
+        <w:rPr>
+          <w:rFonts w:ascii="Arial" w:hAnsi="Arial" w:cs="Arial"/>
+        </w:rPr>
+        <w:t xml:space="preserve">, </w:t>
+      </w:r>
+      <w:r>
+        <w:rPr>
+          <w:rFonts w:ascii="Arial" w:hAnsi="Arial" w:cs="Arial"/>
+        </w:rPr>
+        <w:t xml:space="preserve">already </w:t>
+      </w:r>
+      <w:r>
+        <w:rPr>
+          <w:rFonts w:ascii="Arial" w:hAnsi="Arial" w:cs="Arial"/>
+        </w:rPr>
+        <w:t>pre-built with Java 8</w:t>
+      </w:r>
+      <w:r>
+        <w:rPr>
+          <w:rFonts w:ascii="Arial" w:hAnsi="Arial" w:cs="Arial"/>
+        </w:rPr>
+        <w:t>, so one does not need to build it.</w:t>
+      </w:r>
+    </w:p>
+    <w:p>
+      <w:pPr>
+        <w:pStyle w:val="BodyText"/>
+        <w:rPr>
+          <w:rFonts w:ascii="Arial" w:hAnsi="Arial" w:cs="Arial"/>
+        </w:rPr>
+      </w:pPr>
+      <w:r>
+        <w:rPr>
+          <w:rFonts w:ascii="Arial" w:hAnsi="Arial" w:cs="Arial"/>
+        </w:rPr>
+        <w:t xml:space="preserve">However, to build it </w:t>
+      </w:r>
+      <w:r>
+        <w:rPr>
+          <w:rFonts w:ascii="Arial" w:hAnsi="Arial" w:cs="Arial"/>
+        </w:rPr>
+        <w:t>simply do</w:t>
+      </w:r>
+      <w:r>
+        <w:rPr>
+          <w:rFonts w:ascii="Arial" w:hAnsi="Arial" w:cs="Arial"/>
+        </w:rPr>
+        <w:t>:</w:t>
+      </w:r>
+    </w:p>
+    <w:p>
+      <w:pPr>
+        <w:pStyle w:val="BodyText"/>
+        <w:rPr>
+          <w:rFonts w:ascii="Arial" w:hAnsi="Arial" w:cs="Arial"/>
+        </w:rPr>
+      </w:pPr>
+      <w:r>
+        <w:rPr>
+          <w:rFonts w:ascii="Arial" w:hAnsi="Arial" w:cs="Arial"/>
+        </w:rPr>
+        <w:tab/>
+        <w:t>ant jar</w:t>
+      </w:r>
+    </w:p>
+    <w:p>
+      <w:pPr>
+        <w:pStyle w:val="BodyText"/>
+        <w:rPr>
+          <w:rFonts w:ascii="Arial" w:hAnsi="Arial" w:cs="Arial"/>
+        </w:rPr>
+      </w:pPr>
+      <w:r>
+        <w:rPr>
+          <w:rFonts w:ascii="Arial" w:hAnsi="Arial" w:cs="Arial"/>
+        </w:rPr>
+        <w:t>Other options can be seen by calling:</w:t>
+      </w:r>
+    </w:p>
+    <w:p>
+      <w:pPr>
+        <w:pStyle w:val="BodyText"/>
+        <w:rPr>
+          <w:rFonts w:ascii="Arial" w:hAnsi="Arial" w:cs="Arial"/>
+        </w:rPr>
+      </w:pPr>
+      <w:r>
+        <w:rPr>
+          <w:rFonts w:ascii="Arial" w:hAnsi="Arial" w:cs="Arial"/>
+        </w:rPr>
+        <w:tab/>
+        <w:t>ant help</w:t>
+      </w:r>
+    </w:p>
+    <w:p>
+      <w:pPr>
+        <w:pStyle w:val="BodyText"/>
+        <w:rPr>
+          <w:rFonts w:ascii="Arial" w:hAnsi="Arial" w:cs="Arial"/>
+        </w:rPr>
+      </w:pPr>
+    </w:p>
+    <w:p>
+      <w:pPr>
+        <w:pStyle w:val="Heading2"/>
+        <w:jc w:val="left"/>
+      </w:pPr>
+      <w:bookmarkStart w:id="3" w:name="_Toc70956830"/>
+      <w:r>
+        <w:t>Documentation</w:t>
+      </w:r>
+      <w:bookmarkEnd w:id="3"/>
+    </w:p>
+    <w:p>
+      <w:pPr>
+        <w:pStyle w:val="BodyText"/>
+        <w:rPr>
+          <w:rFonts w:ascii="Arial" w:hAnsi="Arial" w:cs="Arial"/>
+        </w:rPr>
+      </w:pPr>
+      <w:r>
+        <w:rPr>
+          <w:rFonts w:ascii="Arial" w:hAnsi="Arial" w:cs="Arial"/>
+        </w:rPr>
+        <w:t>Basically, you are now reading the only user documentation in</w:t>
+      </w:r>
+      <w:r>
+        <w:rPr>
+          <w:rFonts w:ascii="Arial" w:hAnsi="Arial" w:cs="Arial"/>
+        </w:rPr>
+        <w:t xml:space="preserve"> either</w:t>
+      </w:r>
+      <w:r>
+        <w:rPr>
+          <w:rFonts w:ascii="Arial" w:hAnsi="Arial" w:cs="Arial"/>
+        </w:rPr>
+        <w:t xml:space="preserve"> a pdf or word doc. </w:t>
+      </w:r>
+      <w:r>
+        <w:rPr>
+          <w:rFonts w:ascii="Arial" w:hAnsi="Arial" w:cs="Arial"/>
+        </w:rPr>
+        <w:t xml:space="preserve">In the repository, it’s located in the </w:t>
+      </w:r>
+      <w:r>
+        <w:rPr>
+          <w:rFonts w:ascii="Arial" w:hAnsi="Arial" w:cs="Arial"/>
+          <w:b/>
+        </w:rPr>
+        <w:t xml:space="preserve">doc/users_guide </w:t>
+      </w:r>
+      <w:r>
+        <w:rPr>
+          <w:rFonts w:ascii="Arial" w:hAnsi="Arial" w:cs="Arial"/>
+        </w:rPr>
+        <w:t>directory</w:t>
+      </w:r>
+      <w:r>
+        <w:rPr>
+          <w:rFonts w:ascii="Arial" w:hAnsi="Arial" w:cs="Arial"/>
+        </w:rPr>
+        <w:t xml:space="preserve">. </w:t>
+      </w:r>
+      <w:r>
+        <w:rPr>
+          <w:rFonts w:ascii="Arial" w:hAnsi="Arial" w:cs="Arial"/>
+        </w:rPr>
+        <w:t xml:space="preserve">There is </w:t>
+      </w:r>
+      <w:r>
+        <w:rPr>
+          <w:rFonts w:ascii="Arial" w:hAnsi="Arial" w:cs="Arial"/>
+        </w:rPr>
+        <w:t>j</w:t>
+      </w:r>
+      <w:r>
+        <w:rPr>
+          <w:rFonts w:ascii="Arial" w:hAnsi="Arial" w:cs="Arial"/>
+        </w:rPr>
+        <w:t xml:space="preserve">avadoc that can be generated </w:t>
+      </w:r>
+      <w:r>
+        <w:rPr>
+          <w:rFonts w:ascii="Arial" w:hAnsi="Arial" w:cs="Arial"/>
+        </w:rPr>
+        <w:t xml:space="preserve">(ant javadoc or ant developdoc) </w:t>
+      </w:r>
+      <w:r>
+        <w:rPr>
+          <w:rFonts w:ascii="Arial" w:hAnsi="Arial" w:cs="Arial"/>
+        </w:rPr>
+        <w:t>but would only be useful to a developer or one t</w:t>
+      </w:r>
+      <w:r>
+        <w:rPr>
+          <w:rFonts w:ascii="Arial" w:hAnsi="Arial" w:cs="Arial"/>
+        </w:rPr>
+        <w:t>rying to modify the source code.</w:t>
+      </w:r>
+    </w:p>
+    <w:p>
+      <w:pPr>
+        <w:pStyle w:val="BodyText"/>
+        <w:rPr>
+          <w:rFonts w:ascii="Arial" w:hAnsi="Arial" w:cs="Arial"/>
+        </w:rPr>
+      </w:pPr>
+    </w:p>
+    <w:p>
+      <w:pPr>
+        <w:pStyle w:val="Heading2"/>
+        <w:jc w:val="left"/>
+      </w:pPr>
+      <w:bookmarkStart w:id="4" w:name="_Toc70956831"/>
+      <w:r>
         <w:t>Features</w:t>
       </w:r>
-      <w:bookmarkEnd w:id="1"/>
-    </w:p>
-    <w:p>
-      <w:pPr>
-        <w:pStyle w:val="BodyText"/>
-      </w:pPr>
+      <w:bookmarkEnd w:id="4"/>
     </w:p>
     <w:p>
       <w:pPr>
@@ -1888,21 +2205,7 @@
         <w:rPr>
           <w:rFonts w:ascii="Arial" w:hAnsi="Arial" w:cs="Arial"/>
         </w:rPr>
-        <w:t xml:space="preserve">, </w:t>
-      </w:r>
-      <w:proofErr w:type="spellStart"/>
-      <w:r>
-        <w:rPr>
-          <w:rFonts w:ascii="Arial" w:hAnsi="Arial" w:cs="Arial"/>
-        </w:rPr>
-        <w:t>cMsg</w:t>
-      </w:r>
-      <w:proofErr w:type="spellEnd"/>
-      <w:r>
-        <w:rPr>
-          <w:rFonts w:ascii="Arial" w:hAnsi="Arial" w:cs="Arial"/>
-        </w:rPr>
-        <w:t xml:space="preserve"> messages, and ET buffers</w:t>
+        <w:t>, cMsg messages, and ET buffers</w:t>
       </w:r>
     </w:p>
     <w:p>
@@ -1950,21 +2253,7 @@
         <w:rPr>
           <w:rFonts w:ascii="Arial" w:hAnsi="Arial" w:cs="Arial"/>
         </w:rPr>
-        <w:t xml:space="preserve">hen receiving events through </w:t>
-      </w:r>
-      <w:proofErr w:type="spellStart"/>
-      <w:r>
-        <w:rPr>
-          <w:rFonts w:ascii="Arial" w:hAnsi="Arial" w:cs="Arial"/>
-        </w:rPr>
-        <w:t>cMsg</w:t>
-      </w:r>
-      <w:proofErr w:type="spellEnd"/>
-      <w:r>
-        <w:rPr>
-          <w:rFonts w:ascii="Arial" w:hAnsi="Arial" w:cs="Arial"/>
-        </w:rPr>
-        <w:t xml:space="preserve"> or ET, they can be filtered based on their CODA event type (physics, control, etc</w:t>
+        <w:t>hen receiving events through cMsg or ET, they can be filtered based on their CODA event type (physics, control, etc</w:t>
       </w:r>
       <w:r>
         <w:rPr>
@@ -2202,21 +2491,7 @@
         <w:rPr>
           <w:rFonts w:ascii="Arial" w:hAnsi="Arial" w:cs="Arial"/>
         </w:rPr>
-        <w:t xml:space="preserve">tarting with the middle of the </w:t>
-      </w:r>
-      <w:proofErr w:type="spellStart"/>
-      <w:r>
-        <w:rPr>
-          <w:rFonts w:ascii="Arial" w:hAnsi="Arial" w:cs="Arial"/>
-        </w:rPr>
-        <w:t>gui</w:t>
-      </w:r>
-      <w:proofErr w:type="spellEnd"/>
-      <w:r>
-        <w:rPr>
-          <w:rFonts w:ascii="Arial" w:hAnsi="Arial" w:cs="Arial"/>
-        </w:rPr>
-        <w:t xml:space="preserve"> first, the left side shows a tree structure diagram of the whole</w:t>
+        <w:t>tarting with the middle of the gui first, the left side shows a tree structure diagram of the whole</w:t>
       </w:r>
       <w:r>
         <w:rPr>
@@ -2234,16 +2509,441 @@
         <w:rPr>
           <w:rFonts w:ascii="Arial" w:hAnsi="Arial" w:cs="Arial"/>
         </w:rPr>
-        <w:t xml:space="preserve">Notice that the type of each evio structure is given (bank, segment, </w:t>
-      </w:r>
-      <w:proofErr w:type="spellStart"/>
-      <w:r>
-        <w:rPr>
-          <w:rFonts w:ascii="Arial" w:hAnsi="Arial" w:cs="Arial"/>
-        </w:rPr>
-        <w:t>tagsegment</w:t>
-      </w:r>
-      <w:proofErr w:type="spellEnd"/>
+        <w:t>Notice that the type of each evio structure is given (bank, segment, tagsegment)</w:t>
+      </w:r>
+      <w:r>
+        <w:rPr>
+          <w:rFonts w:ascii="Arial" w:hAnsi="Arial" w:cs="Arial"/>
+        </w:rPr>
+        <w:t xml:space="preserve">, </w:t>
+      </w:r>
+      <w:r>
+        <w:rPr>
+          <w:rFonts w:ascii="Arial" w:hAnsi="Arial" w:cs="Arial"/>
+        </w:rPr>
+        <w:t xml:space="preserve">along with </w:t>
+      </w:r>
+      <w:r>
+        <w:rPr>
+          <w:rFonts w:ascii="Arial" w:hAnsi="Arial" w:cs="Arial"/>
+        </w:rPr>
+        <w:t xml:space="preserve">the type of data it contains, </w:t>
+      </w:r>
+      <w:r>
+        <w:rPr>
+          <w:rFonts w:ascii="Arial" w:hAnsi="Arial" w:cs="Arial"/>
+        </w:rPr>
+        <w:lastRenderedPageBreak/>
+        <w:t xml:space="preserve">tag, num, size, and # of children. Tag and num are shown in decimal and hex. </w:t>
+      </w:r>
+      <w:r>
+        <w:rPr>
+          <w:rFonts w:ascii="Arial" w:hAnsi="Arial" w:cs="Arial"/>
+        </w:rPr>
+        <w:t xml:space="preserve">If a dictionary is being used, the dictionary name is displayed instead of the corresponding structure type, data type, tag, and num values. </w:t>
+      </w:r>
+    </w:p>
+    <w:p>
+      <w:pPr>
+        <w:pStyle w:val="BodyText"/>
+        <w:rPr>
+          <w:rFonts w:ascii="Arial" w:hAnsi="Arial" w:cs="Arial"/>
+        </w:rPr>
+      </w:pPr>
+      <w:r>
+        <w:rPr>
+          <w:rFonts w:ascii="Arial" w:hAnsi="Arial" w:cs="Arial"/>
+        </w:rPr>
+        <w:t>The right side</w:t>
+      </w:r>
+      <w:r>
+        <w:rPr>
+          <w:rFonts w:ascii="Arial" w:hAnsi="Arial" w:cs="Arial"/>
+        </w:rPr>
+        <w:t>, on the other hand,</w:t>
+      </w:r>
+      <w:r>
+        <w:rPr>
+          <w:rFonts w:ascii="Arial" w:hAnsi="Arial" w:cs="Arial"/>
+        </w:rPr>
+        <w:t xml:space="preserve"> shows the data of any</w:t>
+      </w:r>
+      <w:r>
+        <w:rPr>
+          <w:rFonts w:ascii="Arial" w:hAnsi="Arial" w:cs="Arial"/>
+        </w:rPr>
+        <w:t xml:space="preserve"> selected bank, segment, or tagsegment that contains a data type</w:t>
+      </w:r>
+      <w:r>
+        <w:rPr>
+          <w:rFonts w:ascii="Arial" w:hAnsi="Arial" w:cs="Arial"/>
+        </w:rPr>
+        <w:t xml:space="preserve"> and not another container type</w:t>
+      </w:r>
+      <w:r>
+        <w:rPr>
+          <w:rFonts w:ascii="Arial" w:hAnsi="Arial" w:cs="Arial"/>
+        </w:rPr>
+        <w:t>. Integers can be displayed in hex or decimal</w:t>
+      </w:r>
+      <w:r>
+        <w:rPr>
+          <w:rFonts w:ascii="Arial" w:hAnsi="Arial" w:cs="Arial"/>
+        </w:rPr>
+        <w:t>.</w:t>
+      </w:r>
+    </w:p>
+    <w:p>
+      <w:pPr>
+        <w:pStyle w:val="BodyText"/>
+        <w:rPr>
+          <w:rFonts w:ascii="Arial" w:hAnsi="Arial" w:cs="Arial"/>
+        </w:rPr>
+      </w:pPr>
+      <w:r>
+        <w:rPr>
+          <w:rFonts w:ascii="Arial" w:hAnsi="Arial" w:cs="Arial"/>
+        </w:rPr>
+        <w:t xml:space="preserve">A fast compare feature is able to compare data from different events. </w:t>
+      </w:r>
+      <w:r>
+        <w:rPr>
+          <w:rFonts w:ascii="Arial" w:hAnsi="Arial" w:cs="Arial"/>
+        </w:rPr>
+        <w:t>If the</w:t>
+      </w:r>
+      <w:r>
+        <w:rPr>
+          <w:rFonts w:ascii="Arial" w:hAnsi="Arial" w:cs="Arial"/>
+        </w:rPr>
+        <w:t xml:space="preserve"> current</w:t>
+      </w:r>
+      <w:r>
+        <w:rPr>
+          <w:rFonts w:ascii="Arial" w:hAnsi="Arial" w:cs="Arial"/>
+        </w:rPr>
+        <w:t xml:space="preserve"> event is changed while</w:t>
+      </w:r>
+      <w:r>
+        <w:rPr>
+          <w:rFonts w:ascii="Arial" w:hAnsi="Arial" w:cs="Arial"/>
+        </w:rPr>
+        <w:t xml:space="preserve"> viewing the data of its</w:t>
+      </w:r>
+      <w:r>
+        <w:rPr>
+          <w:rFonts w:ascii="Arial" w:hAnsi="Arial" w:cs="Arial"/>
+        </w:rPr>
+        <w:t xml:space="preserve"> </w:t>
+      </w:r>
+      <w:r>
+        <w:rPr>
+          <w:rFonts w:ascii="Arial" w:hAnsi="Arial" w:cs="Arial"/>
+        </w:rPr>
+        <w:t xml:space="preserve">selected </w:t>
+      </w:r>
+      <w:r>
+        <w:rPr>
+          <w:rFonts w:ascii="Arial" w:hAnsi="Arial" w:cs="Arial"/>
+        </w:rPr>
+        <w:t>structure</w:t>
+      </w:r>
+      <w:r>
+        <w:rPr>
+          <w:rFonts w:ascii="Arial" w:hAnsi="Arial" w:cs="Arial"/>
+        </w:rPr>
+        <w:t xml:space="preserve">, </w:t>
+      </w:r>
+      <w:r>
+        <w:rPr>
+          <w:rFonts w:ascii="Arial" w:hAnsi="Arial" w:cs="Arial"/>
+        </w:rPr>
+        <w:t>and if</w:t>
+      </w:r>
+      <w:r>
+        <w:rPr>
+          <w:rFonts w:ascii="Arial" w:hAnsi="Arial" w:cs="Arial"/>
+        </w:rPr>
+        <w:t xml:space="preserve"> the new event has a st</w:t>
+      </w:r>
+      <w:r>
+        <w:rPr>
+          <w:rFonts w:ascii="Arial" w:hAnsi="Arial" w:cs="Arial"/>
+        </w:rPr>
+        <w:t xml:space="preserve">ructure with the same hierarchy </w:t>
+      </w:r>
+      <w:r>
+        <w:rPr>
+          <w:rFonts w:ascii="Arial" w:hAnsi="Arial" w:cs="Arial"/>
+        </w:rPr>
+        <w:t xml:space="preserve">of tags that the previous selection had, it too is </w:t>
+      </w:r>
+      <w:r>
+        <w:rPr>
+          <w:rFonts w:ascii="Arial" w:hAnsi="Arial" w:cs="Arial"/>
+        </w:rPr>
+        <w:t xml:space="preserve">automatically </w:t>
+      </w:r>
+      <w:r>
+        <w:rPr>
+          <w:rFonts w:ascii="Arial" w:hAnsi="Arial" w:cs="Arial"/>
+        </w:rPr>
+        <w:t>selected.</w:t>
+      </w:r>
+      <w:r>
+        <w:rPr>
+          <w:rFonts w:ascii="Arial" w:hAnsi="Arial" w:cs="Arial"/>
+        </w:rPr>
+        <w:t xml:space="preserve"> This facilitates comparing the same structure in each successive event by simply hitting the “next” event button.</w:t>
+      </w:r>
+    </w:p>
+    <w:p>
+      <w:pPr>
+        <w:pStyle w:val="BodyText"/>
+        <w:rPr>
+          <w:rFonts w:ascii="Arial" w:hAnsi="Arial" w:cs="Arial"/>
+        </w:rPr>
+      </w:pPr>
+      <w:r>
+        <w:rPr>
+          <w:rFonts w:ascii="Arial" w:hAnsi="Arial" w:cs="Arial"/>
+        </w:rPr>
+        <w:t>A dictionary can be loaded from a separate xml format file, or it can come embedded in an evio format file or buffer (cMsg, ET). The viewer allows the user to switch</w:t>
+      </w:r>
+      <w:r>
+        <w:rPr>
+          <w:rFonts w:ascii="Arial" w:hAnsi="Arial" w:cs="Arial"/>
+        </w:rPr>
+        <w:t>,</w:t>
+      </w:r>
+      <w:r>
+        <w:rPr>
+          <w:rFonts w:ascii="Arial" w:hAnsi="Arial" w:cs="Arial"/>
+        </w:rPr>
+        <w:t xml:space="preserve"> </w:t>
+      </w:r>
+      <w:r>
+        <w:rPr>
+          <w:rFonts w:ascii="Arial" w:hAnsi="Arial" w:cs="Arial"/>
+        </w:rPr>
+        <w:t xml:space="preserve">in the “Dict” menu, </w:t>
+      </w:r>
+      <w:r>
+        <w:rPr>
+          <w:rFonts w:ascii="Arial" w:hAnsi="Arial" w:cs="Arial"/>
+        </w:rPr>
+        <w:t>between the different dictionari</w:t>
+      </w:r>
+      <w:r>
+        <w:rPr>
+          <w:rFonts w:ascii="Arial" w:hAnsi="Arial" w:cs="Arial"/>
+        </w:rPr>
+        <w:t>es if more than one is available</w:t>
+      </w:r>
+      <w:r>
+        <w:rPr>
+          <w:rFonts w:ascii="Arial" w:hAnsi="Arial" w:cs="Arial"/>
+        </w:rPr>
+        <w:t>. Any dictionary being used can be displayed instead of the data.</w:t>
+      </w:r>
+    </w:p>
+    <w:p>
+      <w:pPr>
+        <w:pStyle w:val="BodyText"/>
+        <w:rPr>
+          <w:rFonts w:ascii="Arial" w:hAnsi="Arial" w:cs="Arial"/>
+        </w:rPr>
+      </w:pPr>
+      <w:r>
+        <w:rPr>
+          <w:rFonts w:ascii="Arial" w:hAnsi="Arial" w:cs="Arial"/>
+        </w:rPr>
+        <w:t>Selecting an ET system or a cMsg server as an event source</w:t>
+      </w:r>
+      <w:r>
+        <w:rPr>
+          <w:rFonts w:ascii="Arial" w:hAnsi="Arial" w:cs="Arial"/>
+        </w:rPr>
+        <w:t>, in the “Event” menu,</w:t>
+      </w:r>
+      <w:r>
+        <w:rPr>
+          <w:rFonts w:ascii="Arial" w:hAnsi="Arial" w:cs="Arial"/>
+        </w:rPr>
+        <w:t xml:space="preserve"> brings up other menus to allow the proper connections to be created and maintained. The only assumptions made</w:t>
+      </w:r>
+      <w:r>
+        <w:rPr>
+          <w:rFonts w:ascii="Arial" w:hAnsi="Arial" w:cs="Arial"/>
+        </w:rPr>
+        <w:t xml:space="preserve"> </w:t>
+      </w:r>
+      <w:r>
+        <w:rPr>
+          <w:rFonts w:ascii="Arial" w:hAnsi="Arial" w:cs="Arial"/>
+        </w:rPr>
+        <w:t>are</w:t>
+      </w:r>
+      <w:r>
+        <w:rPr>
+          <w:rFonts w:ascii="Arial" w:hAnsi="Arial" w:cs="Arial"/>
+        </w:rPr>
+        <w:t xml:space="preserve"> that in a cMsg message, the evio data is c</w:t>
+      </w:r>
+      <w:r>
+        <w:rPr>
+          <w:rFonts w:ascii="Arial" w:hAnsi="Arial" w:cs="Arial"/>
+        </w:rPr>
+        <w:t>ontained in the byteArray field</w:t>
+      </w:r>
+      <w:r>
+        <w:rPr>
+          <w:rFonts w:ascii="Arial" w:hAnsi="Arial" w:cs="Arial"/>
+        </w:rPr>
+        <w:t>. A</w:t>
+      </w:r>
+      <w:r>
+        <w:rPr>
+          <w:rFonts w:ascii="Arial" w:hAnsi="Arial" w:cs="Arial"/>
+        </w:rPr>
+        <w:t xml:space="preserve">ny </w:t>
+      </w:r>
+      <w:r>
+        <w:rPr>
+          <w:rFonts w:ascii="Arial" w:hAnsi="Arial" w:cs="Arial"/>
+        </w:rPr>
+        <w:t xml:space="preserve">dictionary is </w:t>
+      </w:r>
+      <w:r>
+        <w:rPr>
+          <w:rFonts w:ascii="Arial" w:hAnsi="Arial" w:cs="Arial"/>
+        </w:rPr>
+        <w:t xml:space="preserve">first looked for in the evio data and if none is found, it is looked for </w:t>
+      </w:r>
+      <w:r>
+        <w:rPr>
+          <w:rFonts w:ascii="Arial" w:hAnsi="Arial" w:cs="Arial"/>
+        </w:rPr>
+        <w:t>in a S</w:t>
+      </w:r>
+      <w:r>
+        <w:rPr>
+          <w:rFonts w:ascii="Arial" w:hAnsi="Arial" w:cs="Arial"/>
+        </w:rPr>
+        <w:t>tring payload item called “dictionary”.</w:t>
+      </w:r>
+    </w:p>
+    <w:p>
+      <w:pPr>
+        <w:pStyle w:val="BodyText"/>
+        <w:rPr>
+          <w:rFonts w:ascii="Arial" w:hAnsi="Arial" w:cs="Arial"/>
+        </w:rPr>
+      </w:pPr>
+      <w:r>
+        <w:rPr>
+          <w:rFonts w:ascii="Arial" w:hAnsi="Arial" w:cs="Arial"/>
+        </w:rPr>
+        <w:t>The box in the upper left</w:t>
+      </w:r>
+      <w:r>
+        <w:rPr>
+          <w:rFonts w:ascii="Arial" w:hAnsi="Arial" w:cs="Arial"/>
+        </w:rPr>
+        <w:t xml:space="preserve"> (under the row of menu buttons), “Event #”,</w:t>
+      </w:r>
+      <w:r>
+        <w:rPr>
+          <w:rFonts w:ascii="Arial" w:hAnsi="Arial" w:cs="Arial"/>
+        </w:rPr>
+        <w:t xml:space="preserve"> shows the event currently selected </w:t>
+      </w:r>
+      <w:r>
+        <w:rPr>
+          <w:rFonts w:ascii="Arial" w:hAnsi="Arial" w:cs="Arial"/>
+        </w:rPr>
+        <w:t>(in this case 2</w:t>
+      </w:r>
+      <w:r>
+        <w:rPr>
+          <w:rFonts w:ascii="Arial" w:hAnsi="Arial" w:cs="Arial"/>
+        </w:rPr>
+        <w:t xml:space="preserve">) </w:t>
+      </w:r>
+      <w:r>
+        <w:rPr>
+          <w:rFonts w:ascii="Arial" w:hAnsi="Arial" w:cs="Arial"/>
+        </w:rPr>
+        <w:t xml:space="preserve">and allows the user to </w:t>
+      </w:r>
+      <w:r>
+        <w:rPr>
+          <w:rFonts w:ascii="Arial" w:hAnsi="Arial" w:cs="Arial"/>
+        </w:rPr>
+        <w:t>navigate to the desired event.</w:t>
+      </w:r>
+    </w:p>
+    <w:p>
+      <w:pPr>
+        <w:pStyle w:val="BodyText"/>
+        <w:rPr>
+          <w:rFonts w:ascii="Arial" w:hAnsi="Arial" w:cs="Arial"/>
+        </w:rPr>
+      </w:pPr>
+      <w:r>
+        <w:rPr>
+          <w:rFonts w:ascii="Arial" w:hAnsi="Arial" w:cs="Arial"/>
+        </w:rPr>
+        <w:t>The box to its right, “Event Q”, shows</w:t>
+      </w:r>
+      <w:r>
+        <w:rPr>
+          <w:rFonts w:ascii="Arial" w:hAnsi="Arial" w:cs="Arial"/>
+        </w:rPr>
+        <w:t xml:space="preserve"> different things depending on if the data source is a file, </w:t>
+      </w:r>
+      <w:r>
+        <w:rPr>
+          <w:rFonts w:ascii="Arial" w:hAnsi="Arial" w:cs="Arial"/>
+        </w:rPr>
+        <w:t>cMsg message, or ET event</w:t>
+      </w:r>
+      <w:r>
+        <w:rPr>
+          <w:rFonts w:ascii="Arial" w:hAnsi="Arial" w:cs="Arial"/>
+        </w:rPr>
+        <w:t>. For files</w:t>
+      </w:r>
+      <w:r>
+        <w:rPr>
+          <w:rFonts w:ascii="Arial" w:hAnsi="Arial" w:cs="Arial"/>
+        </w:rPr>
+        <w:t>,</w:t>
+      </w:r>
+      <w:r>
+        <w:rPr>
+          <w:rFonts w:ascii="Arial" w:hAnsi="Arial" w:cs="Arial"/>
+        </w:rPr>
+        <w:t xml:space="preserve"> it shows the total number of event</w:t>
+      </w:r>
+      <w:r>
+        <w:rPr>
+          <w:rFonts w:ascii="Arial" w:hAnsi="Arial" w:cs="Arial"/>
+        </w:rPr>
+        <w:t>s</w:t>
+      </w:r>
+      <w:r>
+        <w:rPr>
+          <w:rFonts w:ascii="Arial" w:hAnsi="Arial" w:cs="Arial"/>
+        </w:rPr>
+        <w:t xml:space="preserve"> (</w:t>
+      </w:r>
+      <w:r>
+        <w:rPr>
+          <w:rFonts w:ascii="Arial" w:hAnsi="Arial" w:cs="Arial"/>
+        </w:rPr>
+        <w:t>in this case 3</w:t>
+      </w:r>
       <w:r>
         <w:rPr>
           <w:rFonts w:ascii="Arial" w:hAnsi="Arial" w:cs="Arial"/>
@@ -2254,73 +2954,67 @@
         <w:rPr>
           <w:rFonts w:ascii="Arial" w:hAnsi="Arial" w:cs="Arial"/>
         </w:rPr>
-        <w:t xml:space="preserve">, </w:t>
-      </w:r>
-      <w:r>
-        <w:rPr>
-          <w:rFonts w:ascii="Arial" w:hAnsi="Arial" w:cs="Arial"/>
-        </w:rPr>
-        <w:t xml:space="preserve">along with </w:t>
-      </w:r>
-      <w:r>
-        <w:rPr>
-          <w:rFonts w:ascii="Arial" w:hAnsi="Arial" w:cs="Arial"/>
-        </w:rPr>
-        <w:t xml:space="preserve">the type of data it contains, </w:t>
-      </w:r>
-      <w:r>
-        <w:rPr>
-          <w:rFonts w:ascii="Arial" w:hAnsi="Arial" w:cs="Arial"/>
-        </w:rPr>
-        <w:t xml:space="preserve">tag, </w:t>
-      </w:r>
-      <w:proofErr w:type="spellStart"/>
-      <w:r>
-        <w:rPr>
-          <w:rFonts w:ascii="Arial" w:hAnsi="Arial" w:cs="Arial"/>
-        </w:rPr>
-        <w:t>num</w:t>
-      </w:r>
-      <w:proofErr w:type="spellEnd"/>
-      <w:r>
-        <w:rPr>
-          <w:rFonts w:ascii="Arial" w:hAnsi="Arial" w:cs="Arial"/>
-        </w:rPr>
-        <w:t xml:space="preserve">, size, and # of children. Tag and </w:t>
-      </w:r>
-      <w:proofErr w:type="spellStart"/>
-      <w:r>
-        <w:rPr>
-          <w:rFonts w:ascii="Arial" w:hAnsi="Arial" w:cs="Arial"/>
-        </w:rPr>
-        <w:t>num</w:t>
-      </w:r>
-      <w:proofErr w:type="spellEnd"/>
-      <w:r>
-        <w:rPr>
-          <w:rFonts w:ascii="Arial" w:hAnsi="Arial" w:cs="Arial"/>
-        </w:rPr>
-        <w:t xml:space="preserve"> are shown in decimal and hex. </w:t>
-      </w:r>
-      <w:r>
-        <w:rPr>
-          <w:rFonts w:ascii="Arial" w:hAnsi="Arial" w:cs="Arial"/>
-        </w:rPr>
-        <w:t xml:space="preserve">If a dictionary is being used, the dictionary name is displayed instead of the corresponding structure type, data type, tag, and </w:t>
-      </w:r>
-      <w:proofErr w:type="spellStart"/>
-      <w:r>
-        <w:rPr>
-          <w:rFonts w:ascii="Arial" w:hAnsi="Arial" w:cs="Arial"/>
-        </w:rPr>
-        <w:t>num</w:t>
-      </w:r>
-      <w:proofErr w:type="spellEnd"/>
-      <w:r>
-        <w:rPr>
-          <w:rFonts w:ascii="Arial" w:hAnsi="Arial" w:cs="Arial"/>
-        </w:rPr>
-        <w:t xml:space="preserve"> values. </w:t>
+        <w:t>. For cMsg messages and ET events</w:t>
+      </w:r>
+      <w:r>
+        <w:rPr>
+          <w:rFonts w:ascii="Arial" w:hAnsi="Arial" w:cs="Arial"/>
+        </w:rPr>
+        <w:t>, on the other hand, events are continually arriving. In this case</w:t>
+      </w:r>
+      <w:r>
+        <w:rPr>
+          <w:rFonts w:ascii="Arial" w:hAnsi="Arial" w:cs="Arial"/>
+        </w:rPr>
+        <w:t xml:space="preserve">, “Size” shows the number of </w:t>
+      </w:r>
+      <w:r>
+        <w:rPr>
+          <w:rFonts w:ascii="Arial" w:hAnsi="Arial" w:cs="Arial"/>
+        </w:rPr>
+        <w:t xml:space="preserve">events </w:t>
+      </w:r>
+      <w:r>
+        <w:rPr>
+          <w:rFonts w:ascii="Arial" w:hAnsi="Arial" w:cs="Arial"/>
+        </w:rPr>
+        <w:t>currently</w:t>
+      </w:r>
+      <w:r>
+        <w:rPr>
+          <w:rFonts w:ascii="Arial" w:hAnsi="Arial" w:cs="Arial"/>
+        </w:rPr>
+        <w:t xml:space="preserve"> in an internal queue. </w:t>
+      </w:r>
+      <w:r>
+        <w:rPr>
+          <w:rFonts w:ascii="Arial" w:hAnsi="Arial" w:cs="Arial"/>
+        </w:rPr>
+        <w:t>“Limit” allows the user to set the size of this internal queue, while “Clear” will remove all events currently in the queue.</w:t>
+      </w:r>
+      <w:r>
+        <w:rPr>
+          <w:rFonts w:ascii="Arial" w:hAnsi="Arial" w:cs="Arial"/>
+        </w:rPr>
+        <w:t xml:space="preserve"> Once this </w:t>
+      </w:r>
+      <w:r>
+        <w:rPr>
+          <w:rFonts w:ascii="Arial" w:hAnsi="Arial" w:cs="Arial"/>
+        </w:rPr>
+        <w:t>queue</w:t>
+      </w:r>
+      <w:r>
+        <w:rPr>
+          <w:rFonts w:ascii="Arial" w:hAnsi="Arial" w:cs="Arial"/>
+        </w:rPr>
+        <w:t xml:space="preserve"> is full, nothing else is added. The “Event #” </w:t>
+      </w:r>
+      <w:r>
+        <w:rPr>
+          <w:rFonts w:ascii="Arial" w:hAnsi="Arial" w:cs="Arial"/>
+        </w:rPr>
+        <w:t>controls can be used to switch between events in the queue.</w:t>
       </w:r>
     </w:p>
     <w:p>
@@ -2334,57 +3028,61 @@
         <w:rPr>
           <w:rFonts w:ascii="Arial" w:hAnsi="Arial" w:cs="Arial"/>
         </w:rPr>
-        <w:t>The right side</w:t>
-      </w:r>
-      <w:r>
-        <w:rPr>
-          <w:rFonts w:ascii="Arial" w:hAnsi="Arial" w:cs="Arial"/>
-        </w:rPr>
-        <w:t>, on the other hand,</w:t>
-      </w:r>
-      <w:r>
-        <w:rPr>
-          <w:rFonts w:ascii="Arial" w:hAnsi="Arial" w:cs="Arial"/>
-        </w:rPr>
-        <w:t xml:space="preserve"> shows the data of any</w:t>
-      </w:r>
-      <w:r>
-        <w:rPr>
-          <w:rFonts w:ascii="Arial" w:hAnsi="Arial" w:cs="Arial"/>
-        </w:rPr>
-        <w:t xml:space="preserve"> selected bank, segment, or </w:t>
-      </w:r>
-      <w:proofErr w:type="spellStart"/>
-      <w:r>
-        <w:rPr>
-          <w:rFonts w:ascii="Arial" w:hAnsi="Arial" w:cs="Arial"/>
-        </w:rPr>
-        <w:t>tagsegment</w:t>
-      </w:r>
-      <w:proofErr w:type="spellEnd"/>
-      <w:r>
-        <w:rPr>
-          <w:rFonts w:ascii="Arial" w:hAnsi="Arial" w:cs="Arial"/>
-        </w:rPr>
-        <w:t xml:space="preserve"> that contains a data type</w:t>
-      </w:r>
-      <w:r>
-        <w:rPr>
-          <w:rFonts w:ascii="Arial" w:hAnsi="Arial" w:cs="Arial"/>
-        </w:rPr>
-        <w:t xml:space="preserve"> and not another container type</w:t>
-      </w:r>
-      <w:r>
-        <w:rPr>
-          <w:rFonts w:ascii="Arial" w:hAnsi="Arial" w:cs="Arial"/>
-        </w:rPr>
-        <w:t>. Integers can be displayed in hex or decimal</w:t>
-      </w:r>
-      <w:r>
-        <w:rPr>
-          <w:rFonts w:ascii="Arial" w:hAnsi="Arial" w:cs="Arial"/>
-        </w:rPr>
-        <w:t>.</w:t>
+        <w:t>Switching between the different event sources can be done in the “Event” menu item.</w:t>
+      </w:r>
+      <w:r>
+        <w:rPr>
+          <w:rFonts w:ascii="Arial" w:hAnsi="Arial" w:cs="Arial"/>
+        </w:rPr>
+        <w:t xml:space="preserve"> When selecting a cMsg or ET source, the “Filter” menu is </w:t>
+      </w:r>
+      <w:r>
+        <w:rPr>
+          <w:rFonts w:ascii="Arial" w:hAnsi="Arial" w:cs="Arial"/>
+        </w:rPr>
+        <w:t>enabled</w:t>
+      </w:r>
+      <w:r>
+        <w:rPr>
+          <w:rFonts w:ascii="Arial" w:hAnsi="Arial" w:cs="Arial"/>
+        </w:rPr>
+        <w:t xml:space="preserve">. </w:t>
+      </w:r>
+      <w:r>
+        <w:rPr>
+          <w:rFonts w:ascii="Arial" w:hAnsi="Arial" w:cs="Arial"/>
+        </w:rPr>
+        <w:t>With this menu, t</w:t>
+      </w:r>
+      <w:r>
+        <w:rPr>
+          <w:rFonts w:ascii="Arial" w:hAnsi="Arial" w:cs="Arial"/>
+        </w:rPr>
+        <w:t>he user can choose to look at co</w:t>
+      </w:r>
+      <w:r>
+        <w:rPr>
+          <w:rFonts w:ascii="Arial" w:hAnsi="Arial" w:cs="Arial"/>
+        </w:rPr>
+        <w:t>ntrol, partially-built physics,</w:t>
+      </w:r>
+      <w:r>
+        <w:rPr>
+          <w:rFonts w:ascii="Arial" w:hAnsi="Arial" w:cs="Arial"/>
+        </w:rPr>
+        <w:t xml:space="preserve"> physics events</w:t>
+      </w:r>
+      <w:r>
+        <w:rPr>
+          <w:rFonts w:ascii="Arial" w:hAnsi="Arial" w:cs="Arial"/>
+        </w:rPr>
+        <w:t>,</w:t>
+      </w:r>
+      <w:r>
+        <w:rPr>
+          <w:rFonts w:ascii="Arial" w:hAnsi="Arial" w:cs="Arial"/>
+        </w:rPr>
+        <w:t xml:space="preserve"> or any combination as well as the selecting the run type of interest.</w:t>
       </w:r>
     </w:p>
     <w:p>
@@ -2398,97 +3096,13 @@
         <w:rPr>
           <w:rFonts w:ascii="Arial" w:hAnsi="Arial" w:cs="Arial"/>
         </w:rPr>
-        <w:t xml:space="preserve">A fast compare feature is able to compare data from different events. </w:t>
-      </w:r>
-      <w:r>
-        <w:rPr>
-          <w:rFonts w:ascii="Arial" w:hAnsi="Arial" w:cs="Arial"/>
-        </w:rPr>
-        <w:t>If the</w:t>
-      </w:r>
-      <w:r>
-        <w:rPr>
-          <w:rFonts w:ascii="Arial" w:hAnsi="Arial" w:cs="Arial"/>
-        </w:rPr>
-        <w:t xml:space="preserve"> current</w:t>
-      </w:r>
-      <w:r>
-        <w:rPr>
-          <w:rFonts w:ascii="Arial" w:hAnsi="Arial" w:cs="Arial"/>
-        </w:rPr>
-        <w:t xml:space="preserve"> event is changed while</w:t>
-      </w:r>
-      <w:r>
-        <w:rPr>
-          <w:rFonts w:ascii="Arial" w:hAnsi="Arial" w:cs="Arial"/>
-        </w:rPr>
-        <w:t xml:space="preserve"> viewing the data of its</w:t>
-      </w:r>
-      <w:r>
-        <w:rPr>
-          <w:rFonts w:ascii="Arial" w:hAnsi="Arial" w:cs="Arial"/>
-        </w:rPr>
-        <w:t xml:space="preserve"> </w:t>
-      </w:r>
-      <w:r>
-        <w:rPr>
-          <w:rFonts w:ascii="Arial" w:hAnsi="Arial" w:cs="Arial"/>
-        </w:rPr>
-        <w:t xml:space="preserve">selected </w:t>
-      </w:r>
-      <w:r>
-        <w:rPr>
-          <w:rFonts w:ascii="Arial" w:hAnsi="Arial" w:cs="Arial"/>
-        </w:rPr>
-        <w:t>structure</w:t>
-      </w:r>
-      <w:r>
-        <w:rPr>
-          <w:rFonts w:ascii="Arial" w:hAnsi="Arial" w:cs="Arial"/>
-        </w:rPr>
-        <w:t xml:space="preserve">, </w:t>
-      </w:r>
-      <w:r>
-        <w:rPr>
-          <w:rFonts w:ascii="Arial" w:hAnsi="Arial" w:cs="Arial"/>
-        </w:rPr>
-        <w:t>and if</w:t>
-      </w:r>
-      <w:r>
-        <w:rPr>
-          <w:rFonts w:ascii="Arial" w:hAnsi="Arial" w:cs="Arial"/>
-        </w:rPr>
-        <w:t xml:space="preserve"> the new event has a st</w:t>
-      </w:r>
-      <w:r>
-        <w:rPr>
-          <w:rFonts w:ascii="Arial" w:hAnsi="Arial" w:cs="Arial"/>
-        </w:rPr>
-        <w:t xml:space="preserve">ructure with the same hierarchy </w:t>
-      </w:r>
-      <w:r>
-        <w:rPr>
-          <w:rFonts w:ascii="Arial" w:hAnsi="Arial" w:cs="Arial"/>
-        </w:rPr>
-        <w:t xml:space="preserve">of tags that the previous selection had, it too is </w:t>
-      </w:r>
-      <w:r>
-        <w:rPr>
-          <w:rFonts w:ascii="Arial" w:hAnsi="Arial" w:cs="Arial"/>
-        </w:rPr>
-        <w:t xml:space="preserve">automatically </w:t>
-      </w:r>
-      <w:r>
-        <w:rPr>
-          <w:rFonts w:ascii="Arial" w:hAnsi="Arial" w:cs="Arial"/>
-        </w:rPr>
-        <w:t>selected.</w:t>
-      </w:r>
-      <w:r>
-        <w:rPr>
-          <w:rFonts w:ascii="Arial" w:hAnsi="Arial" w:cs="Arial"/>
-        </w:rPr>
-        <w:t xml:space="preserve"> This facilitates comparing the same structure in each successive event by simply hitting the “next” event button.</w:t>
+        <w:t>Notice that above the data, there are boxes containing the event and dictionary sources. Beneath the data are boxes containing information ab</w:t>
+      </w:r>
+      <w:r>
+        <w:rPr>
+          <w:rFonts w:ascii="Arial" w:hAnsi="Arial" w:cs="Arial"/>
+        </w:rPr>
+        <w:t>out the selected data structure such as its structure type, data type, tag, num, length in bytes, description, evio version, and the type of data compression if any.</w:t>
       </w:r>
     </w:p>
     <w:p>
@@ -2498,76 +3112,6 @@
           <w:rFonts w:ascii="Arial" w:hAnsi="Arial" w:cs="Arial"/>
         </w:rPr>
       </w:pPr>
-      <w:r>
-        <w:rPr>
-          <w:rFonts w:ascii="Arial" w:hAnsi="Arial" w:cs="Arial"/>
-        </w:rPr>
-        <w:t>A dictionary can be loaded from a separate xml format file, or it can come embedded in an evio format file or buffer (</w:t>
-      </w:r>
-      <w:proofErr w:type="spellStart"/>
-      <w:r>
-        <w:rPr>
-          <w:rFonts w:ascii="Arial" w:hAnsi="Arial" w:cs="Arial"/>
-        </w:rPr>
-        <w:t>cMsg</w:t>
-      </w:r>
-      <w:proofErr w:type="spellEnd"/>
-      <w:r>
-        <w:rPr>
-          <w:rFonts w:ascii="Arial" w:hAnsi="Arial" w:cs="Arial"/>
-        </w:rPr>
-        <w:t>, ET). The viewer allows the user to switch</w:t>
-      </w:r>
-      <w:r>
-        <w:rPr>
-          <w:rFonts w:ascii="Arial" w:hAnsi="Arial" w:cs="Arial"/>
-        </w:rPr>
-        <w:t>,</w:t>
-      </w:r>
-      <w:r>
-        <w:rPr>
-          <w:rFonts w:ascii="Arial" w:hAnsi="Arial" w:cs="Arial"/>
-        </w:rPr>
-        <w:t xml:space="preserve"> </w:t>
-      </w:r>
-      <w:r>
-        <w:rPr>
-          <w:rFonts w:ascii="Arial" w:hAnsi="Arial" w:cs="Arial"/>
-        </w:rPr>
-        <w:t>in the “</w:t>
-      </w:r>
-      <w:proofErr w:type="spellStart"/>
-      <w:r>
-        <w:rPr>
-          <w:rFonts w:ascii="Arial" w:hAnsi="Arial" w:cs="Arial"/>
-        </w:rPr>
-        <w:t>Dict</w:t>
-      </w:r>
-      <w:proofErr w:type="spellEnd"/>
-      <w:r>
-        <w:rPr>
-          <w:rFonts w:ascii="Arial" w:hAnsi="Arial" w:cs="Arial"/>
-        </w:rPr>
-        <w:t xml:space="preserve">” menu, </w:t>
-      </w:r>
-      <w:r>
-        <w:rPr>
-          <w:rFonts w:ascii="Arial" w:hAnsi="Arial" w:cs="Arial"/>
-        </w:rPr>
-        <w:t>between the different dictionari</w:t>
-      </w:r>
-      <w:r>
-        <w:rPr>
-          <w:rFonts w:ascii="Arial" w:hAnsi="Arial" w:cs="Arial"/>
-        </w:rPr>
-        <w:t>es if more than one is available</w:t>
-      </w:r>
-      <w:r>
-        <w:rPr>
-          <w:rFonts w:ascii="Arial" w:hAnsi="Arial" w:cs="Arial"/>
-        </w:rPr>
-        <w:t>. Any dictionary being used can be displayed instead of the data.</w:t>
-      </w:r>
     </w:p>
     <w:p>
       <w:pPr>
@@ -2575,500 +3119,9 @@
         <w:rPr>
           <w:rFonts w:ascii="Arial" w:hAnsi="Arial" w:cs="Arial"/>
         </w:rPr>
-      </w:pPr>
-      <w:r>
-        <w:rPr>
-          <w:rFonts w:ascii="Arial" w:hAnsi="Arial" w:cs="Arial"/>
-        </w:rPr>
-        <w:t xml:space="preserve">Selecting an ET system or a </w:t>
-      </w:r>
-      <w:proofErr w:type="spellStart"/>
-      <w:r>
-        <w:rPr>
-          <w:rFonts w:ascii="Arial" w:hAnsi="Arial" w:cs="Arial"/>
-        </w:rPr>
-        <w:t>cMsg</w:t>
-      </w:r>
-      <w:proofErr w:type="spellEnd"/>
-      <w:r>
-        <w:rPr>
-          <w:rFonts w:ascii="Arial" w:hAnsi="Arial" w:cs="Arial"/>
-        </w:rPr>
-        <w:t xml:space="preserve"> server as an event source</w:t>
-      </w:r>
-      <w:r>
-        <w:rPr>
-          <w:rFonts w:ascii="Arial" w:hAnsi="Arial" w:cs="Arial"/>
-        </w:rPr>
-        <w:t>, in the “Event” menu,</w:t>
-      </w:r>
-      <w:r>
-        <w:rPr>
-          <w:rFonts w:ascii="Arial" w:hAnsi="Arial" w:cs="Arial"/>
-        </w:rPr>
-        <w:t xml:space="preserve"> brings up other menus to allow the proper connections to be created and maintained. The only assumptions made</w:t>
-      </w:r>
-      <w:r>
-        <w:rPr>
-          <w:rFonts w:ascii="Arial" w:hAnsi="Arial" w:cs="Arial"/>
-        </w:rPr>
-        <w:t xml:space="preserve"> </w:t>
-      </w:r>
-      <w:r>
-        <w:rPr>
-          <w:rFonts w:ascii="Arial" w:hAnsi="Arial" w:cs="Arial"/>
-        </w:rPr>
-        <w:t>are</w:t>
-      </w:r>
-      <w:r>
-        <w:rPr>
-          <w:rFonts w:ascii="Arial" w:hAnsi="Arial" w:cs="Arial"/>
-        </w:rPr>
-        <w:t xml:space="preserve"> that in a </w:t>
-      </w:r>
-      <w:proofErr w:type="spellStart"/>
-      <w:r>
-        <w:rPr>
-          <w:rFonts w:ascii="Arial" w:hAnsi="Arial" w:cs="Arial"/>
-        </w:rPr>
-        <w:t>cMsg</w:t>
-      </w:r>
-      <w:proofErr w:type="spellEnd"/>
-      <w:r>
-        <w:rPr>
-          <w:rFonts w:ascii="Arial" w:hAnsi="Arial" w:cs="Arial"/>
-        </w:rPr>
-        <w:t xml:space="preserve"> message, the evio data is c</w:t>
-      </w:r>
-      <w:r>
-        <w:rPr>
-          <w:rFonts w:ascii="Arial" w:hAnsi="Arial" w:cs="Arial"/>
-        </w:rPr>
-        <w:t xml:space="preserve">ontained in the </w:t>
-      </w:r>
-      <w:proofErr w:type="spellStart"/>
-      <w:r>
-        <w:rPr>
-          <w:rFonts w:ascii="Arial" w:hAnsi="Arial" w:cs="Arial"/>
-        </w:rPr>
-        <w:t>byteArray</w:t>
-      </w:r>
-      <w:proofErr w:type="spellEnd"/>
-      <w:r>
-        <w:rPr>
-          <w:rFonts w:ascii="Arial" w:hAnsi="Arial" w:cs="Arial"/>
-        </w:rPr>
-        <w:t xml:space="preserve"> field</w:t>
-      </w:r>
-      <w:r>
-        <w:rPr>
-          <w:rFonts w:ascii="Arial" w:hAnsi="Arial" w:cs="Arial"/>
-        </w:rPr>
-        <w:t>. A</w:t>
-      </w:r>
-      <w:r>
-        <w:rPr>
-          <w:rFonts w:ascii="Arial" w:hAnsi="Arial" w:cs="Arial"/>
-        </w:rPr>
-        <w:t xml:space="preserve">ny </w:t>
-      </w:r>
-      <w:r>
-        <w:rPr>
-          <w:rFonts w:ascii="Arial" w:hAnsi="Arial" w:cs="Arial"/>
-        </w:rPr>
-        <w:t xml:space="preserve">dictionary is </w:t>
-      </w:r>
-      <w:r>
-        <w:rPr>
-          <w:rFonts w:ascii="Arial" w:hAnsi="Arial" w:cs="Arial"/>
-        </w:rPr>
-        <w:t xml:space="preserve">first looked for in the evio data and if none is found, it is looked for </w:t>
-      </w:r>
-      <w:r>
-        <w:rPr>
-          <w:rFonts w:ascii="Arial" w:hAnsi="Arial" w:cs="Arial"/>
-        </w:rPr>
-        <w:t>in a S</w:t>
-      </w:r>
-      <w:r>
-        <w:rPr>
-          <w:rFonts w:ascii="Arial" w:hAnsi="Arial" w:cs="Arial"/>
-        </w:rPr>
-        <w:t>tring payload item called “dictionary”.</w:t>
-      </w:r>
-    </w:p>
-    <w:p>
-      <w:pPr>
-        <w:pStyle w:val="BodyText"/>
-        <w:rPr>
-          <w:rFonts w:ascii="Arial" w:hAnsi="Arial" w:cs="Arial"/>
-        </w:rPr>
-      </w:pPr>
-      <w:r>
-        <w:rPr>
-          <w:rFonts w:ascii="Arial" w:hAnsi="Arial" w:cs="Arial"/>
-        </w:rPr>
-        <w:lastRenderedPageBreak/>
-        <w:t>The box in the upper left</w:t>
-      </w:r>
-      <w:r>
-        <w:rPr>
-          <w:rFonts w:ascii="Arial" w:hAnsi="Arial" w:cs="Arial"/>
-        </w:rPr>
-        <w:t xml:space="preserve"> (under the row of menu buttons), “Event #”,</w:t>
-      </w:r>
-      <w:r>
-        <w:rPr>
-          <w:rFonts w:ascii="Arial" w:hAnsi="Arial" w:cs="Arial"/>
-        </w:rPr>
-        <w:t xml:space="preserve"> shows the event currently selected </w:t>
-      </w:r>
-      <w:r>
-        <w:rPr>
-          <w:rFonts w:ascii="Arial" w:hAnsi="Arial" w:cs="Arial"/>
-        </w:rPr>
-        <w:t>(in this case 2</w:t>
-      </w:r>
-      <w:r>
-        <w:rPr>
-          <w:rFonts w:ascii="Arial" w:hAnsi="Arial" w:cs="Arial"/>
-        </w:rPr>
-        <w:t xml:space="preserve">) </w:t>
-      </w:r>
-      <w:r>
-        <w:rPr>
-          <w:rFonts w:ascii="Arial" w:hAnsi="Arial" w:cs="Arial"/>
-        </w:rPr>
-        <w:t xml:space="preserve">and allows the user to </w:t>
-      </w:r>
-      <w:r>
-        <w:rPr>
-          <w:rFonts w:ascii="Arial" w:hAnsi="Arial" w:cs="Arial"/>
-        </w:rPr>
-        <w:t>navigate to the desired event.</w:t>
-      </w:r>
-    </w:p>
-    <w:p>
-      <w:pPr>
-        <w:pStyle w:val="BodyText"/>
-        <w:rPr>
-          <w:rFonts w:ascii="Arial" w:hAnsi="Arial" w:cs="Arial"/>
-        </w:rPr>
-      </w:pPr>
-      <w:r>
-        <w:rPr>
-          <w:rFonts w:ascii="Arial" w:hAnsi="Arial" w:cs="Arial"/>
-        </w:rPr>
-        <w:t>The box to its right, “Event Q”, shows</w:t>
-      </w:r>
-      <w:r>
-        <w:rPr>
-          <w:rFonts w:ascii="Arial" w:hAnsi="Arial" w:cs="Arial"/>
-        </w:rPr>
-        <w:t xml:space="preserve"> different things depending on if the data source is a file, </w:t>
-      </w:r>
-      <w:proofErr w:type="spellStart"/>
-      <w:r>
-        <w:rPr>
-          <w:rFonts w:ascii="Arial" w:hAnsi="Arial" w:cs="Arial"/>
-        </w:rPr>
-        <w:t>cMsg</w:t>
-      </w:r>
-      <w:proofErr w:type="spellEnd"/>
-      <w:r>
-        <w:rPr>
-          <w:rFonts w:ascii="Arial" w:hAnsi="Arial" w:cs="Arial"/>
-        </w:rPr>
-        <w:t xml:space="preserve"> message, or ET event</w:t>
-      </w:r>
-      <w:r>
-        <w:rPr>
-          <w:rFonts w:ascii="Arial" w:hAnsi="Arial" w:cs="Arial"/>
-        </w:rPr>
-        <w:t>. For files</w:t>
-      </w:r>
-      <w:r>
-        <w:rPr>
-          <w:rFonts w:ascii="Arial" w:hAnsi="Arial" w:cs="Arial"/>
-        </w:rPr>
-        <w:t>,</w:t>
-      </w:r>
-      <w:r>
-        <w:rPr>
-          <w:rFonts w:ascii="Arial" w:hAnsi="Arial" w:cs="Arial"/>
-        </w:rPr>
-        <w:t xml:space="preserve"> it shows the total number of event</w:t>
-      </w:r>
-      <w:r>
-        <w:rPr>
-          <w:rFonts w:ascii="Arial" w:hAnsi="Arial" w:cs="Arial"/>
-        </w:rPr>
-        <w:t>s</w:t>
-      </w:r>
-      <w:r>
-        <w:rPr>
-          <w:rFonts w:ascii="Arial" w:hAnsi="Arial" w:cs="Arial"/>
-        </w:rPr>
-        <w:t xml:space="preserve"> (</w:t>
-      </w:r>
-      <w:r>
-        <w:rPr>
-          <w:rFonts w:ascii="Arial" w:hAnsi="Arial" w:cs="Arial"/>
-        </w:rPr>
-        <w:t>in this case 3</w:t>
-      </w:r>
-      <w:r>
-        <w:rPr>
-          <w:rFonts w:ascii="Arial" w:hAnsi="Arial" w:cs="Arial"/>
-        </w:rPr>
-        <w:t>)</w:t>
-      </w:r>
-      <w:r>
-        <w:rPr>
-          <w:rFonts w:ascii="Arial" w:hAnsi="Arial" w:cs="Arial"/>
-        </w:rPr>
-        <w:t xml:space="preserve">. For </w:t>
-      </w:r>
-      <w:proofErr w:type="spellStart"/>
-      <w:r>
-        <w:rPr>
-          <w:rFonts w:ascii="Arial" w:hAnsi="Arial" w:cs="Arial"/>
-        </w:rPr>
-        <w:t>cMsg</w:t>
-      </w:r>
-      <w:proofErr w:type="spellEnd"/>
-      <w:r>
-        <w:rPr>
-          <w:rFonts w:ascii="Arial" w:hAnsi="Arial" w:cs="Arial"/>
-        </w:rPr>
-        <w:t xml:space="preserve"> messages and ET events</w:t>
-      </w:r>
-      <w:r>
-        <w:rPr>
-          <w:rFonts w:ascii="Arial" w:hAnsi="Arial" w:cs="Arial"/>
-        </w:rPr>
-        <w:t>, on the other hand, events are continually arriving. In this case</w:t>
-      </w:r>
-      <w:r>
-        <w:rPr>
-          <w:rFonts w:ascii="Arial" w:hAnsi="Arial" w:cs="Arial"/>
-        </w:rPr>
-        <w:t xml:space="preserve">, “Size” shows the number of </w:t>
-      </w:r>
-      <w:r>
-        <w:rPr>
-          <w:rFonts w:ascii="Arial" w:hAnsi="Arial" w:cs="Arial"/>
-        </w:rPr>
-        <w:t xml:space="preserve">events </w:t>
-      </w:r>
-      <w:r>
-        <w:rPr>
-          <w:rFonts w:ascii="Arial" w:hAnsi="Arial" w:cs="Arial"/>
-        </w:rPr>
-        <w:t>currently</w:t>
-      </w:r>
-      <w:r>
-        <w:rPr>
-          <w:rFonts w:ascii="Arial" w:hAnsi="Arial" w:cs="Arial"/>
-        </w:rPr>
-        <w:t xml:space="preserve"> in an internal queue. </w:t>
-      </w:r>
-      <w:r>
-        <w:rPr>
-          <w:rFonts w:ascii="Arial" w:hAnsi="Arial" w:cs="Arial"/>
-        </w:rPr>
-        <w:t>“Limit” allows the user to set the size of this internal queue, while “Clear” will remove all events currently in the queue.</w:t>
-      </w:r>
-      <w:r>
-        <w:rPr>
-          <w:rFonts w:ascii="Arial" w:hAnsi="Arial" w:cs="Arial"/>
-        </w:rPr>
-        <w:t xml:space="preserve"> Once this </w:t>
-      </w:r>
-      <w:r>
-        <w:rPr>
-          <w:rFonts w:ascii="Arial" w:hAnsi="Arial" w:cs="Arial"/>
-        </w:rPr>
-        <w:t>queue</w:t>
-      </w:r>
-      <w:r>
-        <w:rPr>
-          <w:rFonts w:ascii="Arial" w:hAnsi="Arial" w:cs="Arial"/>
-        </w:rPr>
-        <w:t xml:space="preserve"> is full, nothing else is added. The “Event #” </w:t>
-      </w:r>
-      <w:r>
-        <w:rPr>
-          <w:rFonts w:ascii="Arial" w:hAnsi="Arial" w:cs="Arial"/>
-        </w:rPr>
-        <w:t>controls can be used to switch between events in the queue.</w:t>
-      </w:r>
-    </w:p>
-    <w:p>
-      <w:pPr>
-        <w:pStyle w:val="BodyText"/>
-        <w:rPr>
-          <w:rFonts w:ascii="Arial" w:hAnsi="Arial" w:cs="Arial"/>
-        </w:rPr>
-      </w:pPr>
-      <w:r>
-        <w:rPr>
-          <w:rFonts w:ascii="Arial" w:hAnsi="Arial" w:cs="Arial"/>
-        </w:rPr>
-        <w:t>Switching between the different event sources can be done in the “Event” menu item.</w:t>
-      </w:r>
-      <w:r>
-        <w:rPr>
-          <w:rFonts w:ascii="Arial" w:hAnsi="Arial" w:cs="Arial"/>
-        </w:rPr>
-        <w:t xml:space="preserve"> When selecting a </w:t>
-      </w:r>
-      <w:proofErr w:type="spellStart"/>
-      <w:r>
-        <w:rPr>
-          <w:rFonts w:ascii="Arial" w:hAnsi="Arial" w:cs="Arial"/>
-        </w:rPr>
-        <w:t>cMsg</w:t>
-      </w:r>
-      <w:proofErr w:type="spellEnd"/>
-      <w:r>
-        <w:rPr>
-          <w:rFonts w:ascii="Arial" w:hAnsi="Arial" w:cs="Arial"/>
-        </w:rPr>
-        <w:t xml:space="preserve"> or ET source, the “Filter” menu is </w:t>
-      </w:r>
-      <w:r>
-        <w:rPr>
-          <w:rFonts w:ascii="Arial" w:hAnsi="Arial" w:cs="Arial"/>
-        </w:rPr>
-        <w:t>enabled</w:t>
-      </w:r>
-      <w:r>
-        <w:rPr>
-          <w:rFonts w:ascii="Arial" w:hAnsi="Arial" w:cs="Arial"/>
-        </w:rPr>
-        <w:t xml:space="preserve">. </w:t>
-      </w:r>
-      <w:r>
-        <w:rPr>
-          <w:rFonts w:ascii="Arial" w:hAnsi="Arial" w:cs="Arial"/>
-        </w:rPr>
-        <w:t>With this menu, t</w:t>
-      </w:r>
-      <w:r>
-        <w:rPr>
-          <w:rFonts w:ascii="Arial" w:hAnsi="Arial" w:cs="Arial"/>
-        </w:rPr>
-        <w:t>he user can choose to look at co</w:t>
-      </w:r>
-      <w:r>
-        <w:rPr>
-          <w:rFonts w:ascii="Arial" w:hAnsi="Arial" w:cs="Arial"/>
-        </w:rPr>
-        <w:t>ntrol, partially-built physics,</w:t>
-      </w:r>
-      <w:r>
-        <w:rPr>
-          <w:rFonts w:ascii="Arial" w:hAnsi="Arial" w:cs="Arial"/>
-        </w:rPr>
-        <w:t xml:space="preserve"> physics events</w:t>
-      </w:r>
-      <w:r>
-        <w:rPr>
-          <w:rFonts w:ascii="Arial" w:hAnsi="Arial" w:cs="Arial"/>
-        </w:rPr>
-        <w:t>,</w:t>
-      </w:r>
-      <w:r>
-        <w:rPr>
-          <w:rFonts w:ascii="Arial" w:hAnsi="Arial" w:cs="Arial"/>
-        </w:rPr>
-        <w:t xml:space="preserve"> or any combination as well as the selecting the run type of interest.</w:t>
-      </w:r>
-    </w:p>
-    <w:p>
-      <w:pPr>
-        <w:pStyle w:val="BodyText"/>
-        <w:rPr>
-          <w:rFonts w:ascii="Arial" w:hAnsi="Arial" w:cs="Arial"/>
-        </w:rPr>
-      </w:pPr>
-      <w:r>
-        <w:rPr>
-          <w:rFonts w:ascii="Arial" w:hAnsi="Arial" w:cs="Arial"/>
-        </w:rPr>
-        <w:t>Notice that above the data, there are boxes containing the event and dictionary sources. Beneath the data are boxes containing information ab</w:t>
-      </w:r>
-      <w:r>
-        <w:rPr>
-          <w:rFonts w:ascii="Arial" w:hAnsi="Arial" w:cs="Arial"/>
-        </w:rPr>
-        <w:t xml:space="preserve">out the selected data structure such as its structure type, data type, tag, </w:t>
-      </w:r>
-      <w:proofErr w:type="spellStart"/>
-      <w:r>
-        <w:rPr>
-          <w:rFonts w:ascii="Arial" w:hAnsi="Arial" w:cs="Arial"/>
-        </w:rPr>
-        <w:t>num</w:t>
-      </w:r>
-      <w:proofErr w:type="spellEnd"/>
-      <w:r>
-        <w:rPr>
-          <w:rFonts w:ascii="Arial" w:hAnsi="Arial" w:cs="Arial"/>
-        </w:rPr>
-        <w:t>, length in bytes, description, evio version, and the type of data compression if any.</w:t>
-      </w:r>
-    </w:p>
-    <w:p>
-      <w:pPr>
-        <w:pStyle w:val="BodyText"/>
-        <w:rPr>
-          <w:rFonts w:ascii="Arial" w:hAnsi="Arial" w:cs="Arial"/>
-        </w:rPr>
-      </w:pPr>
-    </w:p>
-    <w:p>
-      <w:pPr>
-        <w:pStyle w:val="BodyText"/>
-        <w:rPr>
-          <w:rFonts w:ascii="Arial" w:hAnsi="Arial" w:cs="Arial"/>
-        </w:rPr>
-      </w:pPr>
-      <w:r>
-        <w:rPr>
-          <w:rFonts w:ascii="Arial" w:hAnsi="Arial" w:cs="Arial"/>
-          <w:b/>
-        </w:rPr>
-        <w:t>Warning about performance</w:t>
-      </w:r>
-      <w:r>
-        <w:rPr>
-          <w:rFonts w:ascii="Arial" w:hAnsi="Arial" w:cs="Arial"/>
-        </w:rPr>
-        <w:t xml:space="preserve">: for large files, make sure they are local to the machine that’s running this program since it uses memory mapping to look at file data. You do not want the performance hit you’ll take for viewing files which are </w:t>
-      </w:r>
-      <w:r>
-        <w:rPr>
-          <w:rFonts w:ascii="Arial" w:hAnsi="Arial" w:cs="Arial"/>
-        </w:rPr>
-        <w:t>served over the network!</w:t>
-      </w:r>
-    </w:p>
-    <w:p>
-      <w:pPr>
-        <w:jc w:val="left"/>
-      </w:pPr>
-      <w:r>
-        <w:br w:type="page"/>
-      </w:r>
-    </w:p>
-    <w:p>
-      <w:pPr>
-        <w:pStyle w:val="BodyText"/>
         <w:sectPr>
-          <w:headerReference w:type="default" r:id="rId10"/>
-          <w:footerReference w:type="first" r:id="rId11"/>
+          <w:headerReference w:type="default" r:id="rId11"/>
+          <w:footerReference w:type="first" r:id="rId12"/>
           <w:type w:val="continuous"/>
           <w:pgSz w:w="12240" w:h="15840" w:code="1"/>
           <w:pgMar w:top="1800" w:right="1200" w:bottom="1440" w:left="1200" w:header="960" w:footer="960" w:gutter="0"/>
@@ -3077,6 +3130,28 @@
           <w:docGrid w:linePitch="326"/>
         </w:sectPr>
       </w:pPr>
+      <w:r>
+        <w:rPr>
+          <w:rFonts w:ascii="Arial" w:hAnsi="Arial" w:cs="Arial"/>
+          <w:b/>
+        </w:rPr>
+        <w:t>Warning about performance</w:t>
+      </w:r>
+      <w:r>
+        <w:rPr>
+          <w:rFonts w:ascii="Arial" w:hAnsi="Arial" w:cs="Arial"/>
+        </w:rPr>
+        <w:t xml:space="preserve">: for large files, make sure they are local to the machine that’s running this program since it uses memory mapping to look at file data. You do not want the performance hit you’ll take for viewing files which are </w:t>
+      </w:r>
+      <w:r>
+        <w:rPr>
+          <w:rFonts w:ascii="Arial" w:hAnsi="Arial" w:cs="Arial"/>
+        </w:rPr>
+        <w:t>served over the network!</w:t>
+      </w:r>
+      <w:r>
+        <w:br w:type="page"/>
+      </w:r>
     </w:p>
     <w:p/>
     <w:p>
@@ -3092,7 +3167,6 @@
           <w:szCs w:val="32"/>
         </w:rPr>
       </w:pPr>
-      <w:bookmarkStart w:id="2" w:name="_Toc473882879"/>
       <w:r>
         <w:t>Chapter 2</w:t>
       </w:r>
@@ -3102,10 +3176,11 @@
         <w:pStyle w:val="Heading1"/>
         <w:jc w:val="left"/>
       </w:pPr>
+      <w:bookmarkStart w:id="5" w:name="_Toc70956832"/>
       <w:r>
         <w:t>File Data Viewing</w:t>
       </w:r>
-      <w:bookmarkEnd w:id="2"/>
+      <w:bookmarkEnd w:id="5"/>
     </w:p>
     <w:p>
       <w:pPr>
@@ -3139,7 +3214,7 @@
                     <pic:cNvPicPr/>
                   </pic:nvPicPr>
                   <pic:blipFill>
-                    <a:blip r:embed="rId12">
+                    <a:blip r:embed="rId13">
                       <a:extLst>
                         <a:ext uri="{28A0092B-C50C-407E-A947-70E740481C1C}">
                           <a14:useLocalDpi xmlns:a14="http://schemas.microsoft.com/office/drawing/2010/main" val="0"/>
@@ -3203,16 +3278,8 @@
         <w:rPr>
           <w:rFonts w:ascii="Arial" w:hAnsi="Arial" w:cs="Arial"/>
         </w:rPr>
-        <w:t xml:space="preserve">Figure 2.1: Data-viewing </w:t>
-      </w:r>
-      <w:proofErr w:type="spellStart"/>
-      <w:r>
-        <w:rPr>
-          <w:rFonts w:ascii="Arial" w:hAnsi="Arial" w:cs="Arial"/>
-        </w:rPr>
-        <w:t>gui</w:t>
-      </w:r>
-      <w:proofErr w:type="spellEnd"/>
+        <w:t>Figure 2.1: Data-viewing gui</w:t>
+      </w:r>
     </w:p>
     <w:p/>
     <w:p>
@@ -3236,7 +3303,7 @@
                     <pic:cNvPicPr/>
                   </pic:nvPicPr>
                   <pic:blipFill>
-                    <a:blip r:embed="rId13">
+                    <a:blip r:embed="rId14">
                       <a:extLst>
                         <a:ext uri="{28A0092B-C50C-407E-A947-70E740481C1C}">
                           <a14:useLocalDpi xmlns:a14="http://schemas.microsoft.com/office/drawing/2010/main" val="0"/>
@@ -3489,10 +3556,10 @@
         </w:rPr>
         <w:t xml:space="preserve"> When an event is found, it’s data is shown in the “Event Info” box on the left</w:t>
       </w:r>
-      <w:bookmarkStart w:id="3" w:name="_Toc410728366"/>
-      <w:bookmarkStart w:id="4" w:name="_Toc473882880"/>
-      <w:bookmarkEnd w:id="3"/>
-      <w:bookmarkEnd w:id="4"/>
+      <w:bookmarkStart w:id="6" w:name="_Toc410728366"/>
+      <w:bookmarkStart w:id="7" w:name="_Toc473882880"/>
+      <w:bookmarkEnd w:id="6"/>
+      <w:bookmarkEnd w:id="7"/>
       <w:r>
         <w:rPr>
           <w:rFonts w:ascii="Arial" w:hAnsi="Arial" w:cs="Arial"/>
@@ -3510,11 +3577,11 @@
         <w:pStyle w:val="Heading2"/>
         <w:jc w:val="left"/>
       </w:pPr>
-      <w:bookmarkStart w:id="5" w:name="_Toc473882881"/>
+      <w:bookmarkStart w:id="8" w:name="_Toc70956833"/>
       <w:r>
         <w:t>Searching</w:t>
       </w:r>
-      <w:bookmarkEnd w:id="5"/>
+      <w:bookmarkEnd w:id="8"/>
     </w:p>
     <w:p/>
     <w:p>
@@ -3708,11 +3775,11 @@
         <w:pStyle w:val="Heading3"/>
         <w:jc w:val="left"/>
       </w:pPr>
-      <w:bookmarkStart w:id="6" w:name="_Toc473882882"/>
+      <w:bookmarkStart w:id="9" w:name="_Toc70956834"/>
       <w:r>
         <w:t>By Value</w:t>
       </w:r>
-      <w:bookmarkEnd w:id="6"/>
+      <w:bookmarkEnd w:id="9"/>
     </w:p>
     <w:p>
       <w:pPr>
@@ -3892,11 +3959,11 @@
         <w:pStyle w:val="Heading3"/>
         <w:jc w:val="left"/>
       </w:pPr>
-      <w:bookmarkStart w:id="7" w:name="_Toc473882883"/>
+      <w:bookmarkStart w:id="10" w:name="_Toc70956835"/>
       <w:r>
         <w:t>By Location</w:t>
       </w:r>
-      <w:bookmarkEnd w:id="7"/>
+      <w:bookmarkEnd w:id="10"/>
     </w:p>
     <w:p>
       <w:pPr>
@@ -3969,21 +4036,7 @@
         <w:rPr>
           <w:rFonts w:ascii="Arial" w:hAnsi="Arial" w:cs="Arial"/>
         </w:rPr>
-        <w:t xml:space="preserve">. You can read the position from the table by taking the number in the </w:t>
-      </w:r>
-      <w:proofErr w:type="gramStart"/>
-      <w:r>
-        <w:rPr>
-          <w:rFonts w:ascii="Arial" w:hAnsi="Arial" w:cs="Arial"/>
-        </w:rPr>
-        <w:t>far left</w:t>
-      </w:r>
-      <w:proofErr w:type="gramEnd"/>
-      <w:r>
-        <w:rPr>
-          <w:rFonts w:ascii="Arial" w:hAnsi="Arial" w:cs="Arial"/>
-        </w:rPr>
-        <w:t xml:space="preserve"> column and adding the number of the heading at the very top of the column.</w:t>
+        <w:t>. You can read the position from the table by taking the number in the far left column and adding the number of the heading at the very top of the column.</w:t>
       </w:r>
     </w:p>
     <w:p>
@@ -3991,11 +4044,11 @@
         <w:pStyle w:val="Heading3"/>
         <w:jc w:val="left"/>
       </w:pPr>
-      <w:bookmarkStart w:id="8" w:name="_Toc473882884"/>
+      <w:bookmarkStart w:id="11" w:name="_Toc70956836"/>
       <w:r>
         <w:t>By Page</w:t>
       </w:r>
-      <w:bookmarkEnd w:id="8"/>
+      <w:bookmarkEnd w:id="11"/>
     </w:p>
     <w:p>
       <w:pPr>
@@ -4094,7 +4147,7 @@
         <w:pStyle w:val="Heading3"/>
         <w:jc w:val="left"/>
       </w:pPr>
-      <w:bookmarkStart w:id="9" w:name="_Toc473882885"/>
+      <w:bookmarkStart w:id="12" w:name="_Toc70956837"/>
       <w:r>
         <w:t xml:space="preserve">By Evio </w:t>
       </w:r>
@@ -4104,7 +4157,7 @@
       <w:r>
         <w:t>Block Header</w:t>
       </w:r>
-      <w:bookmarkEnd w:id="9"/>
+      <w:bookmarkEnd w:id="12"/>
     </w:p>
     <w:p>
       <w:pPr>
@@ -4301,11 +4354,11 @@
         <w:pStyle w:val="Heading3"/>
         <w:jc w:val="left"/>
       </w:pPr>
-      <w:bookmarkStart w:id="10" w:name="_Toc473882886"/>
+      <w:bookmarkStart w:id="13" w:name="_Toc70956838"/>
       <w:r>
         <w:t>By Evio Event</w:t>
       </w:r>
-      <w:bookmarkEnd w:id="10"/>
+      <w:bookmarkEnd w:id="13"/>
     </w:p>
     <w:p>
       <w:pPr>
@@ -4527,7 +4580,7 @@
                     </pic:cNvPicPr>
                   </pic:nvPicPr>
                   <pic:blipFill>
-                    <a:blip r:embed="rId14">
+                    <a:blip r:embed="rId15">
                       <a:extLst>
                         <a:ext uri="{28A0092B-C50C-407E-A947-70E740481C1C}">
                           <a14:useLocalDpi xmlns:a14="http://schemas.microsoft.com/office/drawing/2010/main" val="0"/>
@@ -4572,8 +4625,6 @@
         </w:rPr>
         <w:t>2.2 Event information panel</w:t>
       </w:r>
-      <w:bookmarkStart w:id="11" w:name="_GoBack"/>
-      <w:bookmarkEnd w:id="11"/>
     </w:p>
     <w:p>
       <w:pPr>
@@ -4680,14 +4731,14 @@
         <w:pStyle w:val="Heading3"/>
         <w:jc w:val="left"/>
       </w:pPr>
-      <w:bookmarkStart w:id="12" w:name="_Toc473882887"/>
+      <w:bookmarkStart w:id="14" w:name="_Toc70956839"/>
       <w:r>
         <w:t xml:space="preserve">By </w:t>
       </w:r>
       <w:r>
         <w:t>Evio Faults</w:t>
       </w:r>
-      <w:bookmarkEnd w:id="12"/>
+      <w:bookmarkEnd w:id="14"/>
     </w:p>
     <w:p>
       <w:pPr>
@@ -5136,53 +5187,7 @@
           <w:sz w:val="22"/>
           <w:szCs w:val="22"/>
         </w:rPr>
-        <w:t xml:space="preserve">To print out suspicious record numbers or record header sizes, one must set the debug flag by hand in the </w:t>
-      </w:r>
-      <w:proofErr w:type="spellStart"/>
-      <w:proofErr w:type="gramStart"/>
-      <w:r>
-        <w:rPr>
-          <w:rFonts w:ascii="Arial" w:hAnsi="Arial" w:cs="Arial"/>
-          <w:sz w:val="22"/>
-          <w:szCs w:val="22"/>
-        </w:rPr>
-        <w:t>scanFileForErrors</w:t>
-      </w:r>
-      <w:proofErr w:type="spellEnd"/>
-      <w:r>
-        <w:rPr>
-          <w:rFonts w:ascii="Arial" w:hAnsi="Arial" w:cs="Arial"/>
-          <w:sz w:val="22"/>
-          <w:szCs w:val="22"/>
-        </w:rPr>
-        <w:t>(</w:t>
-      </w:r>
-      <w:proofErr w:type="gramEnd"/>
-      <w:r>
-        <w:rPr>
-          <w:rFonts w:ascii="Arial" w:hAnsi="Arial" w:cs="Arial"/>
-          <w:sz w:val="22"/>
-          <w:szCs w:val="22"/>
-        </w:rPr>
-        <w:t xml:space="preserve">) method of the </w:t>
-      </w:r>
-      <w:proofErr w:type="spellStart"/>
-      <w:r>
-        <w:rPr>
-          <w:rFonts w:ascii="Arial" w:hAnsi="Arial" w:cs="Arial"/>
-          <w:sz w:val="22"/>
-          <w:szCs w:val="22"/>
-        </w:rPr>
-        <w:t>EvioScanner</w:t>
-      </w:r>
-      <w:proofErr w:type="spellEnd"/>
-      <w:r>
-        <w:rPr>
-          <w:rFonts w:ascii="Arial" w:hAnsi="Arial" w:cs="Arial"/>
-          <w:sz w:val="22"/>
-          <w:szCs w:val="22"/>
-        </w:rPr>
-        <w:t>(V6).java file.</w:t>
+        <w:t>To print out suspicious record numbers or record header sizes, one must set the debug flag by hand in the scanFileForErrors() method of the EvioScanner(V6).java file.</w:t>
       </w:r>
     </w:p>
     <w:p>
@@ -5377,18 +5382,8 @@
           <w:sz w:val="22"/>
           <w:szCs w:val="22"/>
         </w:rPr>
-        <w:t xml:space="preserve">displayed at the top of the </w:t>
-      </w:r>
-      <w:proofErr w:type="spellStart"/>
-      <w:r>
-        <w:rPr>
-          <w:rFonts w:ascii="Arial" w:hAnsi="Arial" w:cs="Arial"/>
-          <w:sz w:val="22"/>
-          <w:szCs w:val="22"/>
-        </w:rPr>
-        <w:t>gui</w:t>
-      </w:r>
-      <w:proofErr w:type="spellEnd"/>
+        <w:t>displayed at the top of the gui</w:t>
+      </w:r>
       <w:r>
         <w:rPr>
           <w:rFonts w:ascii="Arial" w:hAnsi="Arial" w:cs="Arial"/>
@@ -5517,25 +5512,7 @@
           <w:sz w:val="22"/>
           <w:szCs w:val="22"/>
         </w:rPr>
-        <w:t xml:space="preserve"> In this case a little investigation shows that the second bank header word shows padding of 2 for a data type of 32 bit unsigned </w:t>
-      </w:r>
-      <w:proofErr w:type="spellStart"/>
-      <w:r>
-        <w:rPr>
-          <w:rFonts w:ascii="Arial" w:hAnsi="Arial" w:cs="Arial"/>
-          <w:sz w:val="22"/>
-          <w:szCs w:val="22"/>
-        </w:rPr>
-        <w:t>int</w:t>
-      </w:r>
-      <w:proofErr w:type="spellEnd"/>
-      <w:r>
-        <w:rPr>
-          <w:rFonts w:ascii="Arial" w:hAnsi="Arial" w:cs="Arial"/>
-          <w:sz w:val="22"/>
-          <w:szCs w:val="22"/>
-        </w:rPr>
-        <w:t>, when it should be 0.</w:t>
+        <w:t xml:space="preserve"> In this case a little investigation shows that the second bank header word shows padding of 2 for a data type of 32 bit unsigned int, when it should be 0.</w:t>
       </w:r>
     </w:p>
     <w:p>
@@ -5577,7 +5554,7 @@
                     <pic:cNvPicPr/>
                   </pic:nvPicPr>
                   <pic:blipFill>
-                    <a:blip r:embed="rId15">
+                    <a:blip r:embed="rId16">
                       <a:extLst>
                         <a:ext uri="{28A0092B-C50C-407E-A947-70E740481C1C}">
                           <a14:useLocalDpi xmlns:a14="http://schemas.microsoft.com/office/drawing/2010/main" val="0"/>
@@ -5605,7 +5582,7 @@
       </w:r>
     </w:p>
     <w:sectPr>
-      <w:headerReference w:type="default" r:id="rId16"/>
+      <w:headerReference w:type="default" r:id="rId17"/>
       <w:type w:val="continuous"/>
       <w:pgSz w:w="12240" w:h="15840"/>
       <w:pgMar w:top="1440" w:right="1800" w:bottom="1440" w:left="1800" w:header="720" w:footer="720" w:gutter="0"/>
@@ -5702,7 +5679,7 @@
   <w:abstractNum w:abstractNumId="0">
     <w:nsid w:val="FFFFFF1D"/>
     <w:multiLevelType w:val="multilevel"/>
-    <w:tmpl w:val="0248E9BC"/>
+    <w:tmpl w:val="47C0E606"/>
     <w:lvl w:ilvl="0">
       <w:start w:val="1"/>
       <w:numFmt w:val="bullet"/>
@@ -5842,7 +5819,7 @@
   <w:abstractNum w:abstractNumId="1">
     <w:nsid w:val="FFFFFF7C"/>
     <w:multiLevelType w:val="singleLevel"/>
-    <w:tmpl w:val="825A2DE2"/>
+    <w:tmpl w:val="F3BC0876"/>
     <w:lvl w:ilvl="0">
       <w:start w:val="1"/>
       <w:numFmt w:val="decimal"/>
@@ -5859,7 +5836,7 @@
   <w:abstractNum w:abstractNumId="2">
     <w:nsid w:val="FFFFFF7D"/>
     <w:multiLevelType w:val="singleLevel"/>
-    <w:tmpl w:val="9202C7BC"/>
+    <w:tmpl w:val="E35CF8D0"/>
     <w:lvl w:ilvl="0">
       <w:start w:val="1"/>
       <w:numFmt w:val="decimal"/>
@@ -9792,7 +9769,7 @@
 </file>
 
 <file path=customXml/itemProps1.xml><?xml version="1.0" encoding="utf-8"?>
-<ds:datastoreItem xmlns:ds="http://schemas.openxmlformats.org/officeDocument/2006/customXml" ds:itemID="{AB1A8DC0-2AFA-3E47-80B2-7FC97C1DDB8E}">
+<ds:datastoreItem xmlns:ds="http://schemas.openxmlformats.org/officeDocument/2006/customXml" ds:itemID="{A3259712-2CBF-5A4E-A57C-0518F673AA0F}">
   <ds:schemaRefs>
     <ds:schemaRef ds:uri="http://schemas.openxmlformats.org/officeDocument/2006/bibliography"/>
   </ds:schemaRefs>

--- a/doc/users_guide/JEventViewer_Users_Guide.docx
+++ b/doc/users_guide/JEventViewer_Users_Guide.docx
@@ -11,12 +11,21 @@
           <w:szCs w:val="72"/>
         </w:rPr>
       </w:pPr>
+      <w:proofErr w:type="spellStart"/>
       <w:r>
         <w:rPr>
           <w:sz w:val="72"/>
           <w:szCs w:val="72"/>
         </w:rPr>
-        <w:t>JEventViewer 2.0</w:t>
+        <w:t>JEventViewer</w:t>
+      </w:r>
+      <w:proofErr w:type="spellEnd"/>
+      <w:r>
+        <w:rPr>
+          <w:sz w:val="72"/>
+          <w:szCs w:val="72"/>
+        </w:rPr>
+        <w:t xml:space="preserve"> 2.0</w:t>
       </w:r>
     </w:p>
     <w:p>
@@ -115,7 +124,7 @@
           <w:sz w:val="32"/>
           <w:szCs w:val="32"/>
         </w:rPr>
-        <w:t>4</w:t>
+        <w:t>26</w:t>
       </w:r>
       <w:r>
         <w:rPr>
@@ -133,10 +142,8 @@
           <w:sz w:val="32"/>
           <w:szCs w:val="32"/>
         </w:rPr>
-        <w:t>Mar</w:t>
-      </w:r>
-      <w:bookmarkStart w:id="0" w:name="_GoBack"/>
-      <w:bookmarkEnd w:id="0"/>
+        <w:t>May</w:t>
+      </w:r>
       <w:r>
         <w:rPr>
           <w:rFonts w:ascii="Arial" w:hAnsi="Arial" w:cs="Arial"/>
@@ -326,7 +333,19 @@
           <w:szCs w:val="56"/>
         </w:rPr>
         <w:lastRenderedPageBreak/>
-        <w:t>Table of Contents</w:t>
+        <w:t>Table of Co</w:t>
+      </w:r>
+      <w:bookmarkStart w:id="0" w:name="_GoBack"/>
+      <w:bookmarkEnd w:id="0"/>
+      <w:r>
+        <w:rPr>
+          <w:rStyle w:val="Strong"/>
+          <w:rFonts w:ascii="Arial" w:hAnsi="Arial" w:cs="Arial"/>
+          <w:color w:val="808080"/>
+          <w:sz w:val="56"/>
+          <w:szCs w:val="56"/>
+        </w:rPr>
+        <w:t>ntents</w:t>
       </w:r>
     </w:p>
     <w:p>
@@ -369,7 +388,7 @@
         </w:rPr>
         <w:fldChar w:fldCharType="separate"/>
       </w:r>
-      <w:hyperlink w:anchor="_Toc70956828" w:history="1">
+      <w:hyperlink w:anchor="_Toc72927164" w:history="1">
         <w:r>
           <w:rPr>
             <w:rStyle w:val="Hyperlink"/>
@@ -414,7 +433,7 @@
             <w:noProof/>
             <w:webHidden/>
           </w:rPr>
-          <w:instrText xml:space="preserve"> PAGEREF _Toc70956828 \h </w:instrText>
+          <w:instrText xml:space="preserve"> PAGEREF _Toc72927164 \h </w:instrText>
         </w:r>
         <w:r>
           <w:rPr>
@@ -461,7 +480,7 @@
           <w:szCs w:val="24"/>
         </w:rPr>
       </w:pPr>
-      <w:hyperlink w:anchor="_Toc70956829" w:history="1">
+      <w:hyperlink w:anchor="_Toc72927165" w:history="1">
         <w:r>
           <w:rPr>
             <w:rStyle w:val="Hyperlink"/>
@@ -506,7 +525,7 @@
             <w:noProof/>
             <w:webHidden/>
           </w:rPr>
-          <w:instrText xml:space="preserve"> PAGEREF _Toc70956829 \h </w:instrText>
+          <w:instrText xml:space="preserve"> PAGEREF _Toc72927165 \h </w:instrText>
         </w:r>
         <w:r>
           <w:rPr>
@@ -553,7 +572,7 @@
           <w:szCs w:val="24"/>
         </w:rPr>
       </w:pPr>
-      <w:hyperlink w:anchor="_Toc70956830" w:history="1">
+      <w:hyperlink w:anchor="_Toc72927166" w:history="1">
         <w:r>
           <w:rPr>
             <w:rStyle w:val="Hyperlink"/>
@@ -577,7 +596,7 @@
             <w:rStyle w:val="Hyperlink"/>
             <w:noProof/>
           </w:rPr>
-          <w:t>Documentation</w:t>
+          <w:t>Prerequisites</w:t>
         </w:r>
         <w:r>
           <w:rPr>
@@ -598,7 +617,7 @@
             <w:noProof/>
             <w:webHidden/>
           </w:rPr>
-          <w:instrText xml:space="preserve"> PAGEREF _Toc70956830 \h </w:instrText>
+          <w:instrText xml:space="preserve"> PAGEREF _Toc72927166 \h </w:instrText>
         </w:r>
         <w:r>
           <w:rPr>
@@ -618,7 +637,7 @@
             <w:noProof/>
             <w:webHidden/>
           </w:rPr>
-          <w:t>iii</w:t>
+          <w:t>iv</w:t>
         </w:r>
         <w:r>
           <w:rPr>
@@ -645,7 +664,7 @@
           <w:szCs w:val="24"/>
         </w:rPr>
       </w:pPr>
-      <w:hyperlink w:anchor="_Toc70956831" w:history="1">
+      <w:hyperlink w:anchor="_Toc72927167" w:history="1">
         <w:r>
           <w:rPr>
             <w:rStyle w:val="Hyperlink"/>
@@ -669,6 +688,98 @@
             <w:rStyle w:val="Hyperlink"/>
             <w:noProof/>
           </w:rPr>
+          <w:t>Documentation</w:t>
+        </w:r>
+        <w:r>
+          <w:rPr>
+            <w:noProof/>
+            <w:webHidden/>
+          </w:rPr>
+          <w:tab/>
+        </w:r>
+        <w:r>
+          <w:rPr>
+            <w:noProof/>
+            <w:webHidden/>
+          </w:rPr>
+          <w:fldChar w:fldCharType="begin"/>
+        </w:r>
+        <w:r>
+          <w:rPr>
+            <w:noProof/>
+            <w:webHidden/>
+          </w:rPr>
+          <w:instrText xml:space="preserve"> PAGEREF _Toc72927167 \h </w:instrText>
+        </w:r>
+        <w:r>
+          <w:rPr>
+            <w:noProof/>
+            <w:webHidden/>
+          </w:rPr>
+        </w:r>
+        <w:r>
+          <w:rPr>
+            <w:noProof/>
+            <w:webHidden/>
+          </w:rPr>
+          <w:fldChar w:fldCharType="separate"/>
+        </w:r>
+        <w:r>
+          <w:rPr>
+            <w:noProof/>
+            <w:webHidden/>
+          </w:rPr>
+          <w:t>iv</w:t>
+        </w:r>
+        <w:r>
+          <w:rPr>
+            <w:noProof/>
+            <w:webHidden/>
+          </w:rPr>
+          <w:fldChar w:fldCharType="end"/>
+        </w:r>
+      </w:hyperlink>
+    </w:p>
+    <w:p>
+      <w:pPr>
+        <w:pStyle w:val="TOC2"/>
+        <w:tabs>
+          <w:tab w:val="left" w:pos="1200"/>
+          <w:tab w:val="right" w:leader="dot" w:pos="8630"/>
+        </w:tabs>
+        <w:rPr>
+          <w:rFonts w:asciiTheme="minorHAnsi" w:eastAsiaTheme="minorEastAsia" w:hAnsiTheme="minorHAnsi" w:cstheme="minorBidi"/>
+          <w:i w:val="0"/>
+          <w:iCs w:val="0"/>
+          <w:noProof/>
+          <w:sz w:val="24"/>
+          <w:szCs w:val="24"/>
+        </w:rPr>
+      </w:pPr>
+      <w:hyperlink w:anchor="_Toc72927168" w:history="1">
+        <w:r>
+          <w:rPr>
+            <w:rStyle w:val="Hyperlink"/>
+            <w:noProof/>
+          </w:rPr>
+          <w:t>1.4</w:t>
+        </w:r>
+        <w:r>
+          <w:rPr>
+            <w:rFonts w:asciiTheme="minorHAnsi" w:eastAsiaTheme="minorEastAsia" w:hAnsiTheme="minorHAnsi" w:cstheme="minorBidi"/>
+            <w:i w:val="0"/>
+            <w:iCs w:val="0"/>
+            <w:noProof/>
+            <w:sz w:val="24"/>
+            <w:szCs w:val="24"/>
+          </w:rPr>
+          <w:tab/>
+        </w:r>
+        <w:r>
+          <w:rPr>
+            <w:rStyle w:val="Hyperlink"/>
+            <w:noProof/>
+          </w:rPr>
           <w:t>Features</w:t>
         </w:r>
         <w:r>
@@ -690,7 +801,7 @@
             <w:noProof/>
             <w:webHidden/>
           </w:rPr>
-          <w:instrText xml:space="preserve"> PAGEREF _Toc70956831 \h </w:instrText>
+          <w:instrText xml:space="preserve"> PAGEREF _Toc72927168 \h </w:instrText>
         </w:r>
         <w:r>
           <w:rPr>
@@ -710,7 +821,7 @@
             <w:noProof/>
             <w:webHidden/>
           </w:rPr>
-          <w:t>iii</w:t>
+          <w:t>iv</w:t>
         </w:r>
         <w:r>
           <w:rPr>
@@ -736,7 +847,7 @@
           <w:szCs w:val="24"/>
         </w:rPr>
       </w:pPr>
-      <w:hyperlink w:anchor="_Toc70956832" w:history="1">
+      <w:hyperlink w:anchor="_Toc72927169" w:history="1">
         <w:r>
           <w:rPr>
             <w:rStyle w:val="Hyperlink"/>
@@ -781,7 +892,7 @@
             <w:noProof/>
             <w:webHidden/>
           </w:rPr>
-          <w:instrText xml:space="preserve"> PAGEREF _Toc70956832 \h </w:instrText>
+          <w:instrText xml:space="preserve"> PAGEREF _Toc72927169 \h </w:instrText>
         </w:r>
         <w:r>
           <w:rPr>
@@ -801,7 +912,7 @@
             <w:noProof/>
             <w:webHidden/>
           </w:rPr>
-          <w:t>5</w:t>
+          <w:t>7</w:t>
         </w:r>
         <w:r>
           <w:rPr>
@@ -828,7 +939,7 @@
           <w:szCs w:val="24"/>
         </w:rPr>
       </w:pPr>
-      <w:hyperlink w:anchor="_Toc70956833" w:history="1">
+      <w:hyperlink w:anchor="_Toc72927170" w:history="1">
         <w:r>
           <w:rPr>
             <w:rStyle w:val="Hyperlink"/>
@@ -873,7 +984,7 @@
             <w:noProof/>
             <w:webHidden/>
           </w:rPr>
-          <w:instrText xml:space="preserve"> PAGEREF _Toc70956833 \h </w:instrText>
+          <w:instrText xml:space="preserve"> PAGEREF _Toc72927170 \h </w:instrText>
         </w:r>
         <w:r>
           <w:rPr>
@@ -893,7 +1004,7 @@
             <w:noProof/>
             <w:webHidden/>
           </w:rPr>
-          <w:t>6</w:t>
+          <w:t>8</w:t>
         </w:r>
         <w:r>
           <w:rPr>
@@ -918,7 +1029,7 @@
           <w:szCs w:val="24"/>
         </w:rPr>
       </w:pPr>
-      <w:hyperlink w:anchor="_Toc70956834" w:history="1">
+      <w:hyperlink w:anchor="_Toc72927171" w:history="1">
         <w:r>
           <w:rPr>
             <w:rStyle w:val="Hyperlink"/>
@@ -961,7 +1072,7 @@
             <w:noProof/>
             <w:webHidden/>
           </w:rPr>
-          <w:instrText xml:space="preserve"> PAGEREF _Toc70956834 \h </w:instrText>
+          <w:instrText xml:space="preserve"> PAGEREF _Toc72927171 \h </w:instrText>
         </w:r>
         <w:r>
           <w:rPr>
@@ -981,7 +1092,7 @@
             <w:noProof/>
             <w:webHidden/>
           </w:rPr>
-          <w:t>6</w:t>
+          <w:t>8</w:t>
         </w:r>
         <w:r>
           <w:rPr>
@@ -1006,7 +1117,7 @@
           <w:szCs w:val="24"/>
         </w:rPr>
       </w:pPr>
-      <w:hyperlink w:anchor="_Toc70956835" w:history="1">
+      <w:hyperlink w:anchor="_Toc72927172" w:history="1">
         <w:r>
           <w:rPr>
             <w:rStyle w:val="Hyperlink"/>
@@ -1049,7 +1160,7 @@
             <w:noProof/>
             <w:webHidden/>
           </w:rPr>
-          <w:instrText xml:space="preserve"> PAGEREF _Toc70956835 \h </w:instrText>
+          <w:instrText xml:space="preserve"> PAGEREF _Toc72927172 \h </w:instrText>
         </w:r>
         <w:r>
           <w:rPr>
@@ -1069,7 +1180,7 @@
             <w:noProof/>
             <w:webHidden/>
           </w:rPr>
-          <w:t>7</w:t>
+          <w:t>9</w:t>
         </w:r>
         <w:r>
           <w:rPr>
@@ -1094,7 +1205,7 @@
           <w:szCs w:val="24"/>
         </w:rPr>
       </w:pPr>
-      <w:hyperlink w:anchor="_Toc70956836" w:history="1">
+      <w:hyperlink w:anchor="_Toc72927173" w:history="1">
         <w:r>
           <w:rPr>
             <w:rStyle w:val="Hyperlink"/>
@@ -1137,7 +1248,7 @@
             <w:noProof/>
             <w:webHidden/>
           </w:rPr>
-          <w:instrText xml:space="preserve"> PAGEREF _Toc70956836 \h </w:instrText>
+          <w:instrText xml:space="preserve"> PAGEREF _Toc72927173 \h </w:instrText>
         </w:r>
         <w:r>
           <w:rPr>
@@ -1157,7 +1268,7 @@
             <w:noProof/>
             <w:webHidden/>
           </w:rPr>
-          <w:t>7</w:t>
+          <w:t>9</w:t>
         </w:r>
         <w:r>
           <w:rPr>
@@ -1182,7 +1293,7 @@
           <w:szCs w:val="24"/>
         </w:rPr>
       </w:pPr>
-      <w:hyperlink w:anchor="_Toc70956837" w:history="1">
+      <w:hyperlink w:anchor="_Toc72927174" w:history="1">
         <w:r>
           <w:rPr>
             <w:rStyle w:val="Hyperlink"/>
@@ -1225,7 +1336,7 @@
             <w:noProof/>
             <w:webHidden/>
           </w:rPr>
-          <w:instrText xml:space="preserve"> PAGEREF _Toc70956837 \h </w:instrText>
+          <w:instrText xml:space="preserve"> PAGEREF _Toc72927174 \h </w:instrText>
         </w:r>
         <w:r>
           <w:rPr>
@@ -1245,7 +1356,7 @@
             <w:noProof/>
             <w:webHidden/>
           </w:rPr>
-          <w:t>7</w:t>
+          <w:t>9</w:t>
         </w:r>
         <w:r>
           <w:rPr>
@@ -1270,7 +1381,7 @@
           <w:szCs w:val="24"/>
         </w:rPr>
       </w:pPr>
-      <w:hyperlink w:anchor="_Toc70956838" w:history="1">
+      <w:hyperlink w:anchor="_Toc72927175" w:history="1">
         <w:r>
           <w:rPr>
             <w:rStyle w:val="Hyperlink"/>
@@ -1313,7 +1424,7 @@
             <w:noProof/>
             <w:webHidden/>
           </w:rPr>
-          <w:instrText xml:space="preserve"> PAGEREF _Toc70956838 \h </w:instrText>
+          <w:instrText xml:space="preserve"> PAGEREF _Toc72927175 \h </w:instrText>
         </w:r>
         <w:r>
           <w:rPr>
@@ -1333,7 +1444,7 @@
             <w:noProof/>
             <w:webHidden/>
           </w:rPr>
-          <w:t>7</w:t>
+          <w:t>9</w:t>
         </w:r>
         <w:r>
           <w:rPr>
@@ -1358,7 +1469,7 @@
           <w:szCs w:val="24"/>
         </w:rPr>
       </w:pPr>
-      <w:hyperlink w:anchor="_Toc70956839" w:history="1">
+      <w:hyperlink w:anchor="_Toc72927176" w:history="1">
         <w:r>
           <w:rPr>
             <w:rStyle w:val="Hyperlink"/>
@@ -1401,7 +1512,7 @@
             <w:noProof/>
             <w:webHidden/>
           </w:rPr>
-          <w:instrText xml:space="preserve"> PAGEREF _Toc70956839 \h </w:instrText>
+          <w:instrText xml:space="preserve"> PAGEREF _Toc72927176 \h </w:instrText>
         </w:r>
         <w:r>
           <w:rPr>
@@ -1421,7 +1532,7 @@
             <w:noProof/>
             <w:webHidden/>
           </w:rPr>
-          <w:t>8</w:t>
+          <w:t>10</w:t>
         </w:r>
         <w:r>
           <w:rPr>
@@ -1462,7 +1573,7 @@
     <w:p>
       <w:pPr>
         <w:pStyle w:val="Title"/>
-        <w:spacing w:after="1200"/>
+        <w:spacing w:after="1440"/>
         <w:rPr>
           <w:rFonts w:ascii="Arial" w:hAnsi="Arial" w:cs="Arial"/>
           <w:b/>
@@ -1482,7 +1593,7 @@
         <w:pStyle w:val="Heading1"/>
         <w:jc w:val="left"/>
       </w:pPr>
-      <w:bookmarkStart w:id="1" w:name="_Toc70956828"/>
+      <w:bookmarkStart w:id="1" w:name="_Toc72927164"/>
       <w:r>
         <w:t xml:space="preserve">Evio </w:t>
       </w:r>
@@ -1531,7 +1642,21 @@
         <w:rPr>
           <w:rFonts w:ascii="Arial" w:hAnsi="Arial" w:cs="Arial"/>
         </w:rPr>
-        <w:t>, although it can also look at any file as a list of 32 bit integer</w:t>
+        <w:t xml:space="preserve">, although it can also look at any file as a list of </w:t>
+      </w:r>
+      <w:proofErr w:type="gramStart"/>
+      <w:r>
+        <w:rPr>
+          <w:rFonts w:ascii="Arial" w:hAnsi="Arial" w:cs="Arial"/>
+        </w:rPr>
+        <w:t>32 bit</w:t>
+      </w:r>
+      <w:proofErr w:type="gramEnd"/>
+      <w:r>
+        <w:rPr>
+          <w:rFonts w:ascii="Arial" w:hAnsi="Arial" w:cs="Arial"/>
+        </w:rPr>
+        <w:t xml:space="preserve"> integer</w:t>
       </w:r>
       <w:r>
         <w:rPr>
@@ -1543,84 +1668,8 @@
         <w:rPr>
           <w:rFonts w:ascii="Arial" w:hAnsi="Arial" w:cs="Arial"/>
         </w:rPr>
-        <w:t xml:space="preserve">. </w:t>
-      </w:r>
-      <w:r>
-        <w:rPr>
-          <w:rFonts w:ascii="Arial" w:hAnsi="Arial" w:cs="Arial"/>
-        </w:rPr>
-        <w:t xml:space="preserve">This version is compatible with evio version 6 format. </w:t>
-      </w:r>
-      <w:r>
-        <w:rPr>
-          <w:rFonts w:ascii="Arial" w:hAnsi="Arial" w:cs="Arial"/>
-        </w:rPr>
-        <w:t xml:space="preserve">To run it simply </w:t>
-      </w:r>
-      <w:r>
-        <w:rPr>
-          <w:rFonts w:ascii="Arial" w:hAnsi="Arial" w:cs="Arial"/>
-        </w:rPr>
-        <w:t>execute</w:t>
-      </w:r>
-      <w:r>
-        <w:rPr>
-          <w:rFonts w:ascii="Arial" w:hAnsi="Arial" w:cs="Arial"/>
-        </w:rPr>
-        <w:t>:</w:t>
-      </w:r>
-    </w:p>
-    <w:p>
-      <w:pPr>
-        <w:pStyle w:val="code"/>
-        <w:rPr>
-          <w:rFonts w:ascii="Arial" w:hAnsi="Arial" w:cs="Arial"/>
-        </w:rPr>
-      </w:pPr>
-      <w:r>
-        <w:rPr>
-          <w:rFonts w:ascii="Arial" w:hAnsi="Arial" w:cs="Arial"/>
-        </w:rPr>
-        <w:t>java org</w:t>
-      </w:r>
-      <w:r>
-        <w:rPr>
-          <w:rFonts w:ascii="Arial" w:hAnsi="Arial" w:cs="Arial"/>
-        </w:rPr>
-        <w:t>.jlab.coda.</w:t>
-      </w:r>
-      <w:r>
-        <w:rPr>
-          <w:rFonts w:ascii="Arial" w:hAnsi="Arial" w:cs="Arial"/>
-        </w:rPr>
-        <w:t>e</w:t>
-      </w:r>
-      <w:r>
-        <w:rPr>
-          <w:rFonts w:ascii="Arial" w:hAnsi="Arial" w:cs="Arial"/>
-        </w:rPr>
-        <w:t>ventViewer</w:t>
-      </w:r>
-      <w:r>
-        <w:rPr>
-          <w:rFonts w:ascii="Arial" w:hAnsi="Arial" w:cs="Arial"/>
-        </w:rPr>
         <w:t>.</w:t>
       </w:r>
-      <w:r>
-        <w:rPr>
-          <w:rFonts w:ascii="Arial" w:hAnsi="Arial" w:cs="Arial"/>
-        </w:rPr>
-        <w:t>EventTreeFrame</w:t>
-      </w:r>
-    </w:p>
-    <w:p>
-      <w:pPr>
-        <w:pStyle w:val="code"/>
-        <w:rPr>
-          <w:rFonts w:ascii="Arial" w:hAnsi="Arial" w:cs="Arial"/>
-        </w:rPr>
-      </w:pPr>
     </w:p>
     <w:p>
       <w:pPr>
@@ -1629,152 +1678,34 @@
           <w:rFonts w:ascii="Arial" w:hAnsi="Arial" w:cs="Arial"/>
         </w:rPr>
       </w:pPr>
-      <w:r>
-        <w:rPr>
-          <w:rFonts w:ascii="Arial" w:hAnsi="Arial" w:cs="Arial"/>
-        </w:rPr>
-        <w:t>Make</w:t>
-      </w:r>
-      <w:r>
-        <w:rPr>
-          <w:rFonts w:ascii="Arial" w:hAnsi="Arial" w:cs="Arial"/>
-        </w:rPr>
-        <w:t xml:space="preserve"> s</w:t>
-      </w:r>
-      <w:r>
-        <w:rPr>
-          <w:rFonts w:ascii="Arial" w:hAnsi="Arial" w:cs="Arial"/>
-        </w:rPr>
-        <w:t>ure that the EventTreeFrame</w:t>
-      </w:r>
-      <w:r>
-        <w:rPr>
-          <w:rFonts w:ascii="Arial" w:hAnsi="Arial" w:cs="Arial"/>
-        </w:rPr>
-        <w:t xml:space="preserve"> class</w:t>
-      </w:r>
-      <w:r>
-        <w:rPr>
-          <w:rFonts w:ascii="Arial" w:hAnsi="Arial" w:cs="Arial"/>
-        </w:rPr>
-        <w:t xml:space="preserve"> </w:t>
-      </w:r>
-      <w:r>
-        <w:rPr>
-          <w:rFonts w:ascii="Arial" w:hAnsi="Arial" w:cs="Arial"/>
-        </w:rPr>
-        <w:t>or the jar file JEventViewer-2.0</w:t>
-      </w:r>
-      <w:r>
-        <w:rPr>
-          <w:rFonts w:ascii="Arial" w:hAnsi="Arial" w:cs="Arial"/>
-        </w:rPr>
-        <w:t xml:space="preserve">.jar </w:t>
-      </w:r>
-      <w:r>
-        <w:rPr>
-          <w:rFonts w:ascii="Arial" w:hAnsi="Arial" w:cs="Arial"/>
-        </w:rPr>
-        <w:t xml:space="preserve"> in is your CLASSPATH environment</w:t>
-      </w:r>
-      <w:r>
-        <w:rPr>
-          <w:rFonts w:ascii="Arial" w:hAnsi="Arial" w:cs="Arial"/>
-        </w:rPr>
-        <w:t xml:space="preserve"> variable.</w:t>
-      </w:r>
-      <w:r>
-        <w:rPr>
-          <w:rFonts w:ascii="Arial" w:hAnsi="Arial" w:cs="Arial"/>
-        </w:rPr>
-        <w:t xml:space="preserve"> </w:t>
-      </w:r>
-      <w:r>
-        <w:rPr>
-          <w:rFonts w:ascii="Arial" w:hAnsi="Arial" w:cs="Arial"/>
-        </w:rPr>
-        <w:t>The alternative to that is executing the provided script:</w:t>
-      </w:r>
-    </w:p>
-    <w:p>
-      <w:pPr>
-        <w:pStyle w:val="code"/>
-        <w:rPr>
-          <w:rFonts w:ascii="Arial" w:hAnsi="Arial" w:cs="Arial"/>
-        </w:rPr>
-      </w:pPr>
-      <w:r>
-        <w:rPr>
-          <w:rFonts w:ascii="Arial" w:hAnsi="Arial" w:cs="Arial"/>
-        </w:rPr>
-        <w:t>jeviodump</w:t>
-      </w:r>
-    </w:p>
-    <w:p>
-      <w:pPr>
-        <w:pStyle w:val="code"/>
-        <w:rPr>
-          <w:rFonts w:ascii="Arial" w:hAnsi="Arial" w:cs="Arial"/>
-        </w:rPr>
-      </w:pPr>
-    </w:p>
-    <w:p>
-      <w:pPr>
-        <w:pStyle w:val="BodyText"/>
-        <w:rPr>
-          <w:rFonts w:ascii="Arial" w:hAnsi="Arial" w:cs="Arial"/>
-        </w:rPr>
-      </w:pPr>
-      <w:r>
-        <w:rPr>
-          <w:rFonts w:ascii="Arial" w:hAnsi="Arial" w:cs="Arial"/>
-        </w:rPr>
-        <w:t xml:space="preserve">The following is a screen shot of the </w:t>
-      </w:r>
-      <w:r>
-        <w:rPr>
-          <w:rFonts w:ascii="Arial" w:hAnsi="Arial" w:cs="Arial"/>
-        </w:rPr>
-        <w:t xml:space="preserve">main </w:t>
-      </w:r>
+    </w:p>
+    <w:p>
+      <w:pPr>
+        <w:pStyle w:val="Caption"/>
+        <w:rPr>
+          <w:rFonts w:ascii="Arial" w:hAnsi="Arial" w:cs="Arial"/>
+        </w:rPr>
+      </w:pPr>
+      <w:r>
+        <w:rPr>
+          <w:rFonts w:ascii="Arial" w:hAnsi="Arial" w:cs="Arial"/>
+        </w:rPr>
+        <w:t>Figure 1</w:t>
+      </w:r>
+      <w:r>
+        <w:rPr>
+          <w:rFonts w:ascii="Arial" w:hAnsi="Arial" w:cs="Arial"/>
+        </w:rPr>
+        <w:t xml:space="preserve">.1: Event-viewing </w:t>
+      </w:r>
+      <w:proofErr w:type="spellStart"/>
       <w:r>
         <w:rPr>
           <w:rFonts w:ascii="Arial" w:hAnsi="Arial" w:cs="Arial"/>
         </w:rPr>
         <w:t>gui</w:t>
       </w:r>
-      <w:r>
-        <w:rPr>
-          <w:rFonts w:ascii="Arial" w:hAnsi="Arial" w:cs="Arial"/>
-        </w:rPr>
-        <w:t xml:space="preserve"> after choosing a file to view</w:t>
-      </w:r>
-      <w:r>
-        <w:rPr>
-          <w:rFonts w:ascii="Arial" w:hAnsi="Arial" w:cs="Arial"/>
-        </w:rPr>
-        <w:t>.</w:t>
-      </w:r>
-    </w:p>
-    <w:p>
-      <w:pPr>
-        <w:pStyle w:val="Caption"/>
-        <w:rPr>
-          <w:rFonts w:ascii="Arial" w:hAnsi="Arial" w:cs="Arial"/>
-        </w:rPr>
-      </w:pPr>
-      <w:r>
-        <w:rPr>
-          <w:rFonts w:ascii="Arial" w:hAnsi="Arial" w:cs="Arial"/>
-        </w:rPr>
-        <w:t>Figure 1</w:t>
-      </w:r>
-      <w:r>
-        <w:rPr>
-          <w:rFonts w:ascii="Arial" w:hAnsi="Arial" w:cs="Arial"/>
-        </w:rPr>
-        <w:t>.1: Event-viewing gui</w:t>
-      </w:r>
+      <w:proofErr w:type="spellEnd"/>
     </w:p>
     <w:p/>
     <w:p>
@@ -1831,12 +1762,327 @@
     </w:p>
     <w:p>
       <w:pPr>
+        <w:pStyle w:val="BodyText"/>
+        <w:rPr>
+          <w:rFonts w:ascii="Arial" w:hAnsi="Arial" w:cs="Arial"/>
+        </w:rPr>
+      </w:pPr>
+    </w:p>
+    <w:p>
+      <w:pPr>
+        <w:pStyle w:val="BodyText"/>
+        <w:rPr>
+          <w:rFonts w:ascii="Arial" w:hAnsi="Arial" w:cs="Arial"/>
+        </w:rPr>
+      </w:pPr>
+      <w:r>
+        <w:rPr>
+          <w:rFonts w:ascii="Arial" w:hAnsi="Arial" w:cs="Arial"/>
+        </w:rPr>
+        <w:t xml:space="preserve">This version </w:t>
+      </w:r>
+      <w:r>
+        <w:rPr>
+          <w:rFonts w:ascii="Arial" w:hAnsi="Arial" w:cs="Arial"/>
+        </w:rPr>
+        <w:t xml:space="preserve">of the </w:t>
+      </w:r>
+      <w:proofErr w:type="spellStart"/>
+      <w:r>
+        <w:rPr>
+          <w:rFonts w:ascii="Arial" w:hAnsi="Arial" w:cs="Arial"/>
+        </w:rPr>
+        <w:t>JEventViewer</w:t>
+      </w:r>
+      <w:proofErr w:type="spellEnd"/>
+      <w:r>
+        <w:rPr>
+          <w:rFonts w:ascii="Arial" w:hAnsi="Arial" w:cs="Arial"/>
+        </w:rPr>
+        <w:t xml:space="preserve"> </w:t>
+      </w:r>
+      <w:r>
+        <w:rPr>
+          <w:rFonts w:ascii="Arial" w:hAnsi="Arial" w:cs="Arial"/>
+        </w:rPr>
+        <w:t xml:space="preserve">is compatible with </w:t>
+      </w:r>
+      <w:r>
+        <w:rPr>
+          <w:rFonts w:ascii="Arial" w:hAnsi="Arial" w:cs="Arial"/>
+        </w:rPr>
+        <w:t xml:space="preserve">all </w:t>
+      </w:r>
+      <w:r>
+        <w:rPr>
+          <w:rFonts w:ascii="Arial" w:hAnsi="Arial" w:cs="Arial"/>
+        </w:rPr>
+        <w:t xml:space="preserve">evio </w:t>
+      </w:r>
+      <w:r>
+        <w:rPr>
+          <w:rFonts w:ascii="Arial" w:hAnsi="Arial" w:cs="Arial"/>
+        </w:rPr>
+        <w:t>format</w:t>
+      </w:r>
+      <w:r>
+        <w:rPr>
+          <w:rFonts w:ascii="Arial" w:hAnsi="Arial" w:cs="Arial"/>
+        </w:rPr>
+        <w:t>s, including the latest, evio 6.0</w:t>
+      </w:r>
+      <w:r>
+        <w:rPr>
+          <w:rFonts w:ascii="Arial" w:hAnsi="Arial" w:cs="Arial"/>
+        </w:rPr>
+        <w:t xml:space="preserve">. </w:t>
+      </w:r>
+      <w:r>
+        <w:rPr>
+          <w:rFonts w:ascii="Arial" w:hAnsi="Arial" w:cs="Arial"/>
+        </w:rPr>
+        <w:t xml:space="preserve">To run it, using Java 8 or later, </w:t>
+      </w:r>
+      <w:r>
+        <w:rPr>
+          <w:rFonts w:ascii="Arial" w:hAnsi="Arial" w:cs="Arial"/>
+        </w:rPr>
+        <w:t>simply execute:</w:t>
+      </w:r>
+    </w:p>
+    <w:p>
+      <w:pPr>
+        <w:pStyle w:val="code"/>
+        <w:rPr>
+          <w:rFonts w:ascii="Arial" w:hAnsi="Arial" w:cs="Arial"/>
+        </w:rPr>
+      </w:pPr>
+      <w:r>
+        <w:rPr>
+          <w:rFonts w:ascii="Arial" w:hAnsi="Arial" w:cs="Arial"/>
+        </w:rPr>
+        <w:t xml:space="preserve">java </w:t>
+      </w:r>
+      <w:proofErr w:type="spellStart"/>
+      <w:proofErr w:type="gramStart"/>
+      <w:r>
+        <w:rPr>
+          <w:rFonts w:ascii="Arial" w:hAnsi="Arial" w:cs="Arial"/>
+        </w:rPr>
+        <w:t>org.jlab</w:t>
+      </w:r>
+      <w:proofErr w:type="gramEnd"/>
+      <w:r>
+        <w:rPr>
+          <w:rFonts w:ascii="Arial" w:hAnsi="Arial" w:cs="Arial"/>
+        </w:rPr>
+        <w:t>.coda.eventViewer.EventTreeFrame</w:t>
+      </w:r>
+      <w:proofErr w:type="spellEnd"/>
+    </w:p>
+    <w:p>
+      <w:pPr>
+        <w:pStyle w:val="code"/>
+        <w:rPr>
+          <w:rFonts w:ascii="Arial" w:hAnsi="Arial" w:cs="Arial"/>
+        </w:rPr>
+      </w:pPr>
+    </w:p>
+    <w:p>
+      <w:pPr>
+        <w:pStyle w:val="BodyText"/>
+        <w:rPr>
+          <w:rFonts w:ascii="Arial" w:hAnsi="Arial" w:cs="Arial"/>
+        </w:rPr>
+      </w:pPr>
+      <w:r>
+        <w:rPr>
+          <w:rFonts w:ascii="Arial" w:hAnsi="Arial" w:cs="Arial"/>
+        </w:rPr>
+        <w:lastRenderedPageBreak/>
+        <w:t xml:space="preserve">Make sure that the </w:t>
+      </w:r>
+      <w:r>
+        <w:rPr>
+          <w:rFonts w:ascii="Arial" w:hAnsi="Arial" w:cs="Arial"/>
+        </w:rPr>
+        <w:t>j</w:t>
+      </w:r>
+      <w:r>
+        <w:rPr>
+          <w:rFonts w:ascii="Arial" w:hAnsi="Arial" w:cs="Arial"/>
+        </w:rPr>
+        <w:t>ar file</w:t>
+      </w:r>
+      <w:r>
+        <w:rPr>
+          <w:rFonts w:ascii="Arial" w:hAnsi="Arial" w:cs="Arial"/>
+        </w:rPr>
+        <w:t>s,</w:t>
+      </w:r>
+      <w:r>
+        <w:rPr>
+          <w:rFonts w:ascii="Arial" w:hAnsi="Arial" w:cs="Arial"/>
+        </w:rPr>
+        <w:t xml:space="preserve"> JEventViewer-2.0.jar</w:t>
+      </w:r>
+      <w:r>
+        <w:rPr>
+          <w:rFonts w:ascii="Arial" w:hAnsi="Arial" w:cs="Arial"/>
+        </w:rPr>
+        <w:t xml:space="preserve"> and all the other jars in java/jars directory,</w:t>
+      </w:r>
+      <w:r>
+        <w:rPr>
+          <w:rFonts w:ascii="Arial" w:hAnsi="Arial" w:cs="Arial"/>
+        </w:rPr>
+        <w:t xml:space="preserve"> </w:t>
+      </w:r>
+      <w:r>
+        <w:rPr>
+          <w:rFonts w:ascii="Arial" w:hAnsi="Arial" w:cs="Arial"/>
+        </w:rPr>
+        <w:t>are</w:t>
+      </w:r>
+      <w:r>
+        <w:rPr>
+          <w:rFonts w:ascii="Arial" w:hAnsi="Arial" w:cs="Arial"/>
+        </w:rPr>
+        <w:t xml:space="preserve"> your CLASSPATH environment variable. The alternative to that is executing the provided script:</w:t>
+      </w:r>
+    </w:p>
+    <w:p>
+      <w:pPr>
+        <w:pStyle w:val="code"/>
+      </w:pPr>
+      <w:r>
+        <w:t>scripts/</w:t>
+      </w:r>
+      <w:proofErr w:type="spellStart"/>
+      <w:r>
+        <w:t>jeviodump</w:t>
+      </w:r>
+      <w:proofErr w:type="spellEnd"/>
+    </w:p>
+    <w:p>
+      <w:pPr>
+        <w:pStyle w:val="code"/>
+        <w:ind w:left="0"/>
+      </w:pPr>
+    </w:p>
+    <w:p>
+      <w:pPr>
+        <w:pStyle w:val="BodyText"/>
+        <w:rPr>
+          <w:rFonts w:ascii="Arial" w:hAnsi="Arial" w:cs="Arial"/>
+        </w:rPr>
+      </w:pPr>
+      <w:r>
+        <w:rPr>
+          <w:rFonts w:ascii="Arial" w:hAnsi="Arial" w:cs="Arial"/>
+        </w:rPr>
+        <w:t xml:space="preserve">Note that the script is for CODA users and sets the </w:t>
+      </w:r>
+      <w:proofErr w:type="spellStart"/>
+      <w:r>
+        <w:rPr>
+          <w:rFonts w:ascii="Arial" w:hAnsi="Arial" w:cs="Arial"/>
+        </w:rPr>
+        <w:t>classpath</w:t>
+      </w:r>
+      <w:proofErr w:type="spellEnd"/>
+      <w:r>
+        <w:rPr>
+          <w:rFonts w:ascii="Arial" w:hAnsi="Arial" w:cs="Arial"/>
+        </w:rPr>
+        <w:t xml:space="preserve"> to:</w:t>
+      </w:r>
+    </w:p>
+    <w:p>
+      <w:pPr>
+        <w:pStyle w:val="code"/>
+      </w:pPr>
+      <w:r>
+        <w:t>$CODA/common/jar</w:t>
+      </w:r>
+    </w:p>
+    <w:p>
+      <w:pPr>
+        <w:pStyle w:val="code"/>
+        <w:rPr>
+          <w:szCs w:val="18"/>
+        </w:rPr>
+      </w:pPr>
+    </w:p>
+    <w:p>
+      <w:pPr>
+        <w:pStyle w:val="BodyText"/>
+        <w:rPr>
+          <w:rFonts w:ascii="Arial" w:hAnsi="Arial" w:cs="Arial"/>
+        </w:rPr>
+      </w:pPr>
+      <w:r>
+        <w:rPr>
+          <w:rFonts w:ascii="Arial" w:hAnsi="Arial" w:cs="Arial"/>
+        </w:rPr>
+        <w:t>In other words, make sure that your environmental variable CODA is defined</w:t>
+      </w:r>
+      <w:r>
+        <w:rPr>
+          <w:rFonts w:ascii="Arial" w:hAnsi="Arial" w:cs="Arial"/>
+        </w:rPr>
+        <w:br/>
+        <w:t xml:space="preserve">and all the jar files </w:t>
+      </w:r>
+      <w:r>
+        <w:rPr>
+          <w:rFonts w:ascii="Arial" w:hAnsi="Arial" w:cs="Arial"/>
+        </w:rPr>
+        <w:t xml:space="preserve">in java/jars </w:t>
+      </w:r>
+      <w:r>
+        <w:rPr>
+          <w:rFonts w:ascii="Arial" w:hAnsi="Arial" w:cs="Arial"/>
+        </w:rPr>
+        <w:t>are in that directory</w:t>
+      </w:r>
+      <w:r>
+        <w:rPr>
+          <w:rFonts w:ascii="Arial" w:hAnsi="Arial" w:cs="Arial"/>
+        </w:rPr>
+        <w:t xml:space="preserve"> as well</w:t>
+      </w:r>
+      <w:r>
+        <w:rPr>
+          <w:rFonts w:ascii="Arial" w:hAnsi="Arial" w:cs="Arial"/>
+        </w:rPr>
+        <w:t>.</w:t>
+      </w:r>
+    </w:p>
+    <w:p>
+      <w:pPr>
+        <w:pStyle w:val="BodyText"/>
+        <w:tabs>
+          <w:tab w:val="left" w:pos="8479"/>
+        </w:tabs>
+        <w:rPr>
+          <w:rFonts w:ascii="Arial" w:hAnsi="Arial" w:cs="Arial"/>
+        </w:rPr>
+      </w:pPr>
+      <w:r>
+        <w:rPr>
+          <w:rFonts w:ascii="Arial" w:hAnsi="Arial" w:cs="Arial"/>
+        </w:rPr>
+        <w:tab/>
+      </w:r>
+    </w:p>
+    <w:p>
+      <w:pPr>
         <w:pStyle w:val="Heading2"/>
         <w:jc w:val="left"/>
       </w:pPr>
-      <w:bookmarkStart w:id="2" w:name="_Toc70956829"/>
-      <w:r>
-        <w:lastRenderedPageBreak/>
+      <w:bookmarkStart w:id="2" w:name="_Toc72927165"/>
+      <w:r>
         <w:t>Installation</w:t>
       </w:r>
       <w:bookmarkEnd w:id="2"/>
@@ -1857,9 +2103,9 @@
     </w:p>
     <w:p>
       <w:pPr>
-        <w:pStyle w:val="BodyText"/>
-        <w:ind w:firstLine="720"/>
-        <w:rPr>
+        <w:pStyle w:val="code"/>
+        <w:rPr>
+          <w:rStyle w:val="Hyperlink"/>
           <w:rFonts w:ascii="Arial" w:hAnsi="Arial" w:cs="Arial"/>
         </w:rPr>
       </w:pPr>
@@ -1887,21 +2133,44 @@
     </w:p>
     <w:p>
       <w:pPr>
+        <w:pStyle w:val="code"/>
+        <w:rPr>
+          <w:rStyle w:val="Hyperlink"/>
+          <w:rFonts w:ascii="Arial" w:hAnsi="Arial" w:cs="Arial"/>
+        </w:rPr>
+      </w:pPr>
+    </w:p>
+    <w:p>
+      <w:pPr>
         <w:pStyle w:val="BodyText"/>
-        <w:ind w:firstLine="720"/>
-        <w:rPr>
-          <w:rFonts w:ascii="Arial" w:hAnsi="Arial" w:cs="Arial"/>
-        </w:rPr>
-      </w:pPr>
-      <w:r>
-        <w:rPr>
-          <w:rFonts w:ascii="Arial" w:hAnsi="Arial" w:cs="Arial"/>
-        </w:rPr>
+        <w:rPr>
+          <w:rFonts w:ascii="Arial" w:hAnsi="Arial" w:cs="Arial"/>
+          <w:sz w:val="20"/>
+          <w:szCs w:val="20"/>
+        </w:rPr>
+      </w:pPr>
+      <w:r>
+        <w:rPr>
+          <w:rFonts w:ascii="Arial" w:hAnsi="Arial" w:cs="Arial"/>
+        </w:rPr>
+        <w:t>The default branch is "2.0" but one can insure that by calling:</w:t>
+      </w:r>
+    </w:p>
+    <w:p>
+      <w:pPr>
+        <w:pStyle w:val="code"/>
+      </w:pPr>
+      <w:r>
         <w:t>git checkout 2.0</w:t>
       </w:r>
     </w:p>
     <w:p>
       <w:pPr>
+        <w:pStyle w:val="code"/>
+      </w:pPr>
+    </w:p>
+    <w:p>
+      <w:pPr>
         <w:pStyle w:val="BodyText"/>
         <w:rPr>
           <w:rFonts w:ascii="Arial" w:hAnsi="Arial" w:cs="Arial"/>
@@ -1911,14 +2180,58 @@
         <w:rPr>
           <w:rFonts w:ascii="Arial" w:hAnsi="Arial" w:cs="Arial"/>
         </w:rPr>
-        <w:t xml:space="preserve">There’s jar file in </w:t>
+        <w:t xml:space="preserve">There’s </w:t>
+      </w:r>
+      <w:r>
+        <w:rPr>
+          <w:rFonts w:ascii="Arial" w:hAnsi="Arial" w:cs="Arial"/>
+        </w:rPr>
+        <w:t>the</w:t>
+      </w:r>
+      <w:r>
+        <w:rPr>
+          <w:rFonts w:ascii="Arial" w:hAnsi="Arial" w:cs="Arial"/>
+        </w:rPr>
+        <w:t xml:space="preserve"> </w:t>
+      </w:r>
+      <w:r>
+        <w:rPr>
+          <w:rFonts w:ascii="Arial" w:hAnsi="Arial" w:cs="Arial"/>
+        </w:rPr>
+        <w:t xml:space="preserve">jar file </w:t>
       </w:r>
       <w:r>
         <w:rPr>
           <w:rFonts w:ascii="Arial" w:hAnsi="Arial" w:cs="Arial"/>
           <w:b/>
         </w:rPr>
-        <w:t>java/jars/java8/JEventViewer-2.0.jar</w:t>
+        <w:t>JEventViewer-2.0.jar</w:t>
+      </w:r>
+      <w:r>
+        <w:rPr>
+          <w:rFonts w:ascii="Arial" w:hAnsi="Arial" w:cs="Arial"/>
+          <w:b/>
+        </w:rPr>
+        <w:t xml:space="preserve"> </w:t>
+      </w:r>
+      <w:r>
+        <w:rPr>
+          <w:rFonts w:ascii="Arial" w:hAnsi="Arial" w:cs="Arial"/>
+        </w:rPr>
+        <w:t xml:space="preserve">in the </w:t>
+      </w:r>
+      <w:r>
+        <w:rPr>
+          <w:rFonts w:ascii="Arial" w:hAnsi="Arial" w:cs="Arial"/>
+          <w:b/>
+        </w:rPr>
+        <w:t>java/jars/java8</w:t>
+      </w:r>
+      <w:r>
+        <w:rPr>
+          <w:rFonts w:ascii="Arial" w:hAnsi="Arial" w:cs="Arial"/>
+        </w:rPr>
+        <w:t xml:space="preserve"> directory</w:t>
       </w:r>
       <w:r>
         <w:rPr>
@@ -1944,6 +2257,31 @@
         </w:rPr>
         <w:t>, so one does not need to build it.</w:t>
       </w:r>
+      <w:r>
+        <w:rPr>
+          <w:rFonts w:ascii="Arial" w:hAnsi="Arial" w:cs="Arial"/>
+        </w:rPr>
+        <w:t xml:space="preserve"> There’</w:t>
+      </w:r>
+      <w:r>
+        <w:rPr>
+          <w:rFonts w:ascii="Arial" w:hAnsi="Arial" w:cs="Arial"/>
+        </w:rPr>
+        <w:t xml:space="preserve">s another one in </w:t>
+      </w:r>
+      <w:r>
+        <w:rPr>
+          <w:rFonts w:ascii="Arial" w:hAnsi="Arial" w:cs="Arial"/>
+          <w:b/>
+        </w:rPr>
+        <w:t>java/jars/java15</w:t>
+      </w:r>
+      <w:r>
+        <w:rPr>
+          <w:rFonts w:ascii="Arial" w:hAnsi="Arial" w:cs="Arial"/>
+        </w:rPr>
+        <w:t xml:space="preserve"> directory built with Java 15.</w:t>
+      </w:r>
     </w:p>
     <w:p>
       <w:pPr>
@@ -1973,6 +2311,19 @@
     </w:p>
     <w:p>
       <w:pPr>
+        <w:pStyle w:val="code"/>
+      </w:pPr>
+      <w:r>
+        <w:t>ant jar</w:t>
+      </w:r>
+    </w:p>
+    <w:p>
+      <w:pPr>
+        <w:pStyle w:val="code"/>
+      </w:pPr>
+    </w:p>
+    <w:p>
+      <w:pPr>
         <w:pStyle w:val="BodyText"/>
         <w:rPr>
           <w:rFonts w:ascii="Arial" w:hAnsi="Arial" w:cs="Arial"/>
@@ -1982,37 +2333,289 @@
         <w:rPr>
           <w:rFonts w:ascii="Arial" w:hAnsi="Arial" w:cs="Arial"/>
         </w:rPr>
-        <w:tab/>
-        <w:t>ant jar</w:t>
-      </w:r>
+        <w:t>Other options can be seen by calling:</w:t>
+      </w:r>
+    </w:p>
+    <w:p>
+      <w:pPr>
+        <w:pStyle w:val="code"/>
+      </w:pPr>
+      <w:r>
+        <w:t>ant help</w:t>
+      </w:r>
+    </w:p>
+    <w:p>
+      <w:pPr>
+        <w:pStyle w:val="code"/>
+      </w:pPr>
+    </w:p>
+    <w:p>
+      <w:pPr>
+        <w:pStyle w:val="code"/>
+        <w:ind w:hanging="360"/>
+      </w:pPr>
+      <w:r>
+        <w:rPr>
+          <w:rStyle w:val="BodyTextChar"/>
+          <w:rFonts w:ascii="Arial" w:hAnsi="Arial" w:cs="Arial"/>
+        </w:rPr>
+        <w:t>The output of this command is:</w:t>
+      </w:r>
+      <w:r>
+        <w:br/>
+      </w:r>
+      <w:r>
+        <w:br/>
+        <w:t>help:</w:t>
+      </w:r>
+      <w:r>
+        <w:br/>
+        <w:t>    [echo] Usage: ant [</w:t>
+      </w:r>
+      <w:proofErr w:type="spellStart"/>
+      <w:r>
+        <w:t>ant</w:t>
+      </w:r>
+      <w:proofErr w:type="spellEnd"/>
+      <w:r>
+        <w:t xml:space="preserve"> options] &lt;target1&gt; [target2 | target3 | ...]</w:t>
+      </w:r>
+      <w:r>
+        <w:br/>
+        <w:t>   </w:t>
+      </w:r>
+      <w:r>
+        <w:br/>
+        <w:t>    [echo]        targets:</w:t>
+      </w:r>
+      <w:r>
+        <w:br/>
+        <w:t>    [echo]        help       - print out usage</w:t>
+      </w:r>
+      <w:r>
+        <w:br/>
+        <w:t xml:space="preserve">    [echo]        </w:t>
+      </w:r>
+      <w:proofErr w:type="spellStart"/>
+      <w:r>
+        <w:t>env</w:t>
+      </w:r>
+      <w:proofErr w:type="spellEnd"/>
+      <w:r>
+        <w:t>        - print out build file variables' values</w:t>
+      </w:r>
+      <w:r>
+        <w:br/>
+        <w:t>    [echo]        compile    - compile java files</w:t>
+      </w:r>
+      <w:r>
+        <w:br/>
+        <w:t>    [echo]        clean      - remove class files</w:t>
+      </w:r>
+      <w:r>
+        <w:br/>
+        <w:t xml:space="preserve">    [echo]        </w:t>
+      </w:r>
+      <w:proofErr w:type="spellStart"/>
+      <w:r>
+        <w:t>cleanall</w:t>
+      </w:r>
+      <w:proofErr w:type="spellEnd"/>
+      <w:r>
+        <w:t>   - remove all generated files</w:t>
+      </w:r>
+      <w:r>
+        <w:br/>
+        <w:t>    [echo]        jar        - compile and create jar file</w:t>
+      </w:r>
+      <w:r>
+        <w:br/>
+        <w:t>    [echo]        install    - create jar file and install into 'prefix'</w:t>
+      </w:r>
+      <w:r>
+        <w:br/>
+        <w:t>    [echo]                     if given on command line by -</w:t>
+      </w:r>
+      <w:proofErr w:type="spellStart"/>
+      <w:r>
+        <w:t>Dprefix</w:t>
+      </w:r>
+      <w:proofErr w:type="spellEnd"/>
+      <w:r>
+        <w:t>=</w:t>
+      </w:r>
+      <w:proofErr w:type="spellStart"/>
+      <w:r>
+        <w:t>dir</w:t>
+      </w:r>
+      <w:proofErr w:type="spellEnd"/>
+      <w:r>
+        <w:t>',</w:t>
+      </w:r>
+      <w:r>
+        <w:br/>
+        <w:t xml:space="preserve">    [echo]                     else install into CODA if defined</w:t>
+      </w:r>
+      <w:r>
+        <w:br/>
+        <w:t xml:space="preserve">    [echo]        uninstall  - remove jar file previously installed into 'prefix'</w:t>
+      </w:r>
+      <w:r>
+        <w:br/>
+        <w:t xml:space="preserve">    [echo]                     if given on command line by -</w:t>
+      </w:r>
+      <w:proofErr w:type="spellStart"/>
+      <w:r>
+        <w:t>Dprefix</w:t>
+      </w:r>
+      <w:proofErr w:type="spellEnd"/>
+      <w:r>
+        <w:t>=</w:t>
+      </w:r>
+      <w:proofErr w:type="spellStart"/>
+      <w:r>
+        <w:t>dir</w:t>
+      </w:r>
+      <w:proofErr w:type="spellEnd"/>
+      <w:r>
+        <w:t>',</w:t>
+      </w:r>
+      <w:r>
+        <w:br/>
+        <w:t xml:space="preserve">    [echo]                     else installed into CODA if defined</w:t>
+      </w:r>
+      <w:r>
+        <w:br/>
+        <w:t xml:space="preserve">    [echo]        all        - clean, compile and create jar file</w:t>
+      </w:r>
+      <w:r>
+        <w:br/>
+        <w:t xml:space="preserve">    [echo]        </w:t>
+      </w:r>
+      <w:proofErr w:type="spellStart"/>
+      <w:r>
+        <w:t>javadoc</w:t>
+      </w:r>
+      <w:proofErr w:type="spellEnd"/>
+      <w:r>
+        <w:t xml:space="preserve">    - create </w:t>
+      </w:r>
+      <w:proofErr w:type="spellStart"/>
+      <w:r>
+        <w:t>javadoc</w:t>
+      </w:r>
+      <w:proofErr w:type="spellEnd"/>
+      <w:r>
+        <w:t xml:space="preserve"> documentation</w:t>
+      </w:r>
+      <w:r>
+        <w:br/>
+        <w:t xml:space="preserve">    [echo]        </w:t>
+      </w:r>
+      <w:proofErr w:type="spellStart"/>
+      <w:r>
+        <w:t>developdoc</w:t>
+      </w:r>
+      <w:proofErr w:type="spellEnd"/>
+      <w:r>
+        <w:t xml:space="preserve"> - create </w:t>
+      </w:r>
+      <w:proofErr w:type="spellStart"/>
+      <w:r>
+        <w:t>javadoc</w:t>
+      </w:r>
+      <w:proofErr w:type="spellEnd"/>
+      <w:r>
+        <w:t xml:space="preserve"> documentation for developer</w:t>
+      </w:r>
+      <w:r>
+        <w:br/>
+      </w:r>
+      <w:r>
+        <w:lastRenderedPageBreak/>
+        <w:t xml:space="preserve">    [echo]        </w:t>
+      </w:r>
+      <w:proofErr w:type="spellStart"/>
+      <w:r>
+        <w:t>undoc</w:t>
+      </w:r>
+      <w:proofErr w:type="spellEnd"/>
+      <w:r>
+        <w:t xml:space="preserve">      - remove all </w:t>
+      </w:r>
+      <w:proofErr w:type="spellStart"/>
+      <w:r>
+        <w:t>javadoc</w:t>
+      </w:r>
+      <w:proofErr w:type="spellEnd"/>
+      <w:r>
+        <w:t xml:space="preserve"> documentation</w:t>
+      </w:r>
+      <w:r>
+        <w:br/>
+        <w:t>    [echo]        prepare    -</w:t>
+      </w:r>
+      <w:r>
+        <w:t xml:space="preserve"> create necessary directories</w:t>
+      </w:r>
+      <w:r>
+        <w:br/>
+      </w:r>
+    </w:p>
+    <w:p>
+      <w:pPr>
+        <w:pStyle w:val="code"/>
+      </w:pPr>
     </w:p>
     <w:p>
       <w:pPr>
         <w:pStyle w:val="BodyText"/>
         <w:rPr>
           <w:rFonts w:ascii="Arial" w:hAnsi="Arial" w:cs="Arial"/>
-        </w:rPr>
-      </w:pPr>
-      <w:r>
-        <w:rPr>
-          <w:rFonts w:ascii="Arial" w:hAnsi="Arial" w:cs="Arial"/>
-        </w:rPr>
-        <w:t>Other options can be seen by calling:</w:t>
-      </w:r>
-    </w:p>
-    <w:p>
-      <w:pPr>
-        <w:pStyle w:val="BodyText"/>
-        <w:rPr>
-          <w:rFonts w:ascii="Arial" w:hAnsi="Arial" w:cs="Arial"/>
-        </w:rPr>
-      </w:pPr>
-      <w:r>
-        <w:rPr>
-          <w:rFonts w:ascii="Arial" w:hAnsi="Arial" w:cs="Arial"/>
-        </w:rPr>
-        <w:tab/>
-        <w:t>ant help</w:t>
+          <w:sz w:val="20"/>
+          <w:szCs w:val="20"/>
+        </w:rPr>
+      </w:pPr>
+      <w:r>
+        <w:rPr>
+          <w:rFonts w:ascii="Arial" w:hAnsi="Arial" w:cs="Arial"/>
+        </w:rPr>
+        <w:t>Although this is fairly self-explanatory, executing ant is the same as ant compile.</w:t>
+      </w:r>
+      <w:r>
+        <w:rPr>
+          <w:rFonts w:ascii="Arial" w:hAnsi="Arial" w:cs="Arial"/>
+        </w:rPr>
+        <w:br/>
+        <w:t xml:space="preserve">That will compile all the java. All compiled code is placed in the </w:t>
+      </w:r>
+      <w:proofErr w:type="gramStart"/>
+      <w:r>
+        <w:rPr>
+          <w:rFonts w:ascii="Arial" w:hAnsi="Arial" w:cs="Arial"/>
+        </w:rPr>
+        <w:t>generated .</w:t>
+      </w:r>
+      <w:proofErr w:type="gramEnd"/>
+      <w:r>
+        <w:rPr>
+          <w:rFonts w:ascii="Arial" w:hAnsi="Arial" w:cs="Arial"/>
+        </w:rPr>
+        <w:t>/build directory.</w:t>
+      </w:r>
+      <w:r>
+        <w:rPr>
+          <w:rFonts w:ascii="Arial" w:hAnsi="Arial" w:cs="Arial"/>
+        </w:rPr>
+        <w:br/>
+        <w:t>If the user wants a jar file, execute ant jar to place the resulting file in the ./build/lib directory.</w:t>
+      </w:r>
+      <w:r>
+        <w:rPr>
+          <w:rFonts w:ascii="Arial" w:hAnsi="Arial" w:cs="Arial"/>
+        </w:rPr>
+        <w:br/>
+        <w:t>The java command in the user’s path will be the one used to do the compilation.</w:t>
       </w:r>
     </w:p>
     <w:p>
@@ -2028,98 +2631,176 @@
         <w:pStyle w:val="Heading2"/>
         <w:jc w:val="left"/>
       </w:pPr>
-      <w:bookmarkStart w:id="3" w:name="_Toc70956830"/>
-      <w:r>
-        <w:t>Documentation</w:t>
+      <w:bookmarkStart w:id="3" w:name="_Toc72927166"/>
+      <w:r>
+        <w:t>Prerequisites</w:t>
       </w:r>
       <w:bookmarkEnd w:id="3"/>
     </w:p>
     <w:p>
       <w:pPr>
-        <w:pStyle w:val="BodyText"/>
-        <w:rPr>
-          <w:rFonts w:ascii="Arial" w:hAnsi="Arial" w:cs="Arial"/>
-        </w:rPr>
-      </w:pPr>
-      <w:r>
-        <w:rPr>
-          <w:rFonts w:ascii="Arial" w:hAnsi="Arial" w:cs="Arial"/>
-        </w:rPr>
-        <w:t>Basically, you are now reading the only user documentation in</w:t>
-      </w:r>
-      <w:r>
-        <w:rPr>
-          <w:rFonts w:ascii="Arial" w:hAnsi="Arial" w:cs="Arial"/>
-        </w:rPr>
-        <w:t xml:space="preserve"> either</w:t>
-      </w:r>
-      <w:r>
-        <w:rPr>
-          <w:rFonts w:ascii="Arial" w:hAnsi="Arial" w:cs="Arial"/>
-        </w:rPr>
-        <w:t xml:space="preserve"> a pdf or word doc. </w:t>
-      </w:r>
-      <w:r>
-        <w:rPr>
-          <w:rFonts w:ascii="Arial" w:hAnsi="Arial" w:cs="Arial"/>
-        </w:rPr>
-        <w:t xml:space="preserve">In the repository, it’s located in the </w:t>
-      </w:r>
-      <w:r>
-        <w:rPr>
-          <w:rFonts w:ascii="Arial" w:hAnsi="Arial" w:cs="Arial"/>
-          <w:b/>
-        </w:rPr>
-        <w:t xml:space="preserve">doc/users_guide </w:t>
-      </w:r>
-      <w:r>
-        <w:rPr>
-          <w:rFonts w:ascii="Arial" w:hAnsi="Arial" w:cs="Arial"/>
-        </w:rPr>
-        <w:t>directory</w:t>
-      </w:r>
-      <w:r>
-        <w:rPr>
-          <w:rFonts w:ascii="Arial" w:hAnsi="Arial" w:cs="Arial"/>
-        </w:rPr>
-        <w:t xml:space="preserve">. </w:t>
-      </w:r>
-      <w:r>
-        <w:rPr>
-          <w:rFonts w:ascii="Arial" w:hAnsi="Arial" w:cs="Arial"/>
-        </w:rPr>
-        <w:t xml:space="preserve">There is </w:t>
-      </w:r>
-      <w:r>
-        <w:rPr>
-          <w:rFonts w:ascii="Arial" w:hAnsi="Arial" w:cs="Arial"/>
-        </w:rPr>
-        <w:t>j</w:t>
-      </w:r>
-      <w:r>
-        <w:rPr>
-          <w:rFonts w:ascii="Arial" w:hAnsi="Arial" w:cs="Arial"/>
-        </w:rPr>
-        <w:t xml:space="preserve">avadoc that can be generated </w:t>
-      </w:r>
-      <w:r>
-        <w:rPr>
-          <w:rFonts w:ascii="Arial" w:hAnsi="Arial" w:cs="Arial"/>
-        </w:rPr>
-        <w:t xml:space="preserve">(ant javadoc or ant developdoc) </w:t>
-      </w:r>
-      <w:r>
-        <w:rPr>
-          <w:rFonts w:ascii="Arial" w:hAnsi="Arial" w:cs="Arial"/>
-        </w:rPr>
-        <w:t>but would only be useful to a developer or one t</w:t>
-      </w:r>
-      <w:r>
-        <w:rPr>
-          <w:rFonts w:ascii="Arial" w:hAnsi="Arial" w:cs="Arial"/>
-        </w:rPr>
-        <w:t>rying to modify the source code.</w:t>
-      </w:r>
+        <w:pStyle w:val="code"/>
+        <w:ind w:left="0"/>
+      </w:pPr>
+      <w:r>
+        <w:rPr>
+          <w:rStyle w:val="BodyTextChar"/>
+          <w:rFonts w:ascii="Arial" w:hAnsi="Arial" w:cs="Arial"/>
+        </w:rPr>
+        <w:t>The other jar files necessary to compile JEventViewer-2.0.jar are in the java/jars directory.</w:t>
+      </w:r>
+      <w:r>
+        <w:rPr>
+          <w:rStyle w:val="BodyTextChar"/>
+          <w:rFonts w:ascii="Arial" w:hAnsi="Arial" w:cs="Arial"/>
+        </w:rPr>
+        <w:br/>
+        <w:t>They are compiled with Java 8. In addition, there are 2 subdirectories:</w:t>
+      </w:r>
+      <w:r>
+        <w:rPr>
+          <w:rStyle w:val="BodyTextChar"/>
+          <w:rFonts w:ascii="Arial" w:hAnsi="Arial" w:cs="Arial"/>
+        </w:rPr>
+        <w:br/>
+      </w:r>
+      <w:r>
+        <w:br/>
+        <w:t xml:space="preserve">    1) java/jars/java8, which contains all such jars compiled with Java 8, and</w:t>
+      </w:r>
+      <w:r>
+        <w:br/>
+        <w:t xml:space="preserve">    2) java/jars/java15 which contains all jars compiled with Java 15.</w:t>
+      </w:r>
+      <w:r>
+        <w:br/>
+      </w:r>
+      <w:r>
+        <w:br/>
+      </w:r>
+      <w:r>
+        <w:rPr>
+          <w:rStyle w:val="BodyTextChar"/>
+          <w:rFonts w:ascii="Arial" w:hAnsi="Arial" w:cs="Arial"/>
+        </w:rPr>
+        <w:t>If a jar file is not available in Java 15 use the Java 8 version.</w:t>
+      </w:r>
+      <w:r>
+        <w:rPr>
+          <w:rStyle w:val="BodyTextChar"/>
+          <w:rFonts w:ascii="Arial" w:hAnsi="Arial" w:cs="Arial"/>
+        </w:rPr>
+        <w:br/>
+      </w:r>
+      <w:r>
+        <w:rPr>
+          <w:rStyle w:val="BodyTextChar"/>
+          <w:rFonts w:ascii="Arial" w:hAnsi="Arial" w:cs="Arial"/>
+        </w:rPr>
+        <w:br/>
+        <w:t>To generate these jar files, go to their respective github sites and follow the directions there:</w:t>
+      </w:r>
+      <w:r>
+        <w:rPr>
+          <w:rStyle w:val="BodyTextChar"/>
+          <w:rFonts w:ascii="Arial" w:hAnsi="Arial" w:cs="Arial"/>
+        </w:rPr>
+        <w:br/>
+      </w:r>
+      <w:r>
+        <w:br/>
+        <w:t xml:space="preserve">    </w:t>
+      </w:r>
+      <w:hyperlink r:id="rId11" w:history="1">
+        <w:r>
+          <w:rPr>
+            <w:rStyle w:val="Hyperlink"/>
+          </w:rPr>
+          <w:t>https://github.com/JeffersonLab/disruptor</w:t>
+        </w:r>
+      </w:hyperlink>
+    </w:p>
+    <w:p>
+      <w:pPr>
+        <w:pStyle w:val="code"/>
+        <w:ind w:left="0"/>
+      </w:pPr>
+      <w:r>
+        <w:br/>
+        <w:t xml:space="preserve">    </w:t>
+      </w:r>
+      <w:hyperlink r:id="rId12" w:history="1">
+        <w:r>
+          <w:rPr>
+            <w:rStyle w:val="Hyperlink"/>
+          </w:rPr>
+          <w:t>https://github.com/lz4/lz4-java</w:t>
+        </w:r>
+      </w:hyperlink>
+    </w:p>
+    <w:p>
+      <w:pPr>
+        <w:pStyle w:val="code"/>
+        <w:ind w:left="0"/>
+      </w:pPr>
+      <w:r>
+        <w:br/>
+        <w:t xml:space="preserve">    </w:t>
+      </w:r>
+      <w:hyperlink r:id="rId13" w:history="1">
+        <w:r>
+          <w:rPr>
+            <w:rStyle w:val="Hyperlink"/>
+          </w:rPr>
+          <w:t>https://github.com/JeffersonLab/evio</w:t>
+        </w:r>
+      </w:hyperlink>
+    </w:p>
+    <w:p>
+      <w:pPr>
+        <w:pStyle w:val="code"/>
+        <w:ind w:left="0"/>
+      </w:pPr>
+      <w:r>
+        <w:br/>
+        <w:t xml:space="preserve">    </w:t>
+      </w:r>
+      <w:hyperlink r:id="rId14" w:history="1">
+        <w:r>
+          <w:rPr>
+            <w:rStyle w:val="Hyperlink"/>
+          </w:rPr>
+          <w:t>https://github.com/JeffersonLab/et</w:t>
+        </w:r>
+      </w:hyperlink>
+    </w:p>
+    <w:p>
+      <w:pPr>
+        <w:pStyle w:val="code"/>
+        <w:ind w:left="0"/>
+      </w:pPr>
+      <w:r>
+        <w:br/>
+        <w:t xml:space="preserve">    </w:t>
+      </w:r>
+      <w:hyperlink r:id="rId15" w:history="1">
+        <w:r>
+          <w:rPr>
+            <w:rStyle w:val="Hyperlink"/>
+          </w:rPr>
+          <w:t>https://github.com/JeffersonLab/cMsg</w:t>
+        </w:r>
+      </w:hyperlink>
+    </w:p>
+    <w:p>
+      <w:pPr>
+        <w:pStyle w:val="code"/>
+        <w:ind w:left="0"/>
+        <w:rPr>
+          <w:sz w:val="20"/>
+          <w:szCs w:val="20"/>
+        </w:rPr>
+      </w:pPr>
     </w:p>
     <w:p>
       <w:pPr>
@@ -2134,11 +2815,121 @@
         <w:pStyle w:val="Heading2"/>
         <w:jc w:val="left"/>
       </w:pPr>
-      <w:bookmarkStart w:id="4" w:name="_Toc70956831"/>
+      <w:bookmarkStart w:id="4" w:name="_Toc72927167"/>
+      <w:r>
+        <w:t>Documentation</w:t>
+      </w:r>
+      <w:bookmarkEnd w:id="4"/>
+    </w:p>
+    <w:p>
+      <w:pPr>
+        <w:pStyle w:val="BodyText"/>
+        <w:rPr>
+          <w:rFonts w:ascii="Arial" w:hAnsi="Arial" w:cs="Arial"/>
+        </w:rPr>
+      </w:pPr>
+      <w:r>
+        <w:rPr>
+          <w:rFonts w:ascii="Arial" w:hAnsi="Arial" w:cs="Arial"/>
+        </w:rPr>
+        <w:t xml:space="preserve">Basically, you are now reading the only user documentation in either a pdf or word doc. In the repository, it’s located in the </w:t>
+      </w:r>
+      <w:r>
+        <w:rPr>
+          <w:rFonts w:ascii="Arial" w:hAnsi="Arial" w:cs="Arial"/>
+          <w:b/>
+        </w:rPr>
+        <w:t>doc/</w:t>
+      </w:r>
+      <w:proofErr w:type="spellStart"/>
+      <w:r>
+        <w:rPr>
+          <w:rFonts w:ascii="Arial" w:hAnsi="Arial" w:cs="Arial"/>
+          <w:b/>
+        </w:rPr>
+        <w:t>users_guide</w:t>
+      </w:r>
+      <w:proofErr w:type="spellEnd"/>
+      <w:r>
+        <w:rPr>
+          <w:rFonts w:ascii="Arial" w:hAnsi="Arial" w:cs="Arial"/>
+          <w:b/>
+        </w:rPr>
+        <w:t xml:space="preserve"> </w:t>
+      </w:r>
+      <w:r>
+        <w:rPr>
+          <w:rFonts w:ascii="Arial" w:hAnsi="Arial" w:cs="Arial"/>
+        </w:rPr>
+        <w:t>directory</w:t>
+      </w:r>
+      <w:r>
+        <w:rPr>
+          <w:rFonts w:ascii="Arial" w:hAnsi="Arial" w:cs="Arial"/>
+        </w:rPr>
+        <w:t xml:space="preserve">. There is </w:t>
+      </w:r>
+      <w:proofErr w:type="spellStart"/>
+      <w:r>
+        <w:rPr>
+          <w:rFonts w:ascii="Arial" w:hAnsi="Arial" w:cs="Arial"/>
+        </w:rPr>
+        <w:t>javadoc</w:t>
+      </w:r>
+      <w:proofErr w:type="spellEnd"/>
+      <w:r>
+        <w:rPr>
+          <w:rFonts w:ascii="Arial" w:hAnsi="Arial" w:cs="Arial"/>
+        </w:rPr>
+        <w:t xml:space="preserve"> that can be generated (ant </w:t>
+      </w:r>
+      <w:proofErr w:type="spellStart"/>
+      <w:r>
+        <w:rPr>
+          <w:rFonts w:ascii="Arial" w:hAnsi="Arial" w:cs="Arial"/>
+        </w:rPr>
+        <w:t>javadoc</w:t>
+      </w:r>
+      <w:proofErr w:type="spellEnd"/>
+      <w:r>
+        <w:rPr>
+          <w:rFonts w:ascii="Arial" w:hAnsi="Arial" w:cs="Arial"/>
+        </w:rPr>
+        <w:t xml:space="preserve"> or ant </w:t>
+      </w:r>
+      <w:proofErr w:type="spellStart"/>
+      <w:r>
+        <w:rPr>
+          <w:rFonts w:ascii="Arial" w:hAnsi="Arial" w:cs="Arial"/>
+        </w:rPr>
+        <w:t>developdoc</w:t>
+      </w:r>
+      <w:proofErr w:type="spellEnd"/>
+      <w:r>
+        <w:rPr>
+          <w:rFonts w:ascii="Arial" w:hAnsi="Arial" w:cs="Arial"/>
+        </w:rPr>
+        <w:t>) but would only be useful to a developer or one trying to modify the source code.</w:t>
+      </w:r>
+    </w:p>
+    <w:p>
+      <w:pPr>
+        <w:pStyle w:val="BodyText"/>
+        <w:rPr>
+          <w:rFonts w:ascii="Arial" w:hAnsi="Arial" w:cs="Arial"/>
+        </w:rPr>
+      </w:pPr>
+    </w:p>
+    <w:p>
+      <w:pPr>
+        <w:pStyle w:val="Heading2"/>
+        <w:jc w:val="left"/>
+      </w:pPr>
+      <w:bookmarkStart w:id="5" w:name="_Toc72927168"/>
       <w:r>
         <w:t>Features</w:t>
       </w:r>
-      <w:bookmarkEnd w:id="4"/>
+      <w:bookmarkEnd w:id="5"/>
     </w:p>
     <w:p>
       <w:pPr>
@@ -2283,6 +3074,7 @@
         <w:rPr>
           <w:rFonts w:ascii="Arial" w:hAnsi="Arial" w:cs="Arial"/>
         </w:rPr>
+        <w:lastRenderedPageBreak/>
         <w:t>V</w:t>
       </w:r>
       <w:r>
@@ -2491,7 +3283,21 @@
         <w:rPr>
           <w:rFonts w:ascii="Arial" w:hAnsi="Arial" w:cs="Arial"/>
         </w:rPr>
-        <w:t>tarting with the middle of the gui first, the left side shows a tree structure diagram of the whole</w:t>
+        <w:t xml:space="preserve">tarting with the middle of the </w:t>
+      </w:r>
+      <w:proofErr w:type="spellStart"/>
+      <w:r>
+        <w:rPr>
+          <w:rFonts w:ascii="Arial" w:hAnsi="Arial" w:cs="Arial"/>
+        </w:rPr>
+        <w:t>gui</w:t>
+      </w:r>
+      <w:proofErr w:type="spellEnd"/>
+      <w:r>
+        <w:rPr>
+          <w:rFonts w:ascii="Arial" w:hAnsi="Arial" w:cs="Arial"/>
+        </w:rPr>
+        <w:t xml:space="preserve"> first, the left side shows a tree structure diagram of the whole</w:t>
       </w:r>
       <w:r>
         <w:rPr>
@@ -2509,7 +3315,21 @@
         <w:rPr>
           <w:rFonts w:ascii="Arial" w:hAnsi="Arial" w:cs="Arial"/>
         </w:rPr>
-        <w:t>Notice that the type of each evio structure is given (bank, segment, tagsegment)</w:t>
+        <w:t xml:space="preserve">Notice that the type of each evio structure is given (bank, segment, </w:t>
+      </w:r>
+      <w:proofErr w:type="spellStart"/>
+      <w:r>
+        <w:rPr>
+          <w:rFonts w:ascii="Arial" w:hAnsi="Arial" w:cs="Arial"/>
+        </w:rPr>
+        <w:t>tagsegment</w:t>
+      </w:r>
+      <w:proofErr w:type="spellEnd"/>
+      <w:r>
+        <w:rPr>
+          <w:rFonts w:ascii="Arial" w:hAnsi="Arial" w:cs="Arial"/>
+        </w:rPr>
+        <w:t>)</w:t>
       </w:r>
       <w:r>
         <w:rPr>
@@ -2533,14 +3353,640 @@
         <w:rPr>
           <w:rFonts w:ascii="Arial" w:hAnsi="Arial" w:cs="Arial"/>
         </w:rPr>
+        <w:t xml:space="preserve">tag, </w:t>
+      </w:r>
+      <w:proofErr w:type="spellStart"/>
+      <w:r>
+        <w:rPr>
+          <w:rFonts w:ascii="Arial" w:hAnsi="Arial" w:cs="Arial"/>
+        </w:rPr>
+        <w:t>num</w:t>
+      </w:r>
+      <w:proofErr w:type="spellEnd"/>
+      <w:r>
+        <w:rPr>
+          <w:rFonts w:ascii="Arial" w:hAnsi="Arial" w:cs="Arial"/>
+        </w:rPr>
+        <w:t xml:space="preserve">, size, and # of children. Tag and </w:t>
+      </w:r>
+      <w:proofErr w:type="spellStart"/>
+      <w:r>
+        <w:rPr>
+          <w:rFonts w:ascii="Arial" w:hAnsi="Arial" w:cs="Arial"/>
+        </w:rPr>
+        <w:t>num</w:t>
+      </w:r>
+      <w:proofErr w:type="spellEnd"/>
+      <w:r>
+        <w:rPr>
+          <w:rFonts w:ascii="Arial" w:hAnsi="Arial" w:cs="Arial"/>
+        </w:rPr>
+        <w:t xml:space="preserve"> are shown in decimal and hex. </w:t>
+      </w:r>
+      <w:r>
+        <w:rPr>
+          <w:rFonts w:ascii="Arial" w:hAnsi="Arial" w:cs="Arial"/>
+        </w:rPr>
+        <w:t xml:space="preserve">If a dictionary is being used, the dictionary name is displayed instead of the corresponding structure type, data type, tag, and </w:t>
+      </w:r>
+      <w:proofErr w:type="spellStart"/>
+      <w:r>
+        <w:rPr>
+          <w:rFonts w:ascii="Arial" w:hAnsi="Arial" w:cs="Arial"/>
+        </w:rPr>
+        <w:t>num</w:t>
+      </w:r>
+      <w:proofErr w:type="spellEnd"/>
+      <w:r>
+        <w:rPr>
+          <w:rFonts w:ascii="Arial" w:hAnsi="Arial" w:cs="Arial"/>
+        </w:rPr>
+        <w:t xml:space="preserve"> values. </w:t>
+      </w:r>
+    </w:p>
+    <w:p>
+      <w:pPr>
+        <w:pStyle w:val="BodyText"/>
+        <w:rPr>
+          <w:rFonts w:ascii="Arial" w:hAnsi="Arial" w:cs="Arial"/>
+        </w:rPr>
+      </w:pPr>
+      <w:r>
+        <w:rPr>
+          <w:rFonts w:ascii="Arial" w:hAnsi="Arial" w:cs="Arial"/>
+        </w:rPr>
+        <w:t>The right side</w:t>
+      </w:r>
+      <w:r>
+        <w:rPr>
+          <w:rFonts w:ascii="Arial" w:hAnsi="Arial" w:cs="Arial"/>
+        </w:rPr>
+        <w:t>, on the other hand,</w:t>
+      </w:r>
+      <w:r>
+        <w:rPr>
+          <w:rFonts w:ascii="Arial" w:hAnsi="Arial" w:cs="Arial"/>
+        </w:rPr>
+        <w:t xml:space="preserve"> shows the data of any</w:t>
+      </w:r>
+      <w:r>
+        <w:rPr>
+          <w:rFonts w:ascii="Arial" w:hAnsi="Arial" w:cs="Arial"/>
+        </w:rPr>
+        <w:t xml:space="preserve"> selected bank, segment, or </w:t>
+      </w:r>
+      <w:proofErr w:type="spellStart"/>
+      <w:r>
+        <w:rPr>
+          <w:rFonts w:ascii="Arial" w:hAnsi="Arial" w:cs="Arial"/>
+        </w:rPr>
+        <w:t>tagsegment</w:t>
+      </w:r>
+      <w:proofErr w:type="spellEnd"/>
+      <w:r>
+        <w:rPr>
+          <w:rFonts w:ascii="Arial" w:hAnsi="Arial" w:cs="Arial"/>
+        </w:rPr>
+        <w:t xml:space="preserve"> that contains a data type</w:t>
+      </w:r>
+      <w:r>
+        <w:rPr>
+          <w:rFonts w:ascii="Arial" w:hAnsi="Arial" w:cs="Arial"/>
+        </w:rPr>
+        <w:t xml:space="preserve"> and not another container type</w:t>
+      </w:r>
+      <w:r>
+        <w:rPr>
+          <w:rFonts w:ascii="Arial" w:hAnsi="Arial" w:cs="Arial"/>
+        </w:rPr>
+        <w:t>. Integers can be displayed in hex or decimal</w:t>
+      </w:r>
+      <w:r>
+        <w:rPr>
+          <w:rFonts w:ascii="Arial" w:hAnsi="Arial" w:cs="Arial"/>
+        </w:rPr>
+        <w:t>.</w:t>
+      </w:r>
+    </w:p>
+    <w:p>
+      <w:pPr>
+        <w:pStyle w:val="BodyText"/>
+        <w:rPr>
+          <w:rFonts w:ascii="Arial" w:hAnsi="Arial" w:cs="Arial"/>
+        </w:rPr>
+      </w:pPr>
+      <w:r>
+        <w:rPr>
+          <w:rFonts w:ascii="Arial" w:hAnsi="Arial" w:cs="Arial"/>
+        </w:rPr>
+        <w:t xml:space="preserve">A fast compare feature is able to compare data from different events. </w:t>
+      </w:r>
+      <w:r>
+        <w:rPr>
+          <w:rFonts w:ascii="Arial" w:hAnsi="Arial" w:cs="Arial"/>
+        </w:rPr>
+        <w:t>If the</w:t>
+      </w:r>
+      <w:r>
+        <w:rPr>
+          <w:rFonts w:ascii="Arial" w:hAnsi="Arial" w:cs="Arial"/>
+        </w:rPr>
+        <w:t xml:space="preserve"> current</w:t>
+      </w:r>
+      <w:r>
+        <w:rPr>
+          <w:rFonts w:ascii="Arial" w:hAnsi="Arial" w:cs="Arial"/>
+        </w:rPr>
+        <w:t xml:space="preserve"> event is changed while</w:t>
+      </w:r>
+      <w:r>
+        <w:rPr>
+          <w:rFonts w:ascii="Arial" w:hAnsi="Arial" w:cs="Arial"/>
+        </w:rPr>
+        <w:t xml:space="preserve"> viewing the data of its</w:t>
+      </w:r>
+      <w:r>
+        <w:rPr>
+          <w:rFonts w:ascii="Arial" w:hAnsi="Arial" w:cs="Arial"/>
+        </w:rPr>
+        <w:t xml:space="preserve"> </w:t>
+      </w:r>
+      <w:r>
+        <w:rPr>
+          <w:rFonts w:ascii="Arial" w:hAnsi="Arial" w:cs="Arial"/>
+        </w:rPr>
+        <w:t xml:space="preserve">selected </w:t>
+      </w:r>
+      <w:r>
+        <w:rPr>
+          <w:rFonts w:ascii="Arial" w:hAnsi="Arial" w:cs="Arial"/>
+        </w:rPr>
+        <w:t>structure</w:t>
+      </w:r>
+      <w:r>
+        <w:rPr>
+          <w:rFonts w:ascii="Arial" w:hAnsi="Arial" w:cs="Arial"/>
+        </w:rPr>
+        <w:t xml:space="preserve">, </w:t>
+      </w:r>
+      <w:r>
+        <w:rPr>
+          <w:rFonts w:ascii="Arial" w:hAnsi="Arial" w:cs="Arial"/>
+        </w:rPr>
+        <w:t>and if</w:t>
+      </w:r>
+      <w:r>
+        <w:rPr>
+          <w:rFonts w:ascii="Arial" w:hAnsi="Arial" w:cs="Arial"/>
+        </w:rPr>
+        <w:t xml:space="preserve"> the new event has a st</w:t>
+      </w:r>
+      <w:r>
+        <w:rPr>
+          <w:rFonts w:ascii="Arial" w:hAnsi="Arial" w:cs="Arial"/>
+        </w:rPr>
+        <w:t xml:space="preserve">ructure with the same hierarchy </w:t>
+      </w:r>
+      <w:r>
+        <w:rPr>
+          <w:rFonts w:ascii="Arial" w:hAnsi="Arial" w:cs="Arial"/>
+        </w:rPr>
+        <w:t xml:space="preserve">of tags that the previous selection had, it too is </w:t>
+      </w:r>
+      <w:r>
+        <w:rPr>
+          <w:rFonts w:ascii="Arial" w:hAnsi="Arial" w:cs="Arial"/>
+        </w:rPr>
+        <w:t xml:space="preserve">automatically </w:t>
+      </w:r>
+      <w:r>
+        <w:rPr>
+          <w:rFonts w:ascii="Arial" w:hAnsi="Arial" w:cs="Arial"/>
+        </w:rPr>
+        <w:t>selected.</w:t>
+      </w:r>
+      <w:r>
+        <w:rPr>
+          <w:rFonts w:ascii="Arial" w:hAnsi="Arial" w:cs="Arial"/>
+        </w:rPr>
+        <w:t xml:space="preserve"> This facilitates comparing the same structure in each successive event by simply hitting the “next” event button.</w:t>
+      </w:r>
+    </w:p>
+    <w:p>
+      <w:pPr>
+        <w:pStyle w:val="BodyText"/>
+        <w:rPr>
+          <w:rFonts w:ascii="Arial" w:hAnsi="Arial" w:cs="Arial"/>
+        </w:rPr>
+      </w:pPr>
+      <w:r>
+        <w:rPr>
+          <w:rFonts w:ascii="Arial" w:hAnsi="Arial" w:cs="Arial"/>
+        </w:rPr>
+        <w:t>A dictionary can be loaded from a separate xml format file, or it can come embedded in an evio format file or buffer (cMsg, ET). The viewer allows the user to switch</w:t>
+      </w:r>
+      <w:r>
+        <w:rPr>
+          <w:rFonts w:ascii="Arial" w:hAnsi="Arial" w:cs="Arial"/>
+        </w:rPr>
+        <w:t>,</w:t>
+      </w:r>
+      <w:r>
+        <w:rPr>
+          <w:rFonts w:ascii="Arial" w:hAnsi="Arial" w:cs="Arial"/>
+        </w:rPr>
+        <w:t xml:space="preserve"> </w:t>
+      </w:r>
+      <w:r>
+        <w:rPr>
+          <w:rFonts w:ascii="Arial" w:hAnsi="Arial" w:cs="Arial"/>
+        </w:rPr>
+        <w:t>in the “</w:t>
+      </w:r>
+      <w:proofErr w:type="spellStart"/>
+      <w:r>
+        <w:rPr>
+          <w:rFonts w:ascii="Arial" w:hAnsi="Arial" w:cs="Arial"/>
+        </w:rPr>
+        <w:t>Dict</w:t>
+      </w:r>
+      <w:proofErr w:type="spellEnd"/>
+      <w:r>
+        <w:rPr>
+          <w:rFonts w:ascii="Arial" w:hAnsi="Arial" w:cs="Arial"/>
+        </w:rPr>
+        <w:t xml:space="preserve">” menu, </w:t>
+      </w:r>
+      <w:r>
+        <w:rPr>
+          <w:rFonts w:ascii="Arial" w:hAnsi="Arial" w:cs="Arial"/>
+        </w:rPr>
+        <w:t>between the different dictionari</w:t>
+      </w:r>
+      <w:r>
+        <w:rPr>
+          <w:rFonts w:ascii="Arial" w:hAnsi="Arial" w:cs="Arial"/>
+        </w:rPr>
+        <w:t>es if more than one is available</w:t>
+      </w:r>
+      <w:r>
+        <w:rPr>
+          <w:rFonts w:ascii="Arial" w:hAnsi="Arial" w:cs="Arial"/>
+        </w:rPr>
+        <w:t>. Any dictionary being used can be displayed instead of the data.</w:t>
+      </w:r>
+    </w:p>
+    <w:p>
+      <w:pPr>
+        <w:pStyle w:val="BodyText"/>
+        <w:rPr>
+          <w:rFonts w:ascii="Arial" w:hAnsi="Arial" w:cs="Arial"/>
+        </w:rPr>
+      </w:pPr>
+      <w:r>
+        <w:rPr>
+          <w:rFonts w:ascii="Arial" w:hAnsi="Arial" w:cs="Arial"/>
+        </w:rPr>
+        <w:t>Selecting an ET system or a cMsg server as an event source</w:t>
+      </w:r>
+      <w:r>
+        <w:rPr>
+          <w:rFonts w:ascii="Arial" w:hAnsi="Arial" w:cs="Arial"/>
+        </w:rPr>
+        <w:t>, in the “Event” menu,</w:t>
+      </w:r>
+      <w:r>
+        <w:rPr>
+          <w:rFonts w:ascii="Arial" w:hAnsi="Arial" w:cs="Arial"/>
+        </w:rPr>
+        <w:t xml:space="preserve"> brings up other menus to allow the proper connections to be created and maintained. The only assumptions made</w:t>
+      </w:r>
+      <w:r>
+        <w:rPr>
+          <w:rFonts w:ascii="Arial" w:hAnsi="Arial" w:cs="Arial"/>
+        </w:rPr>
+        <w:t xml:space="preserve"> </w:t>
+      </w:r>
+      <w:r>
+        <w:rPr>
+          <w:rFonts w:ascii="Arial" w:hAnsi="Arial" w:cs="Arial"/>
+        </w:rPr>
+        <w:t>are</w:t>
+      </w:r>
+      <w:r>
+        <w:rPr>
+          <w:rFonts w:ascii="Arial" w:hAnsi="Arial" w:cs="Arial"/>
+        </w:rPr>
+        <w:t xml:space="preserve"> that in a cMsg message, the evio data is c</w:t>
+      </w:r>
+      <w:r>
+        <w:rPr>
+          <w:rFonts w:ascii="Arial" w:hAnsi="Arial" w:cs="Arial"/>
+        </w:rPr>
+        <w:t xml:space="preserve">ontained in the </w:t>
+      </w:r>
+      <w:proofErr w:type="spellStart"/>
+      <w:r>
+        <w:rPr>
+          <w:rFonts w:ascii="Arial" w:hAnsi="Arial" w:cs="Arial"/>
+        </w:rPr>
+        <w:t>byteArray</w:t>
+      </w:r>
+      <w:proofErr w:type="spellEnd"/>
+      <w:r>
+        <w:rPr>
+          <w:rFonts w:ascii="Arial" w:hAnsi="Arial" w:cs="Arial"/>
+        </w:rPr>
+        <w:t xml:space="preserve"> field</w:t>
+      </w:r>
+      <w:r>
+        <w:rPr>
+          <w:rFonts w:ascii="Arial" w:hAnsi="Arial" w:cs="Arial"/>
+        </w:rPr>
+        <w:t>. A</w:t>
+      </w:r>
+      <w:r>
+        <w:rPr>
+          <w:rFonts w:ascii="Arial" w:hAnsi="Arial" w:cs="Arial"/>
+        </w:rPr>
+        <w:t xml:space="preserve">ny </w:t>
+      </w:r>
+      <w:r>
+        <w:rPr>
+          <w:rFonts w:ascii="Arial" w:hAnsi="Arial" w:cs="Arial"/>
+        </w:rPr>
+        <w:t xml:space="preserve">dictionary is </w:t>
+      </w:r>
+      <w:r>
+        <w:rPr>
+          <w:rFonts w:ascii="Arial" w:hAnsi="Arial" w:cs="Arial"/>
+        </w:rPr>
+        <w:t xml:space="preserve">first looked for in the evio data and if none is found, it is looked for </w:t>
+      </w:r>
+      <w:r>
+        <w:rPr>
+          <w:rFonts w:ascii="Arial" w:hAnsi="Arial" w:cs="Arial"/>
+        </w:rPr>
+        <w:t>in a S</w:t>
+      </w:r>
+      <w:r>
+        <w:rPr>
+          <w:rFonts w:ascii="Arial" w:hAnsi="Arial" w:cs="Arial"/>
+        </w:rPr>
+        <w:t>tring payload item called “dictionary”.</w:t>
+      </w:r>
+    </w:p>
+    <w:p>
+      <w:pPr>
+        <w:pStyle w:val="BodyText"/>
+        <w:rPr>
+          <w:rFonts w:ascii="Arial" w:hAnsi="Arial" w:cs="Arial"/>
+        </w:rPr>
+      </w:pPr>
+      <w:r>
+        <w:rPr>
+          <w:rFonts w:ascii="Arial" w:hAnsi="Arial" w:cs="Arial"/>
+        </w:rPr>
+        <w:t>The box in the upper left</w:t>
+      </w:r>
+      <w:r>
+        <w:rPr>
+          <w:rFonts w:ascii="Arial" w:hAnsi="Arial" w:cs="Arial"/>
+        </w:rPr>
+        <w:t xml:space="preserve"> (under the row of menu buttons), “Event #”,</w:t>
+      </w:r>
+      <w:r>
+        <w:rPr>
+          <w:rFonts w:ascii="Arial" w:hAnsi="Arial" w:cs="Arial"/>
+        </w:rPr>
+        <w:t xml:space="preserve"> shows the event currently selected </w:t>
+      </w:r>
+      <w:r>
+        <w:rPr>
+          <w:rFonts w:ascii="Arial" w:hAnsi="Arial" w:cs="Arial"/>
+        </w:rPr>
+        <w:t>(in this case 2</w:t>
+      </w:r>
+      <w:r>
+        <w:rPr>
+          <w:rFonts w:ascii="Arial" w:hAnsi="Arial" w:cs="Arial"/>
+        </w:rPr>
+        <w:t xml:space="preserve">) </w:t>
+      </w:r>
+      <w:r>
+        <w:rPr>
+          <w:rFonts w:ascii="Arial" w:hAnsi="Arial" w:cs="Arial"/>
+        </w:rPr>
+        <w:t xml:space="preserve">and allows the user to </w:t>
+      </w:r>
+      <w:r>
+        <w:rPr>
+          <w:rFonts w:ascii="Arial" w:hAnsi="Arial" w:cs="Arial"/>
+        </w:rPr>
+        <w:t>navigate to the desired event.</w:t>
+      </w:r>
+    </w:p>
+    <w:p>
+      <w:pPr>
+        <w:pStyle w:val="BodyText"/>
+        <w:rPr>
+          <w:rFonts w:ascii="Arial" w:hAnsi="Arial" w:cs="Arial"/>
+        </w:rPr>
+      </w:pPr>
+      <w:r>
+        <w:rPr>
+          <w:rFonts w:ascii="Arial" w:hAnsi="Arial" w:cs="Arial"/>
+        </w:rPr>
+        <w:t>The box to its right, “Event Q”, shows</w:t>
+      </w:r>
+      <w:r>
+        <w:rPr>
+          <w:rFonts w:ascii="Arial" w:hAnsi="Arial" w:cs="Arial"/>
+        </w:rPr>
+        <w:t xml:space="preserve"> different things depending on if the data source is a file, </w:t>
+      </w:r>
+      <w:r>
+        <w:rPr>
+          <w:rFonts w:ascii="Arial" w:hAnsi="Arial" w:cs="Arial"/>
+        </w:rPr>
+        <w:t>cMsg message, or ET event</w:t>
+      </w:r>
+      <w:r>
+        <w:rPr>
+          <w:rFonts w:ascii="Arial" w:hAnsi="Arial" w:cs="Arial"/>
+        </w:rPr>
+        <w:t>. For files</w:t>
+      </w:r>
+      <w:r>
+        <w:rPr>
+          <w:rFonts w:ascii="Arial" w:hAnsi="Arial" w:cs="Arial"/>
+        </w:rPr>
+        <w:t>,</w:t>
+      </w:r>
+      <w:r>
+        <w:rPr>
+          <w:rFonts w:ascii="Arial" w:hAnsi="Arial" w:cs="Arial"/>
+        </w:rPr>
+        <w:t xml:space="preserve"> it shows the total number of event</w:t>
+      </w:r>
+      <w:r>
+        <w:rPr>
+          <w:rFonts w:ascii="Arial" w:hAnsi="Arial" w:cs="Arial"/>
+        </w:rPr>
+        <w:t>s</w:t>
+      </w:r>
+      <w:r>
+        <w:rPr>
+          <w:rFonts w:ascii="Arial" w:hAnsi="Arial" w:cs="Arial"/>
+        </w:rPr>
+        <w:t xml:space="preserve"> (</w:t>
+      </w:r>
+      <w:r>
+        <w:rPr>
+          <w:rFonts w:ascii="Arial" w:hAnsi="Arial" w:cs="Arial"/>
+        </w:rPr>
+        <w:t>in this case 3</w:t>
+      </w:r>
+      <w:r>
+        <w:rPr>
+          <w:rFonts w:ascii="Arial" w:hAnsi="Arial" w:cs="Arial"/>
+        </w:rPr>
+        <w:t>)</w:t>
+      </w:r>
+      <w:r>
+        <w:rPr>
+          <w:rFonts w:ascii="Arial" w:hAnsi="Arial" w:cs="Arial"/>
+        </w:rPr>
+        <w:t>. For cMsg messages and ET events</w:t>
+      </w:r>
+      <w:r>
+        <w:rPr>
+          <w:rFonts w:ascii="Arial" w:hAnsi="Arial" w:cs="Arial"/>
+        </w:rPr>
+        <w:t>, on the other hand, events are continually arriving. In this case</w:t>
+      </w:r>
+      <w:r>
+        <w:rPr>
+          <w:rFonts w:ascii="Arial" w:hAnsi="Arial" w:cs="Arial"/>
+        </w:rPr>
+        <w:t xml:space="preserve">, “Size” shows the number of </w:t>
+      </w:r>
+      <w:r>
+        <w:rPr>
+          <w:rFonts w:ascii="Arial" w:hAnsi="Arial" w:cs="Arial"/>
+        </w:rPr>
+        <w:t xml:space="preserve">events </w:t>
+      </w:r>
+      <w:r>
+        <w:rPr>
+          <w:rFonts w:ascii="Arial" w:hAnsi="Arial" w:cs="Arial"/>
+        </w:rPr>
+        <w:t>currently</w:t>
+      </w:r>
+      <w:r>
+        <w:rPr>
+          <w:rFonts w:ascii="Arial" w:hAnsi="Arial" w:cs="Arial"/>
+        </w:rPr>
+        <w:t xml:space="preserve"> in an internal queue. </w:t>
+      </w:r>
+      <w:r>
+        <w:rPr>
+          <w:rFonts w:ascii="Arial" w:hAnsi="Arial" w:cs="Arial"/>
+        </w:rPr>
+        <w:t>“Limit” allows the user to set the size of this internal queue, while “Clear” will remove all events currently in the queue.</w:t>
+      </w:r>
+      <w:r>
+        <w:rPr>
+          <w:rFonts w:ascii="Arial" w:hAnsi="Arial" w:cs="Arial"/>
+        </w:rPr>
+        <w:t xml:space="preserve"> Once this </w:t>
+      </w:r>
+      <w:r>
+        <w:rPr>
+          <w:rFonts w:ascii="Arial" w:hAnsi="Arial" w:cs="Arial"/>
+        </w:rPr>
+        <w:t>queue</w:t>
+      </w:r>
+      <w:r>
+        <w:rPr>
+          <w:rFonts w:ascii="Arial" w:hAnsi="Arial" w:cs="Arial"/>
+        </w:rPr>
+        <w:t xml:space="preserve"> is full, nothing else is added. The “Event #” </w:t>
+      </w:r>
+      <w:r>
+        <w:rPr>
+          <w:rFonts w:ascii="Arial" w:hAnsi="Arial" w:cs="Arial"/>
+        </w:rPr>
+        <w:t>controls can be used to switch between events in the queue.</w:t>
+      </w:r>
+    </w:p>
+    <w:p>
+      <w:pPr>
+        <w:pStyle w:val="BodyText"/>
+        <w:rPr>
+          <w:rFonts w:ascii="Arial" w:hAnsi="Arial" w:cs="Arial"/>
+        </w:rPr>
+      </w:pPr>
+      <w:r>
+        <w:rPr>
+          <w:rFonts w:ascii="Arial" w:hAnsi="Arial" w:cs="Arial"/>
+        </w:rPr>
         <w:lastRenderedPageBreak/>
-        <w:t xml:space="preserve">tag, num, size, and # of children. Tag and num are shown in decimal and hex. </w:t>
-      </w:r>
-      <w:r>
-        <w:rPr>
-          <w:rFonts w:ascii="Arial" w:hAnsi="Arial" w:cs="Arial"/>
-        </w:rPr>
-        <w:t xml:space="preserve">If a dictionary is being used, the dictionary name is displayed instead of the corresponding structure type, data type, tag, and num values. </w:t>
+        <w:t>Switching between the different event sources can be done in the “Event” menu item.</w:t>
+      </w:r>
+      <w:r>
+        <w:rPr>
+          <w:rFonts w:ascii="Arial" w:hAnsi="Arial" w:cs="Arial"/>
+        </w:rPr>
+        <w:t xml:space="preserve"> When selecting a cMsg or ET source, the “Filter” menu is </w:t>
+      </w:r>
+      <w:r>
+        <w:rPr>
+          <w:rFonts w:ascii="Arial" w:hAnsi="Arial" w:cs="Arial"/>
+        </w:rPr>
+        <w:t>enabled</w:t>
+      </w:r>
+      <w:r>
+        <w:rPr>
+          <w:rFonts w:ascii="Arial" w:hAnsi="Arial" w:cs="Arial"/>
+        </w:rPr>
+        <w:t xml:space="preserve">. </w:t>
+      </w:r>
+      <w:r>
+        <w:rPr>
+          <w:rFonts w:ascii="Arial" w:hAnsi="Arial" w:cs="Arial"/>
+        </w:rPr>
+        <w:t>With this menu, t</w:t>
+      </w:r>
+      <w:r>
+        <w:rPr>
+          <w:rFonts w:ascii="Arial" w:hAnsi="Arial" w:cs="Arial"/>
+        </w:rPr>
+        <w:t>he user can choose to look at co</w:t>
+      </w:r>
+      <w:r>
+        <w:rPr>
+          <w:rFonts w:ascii="Arial" w:hAnsi="Arial" w:cs="Arial"/>
+        </w:rPr>
+        <w:t>ntrol, partially-built physics,</w:t>
+      </w:r>
+      <w:r>
+        <w:rPr>
+          <w:rFonts w:ascii="Arial" w:hAnsi="Arial" w:cs="Arial"/>
+        </w:rPr>
+        <w:t xml:space="preserve"> physics events</w:t>
+      </w:r>
+      <w:r>
+        <w:rPr>
+          <w:rFonts w:ascii="Arial" w:hAnsi="Arial" w:cs="Arial"/>
+        </w:rPr>
+        <w:t>,</w:t>
+      </w:r>
+      <w:r>
+        <w:rPr>
+          <w:rFonts w:ascii="Arial" w:hAnsi="Arial" w:cs="Arial"/>
+        </w:rPr>
+        <w:t xml:space="preserve"> or any combination as well as the selecting the run type of interest.</w:t>
       </w:r>
     </w:p>
     <w:p>
@@ -2554,43 +4000,27 @@
         <w:rPr>
           <w:rFonts w:ascii="Arial" w:hAnsi="Arial" w:cs="Arial"/>
         </w:rPr>
-        <w:t>The right side</w:t>
-      </w:r>
-      <w:r>
-        <w:rPr>
-          <w:rFonts w:ascii="Arial" w:hAnsi="Arial" w:cs="Arial"/>
-        </w:rPr>
-        <w:t>, on the other hand,</w:t>
-      </w:r>
-      <w:r>
-        <w:rPr>
-          <w:rFonts w:ascii="Arial" w:hAnsi="Arial" w:cs="Arial"/>
-        </w:rPr>
-        <w:t xml:space="preserve"> shows the data of any</w:t>
-      </w:r>
-      <w:r>
-        <w:rPr>
-          <w:rFonts w:ascii="Arial" w:hAnsi="Arial" w:cs="Arial"/>
-        </w:rPr>
-        <w:t xml:space="preserve"> selected bank, segment, or tagsegment that contains a data type</w:t>
-      </w:r>
-      <w:r>
-        <w:rPr>
-          <w:rFonts w:ascii="Arial" w:hAnsi="Arial" w:cs="Arial"/>
-        </w:rPr>
-        <w:t xml:space="preserve"> and not another container type</w:t>
-      </w:r>
-      <w:r>
-        <w:rPr>
-          <w:rFonts w:ascii="Arial" w:hAnsi="Arial" w:cs="Arial"/>
-        </w:rPr>
-        <w:t>. Integers can be displayed in hex or decimal</w:t>
-      </w:r>
-      <w:r>
-        <w:rPr>
-          <w:rFonts w:ascii="Arial" w:hAnsi="Arial" w:cs="Arial"/>
-        </w:rPr>
-        <w:t>.</w:t>
+        <w:t>Notice that above the data, there are boxes containing the event and dictionary sources. Beneath the data are boxes containing information ab</w:t>
+      </w:r>
+      <w:r>
+        <w:rPr>
+          <w:rFonts w:ascii="Arial" w:hAnsi="Arial" w:cs="Arial"/>
+        </w:rPr>
+        <w:t xml:space="preserve">out the selected data structure such as its structure type, data type, tag, </w:t>
+      </w:r>
+      <w:proofErr w:type="spellStart"/>
+      <w:r>
+        <w:rPr>
+          <w:rFonts w:ascii="Arial" w:hAnsi="Arial" w:cs="Arial"/>
+        </w:rPr>
+        <w:t>num</w:t>
+      </w:r>
+      <w:proofErr w:type="spellEnd"/>
+      <w:r>
+        <w:rPr>
+          <w:rFonts w:ascii="Arial" w:hAnsi="Arial" w:cs="Arial"/>
+        </w:rPr>
+        <w:t>, length in bytes, description, evio version, and the type of data compression if any.</w:t>
       </w:r>
     </w:p>
     <w:p>
@@ -2600,102 +4030,6 @@
           <w:rFonts w:ascii="Arial" w:hAnsi="Arial" w:cs="Arial"/>
         </w:rPr>
       </w:pPr>
-      <w:r>
-        <w:rPr>
-          <w:rFonts w:ascii="Arial" w:hAnsi="Arial" w:cs="Arial"/>
-        </w:rPr>
-        <w:t xml:space="preserve">A fast compare feature is able to compare data from different events. </w:t>
-      </w:r>
-      <w:r>
-        <w:rPr>
-          <w:rFonts w:ascii="Arial" w:hAnsi="Arial" w:cs="Arial"/>
-        </w:rPr>
-        <w:t>If the</w:t>
-      </w:r>
-      <w:r>
-        <w:rPr>
-          <w:rFonts w:ascii="Arial" w:hAnsi="Arial" w:cs="Arial"/>
-        </w:rPr>
-        <w:t xml:space="preserve"> current</w:t>
-      </w:r>
-      <w:r>
-        <w:rPr>
-          <w:rFonts w:ascii="Arial" w:hAnsi="Arial" w:cs="Arial"/>
-        </w:rPr>
-        <w:t xml:space="preserve"> event is changed while</w:t>
-      </w:r>
-      <w:r>
-        <w:rPr>
-          <w:rFonts w:ascii="Arial" w:hAnsi="Arial" w:cs="Arial"/>
-        </w:rPr>
-        <w:t xml:space="preserve"> viewing the data of its</w:t>
-      </w:r>
-      <w:r>
-        <w:rPr>
-          <w:rFonts w:ascii="Arial" w:hAnsi="Arial" w:cs="Arial"/>
-        </w:rPr>
-        <w:t xml:space="preserve"> </w:t>
-      </w:r>
-      <w:r>
-        <w:rPr>
-          <w:rFonts w:ascii="Arial" w:hAnsi="Arial" w:cs="Arial"/>
-        </w:rPr>
-        <w:t xml:space="preserve">selected </w:t>
-      </w:r>
-      <w:r>
-        <w:rPr>
-          <w:rFonts w:ascii="Arial" w:hAnsi="Arial" w:cs="Arial"/>
-        </w:rPr>
-        <w:t>structure</w:t>
-      </w:r>
-      <w:r>
-        <w:rPr>
-          <w:rFonts w:ascii="Arial" w:hAnsi="Arial" w:cs="Arial"/>
-        </w:rPr>
-        <w:t xml:space="preserve">, </w:t>
-      </w:r>
-      <w:r>
-        <w:rPr>
-          <w:rFonts w:ascii="Arial" w:hAnsi="Arial" w:cs="Arial"/>
-        </w:rPr>
-        <w:t>and if</w:t>
-      </w:r>
-      <w:r>
-        <w:rPr>
-          <w:rFonts w:ascii="Arial" w:hAnsi="Arial" w:cs="Arial"/>
-        </w:rPr>
-        <w:t xml:space="preserve"> the new event has a st</w:t>
-      </w:r>
-      <w:r>
-        <w:rPr>
-          <w:rFonts w:ascii="Arial" w:hAnsi="Arial" w:cs="Arial"/>
-        </w:rPr>
-        <w:t xml:space="preserve">ructure with the same hierarchy </w:t>
-      </w:r>
-      <w:r>
-        <w:rPr>
-          <w:rFonts w:ascii="Arial" w:hAnsi="Arial" w:cs="Arial"/>
-        </w:rPr>
-        <w:t xml:space="preserve">of tags that the previous selection had, it too is </w:t>
-      </w:r>
-      <w:r>
-        <w:rPr>
-          <w:rFonts w:ascii="Arial" w:hAnsi="Arial" w:cs="Arial"/>
-        </w:rPr>
-        <w:t xml:space="preserve">automatically </w:t>
-      </w:r>
-      <w:r>
-        <w:rPr>
-          <w:rFonts w:ascii="Arial" w:hAnsi="Arial" w:cs="Arial"/>
-        </w:rPr>
-        <w:t>selected.</w:t>
-      </w:r>
-      <w:r>
-        <w:rPr>
-          <w:rFonts w:ascii="Arial" w:hAnsi="Arial" w:cs="Arial"/>
-        </w:rPr>
-        <w:t xml:space="preserve"> This facilitates comparing the same structure in each successive event by simply hitting the “next” event button.</w:t>
-      </w:r>
     </w:p>
     <w:p>
       <w:pPr>
@@ -2703,425 +4037,9 @@
         <w:rPr>
           <w:rFonts w:ascii="Arial" w:hAnsi="Arial" w:cs="Arial"/>
         </w:rPr>
-      </w:pPr>
-      <w:r>
-        <w:rPr>
-          <w:rFonts w:ascii="Arial" w:hAnsi="Arial" w:cs="Arial"/>
-        </w:rPr>
-        <w:t>A dictionary can be loaded from a separate xml format file, or it can come embedded in an evio format file or buffer (cMsg, ET). The viewer allows the user to switch</w:t>
-      </w:r>
-      <w:r>
-        <w:rPr>
-          <w:rFonts w:ascii="Arial" w:hAnsi="Arial" w:cs="Arial"/>
-        </w:rPr>
-        <w:t>,</w:t>
-      </w:r>
-      <w:r>
-        <w:rPr>
-          <w:rFonts w:ascii="Arial" w:hAnsi="Arial" w:cs="Arial"/>
-        </w:rPr>
-        <w:t xml:space="preserve"> </w:t>
-      </w:r>
-      <w:r>
-        <w:rPr>
-          <w:rFonts w:ascii="Arial" w:hAnsi="Arial" w:cs="Arial"/>
-        </w:rPr>
-        <w:t xml:space="preserve">in the “Dict” menu, </w:t>
-      </w:r>
-      <w:r>
-        <w:rPr>
-          <w:rFonts w:ascii="Arial" w:hAnsi="Arial" w:cs="Arial"/>
-        </w:rPr>
-        <w:t>between the different dictionari</w:t>
-      </w:r>
-      <w:r>
-        <w:rPr>
-          <w:rFonts w:ascii="Arial" w:hAnsi="Arial" w:cs="Arial"/>
-        </w:rPr>
-        <w:t>es if more than one is available</w:t>
-      </w:r>
-      <w:r>
-        <w:rPr>
-          <w:rFonts w:ascii="Arial" w:hAnsi="Arial" w:cs="Arial"/>
-        </w:rPr>
-        <w:t>. Any dictionary being used can be displayed instead of the data.</w:t>
-      </w:r>
-    </w:p>
-    <w:p>
-      <w:pPr>
-        <w:pStyle w:val="BodyText"/>
-        <w:rPr>
-          <w:rFonts w:ascii="Arial" w:hAnsi="Arial" w:cs="Arial"/>
-        </w:rPr>
-      </w:pPr>
-      <w:r>
-        <w:rPr>
-          <w:rFonts w:ascii="Arial" w:hAnsi="Arial" w:cs="Arial"/>
-        </w:rPr>
-        <w:t>Selecting an ET system or a cMsg server as an event source</w:t>
-      </w:r>
-      <w:r>
-        <w:rPr>
-          <w:rFonts w:ascii="Arial" w:hAnsi="Arial" w:cs="Arial"/>
-        </w:rPr>
-        <w:t>, in the “Event” menu,</w:t>
-      </w:r>
-      <w:r>
-        <w:rPr>
-          <w:rFonts w:ascii="Arial" w:hAnsi="Arial" w:cs="Arial"/>
-        </w:rPr>
-        <w:t xml:space="preserve"> brings up other menus to allow the proper connections to be created and maintained. The only assumptions made</w:t>
-      </w:r>
-      <w:r>
-        <w:rPr>
-          <w:rFonts w:ascii="Arial" w:hAnsi="Arial" w:cs="Arial"/>
-        </w:rPr>
-        <w:t xml:space="preserve"> </w:t>
-      </w:r>
-      <w:r>
-        <w:rPr>
-          <w:rFonts w:ascii="Arial" w:hAnsi="Arial" w:cs="Arial"/>
-        </w:rPr>
-        <w:t>are</w:t>
-      </w:r>
-      <w:r>
-        <w:rPr>
-          <w:rFonts w:ascii="Arial" w:hAnsi="Arial" w:cs="Arial"/>
-        </w:rPr>
-        <w:t xml:space="preserve"> that in a cMsg message, the evio data is c</w:t>
-      </w:r>
-      <w:r>
-        <w:rPr>
-          <w:rFonts w:ascii="Arial" w:hAnsi="Arial" w:cs="Arial"/>
-        </w:rPr>
-        <w:t>ontained in the byteArray field</w:t>
-      </w:r>
-      <w:r>
-        <w:rPr>
-          <w:rFonts w:ascii="Arial" w:hAnsi="Arial" w:cs="Arial"/>
-        </w:rPr>
-        <w:t>. A</w:t>
-      </w:r>
-      <w:r>
-        <w:rPr>
-          <w:rFonts w:ascii="Arial" w:hAnsi="Arial" w:cs="Arial"/>
-        </w:rPr>
-        <w:t xml:space="preserve">ny </w:t>
-      </w:r>
-      <w:r>
-        <w:rPr>
-          <w:rFonts w:ascii="Arial" w:hAnsi="Arial" w:cs="Arial"/>
-        </w:rPr>
-        <w:t xml:space="preserve">dictionary is </w:t>
-      </w:r>
-      <w:r>
-        <w:rPr>
-          <w:rFonts w:ascii="Arial" w:hAnsi="Arial" w:cs="Arial"/>
-        </w:rPr>
-        <w:t xml:space="preserve">first looked for in the evio data and if none is found, it is looked for </w:t>
-      </w:r>
-      <w:r>
-        <w:rPr>
-          <w:rFonts w:ascii="Arial" w:hAnsi="Arial" w:cs="Arial"/>
-        </w:rPr>
-        <w:t>in a S</w:t>
-      </w:r>
-      <w:r>
-        <w:rPr>
-          <w:rFonts w:ascii="Arial" w:hAnsi="Arial" w:cs="Arial"/>
-        </w:rPr>
-        <w:t>tring payload item called “dictionary”.</w:t>
-      </w:r>
-    </w:p>
-    <w:p>
-      <w:pPr>
-        <w:pStyle w:val="BodyText"/>
-        <w:rPr>
-          <w:rFonts w:ascii="Arial" w:hAnsi="Arial" w:cs="Arial"/>
-        </w:rPr>
-      </w:pPr>
-      <w:r>
-        <w:rPr>
-          <w:rFonts w:ascii="Arial" w:hAnsi="Arial" w:cs="Arial"/>
-        </w:rPr>
-        <w:t>The box in the upper left</w:t>
-      </w:r>
-      <w:r>
-        <w:rPr>
-          <w:rFonts w:ascii="Arial" w:hAnsi="Arial" w:cs="Arial"/>
-        </w:rPr>
-        <w:t xml:space="preserve"> (under the row of menu buttons), “Event #”,</w:t>
-      </w:r>
-      <w:r>
-        <w:rPr>
-          <w:rFonts w:ascii="Arial" w:hAnsi="Arial" w:cs="Arial"/>
-        </w:rPr>
-        <w:t xml:space="preserve"> shows the event currently selected </w:t>
-      </w:r>
-      <w:r>
-        <w:rPr>
-          <w:rFonts w:ascii="Arial" w:hAnsi="Arial" w:cs="Arial"/>
-        </w:rPr>
-        <w:t>(in this case 2</w:t>
-      </w:r>
-      <w:r>
-        <w:rPr>
-          <w:rFonts w:ascii="Arial" w:hAnsi="Arial" w:cs="Arial"/>
-        </w:rPr>
-        <w:t xml:space="preserve">) </w:t>
-      </w:r>
-      <w:r>
-        <w:rPr>
-          <w:rFonts w:ascii="Arial" w:hAnsi="Arial" w:cs="Arial"/>
-        </w:rPr>
-        <w:t xml:space="preserve">and allows the user to </w:t>
-      </w:r>
-      <w:r>
-        <w:rPr>
-          <w:rFonts w:ascii="Arial" w:hAnsi="Arial" w:cs="Arial"/>
-        </w:rPr>
-        <w:t>navigate to the desired event.</w:t>
-      </w:r>
-    </w:p>
-    <w:p>
-      <w:pPr>
-        <w:pStyle w:val="BodyText"/>
-        <w:rPr>
-          <w:rFonts w:ascii="Arial" w:hAnsi="Arial" w:cs="Arial"/>
-        </w:rPr>
-      </w:pPr>
-      <w:r>
-        <w:rPr>
-          <w:rFonts w:ascii="Arial" w:hAnsi="Arial" w:cs="Arial"/>
-        </w:rPr>
-        <w:t>The box to its right, “Event Q”, shows</w:t>
-      </w:r>
-      <w:r>
-        <w:rPr>
-          <w:rFonts w:ascii="Arial" w:hAnsi="Arial" w:cs="Arial"/>
-        </w:rPr>
-        <w:t xml:space="preserve"> different things depending on if the data source is a file, </w:t>
-      </w:r>
-      <w:r>
-        <w:rPr>
-          <w:rFonts w:ascii="Arial" w:hAnsi="Arial" w:cs="Arial"/>
-        </w:rPr>
-        <w:t>cMsg message, or ET event</w:t>
-      </w:r>
-      <w:r>
-        <w:rPr>
-          <w:rFonts w:ascii="Arial" w:hAnsi="Arial" w:cs="Arial"/>
-        </w:rPr>
-        <w:t>. For files</w:t>
-      </w:r>
-      <w:r>
-        <w:rPr>
-          <w:rFonts w:ascii="Arial" w:hAnsi="Arial" w:cs="Arial"/>
-        </w:rPr>
-        <w:t>,</w:t>
-      </w:r>
-      <w:r>
-        <w:rPr>
-          <w:rFonts w:ascii="Arial" w:hAnsi="Arial" w:cs="Arial"/>
-        </w:rPr>
-        <w:t xml:space="preserve"> it shows the total number of event</w:t>
-      </w:r>
-      <w:r>
-        <w:rPr>
-          <w:rFonts w:ascii="Arial" w:hAnsi="Arial" w:cs="Arial"/>
-        </w:rPr>
-        <w:t>s</w:t>
-      </w:r>
-      <w:r>
-        <w:rPr>
-          <w:rFonts w:ascii="Arial" w:hAnsi="Arial" w:cs="Arial"/>
-        </w:rPr>
-        <w:t xml:space="preserve"> (</w:t>
-      </w:r>
-      <w:r>
-        <w:rPr>
-          <w:rFonts w:ascii="Arial" w:hAnsi="Arial" w:cs="Arial"/>
-        </w:rPr>
-        <w:t>in this case 3</w:t>
-      </w:r>
-      <w:r>
-        <w:rPr>
-          <w:rFonts w:ascii="Arial" w:hAnsi="Arial" w:cs="Arial"/>
-        </w:rPr>
-        <w:t>)</w:t>
-      </w:r>
-      <w:r>
-        <w:rPr>
-          <w:rFonts w:ascii="Arial" w:hAnsi="Arial" w:cs="Arial"/>
-        </w:rPr>
-        <w:t>. For cMsg messages and ET events</w:t>
-      </w:r>
-      <w:r>
-        <w:rPr>
-          <w:rFonts w:ascii="Arial" w:hAnsi="Arial" w:cs="Arial"/>
-        </w:rPr>
-        <w:t>, on the other hand, events are continually arriving. In this case</w:t>
-      </w:r>
-      <w:r>
-        <w:rPr>
-          <w:rFonts w:ascii="Arial" w:hAnsi="Arial" w:cs="Arial"/>
-        </w:rPr>
-        <w:t xml:space="preserve">, “Size” shows the number of </w:t>
-      </w:r>
-      <w:r>
-        <w:rPr>
-          <w:rFonts w:ascii="Arial" w:hAnsi="Arial" w:cs="Arial"/>
-        </w:rPr>
-        <w:t xml:space="preserve">events </w:t>
-      </w:r>
-      <w:r>
-        <w:rPr>
-          <w:rFonts w:ascii="Arial" w:hAnsi="Arial" w:cs="Arial"/>
-        </w:rPr>
-        <w:t>currently</w:t>
-      </w:r>
-      <w:r>
-        <w:rPr>
-          <w:rFonts w:ascii="Arial" w:hAnsi="Arial" w:cs="Arial"/>
-        </w:rPr>
-        <w:t xml:space="preserve"> in an internal queue. </w:t>
-      </w:r>
-      <w:r>
-        <w:rPr>
-          <w:rFonts w:ascii="Arial" w:hAnsi="Arial" w:cs="Arial"/>
-        </w:rPr>
-        <w:t>“Limit” allows the user to set the size of this internal queue, while “Clear” will remove all events currently in the queue.</w:t>
-      </w:r>
-      <w:r>
-        <w:rPr>
-          <w:rFonts w:ascii="Arial" w:hAnsi="Arial" w:cs="Arial"/>
-        </w:rPr>
-        <w:t xml:space="preserve"> Once this </w:t>
-      </w:r>
-      <w:r>
-        <w:rPr>
-          <w:rFonts w:ascii="Arial" w:hAnsi="Arial" w:cs="Arial"/>
-        </w:rPr>
-        <w:t>queue</w:t>
-      </w:r>
-      <w:r>
-        <w:rPr>
-          <w:rFonts w:ascii="Arial" w:hAnsi="Arial" w:cs="Arial"/>
-        </w:rPr>
-        <w:t xml:space="preserve"> is full, nothing else is added. The “Event #” </w:t>
-      </w:r>
-      <w:r>
-        <w:rPr>
-          <w:rFonts w:ascii="Arial" w:hAnsi="Arial" w:cs="Arial"/>
-        </w:rPr>
-        <w:t>controls can be used to switch between events in the queue.</w:t>
-      </w:r>
-    </w:p>
-    <w:p>
-      <w:pPr>
-        <w:pStyle w:val="BodyText"/>
-        <w:rPr>
-          <w:rFonts w:ascii="Arial" w:hAnsi="Arial" w:cs="Arial"/>
-        </w:rPr>
-      </w:pPr>
-      <w:r>
-        <w:rPr>
-          <w:rFonts w:ascii="Arial" w:hAnsi="Arial" w:cs="Arial"/>
-        </w:rPr>
-        <w:t>Switching between the different event sources can be done in the “Event” menu item.</w:t>
-      </w:r>
-      <w:r>
-        <w:rPr>
-          <w:rFonts w:ascii="Arial" w:hAnsi="Arial" w:cs="Arial"/>
-        </w:rPr>
-        <w:t xml:space="preserve"> When selecting a cMsg or ET source, the “Filter” menu is </w:t>
-      </w:r>
-      <w:r>
-        <w:rPr>
-          <w:rFonts w:ascii="Arial" w:hAnsi="Arial" w:cs="Arial"/>
-        </w:rPr>
-        <w:t>enabled</w:t>
-      </w:r>
-      <w:r>
-        <w:rPr>
-          <w:rFonts w:ascii="Arial" w:hAnsi="Arial" w:cs="Arial"/>
-        </w:rPr>
-        <w:t xml:space="preserve">. </w:t>
-      </w:r>
-      <w:r>
-        <w:rPr>
-          <w:rFonts w:ascii="Arial" w:hAnsi="Arial" w:cs="Arial"/>
-        </w:rPr>
-        <w:t>With this menu, t</w:t>
-      </w:r>
-      <w:r>
-        <w:rPr>
-          <w:rFonts w:ascii="Arial" w:hAnsi="Arial" w:cs="Arial"/>
-        </w:rPr>
-        <w:t>he user can choose to look at co</w:t>
-      </w:r>
-      <w:r>
-        <w:rPr>
-          <w:rFonts w:ascii="Arial" w:hAnsi="Arial" w:cs="Arial"/>
-        </w:rPr>
-        <w:t>ntrol, partially-built physics,</w:t>
-      </w:r>
-      <w:r>
-        <w:rPr>
-          <w:rFonts w:ascii="Arial" w:hAnsi="Arial" w:cs="Arial"/>
-        </w:rPr>
-        <w:t xml:space="preserve"> physics events</w:t>
-      </w:r>
-      <w:r>
-        <w:rPr>
-          <w:rFonts w:ascii="Arial" w:hAnsi="Arial" w:cs="Arial"/>
-        </w:rPr>
-        <w:t>,</w:t>
-      </w:r>
-      <w:r>
-        <w:rPr>
-          <w:rFonts w:ascii="Arial" w:hAnsi="Arial" w:cs="Arial"/>
-        </w:rPr>
-        <w:t xml:space="preserve"> or any combination as well as the selecting the run type of interest.</w:t>
-      </w:r>
-    </w:p>
-    <w:p>
-      <w:pPr>
-        <w:pStyle w:val="BodyText"/>
-        <w:rPr>
-          <w:rFonts w:ascii="Arial" w:hAnsi="Arial" w:cs="Arial"/>
-        </w:rPr>
-      </w:pPr>
-      <w:r>
-        <w:rPr>
-          <w:rFonts w:ascii="Arial" w:hAnsi="Arial" w:cs="Arial"/>
-        </w:rPr>
-        <w:t>Notice that above the data, there are boxes containing the event and dictionary sources. Beneath the data are boxes containing information ab</w:t>
-      </w:r>
-      <w:r>
-        <w:rPr>
-          <w:rFonts w:ascii="Arial" w:hAnsi="Arial" w:cs="Arial"/>
-        </w:rPr>
-        <w:t>out the selected data structure such as its structure type, data type, tag, num, length in bytes, description, evio version, and the type of data compression if any.</w:t>
-      </w:r>
-    </w:p>
-    <w:p>
-      <w:pPr>
-        <w:pStyle w:val="BodyText"/>
-        <w:rPr>
-          <w:rFonts w:ascii="Arial" w:hAnsi="Arial" w:cs="Arial"/>
-        </w:rPr>
-      </w:pPr>
-    </w:p>
-    <w:p>
-      <w:pPr>
-        <w:pStyle w:val="BodyText"/>
-        <w:rPr>
-          <w:rFonts w:ascii="Arial" w:hAnsi="Arial" w:cs="Arial"/>
-        </w:rPr>
         <w:sectPr>
-          <w:headerReference w:type="default" r:id="rId11"/>
-          <w:footerReference w:type="first" r:id="rId12"/>
+          <w:headerReference w:type="default" r:id="rId16"/>
+          <w:footerReference w:type="first" r:id="rId17"/>
           <w:type w:val="continuous"/>
           <w:pgSz w:w="12240" w:h="15840" w:code="1"/>
           <w:pgMar w:top="1800" w:right="1200" w:bottom="1440" w:left="1200" w:header="960" w:footer="960" w:gutter="0"/>
@@ -3176,11 +4094,11 @@
         <w:pStyle w:val="Heading1"/>
         <w:jc w:val="left"/>
       </w:pPr>
-      <w:bookmarkStart w:id="5" w:name="_Toc70956832"/>
+      <w:bookmarkStart w:id="6" w:name="_Toc72927169"/>
       <w:r>
         <w:t>File Data Viewing</w:t>
       </w:r>
-      <w:bookmarkEnd w:id="5"/>
+      <w:bookmarkEnd w:id="6"/>
     </w:p>
     <w:p>
       <w:pPr>
@@ -3214,7 +4132,7 @@
                     <pic:cNvPicPr/>
                   </pic:nvPicPr>
                   <pic:blipFill>
-                    <a:blip r:embed="rId13">
+                    <a:blip r:embed="rId18">
                       <a:extLst>
                         <a:ext uri="{28A0092B-C50C-407E-A947-70E740481C1C}">
                           <a14:useLocalDpi xmlns:a14="http://schemas.microsoft.com/office/drawing/2010/main" val="0"/>
@@ -3278,8 +4196,16 @@
         <w:rPr>
           <w:rFonts w:ascii="Arial" w:hAnsi="Arial" w:cs="Arial"/>
         </w:rPr>
-        <w:t>Figure 2.1: Data-viewing gui</w:t>
-      </w:r>
+        <w:t xml:space="preserve">Figure 2.1: Data-viewing </w:t>
+      </w:r>
+      <w:proofErr w:type="spellStart"/>
+      <w:r>
+        <w:rPr>
+          <w:rFonts w:ascii="Arial" w:hAnsi="Arial" w:cs="Arial"/>
+        </w:rPr>
+        <w:t>gui</w:t>
+      </w:r>
+      <w:proofErr w:type="spellEnd"/>
     </w:p>
     <w:p/>
     <w:p>
@@ -3303,7 +4229,7 @@
                     <pic:cNvPicPr/>
                   </pic:nvPicPr>
                   <pic:blipFill>
-                    <a:blip r:embed="rId14">
+                    <a:blip r:embed="rId19">
                       <a:extLst>
                         <a:ext uri="{28A0092B-C50C-407E-A947-70E740481C1C}">
                           <a14:useLocalDpi xmlns:a14="http://schemas.microsoft.com/office/drawing/2010/main" val="0"/>
@@ -3372,7 +4298,19 @@
         <w:rPr>
           <w:rFonts w:ascii="Arial" w:hAnsi="Arial" w:cs="Arial"/>
         </w:rPr>
-        <w:t xml:space="preserve">version 4 and 6 </w:t>
+        <w:t>version</w:t>
+      </w:r>
+      <w:r>
+        <w:rPr>
+          <w:rFonts w:ascii="Arial" w:hAnsi="Arial" w:cs="Arial"/>
+        </w:rPr>
+        <w:t>s</w:t>
+      </w:r>
+      <w:r>
+        <w:rPr>
+          <w:rFonts w:ascii="Arial" w:hAnsi="Arial" w:cs="Arial"/>
+        </w:rPr>
+        <w:t xml:space="preserve"> 4 and 6 </w:t>
       </w:r>
       <w:r>
         <w:rPr>
@@ -3430,7 +4368,7 @@
         <w:rPr>
           <w:rFonts w:ascii="Arial" w:hAnsi="Arial" w:cs="Arial"/>
         </w:rPr>
-        <w:t xml:space="preserve">The figure above is showing an evio version 6 format file. </w:t>
+        <w:t xml:space="preserve">The figure above is showing an evio 6 format file. </w:t>
       </w:r>
       <w:r>
         <w:rPr>
@@ -3556,10 +4494,10 @@
         </w:rPr>
         <w:t xml:space="preserve"> When an event is found, it’s data is shown in the “Event Info” box on the left</w:t>
       </w:r>
-      <w:bookmarkStart w:id="6" w:name="_Toc410728366"/>
-      <w:bookmarkStart w:id="7" w:name="_Toc473882880"/>
-      <w:bookmarkEnd w:id="6"/>
+      <w:bookmarkStart w:id="7" w:name="_Toc410728366"/>
+      <w:bookmarkStart w:id="8" w:name="_Toc473882880"/>
       <w:bookmarkEnd w:id="7"/>
+      <w:bookmarkEnd w:id="8"/>
       <w:r>
         <w:rPr>
           <w:rFonts w:ascii="Arial" w:hAnsi="Arial" w:cs="Arial"/>
@@ -3577,11 +4515,11 @@
         <w:pStyle w:val="Heading2"/>
         <w:jc w:val="left"/>
       </w:pPr>
-      <w:bookmarkStart w:id="8" w:name="_Toc70956833"/>
+      <w:bookmarkStart w:id="9" w:name="_Toc72927170"/>
       <w:r>
         <w:t>Searching</w:t>
       </w:r>
-      <w:bookmarkEnd w:id="8"/>
+      <w:bookmarkEnd w:id="9"/>
     </w:p>
     <w:p/>
     <w:p>
@@ -3775,11 +4713,11 @@
         <w:pStyle w:val="Heading3"/>
         <w:jc w:val="left"/>
       </w:pPr>
-      <w:bookmarkStart w:id="9" w:name="_Toc70956834"/>
+      <w:bookmarkStart w:id="10" w:name="_Toc72927171"/>
       <w:r>
         <w:t>By Value</w:t>
       </w:r>
-      <w:bookmarkEnd w:id="9"/>
+      <w:bookmarkEnd w:id="10"/>
     </w:p>
     <w:p>
       <w:pPr>
@@ -3959,11 +4897,11 @@
         <w:pStyle w:val="Heading3"/>
         <w:jc w:val="left"/>
       </w:pPr>
-      <w:bookmarkStart w:id="10" w:name="_Toc70956835"/>
+      <w:bookmarkStart w:id="11" w:name="_Toc72927172"/>
       <w:r>
         <w:t>By Location</w:t>
       </w:r>
-      <w:bookmarkEnd w:id="10"/>
+      <w:bookmarkEnd w:id="11"/>
     </w:p>
     <w:p>
       <w:pPr>
@@ -4036,7 +4974,21 @@
         <w:rPr>
           <w:rFonts w:ascii="Arial" w:hAnsi="Arial" w:cs="Arial"/>
         </w:rPr>
-        <w:t>. You can read the position from the table by taking the number in the far left column and adding the number of the heading at the very top of the column.</w:t>
+        <w:t xml:space="preserve">. You can read the position from the table by taking the number in the </w:t>
+      </w:r>
+      <w:proofErr w:type="gramStart"/>
+      <w:r>
+        <w:rPr>
+          <w:rFonts w:ascii="Arial" w:hAnsi="Arial" w:cs="Arial"/>
+        </w:rPr>
+        <w:t>far left</w:t>
+      </w:r>
+      <w:proofErr w:type="gramEnd"/>
+      <w:r>
+        <w:rPr>
+          <w:rFonts w:ascii="Arial" w:hAnsi="Arial" w:cs="Arial"/>
+        </w:rPr>
+        <w:t xml:space="preserve"> column and adding the number of the heading at the very top of the column.</w:t>
       </w:r>
     </w:p>
     <w:p>
@@ -4044,11 +4996,11 @@
         <w:pStyle w:val="Heading3"/>
         <w:jc w:val="left"/>
       </w:pPr>
-      <w:bookmarkStart w:id="11" w:name="_Toc70956836"/>
+      <w:bookmarkStart w:id="12" w:name="_Toc72927173"/>
       <w:r>
         <w:t>By Page</w:t>
       </w:r>
-      <w:bookmarkEnd w:id="11"/>
+      <w:bookmarkEnd w:id="12"/>
     </w:p>
     <w:p>
       <w:pPr>
@@ -4147,7 +5099,7 @@
         <w:pStyle w:val="Heading3"/>
         <w:jc w:val="left"/>
       </w:pPr>
-      <w:bookmarkStart w:id="12" w:name="_Toc70956837"/>
+      <w:bookmarkStart w:id="13" w:name="_Toc72927174"/>
       <w:r>
         <w:t xml:space="preserve">By Evio </w:t>
       </w:r>
@@ -4157,7 +5109,7 @@
       <w:r>
         <w:t>Block Header</w:t>
       </w:r>
-      <w:bookmarkEnd w:id="12"/>
+      <w:bookmarkEnd w:id="13"/>
     </w:p>
     <w:p>
       <w:pPr>
@@ -4354,11 +5306,11 @@
         <w:pStyle w:val="Heading3"/>
         <w:jc w:val="left"/>
       </w:pPr>
-      <w:bookmarkStart w:id="13" w:name="_Toc70956838"/>
+      <w:bookmarkStart w:id="14" w:name="_Toc72927175"/>
       <w:r>
         <w:t>By Evio Event</w:t>
       </w:r>
-      <w:bookmarkEnd w:id="13"/>
+      <w:bookmarkEnd w:id="14"/>
     </w:p>
     <w:p>
       <w:pPr>
@@ -4580,7 +5532,7 @@
                     </pic:cNvPicPr>
                   </pic:nvPicPr>
                   <pic:blipFill>
-                    <a:blip r:embed="rId15">
+                    <a:blip r:embed="rId20">
                       <a:extLst>
                         <a:ext uri="{28A0092B-C50C-407E-A947-70E740481C1C}">
                           <a14:useLocalDpi xmlns:a14="http://schemas.microsoft.com/office/drawing/2010/main" val="0"/>
@@ -4731,14 +5683,14 @@
         <w:pStyle w:val="Heading3"/>
         <w:jc w:val="left"/>
       </w:pPr>
-      <w:bookmarkStart w:id="14" w:name="_Toc70956839"/>
+      <w:bookmarkStart w:id="15" w:name="_Toc72927176"/>
       <w:r>
         <w:t xml:space="preserve">By </w:t>
       </w:r>
       <w:r>
         <w:t>Evio Faults</w:t>
       </w:r>
-      <w:bookmarkEnd w:id="14"/>
+      <w:bookmarkEnd w:id="15"/>
     </w:p>
     <w:p>
       <w:pPr>
@@ -5187,7 +6139,53 @@
           <w:sz w:val="22"/>
           <w:szCs w:val="22"/>
         </w:rPr>
-        <w:t>To print out suspicious record numbers or record header sizes, one must set the debug flag by hand in the scanFileForErrors() method of the EvioScanner(V6).java file.</w:t>
+        <w:t xml:space="preserve">To print out suspicious record numbers or record header sizes, one must set the debug flag by hand in the </w:t>
+      </w:r>
+      <w:proofErr w:type="spellStart"/>
+      <w:proofErr w:type="gramStart"/>
+      <w:r>
+        <w:rPr>
+          <w:rFonts w:ascii="Arial" w:hAnsi="Arial" w:cs="Arial"/>
+          <w:sz w:val="22"/>
+          <w:szCs w:val="22"/>
+        </w:rPr>
+        <w:t>scanFileForErrors</w:t>
+      </w:r>
+      <w:proofErr w:type="spellEnd"/>
+      <w:r>
+        <w:rPr>
+          <w:rFonts w:ascii="Arial" w:hAnsi="Arial" w:cs="Arial"/>
+          <w:sz w:val="22"/>
+          <w:szCs w:val="22"/>
+        </w:rPr>
+        <w:t>(</w:t>
+      </w:r>
+      <w:proofErr w:type="gramEnd"/>
+      <w:r>
+        <w:rPr>
+          <w:rFonts w:ascii="Arial" w:hAnsi="Arial" w:cs="Arial"/>
+          <w:sz w:val="22"/>
+          <w:szCs w:val="22"/>
+        </w:rPr>
+        <w:t xml:space="preserve">) method of the </w:t>
+      </w:r>
+      <w:proofErr w:type="spellStart"/>
+      <w:r>
+        <w:rPr>
+          <w:rFonts w:ascii="Arial" w:hAnsi="Arial" w:cs="Arial"/>
+          <w:sz w:val="22"/>
+          <w:szCs w:val="22"/>
+        </w:rPr>
+        <w:t>EvioScanner</w:t>
+      </w:r>
+      <w:proofErr w:type="spellEnd"/>
+      <w:r>
+        <w:rPr>
+          <w:rFonts w:ascii="Arial" w:hAnsi="Arial" w:cs="Arial"/>
+          <w:sz w:val="22"/>
+          <w:szCs w:val="22"/>
+        </w:rPr>
+        <w:t>(V6).java file.</w:t>
       </w:r>
     </w:p>
     <w:p>
@@ -5382,8 +6380,18 @@
           <w:sz w:val="22"/>
           <w:szCs w:val="22"/>
         </w:rPr>
-        <w:t>displayed at the top of the gui</w:t>
-      </w:r>
+        <w:t xml:space="preserve">displayed at the top of the </w:t>
+      </w:r>
+      <w:proofErr w:type="spellStart"/>
+      <w:r>
+        <w:rPr>
+          <w:rFonts w:ascii="Arial" w:hAnsi="Arial" w:cs="Arial"/>
+          <w:sz w:val="22"/>
+          <w:szCs w:val="22"/>
+        </w:rPr>
+        <w:t>gui</w:t>
+      </w:r>
+      <w:proofErr w:type="spellEnd"/>
       <w:r>
         <w:rPr>
           <w:rFonts w:ascii="Arial" w:hAnsi="Arial" w:cs="Arial"/>
@@ -5512,7 +6520,25 @@
           <w:sz w:val="22"/>
           <w:szCs w:val="22"/>
         </w:rPr>
-        <w:t xml:space="preserve"> In this case a little investigation shows that the second bank header word shows padding of 2 for a data type of 32 bit unsigned int, when it should be 0.</w:t>
+        <w:t xml:space="preserve"> In this case a little investigation shows that the second bank header word shows padding of 2 for a data type of 32 bit unsigned </w:t>
+      </w:r>
+      <w:proofErr w:type="spellStart"/>
+      <w:r>
+        <w:rPr>
+          <w:rFonts w:ascii="Arial" w:hAnsi="Arial" w:cs="Arial"/>
+          <w:sz w:val="22"/>
+          <w:szCs w:val="22"/>
+        </w:rPr>
+        <w:t>int</w:t>
+      </w:r>
+      <w:proofErr w:type="spellEnd"/>
+      <w:r>
+        <w:rPr>
+          <w:rFonts w:ascii="Arial" w:hAnsi="Arial" w:cs="Arial"/>
+          <w:sz w:val="22"/>
+          <w:szCs w:val="22"/>
+        </w:rPr>
+        <w:t>, when it should be 0.</w:t>
       </w:r>
     </w:p>
     <w:p>
@@ -5554,7 +6580,7 @@
                     <pic:cNvPicPr/>
                   </pic:nvPicPr>
                   <pic:blipFill>
-                    <a:blip r:embed="rId16">
+                    <a:blip r:embed="rId21">
                       <a:extLst>
                         <a:ext uri="{28A0092B-C50C-407E-A947-70E740481C1C}">
                           <a14:useLocalDpi xmlns:a14="http://schemas.microsoft.com/office/drawing/2010/main" val="0"/>
@@ -5582,7 +6608,7 @@
       </w:r>
     </w:p>
     <w:sectPr>
-      <w:headerReference w:type="default" r:id="rId17"/>
+      <w:headerReference w:type="default" r:id="rId22"/>
       <w:type w:val="continuous"/>
       <w:pgSz w:w="12240" w:h="15840"/>
       <w:pgMar w:top="1440" w:right="1800" w:bottom="1440" w:left="1800" w:header="720" w:footer="720" w:gutter="0"/>
@@ -5679,7 +6705,7 @@
   <w:abstractNum w:abstractNumId="0">
     <w:nsid w:val="FFFFFF1D"/>
     <w:multiLevelType w:val="multilevel"/>
-    <w:tmpl w:val="47C0E606"/>
+    <w:tmpl w:val="1B54E72A"/>
     <w:lvl w:ilvl="0">
       <w:start w:val="1"/>
       <w:numFmt w:val="bullet"/>
@@ -5819,7 +6845,7 @@
   <w:abstractNum w:abstractNumId="1">
     <w:nsid w:val="FFFFFF7C"/>
     <w:multiLevelType w:val="singleLevel"/>
-    <w:tmpl w:val="F3BC0876"/>
+    <w:tmpl w:val="EB76B756"/>
     <w:lvl w:ilvl="0">
       <w:start w:val="1"/>
       <w:numFmt w:val="decimal"/>
@@ -5836,7 +6862,7 @@
   <w:abstractNum w:abstractNumId="2">
     <w:nsid w:val="FFFFFF7D"/>
     <w:multiLevelType w:val="singleLevel"/>
-    <w:tmpl w:val="E35CF8D0"/>
+    <w:tmpl w:val="E4E4BD5A"/>
     <w:lvl w:ilvl="0">
       <w:start w:val="1"/>
       <w:numFmt w:val="decimal"/>
@@ -8140,6 +9166,7 @@
     <w:lsdException w:name="Hyperlink" w:uiPriority="99"/>
     <w:lsdException w:name="Strong" w:qFormat="1"/>
     <w:lsdException w:name="Emphasis" w:qFormat="1"/>
+    <w:lsdException w:name="HTML Preformatted" w:uiPriority="99"/>
     <w:lsdException w:name="Normal Table" w:semiHidden="1" w:unhideWhenUsed="1"/>
     <w:lsdException w:name="No List" w:uiPriority="99"/>
     <w:lsdException w:name="Table Simple 1" w:semiHidden="1" w:unhideWhenUsed="1"/>
@@ -9500,6 +10527,50 @@
       <w:u w:val="single"/>
     </w:rPr>
   </w:style>
+  <w:style w:type="paragraph" w:styleId="HTMLPreformatted">
+    <w:name w:val="HTML Preformatted"/>
+    <w:basedOn w:val="Normal"/>
+    <w:link w:val="HTMLPreformattedChar"/>
+    <w:uiPriority w:val="99"/>
+    <w:unhideWhenUsed/>
+    <w:rsid w:val="00746EE3"/>
+    <w:pPr>
+      <w:tabs>
+        <w:tab w:val="left" w:pos="916"/>
+        <w:tab w:val="left" w:pos="1832"/>
+        <w:tab w:val="left" w:pos="2748"/>
+        <w:tab w:val="left" w:pos="3664"/>
+        <w:tab w:val="left" w:pos="4580"/>
+        <w:tab w:val="left" w:pos="5496"/>
+        <w:tab w:val="left" w:pos="6412"/>
+        <w:tab w:val="left" w:pos="7328"/>
+        <w:tab w:val="left" w:pos="8244"/>
+        <w:tab w:val="left" w:pos="9160"/>
+        <w:tab w:val="left" w:pos="10076"/>
+        <w:tab w:val="left" w:pos="10992"/>
+        <w:tab w:val="left" w:pos="11908"/>
+        <w:tab w:val="left" w:pos="12824"/>
+        <w:tab w:val="left" w:pos="13740"/>
+        <w:tab w:val="left" w:pos="14656"/>
+      </w:tabs>
+      <w:jc w:val="left"/>
+    </w:pPr>
+    <w:rPr>
+      <w:rFonts w:ascii="Courier New" w:hAnsi="Courier New" w:cs="Courier New"/>
+      <w:sz w:val="20"/>
+      <w:szCs w:val="20"/>
+    </w:rPr>
+  </w:style>
+  <w:style w:type="character" w:customStyle="1" w:styleId="HTMLPreformattedChar">
+    <w:name w:val="HTML Preformatted Char"/>
+    <w:basedOn w:val="DefaultParagraphFont"/>
+    <w:link w:val="HTMLPreformatted"/>
+    <w:uiPriority w:val="99"/>
+    <w:rsid w:val="00746EE3"/>
+    <w:rPr>
+      <w:rFonts w:ascii="Courier New" w:hAnsi="Courier New" w:cs="Courier New"/>
+    </w:rPr>
+  </w:style>
 </w:styles>
 </file>
 
@@ -9769,7 +10840,7 @@
 </file>
 
 <file path=customXml/itemProps1.xml><?xml version="1.0" encoding="utf-8"?>
-<ds:datastoreItem xmlns:ds="http://schemas.openxmlformats.org/officeDocument/2006/customXml" ds:itemID="{A3259712-2CBF-5A4E-A57C-0518F673AA0F}">
+<ds:datastoreItem xmlns:ds="http://schemas.openxmlformats.org/officeDocument/2006/customXml" ds:itemID="{24BB8F41-D7C1-AA44-A101-0F06D4757E3E}">
   <ds:schemaRefs>
     <ds:schemaRef ds:uri="http://schemas.openxmlformats.org/officeDocument/2006/bibliography"/>
   </ds:schemaRefs>

--- a/doc/users_guide/JEventViewer_Users_Guide.docx
+++ b/doc/users_guide/JEventViewer_Users_Guide.docx
@@ -11,21 +11,12 @@
           <w:szCs w:val="72"/>
         </w:rPr>
       </w:pPr>
-      <w:proofErr w:type="spellStart"/>
       <w:r>
         <w:rPr>
           <w:sz w:val="72"/>
           <w:szCs w:val="72"/>
         </w:rPr>
-        <w:t>JEventViewer</w:t>
-      </w:r>
-      <w:proofErr w:type="spellEnd"/>
-      <w:r>
-        <w:rPr>
-          <w:sz w:val="72"/>
-          <w:szCs w:val="72"/>
-        </w:rPr>
-        <w:t xml:space="preserve"> 2.0</w:t>
+        <w:t>JEventViewer 2.0</w:t>
       </w:r>
     </w:p>
     <w:p>
@@ -333,19 +324,7 @@
           <w:szCs w:val="56"/>
         </w:rPr>
         <w:lastRenderedPageBreak/>
-        <w:t>Table of Co</w:t>
-      </w:r>
-      <w:bookmarkStart w:id="0" w:name="_GoBack"/>
-      <w:bookmarkEnd w:id="0"/>
-      <w:r>
-        <w:rPr>
-          <w:rStyle w:val="Strong"/>
-          <w:rFonts w:ascii="Arial" w:hAnsi="Arial" w:cs="Arial"/>
-          <w:color w:val="808080"/>
-          <w:sz w:val="56"/>
-          <w:szCs w:val="56"/>
-        </w:rPr>
-        <w:t>ntents</w:t>
+        <w:t>Table of Contents</w:t>
       </w:r>
     </w:p>
     <w:p>
@@ -1593,7 +1572,7 @@
         <w:pStyle w:val="Heading1"/>
         <w:jc w:val="left"/>
       </w:pPr>
-      <w:bookmarkStart w:id="1" w:name="_Toc72927164"/>
+      <w:bookmarkStart w:id="0" w:name="_Toc72927164"/>
       <w:r>
         <w:t xml:space="preserve">Evio </w:t>
       </w:r>
@@ -1606,7 +1585,7 @@
       <w:r>
         <w:t>Viewing</w:t>
       </w:r>
-      <w:bookmarkEnd w:id="1"/>
+      <w:bookmarkEnd w:id="0"/>
     </w:p>
     <w:p>
       <w:pPr>
@@ -1642,21 +1621,7 @@
         <w:rPr>
           <w:rFonts w:ascii="Arial" w:hAnsi="Arial" w:cs="Arial"/>
         </w:rPr>
-        <w:t xml:space="preserve">, although it can also look at any file as a list of </w:t>
-      </w:r>
-      <w:proofErr w:type="gramStart"/>
-      <w:r>
-        <w:rPr>
-          <w:rFonts w:ascii="Arial" w:hAnsi="Arial" w:cs="Arial"/>
-        </w:rPr>
-        <w:t>32 bit</w:t>
-      </w:r>
-      <w:proofErr w:type="gramEnd"/>
-      <w:r>
-        <w:rPr>
-          <w:rFonts w:ascii="Arial" w:hAnsi="Arial" w:cs="Arial"/>
-        </w:rPr>
-        <w:t xml:space="preserve"> integer</w:t>
+        <w:t>, although it can also look at any file as a list of 32 bit integer</w:t>
       </w:r>
       <w:r>
         <w:rPr>
@@ -1696,16 +1661,8 @@
         <w:rPr>
           <w:rFonts w:ascii="Arial" w:hAnsi="Arial" w:cs="Arial"/>
         </w:rPr>
-        <w:t xml:space="preserve">.1: Event-viewing </w:t>
-      </w:r>
-      <w:proofErr w:type="spellStart"/>
-      <w:r>
-        <w:rPr>
-          <w:rFonts w:ascii="Arial" w:hAnsi="Arial" w:cs="Arial"/>
-        </w:rPr>
-        <w:t>gui</w:t>
-      </w:r>
-      <w:proofErr w:type="spellEnd"/>
+        <w:t>.1: Event-viewing gui</w:t>
+      </w:r>
     </w:p>
     <w:p/>
     <w:p>
@@ -1785,21 +1742,7 @@
         <w:rPr>
           <w:rFonts w:ascii="Arial" w:hAnsi="Arial" w:cs="Arial"/>
         </w:rPr>
-        <w:t xml:space="preserve">of the </w:t>
-      </w:r>
-      <w:proofErr w:type="spellStart"/>
-      <w:r>
-        <w:rPr>
-          <w:rFonts w:ascii="Arial" w:hAnsi="Arial" w:cs="Arial"/>
-        </w:rPr>
-        <w:t>JEventViewer</w:t>
-      </w:r>
-      <w:proofErr w:type="spellEnd"/>
-      <w:r>
-        <w:rPr>
-          <w:rFonts w:ascii="Arial" w:hAnsi="Arial" w:cs="Arial"/>
-        </w:rPr>
-        <w:t xml:space="preserve"> </w:t>
+        <w:t xml:space="preserve">of the JEventViewer </w:t>
       </w:r>
       <w:r>
         <w:rPr>
@@ -1861,24 +1804,8 @@
         <w:rPr>
           <w:rFonts w:ascii="Arial" w:hAnsi="Arial" w:cs="Arial"/>
         </w:rPr>
-        <w:t xml:space="preserve">java </w:t>
-      </w:r>
-      <w:proofErr w:type="spellStart"/>
-      <w:proofErr w:type="gramStart"/>
-      <w:r>
-        <w:rPr>
-          <w:rFonts w:ascii="Arial" w:hAnsi="Arial" w:cs="Arial"/>
-        </w:rPr>
-        <w:t>org.jlab</w:t>
-      </w:r>
-      <w:proofErr w:type="gramEnd"/>
-      <w:r>
-        <w:rPr>
-          <w:rFonts w:ascii="Arial" w:hAnsi="Arial" w:cs="Arial"/>
-        </w:rPr>
-        <w:t>.coda.eventViewer.EventTreeFrame</w:t>
-      </w:r>
-      <w:proofErr w:type="spellEnd"/>
+        <w:t>java org.jlab.coda.eventViewer.EventTreeFrame</w:t>
+      </w:r>
     </w:p>
     <w:p>
       <w:pPr>
@@ -1958,11 +1885,9 @@
       <w:r>
         <w:t>scripts/</w:t>
       </w:r>
-      <w:proofErr w:type="spellStart"/>
       <w:r>
         <w:t>jeviodump</w:t>
       </w:r>
-      <w:proofErr w:type="spellEnd"/>
     </w:p>
     <w:p>
       <w:pPr>
@@ -1981,21 +1906,7 @@
         <w:rPr>
           <w:rFonts w:ascii="Arial" w:hAnsi="Arial" w:cs="Arial"/>
         </w:rPr>
-        <w:t xml:space="preserve">Note that the script is for CODA users and sets the </w:t>
-      </w:r>
-      <w:proofErr w:type="spellStart"/>
-      <w:r>
-        <w:rPr>
-          <w:rFonts w:ascii="Arial" w:hAnsi="Arial" w:cs="Arial"/>
-        </w:rPr>
-        <w:t>classpath</w:t>
-      </w:r>
-      <w:proofErr w:type="spellEnd"/>
-      <w:r>
-        <w:rPr>
-          <w:rFonts w:ascii="Arial" w:hAnsi="Arial" w:cs="Arial"/>
-        </w:rPr>
-        <w:t xml:space="preserve"> to:</w:t>
+        <w:t>Note that the script is for CODA users and sets the classpath to:</w:t>
       </w:r>
     </w:p>
     <w:p>
@@ -2081,11 +1992,11 @@
         <w:pStyle w:val="Heading2"/>
         <w:jc w:val="left"/>
       </w:pPr>
-      <w:bookmarkStart w:id="2" w:name="_Toc72927165"/>
+      <w:bookmarkStart w:id="1" w:name="_Toc72927165"/>
       <w:r>
         <w:t>Installation</w:t>
       </w:r>
-      <w:bookmarkEnd w:id="2"/>
+      <w:bookmarkEnd w:id="1"/>
     </w:p>
     <w:p>
       <w:pPr>
@@ -2370,15 +2281,7 @@
       </w:r>
       <w:r>
         <w:br/>
-        <w:t>    [echo] Usage: ant [</w:t>
-      </w:r>
-      <w:proofErr w:type="spellStart"/>
-      <w:r>
-        <w:t>ant</w:t>
-      </w:r>
-      <w:proofErr w:type="spellEnd"/>
-      <w:r>
-        <w:t xml:space="preserve"> options] &lt;target1&gt; [target2 | target3 | ...]</w:t>
+        <w:t>    [echo] Usage: ant [ant options] &lt;target1&gt; [target2 | target3 | ...]</w:t>
       </w:r>
       <w:r>
         <w:br/>
@@ -2394,15 +2297,7 @@
       </w:r>
       <w:r>
         <w:br/>
-        <w:t xml:space="preserve">    [echo]        </w:t>
-      </w:r>
-      <w:proofErr w:type="spellStart"/>
-      <w:r>
-        <w:t>env</w:t>
-      </w:r>
-      <w:proofErr w:type="spellEnd"/>
-      <w:r>
-        <w:t>        - print out build file variables' values</w:t>
+        <w:t>    [echo]        env        - print out build file variables' values</w:t>
       </w:r>
       <w:r>
         <w:br/>
@@ -2414,15 +2309,7 @@
       </w:r>
       <w:r>
         <w:br/>
-        <w:t xml:space="preserve">    [echo]        </w:t>
-      </w:r>
-      <w:proofErr w:type="spellStart"/>
-      <w:r>
-        <w:t>cleanall</w:t>
-      </w:r>
-      <w:proofErr w:type="spellEnd"/>
-      <w:r>
-        <w:t>   - remove all generated files</w:t>
+        <w:t>    [echo]        cleanall   - remove all generated files</w:t>
       </w:r>
       <w:r>
         <w:br/>
@@ -2434,23 +2321,7 @@
       </w:r>
       <w:r>
         <w:br/>
-        <w:t>    [echo]                     if given on command line by -</w:t>
-      </w:r>
-      <w:proofErr w:type="spellStart"/>
-      <w:r>
-        <w:t>Dprefix</w:t>
-      </w:r>
-      <w:proofErr w:type="spellEnd"/>
-      <w:r>
-        <w:t>=</w:t>
-      </w:r>
-      <w:proofErr w:type="spellStart"/>
-      <w:r>
-        <w:t>dir</w:t>
-      </w:r>
-      <w:proofErr w:type="spellEnd"/>
-      <w:r>
-        <w:t>',</w:t>
+        <w:t>    [echo]                     if given on command line by -Dprefix=dir',</w:t>
       </w:r>
       <w:r>
         <w:br/>
@@ -2462,23 +2333,7 @@
       </w:r>
       <w:r>
         <w:br/>
-        <w:t xml:space="preserve">    [echo]                     if given on command line by -</w:t>
-      </w:r>
-      <w:proofErr w:type="spellStart"/>
-      <w:r>
-        <w:t>Dprefix</w:t>
-      </w:r>
-      <w:proofErr w:type="spellEnd"/>
-      <w:r>
-        <w:t>=</w:t>
-      </w:r>
-      <w:proofErr w:type="spellStart"/>
-      <w:r>
-        <w:t>dir</w:t>
-      </w:r>
-      <w:proofErr w:type="spellEnd"/>
-      <w:r>
-        <w:t>',</w:t>
+        <w:t xml:space="preserve">    [echo]                     if given on command line by -Dprefix=dir',</w:t>
       </w:r>
       <w:r>
         <w:br/>
@@ -2490,66 +2345,18 @@
       </w:r>
       <w:r>
         <w:br/>
-        <w:t xml:space="preserve">    [echo]        </w:t>
-      </w:r>
-      <w:proofErr w:type="spellStart"/>
-      <w:r>
-        <w:t>javadoc</w:t>
-      </w:r>
-      <w:proofErr w:type="spellEnd"/>
-      <w:r>
-        <w:t xml:space="preserve">    - create </w:t>
-      </w:r>
-      <w:proofErr w:type="spellStart"/>
-      <w:r>
-        <w:t>javadoc</w:t>
-      </w:r>
-      <w:proofErr w:type="spellEnd"/>
-      <w:r>
-        <w:t xml:space="preserve"> documentation</w:t>
+        <w:t xml:space="preserve">    [echo]        javadoc    - create javadoc documentation</w:t>
       </w:r>
       <w:r>
         <w:br/>
-        <w:t xml:space="preserve">    [echo]        </w:t>
-      </w:r>
-      <w:proofErr w:type="spellStart"/>
-      <w:r>
-        <w:t>developdoc</w:t>
-      </w:r>
-      <w:proofErr w:type="spellEnd"/>
-      <w:r>
-        <w:t xml:space="preserve"> - create </w:t>
-      </w:r>
-      <w:proofErr w:type="spellStart"/>
-      <w:r>
-        <w:t>javadoc</w:t>
-      </w:r>
-      <w:proofErr w:type="spellEnd"/>
-      <w:r>
-        <w:t xml:space="preserve"> documentation for developer</w:t>
+        <w:t xml:space="preserve">    [echo]        developdoc - create javadoc documentation for developer</w:t>
       </w:r>
       <w:r>
         <w:br/>
       </w:r>
       <w:r>
         <w:lastRenderedPageBreak/>
-        <w:t xml:space="preserve">    [echo]        </w:t>
-      </w:r>
-      <w:proofErr w:type="spellStart"/>
-      <w:r>
-        <w:t>undoc</w:t>
-      </w:r>
-      <w:proofErr w:type="spellEnd"/>
-      <w:r>
-        <w:t xml:space="preserve">      - remove all </w:t>
-      </w:r>
-      <w:proofErr w:type="spellStart"/>
-      <w:r>
-        <w:t>javadoc</w:t>
-      </w:r>
-      <w:proofErr w:type="spellEnd"/>
-      <w:r>
-        <w:t xml:space="preserve"> documentation</w:t>
+        <w:t xml:space="preserve">    [echo]        undoc      - remove all javadoc documentation</w:t>
       </w:r>
       <w:r>
         <w:br/>
@@ -2587,21 +2394,7 @@
           <w:rFonts w:ascii="Arial" w:hAnsi="Arial" w:cs="Arial"/>
         </w:rPr>
         <w:br/>
-        <w:t xml:space="preserve">That will compile all the java. All compiled code is placed in the </w:t>
-      </w:r>
-      <w:proofErr w:type="gramStart"/>
-      <w:r>
-        <w:rPr>
-          <w:rFonts w:ascii="Arial" w:hAnsi="Arial" w:cs="Arial"/>
-        </w:rPr>
-        <w:t>generated .</w:t>
-      </w:r>
-      <w:proofErr w:type="gramEnd"/>
-      <w:r>
-        <w:rPr>
-          <w:rFonts w:ascii="Arial" w:hAnsi="Arial" w:cs="Arial"/>
-        </w:rPr>
-        <w:t>/build directory.</w:t>
+        <w:t>That will compile all the java. All compiled code is placed in the generated ./build directory.</w:t>
       </w:r>
       <w:r>
         <w:rPr>
@@ -2631,22 +2424,26 @@
         <w:pStyle w:val="Heading2"/>
         <w:jc w:val="left"/>
       </w:pPr>
-      <w:bookmarkStart w:id="3" w:name="_Toc72927166"/>
+      <w:bookmarkStart w:id="2" w:name="_Toc72927166"/>
       <w:r>
         <w:t>Prerequisites</w:t>
       </w:r>
-      <w:bookmarkEnd w:id="3"/>
+      <w:bookmarkEnd w:id="2"/>
     </w:p>
     <w:p>
       <w:pPr>
         <w:pStyle w:val="code"/>
         <w:ind w:left="0"/>
-      </w:pPr>
-      <w:r>
         <w:rPr>
           <w:rStyle w:val="BodyTextChar"/>
           <w:rFonts w:ascii="Arial" w:hAnsi="Arial" w:cs="Arial"/>
         </w:rPr>
+      </w:pPr>
+      <w:r>
+        <w:rPr>
+          <w:rStyle w:val="BodyTextChar"/>
+          <w:rFonts w:ascii="Arial" w:hAnsi="Arial" w:cs="Arial"/>
+        </w:rPr>
         <w:t>The other jar files necessary to compile JEventViewer-2.0.jar are in the java/jars directory.</w:t>
       </w:r>
       <w:r>
@@ -2654,148 +2451,367 @@
           <w:rStyle w:val="BodyTextChar"/>
           <w:rFonts w:ascii="Arial" w:hAnsi="Arial" w:cs="Arial"/>
         </w:rPr>
-        <w:br/>
-        <w:t>They are compiled with Java 8. In addition, there are 2 subdirectories:</w:t>
+        <w:t xml:space="preserve"> </w:t>
       </w:r>
       <w:r>
         <w:rPr>
           <w:rStyle w:val="BodyTextChar"/>
           <w:rFonts w:ascii="Arial" w:hAnsi="Arial" w:cs="Arial"/>
         </w:rPr>
-        <w:br/>
-      </w:r>
-      <w:r>
-        <w:br/>
-        <w:t xml:space="preserve">    1) java/jars/java8, which contains all such jars compiled with Java 8, and</w:t>
-      </w:r>
-      <w:r>
-        <w:br/>
-        <w:t xml:space="preserve">    2) java/jars/java15 which contains all jars compiled with Java 15.</w:t>
-      </w:r>
-      <w:r>
-        <w:br/>
-      </w:r>
-      <w:r>
-        <w:br/>
-      </w:r>
-      <w:r>
-        <w:rPr>
-          <w:rStyle w:val="BodyTextChar"/>
-          <w:rFonts w:ascii="Arial" w:hAnsi="Arial" w:cs="Arial"/>
-        </w:rPr>
-        <w:t>If a jar file is not available in Java 15 use the Java 8 version.</w:t>
-      </w:r>
-      <w:r>
-        <w:rPr>
-          <w:rStyle w:val="BodyTextChar"/>
-          <w:rFonts w:ascii="Arial" w:hAnsi="Arial" w:cs="Arial"/>
-        </w:rPr>
-        <w:br/>
-      </w:r>
-      <w:r>
-        <w:rPr>
-          <w:rStyle w:val="BodyTextChar"/>
-          <w:rFonts w:ascii="Arial" w:hAnsi="Arial" w:cs="Arial"/>
-        </w:rPr>
-        <w:br/>
-        <w:t>To generate these jar files, go to their respective github sites and follow the directions there:</w:t>
-      </w:r>
-      <w:r>
-        <w:rPr>
-          <w:rStyle w:val="BodyTextChar"/>
-          <w:rFonts w:ascii="Arial" w:hAnsi="Arial" w:cs="Arial"/>
-        </w:rPr>
-        <w:br/>
-      </w:r>
-      <w:r>
-        <w:br/>
-        <w:t xml:space="preserve">    </w:t>
-      </w:r>
-      <w:hyperlink r:id="rId11" w:history="1">
-        <w:r>
-          <w:rPr>
-            <w:rStyle w:val="Hyperlink"/>
-          </w:rPr>
-          <w:t>https://github.com/JeffersonLab/disruptor</w:t>
-        </w:r>
-      </w:hyperlink>
+        <w:t>They are compiled with Java 8:</w:t>
+      </w:r>
     </w:p>
     <w:p>
       <w:pPr>
         <w:pStyle w:val="code"/>
         <w:ind w:left="0"/>
-      </w:pPr>
-      <w:r>
-        <w:br/>
-        <w:t xml:space="preserve">    </w:t>
-      </w:r>
-      <w:hyperlink r:id="rId12" w:history="1">
-        <w:r>
-          <w:rPr>
-            <w:rStyle w:val="Hyperlink"/>
-          </w:rPr>
-          <w:t>https://github.com/lz4/lz4-java</w:t>
-        </w:r>
-      </w:hyperlink>
+        <w:rPr>
+          <w:rStyle w:val="BodyTextChar"/>
+          <w:rFonts w:ascii="Arial" w:hAnsi="Arial" w:cs="Arial"/>
+        </w:rPr>
+      </w:pPr>
+    </w:p>
+    <w:p>
+      <w:pPr>
+        <w:pStyle w:val="BodyText"/>
+        <w:numPr>
+          <w:ilvl w:val="0"/>
+          <w:numId w:val="34"/>
+        </w:numPr>
+        <w:rPr>
+          <w:rStyle w:val="apple-tab-span"/>
+          <w:rFonts w:ascii="Arial" w:hAnsi="Arial" w:cs="Arial"/>
+        </w:rPr>
+      </w:pPr>
+      <w:r>
+        <w:rPr>
+          <w:rStyle w:val="s1"/>
+          <w:rFonts w:ascii="Arial" w:hAnsi="Arial" w:cs="Arial"/>
+        </w:rPr>
+        <w:t>cMsg-5.2.jar</w:t>
+      </w:r>
+    </w:p>
+    <w:p>
+      <w:pPr>
+        <w:pStyle w:val="BodyText"/>
+        <w:numPr>
+          <w:ilvl w:val="0"/>
+          <w:numId w:val="34"/>
+        </w:numPr>
+        <w:rPr>
+          <w:rStyle w:val="apple-tab-span"/>
+          <w:rFonts w:ascii="Arial" w:hAnsi="Arial" w:cs="Arial"/>
+        </w:rPr>
+      </w:pPr>
+      <w:r>
+        <w:rPr>
+          <w:rStyle w:val="s1"/>
+          <w:rFonts w:ascii="Arial" w:hAnsi="Arial" w:cs="Arial"/>
+        </w:rPr>
+        <w:t>disruptor-3.4.3.jar</w:t>
+      </w:r>
+    </w:p>
+    <w:p>
+      <w:pPr>
+        <w:pStyle w:val="BodyText"/>
+        <w:numPr>
+          <w:ilvl w:val="0"/>
+          <w:numId w:val="34"/>
+        </w:numPr>
+        <w:rPr>
+          <w:rStyle w:val="apple-tab-span"/>
+          <w:rFonts w:ascii="Arial" w:hAnsi="Arial" w:cs="Arial"/>
+        </w:rPr>
+      </w:pPr>
+      <w:r>
+        <w:rPr>
+          <w:rStyle w:val="s1"/>
+          <w:rFonts w:ascii="Arial" w:hAnsi="Arial" w:cs="Arial"/>
+        </w:rPr>
+        <w:t>et-16.4.jar</w:t>
+      </w:r>
+      <w:r>
+        <w:rPr>
+          <w:rStyle w:val="apple-tab-span"/>
+          <w:rFonts w:ascii="Arial" w:hAnsi="Arial" w:cs="Arial"/>
+        </w:rPr>
+        <w:tab/>
+      </w:r>
+    </w:p>
+    <w:p>
+      <w:pPr>
+        <w:pStyle w:val="BodyText"/>
+        <w:numPr>
+          <w:ilvl w:val="0"/>
+          <w:numId w:val="34"/>
+        </w:numPr>
+        <w:rPr>
+          <w:rStyle w:val="apple-tab-span"/>
+          <w:rFonts w:ascii="Arial" w:hAnsi="Arial" w:cs="Arial"/>
+        </w:rPr>
+      </w:pPr>
+      <w:r>
+        <w:rPr>
+          <w:rStyle w:val="s1"/>
+          <w:rFonts w:ascii="Arial" w:hAnsi="Arial" w:cs="Arial"/>
+        </w:rPr>
+        <w:t>jevio-6.0.jar</w:t>
+      </w:r>
+    </w:p>
+    <w:p>
+      <w:pPr>
+        <w:pStyle w:val="BodyText"/>
+        <w:numPr>
+          <w:ilvl w:val="0"/>
+          <w:numId w:val="34"/>
+        </w:numPr>
+        <w:rPr>
+          <w:rStyle w:val="BodyTextChar"/>
+          <w:rFonts w:ascii="Arial" w:hAnsi="Arial" w:cs="Arial"/>
+        </w:rPr>
+      </w:pPr>
+      <w:r>
+        <w:rPr>
+          <w:rStyle w:val="s1"/>
+          <w:rFonts w:ascii="Arial" w:hAnsi="Arial" w:cs="Arial"/>
+        </w:rPr>
+        <w:t>lz4-java.1.8.0.jar</w:t>
+      </w:r>
     </w:p>
     <w:p>
       <w:pPr>
         <w:pStyle w:val="code"/>
         <w:ind w:left="0"/>
-      </w:pPr>
-      <w:r>
-        <w:br/>
-        <w:t xml:space="preserve">    </w:t>
-      </w:r>
-      <w:hyperlink r:id="rId13" w:history="1">
-        <w:r>
-          <w:rPr>
-            <w:rStyle w:val="Hyperlink"/>
-          </w:rPr>
-          <w:t>https://github.com/JeffersonLab/evio</w:t>
-        </w:r>
-      </w:hyperlink>
+        <w:rPr>
+          <w:rStyle w:val="BodyTextChar"/>
+          <w:rFonts w:ascii="Arial" w:hAnsi="Arial" w:cs="Arial"/>
+        </w:rPr>
+      </w:pPr>
     </w:p>
     <w:p>
       <w:pPr>
         <w:pStyle w:val="code"/>
         <w:ind w:left="0"/>
-      </w:pPr>
-      <w:r>
-        <w:br/>
-        <w:t xml:space="preserve">    </w:t>
-      </w:r>
-      <w:hyperlink r:id="rId14" w:history="1">
-        <w:r>
-          <w:rPr>
-            <w:rStyle w:val="Hyperlink"/>
-          </w:rPr>
-          <w:t>https://github.com/JeffersonLab/et</w:t>
-        </w:r>
-      </w:hyperlink>
+        <w:rPr>
+          <w:rStyle w:val="BodyTextChar"/>
+          <w:rFonts w:ascii="Arial" w:hAnsi="Arial" w:cs="Arial"/>
+        </w:rPr>
+      </w:pPr>
+      <w:r>
+        <w:rPr>
+          <w:rStyle w:val="BodyTextChar"/>
+          <w:rFonts w:ascii="Arial" w:hAnsi="Arial" w:cs="Arial"/>
+        </w:rPr>
+        <w:t>In addition, there are 2 subdirectories:</w:t>
+      </w:r>
     </w:p>
     <w:p>
       <w:pPr>
         <w:pStyle w:val="code"/>
         <w:ind w:left="0"/>
-      </w:pPr>
-      <w:r>
-        <w:br/>
-        <w:t xml:space="preserve">    </w:t>
-      </w:r>
-      <w:hyperlink r:id="rId15" w:history="1">
-        <w:r>
-          <w:rPr>
-            <w:rStyle w:val="Hyperlink"/>
-          </w:rPr>
-          <w:t>https://github.com/JeffersonLab/cMsg</w:t>
-        </w:r>
-      </w:hyperlink>
+        <w:rPr>
+          <w:rStyle w:val="BodyTextChar"/>
+          <w:rFonts w:ascii="Arial" w:hAnsi="Arial" w:cs="Arial"/>
+        </w:rPr>
+      </w:pPr>
+    </w:p>
+    <w:p>
+      <w:pPr>
+        <w:pStyle w:val="code"/>
+        <w:numPr>
+          <w:ilvl w:val="0"/>
+          <w:numId w:val="32"/>
+        </w:numPr>
+        <w:rPr>
+          <w:rStyle w:val="BodyTextChar"/>
+          <w:rFonts w:ascii="Arial" w:hAnsi="Arial" w:cs="Arial"/>
+        </w:rPr>
+      </w:pPr>
+      <w:r>
+        <w:rPr>
+          <w:rStyle w:val="BodyTextChar"/>
+          <w:rFonts w:ascii="Arial" w:hAnsi="Arial" w:cs="Arial"/>
+        </w:rPr>
+        <w:t>java/jars/java8, which contains all such jars compiled with Java</w:t>
+      </w:r>
+      <w:r>
+        <w:rPr>
+          <w:rStyle w:val="BodyTextChar"/>
+          <w:rFonts w:ascii="Arial" w:hAnsi="Arial" w:cs="Arial"/>
+        </w:rPr>
+        <w:t xml:space="preserve"> 8, and</w:t>
+      </w:r>
+    </w:p>
+    <w:p>
+      <w:pPr>
+        <w:pStyle w:val="code"/>
+        <w:numPr>
+          <w:ilvl w:val="0"/>
+          <w:numId w:val="32"/>
+        </w:numPr>
+        <w:rPr>
+          <w:rFonts w:ascii="Arial" w:hAnsi="Arial" w:cs="Arial"/>
+          <w:sz w:val="24"/>
+        </w:rPr>
+      </w:pPr>
+      <w:r>
+        <w:rPr>
+          <w:rStyle w:val="BodyTextChar"/>
+          <w:rFonts w:ascii="Arial" w:hAnsi="Arial" w:cs="Arial"/>
+        </w:rPr>
+        <w:t>java/jars/java15 which contains all jars compiled with Java 15.</w:t>
+      </w:r>
+    </w:p>
+    <w:p>
+      <w:pPr>
+        <w:pStyle w:val="code"/>
+        <w:ind w:left="720"/>
+      </w:pPr>
     </w:p>
     <w:p>
       <w:pPr>
         <w:pStyle w:val="code"/>
         <w:ind w:left="0"/>
+      </w:pPr>
+      <w:r>
+        <w:rPr>
+          <w:rStyle w:val="BodyTextChar"/>
+          <w:rFonts w:ascii="Arial" w:hAnsi="Arial" w:cs="Arial"/>
+        </w:rPr>
+        <w:t>If a jar file is not available in Java 15 use the Java 8 version.</w:t>
+      </w:r>
+      <w:r>
+        <w:rPr>
+          <w:rStyle w:val="BodyTextChar"/>
+          <w:rFonts w:ascii="Arial" w:hAnsi="Arial" w:cs="Arial"/>
+        </w:rPr>
+        <w:t xml:space="preserve"> </w:t>
+      </w:r>
+      <w:r>
+        <w:rPr>
+          <w:rStyle w:val="BodyTextChar"/>
+          <w:rFonts w:ascii="Arial" w:hAnsi="Arial" w:cs="Arial"/>
+        </w:rPr>
+        <w:t>To generate these jar files, go to their respective github sites and follow the directions there:</w:t>
+      </w:r>
+      <w:r>
+        <w:rPr>
+          <w:rStyle w:val="BodyTextChar"/>
+          <w:rFonts w:ascii="Arial" w:hAnsi="Arial" w:cs="Arial"/>
+        </w:rPr>
+        <w:br/>
+      </w:r>
+      <w:r>
+        <w:br/>
+      </w:r>
+      <w:r>
+        <w:t xml:space="preserve">    </w:t>
+      </w:r>
+      <w:hyperlink r:id="rId11" w:history="1">
+        <w:r>
+          <w:rPr>
+            <w:rStyle w:val="Hyperlink"/>
+          </w:rPr>
+          <w:t>https://github.com/JeffersonLab/cMsg</w:t>
+        </w:r>
+      </w:hyperlink>
+    </w:p>
+    <w:p>
+      <w:pPr>
+        <w:pStyle w:val="code"/>
+        <w:ind w:left="0"/>
+      </w:pPr>
+    </w:p>
+    <w:p>
+      <w:pPr>
+        <w:pStyle w:val="code"/>
+        <w:ind w:left="0"/>
+        <w:rPr>
+          <w:rFonts w:ascii="Arial" w:hAnsi="Arial" w:cs="Arial"/>
+          <w:sz w:val="24"/>
+        </w:rPr>
+      </w:pPr>
+      <w:r>
+        <w:t xml:space="preserve">    </w:t>
+      </w:r>
+      <w:hyperlink r:id="rId12" w:history="1">
+        <w:r>
+          <w:rPr>
+            <w:rStyle w:val="Hyperlink"/>
+          </w:rPr>
+          <w:t>https://github.com/JeffersonLab/disruptor</w:t>
+        </w:r>
+      </w:hyperlink>
+    </w:p>
+    <w:p>
+      <w:pPr>
+        <w:pStyle w:val="code"/>
+        <w:ind w:left="0"/>
+      </w:pPr>
+      <w:r>
+        <w:br/>
+      </w:r>
+      <w:r>
+        <w:t xml:space="preserve">    </w:t>
+      </w:r>
+      <w:hyperlink r:id="rId13" w:history="1">
+        <w:r>
+          <w:rPr>
+            <w:rStyle w:val="Hyperlink"/>
+          </w:rPr>
+          <w:t>https://github.com/JeffersonLab/et</w:t>
+        </w:r>
+      </w:hyperlink>
+    </w:p>
+    <w:p>
+      <w:pPr>
+        <w:pStyle w:val="code"/>
+        <w:ind w:left="0"/>
+      </w:pPr>
+      <w:bookmarkStart w:id="3" w:name="_GoBack"/>
+      <w:bookmarkEnd w:id="3"/>
+    </w:p>
+    <w:p>
+      <w:pPr>
+        <w:pStyle w:val="code"/>
+        <w:ind w:left="0"/>
+      </w:pPr>
+      <w:r>
+        <w:t xml:space="preserve">    </w:t>
+      </w:r>
+      <w:hyperlink r:id="rId14" w:history="1">
+        <w:r>
+          <w:rPr>
+            <w:rStyle w:val="Hyperlink"/>
+          </w:rPr>
+          <w:t>https://github.com/JeffersonLab/evio</w:t>
+        </w:r>
+      </w:hyperlink>
+    </w:p>
+    <w:p>
+      <w:pPr>
+        <w:pStyle w:val="code"/>
+        <w:ind w:left="0"/>
+      </w:pPr>
+      <w:r>
+        <w:br/>
+      </w:r>
+      <w:r>
+        <w:t xml:space="preserve">    </w:t>
+      </w:r>
+      <w:hyperlink r:id="rId15" w:history="1">
+        <w:r>
+          <w:rPr>
+            <w:rStyle w:val="Hyperlink"/>
+          </w:rPr>
+          <w:t>https://github.com/lz4/lz4-java</w:t>
+        </w:r>
+      </w:hyperlink>
+    </w:p>
+    <w:p>
+      <w:pPr>
+        <w:pStyle w:val="code"/>
+        <w:ind w:left="0"/>
         <w:rPr>
           <w:sz w:val="20"/>
           <w:szCs w:val="20"/>
@@ -2839,23 +2855,7 @@
           <w:rFonts w:ascii="Arial" w:hAnsi="Arial" w:cs="Arial"/>
           <w:b/>
         </w:rPr>
-        <w:t>doc/</w:t>
-      </w:r>
-      <w:proofErr w:type="spellStart"/>
-      <w:r>
-        <w:rPr>
-          <w:rFonts w:ascii="Arial" w:hAnsi="Arial" w:cs="Arial"/>
-          <w:b/>
-        </w:rPr>
-        <w:t>users_guide</w:t>
-      </w:r>
-      <w:proofErr w:type="spellEnd"/>
-      <w:r>
-        <w:rPr>
-          <w:rFonts w:ascii="Arial" w:hAnsi="Arial" w:cs="Arial"/>
-          <w:b/>
-        </w:rPr>
-        <w:t xml:space="preserve"> </w:t>
+        <w:t xml:space="preserve">doc/users_guide </w:t>
       </w:r>
       <w:r>
         <w:rPr>
@@ -2867,49 +2867,14 @@
         <w:rPr>
           <w:rFonts w:ascii="Arial" w:hAnsi="Arial" w:cs="Arial"/>
         </w:rPr>
-        <w:t xml:space="preserve">. There is </w:t>
-      </w:r>
-      <w:proofErr w:type="spellStart"/>
-      <w:r>
-        <w:rPr>
-          <w:rFonts w:ascii="Arial" w:hAnsi="Arial" w:cs="Arial"/>
-        </w:rPr>
-        <w:t>javadoc</w:t>
-      </w:r>
-      <w:proofErr w:type="spellEnd"/>
-      <w:r>
-        <w:rPr>
-          <w:rFonts w:ascii="Arial" w:hAnsi="Arial" w:cs="Arial"/>
-        </w:rPr>
-        <w:t xml:space="preserve"> that can be generated (ant </w:t>
-      </w:r>
-      <w:proofErr w:type="spellStart"/>
-      <w:r>
-        <w:rPr>
-          <w:rFonts w:ascii="Arial" w:hAnsi="Arial" w:cs="Arial"/>
-        </w:rPr>
-        <w:t>javadoc</w:t>
-      </w:r>
-      <w:proofErr w:type="spellEnd"/>
-      <w:r>
-        <w:rPr>
-          <w:rFonts w:ascii="Arial" w:hAnsi="Arial" w:cs="Arial"/>
-        </w:rPr>
-        <w:t xml:space="preserve"> or ant </w:t>
-      </w:r>
-      <w:proofErr w:type="spellStart"/>
-      <w:r>
-        <w:rPr>
-          <w:rFonts w:ascii="Arial" w:hAnsi="Arial" w:cs="Arial"/>
-        </w:rPr>
-        <w:t>developdoc</w:t>
-      </w:r>
-      <w:proofErr w:type="spellEnd"/>
-      <w:r>
-        <w:rPr>
-          <w:rFonts w:ascii="Arial" w:hAnsi="Arial" w:cs="Arial"/>
-        </w:rPr>
-        <w:t>) but would only be useful to a developer or one trying to modify the source code.</w:t>
+        <w:t xml:space="preserve">. There is javadoc that can be </w:t>
+      </w:r>
+      <w:r>
+        <w:rPr>
+          <w:rFonts w:ascii="Arial" w:hAnsi="Arial" w:cs="Arial"/>
+        </w:rPr>
+        <w:lastRenderedPageBreak/>
+        <w:t>generated (ant javadoc or ant developdoc) but would only be useful to a developer or one trying to modify the source code.</w:t>
       </w:r>
     </w:p>
     <w:p>
@@ -3074,7 +3039,6 @@
         <w:rPr>
           <w:rFonts w:ascii="Arial" w:hAnsi="Arial" w:cs="Arial"/>
         </w:rPr>
-        <w:lastRenderedPageBreak/>
         <w:t>V</w:t>
       </w:r>
       <w:r>
@@ -3283,21 +3247,7 @@
         <w:rPr>
           <w:rFonts w:ascii="Arial" w:hAnsi="Arial" w:cs="Arial"/>
         </w:rPr>
-        <w:t xml:space="preserve">tarting with the middle of the </w:t>
-      </w:r>
-      <w:proofErr w:type="spellStart"/>
-      <w:r>
-        <w:rPr>
-          <w:rFonts w:ascii="Arial" w:hAnsi="Arial" w:cs="Arial"/>
-        </w:rPr>
-        <w:t>gui</w:t>
-      </w:r>
-      <w:proofErr w:type="spellEnd"/>
-      <w:r>
-        <w:rPr>
-          <w:rFonts w:ascii="Arial" w:hAnsi="Arial" w:cs="Arial"/>
-        </w:rPr>
-        <w:t xml:space="preserve"> first, the left side shows a tree structure diagram of the whole</w:t>
+        <w:t>tarting with the middle of the gui first, the left side shows a tree structure diagram of the whole</w:t>
       </w:r>
       <w:r>
         <w:rPr>
@@ -3315,16 +3265,447 @@
         <w:rPr>
           <w:rFonts w:ascii="Arial" w:hAnsi="Arial" w:cs="Arial"/>
         </w:rPr>
-        <w:t xml:space="preserve">Notice that the type of each evio structure is given (bank, segment, </w:t>
-      </w:r>
-      <w:proofErr w:type="spellStart"/>
-      <w:r>
-        <w:rPr>
-          <w:rFonts w:ascii="Arial" w:hAnsi="Arial" w:cs="Arial"/>
-        </w:rPr>
-        <w:t>tagsegment</w:t>
-      </w:r>
-      <w:proofErr w:type="spellEnd"/>
+        <w:t>Notice that the type of each evio structure is given (bank, segment, tagsegment)</w:t>
+      </w:r>
+      <w:r>
+        <w:rPr>
+          <w:rFonts w:ascii="Arial" w:hAnsi="Arial" w:cs="Arial"/>
+        </w:rPr>
+        <w:t xml:space="preserve">, </w:t>
+      </w:r>
+      <w:r>
+        <w:rPr>
+          <w:rFonts w:ascii="Arial" w:hAnsi="Arial" w:cs="Arial"/>
+        </w:rPr>
+        <w:t xml:space="preserve">along with </w:t>
+      </w:r>
+      <w:r>
+        <w:rPr>
+          <w:rFonts w:ascii="Arial" w:hAnsi="Arial" w:cs="Arial"/>
+        </w:rPr>
+        <w:t xml:space="preserve">the type of data it contains, </w:t>
+      </w:r>
+      <w:r>
+        <w:rPr>
+          <w:rFonts w:ascii="Arial" w:hAnsi="Arial" w:cs="Arial"/>
+        </w:rPr>
+        <w:t xml:space="preserve">tag, num, size, and # of children. Tag and num are shown in decimal and hex. </w:t>
+      </w:r>
+      <w:r>
+        <w:rPr>
+          <w:rFonts w:ascii="Arial" w:hAnsi="Arial" w:cs="Arial"/>
+        </w:rPr>
+        <w:t xml:space="preserve">If a dictionary is being used, the dictionary name is displayed instead of the corresponding structure type, data type, tag, and num values. </w:t>
+      </w:r>
+    </w:p>
+    <w:p>
+      <w:pPr>
+        <w:pStyle w:val="BodyText"/>
+        <w:rPr>
+          <w:rFonts w:ascii="Arial" w:hAnsi="Arial" w:cs="Arial"/>
+        </w:rPr>
+      </w:pPr>
+      <w:r>
+        <w:rPr>
+          <w:rFonts w:ascii="Arial" w:hAnsi="Arial" w:cs="Arial"/>
+        </w:rPr>
+        <w:t>The right side</w:t>
+      </w:r>
+      <w:r>
+        <w:rPr>
+          <w:rFonts w:ascii="Arial" w:hAnsi="Arial" w:cs="Arial"/>
+        </w:rPr>
+        <w:t>, on the other hand,</w:t>
+      </w:r>
+      <w:r>
+        <w:rPr>
+          <w:rFonts w:ascii="Arial" w:hAnsi="Arial" w:cs="Arial"/>
+        </w:rPr>
+        <w:t xml:space="preserve"> shows the data of any</w:t>
+      </w:r>
+      <w:r>
+        <w:rPr>
+          <w:rFonts w:ascii="Arial" w:hAnsi="Arial" w:cs="Arial"/>
+        </w:rPr>
+        <w:t xml:space="preserve"> selected bank, segment, or tagsegment that contains a data type</w:t>
+      </w:r>
+      <w:r>
+        <w:rPr>
+          <w:rFonts w:ascii="Arial" w:hAnsi="Arial" w:cs="Arial"/>
+        </w:rPr>
+        <w:t xml:space="preserve"> and not another container type</w:t>
+      </w:r>
+      <w:r>
+        <w:rPr>
+          <w:rFonts w:ascii="Arial" w:hAnsi="Arial" w:cs="Arial"/>
+        </w:rPr>
+        <w:t>. Integers can be displayed in hex or decimal</w:t>
+      </w:r>
+      <w:r>
+        <w:rPr>
+          <w:rFonts w:ascii="Arial" w:hAnsi="Arial" w:cs="Arial"/>
+        </w:rPr>
+        <w:t>.</w:t>
+      </w:r>
+    </w:p>
+    <w:p>
+      <w:pPr>
+        <w:pStyle w:val="BodyText"/>
+        <w:rPr>
+          <w:rFonts w:ascii="Arial" w:hAnsi="Arial" w:cs="Arial"/>
+        </w:rPr>
+      </w:pPr>
+      <w:r>
+        <w:rPr>
+          <w:rFonts w:ascii="Arial" w:hAnsi="Arial" w:cs="Arial"/>
+        </w:rPr>
+        <w:t xml:space="preserve">A fast compare feature is able to compare data from different events. </w:t>
+      </w:r>
+      <w:r>
+        <w:rPr>
+          <w:rFonts w:ascii="Arial" w:hAnsi="Arial" w:cs="Arial"/>
+        </w:rPr>
+        <w:t>If the</w:t>
+      </w:r>
+      <w:r>
+        <w:rPr>
+          <w:rFonts w:ascii="Arial" w:hAnsi="Arial" w:cs="Arial"/>
+        </w:rPr>
+        <w:t xml:space="preserve"> current</w:t>
+      </w:r>
+      <w:r>
+        <w:rPr>
+          <w:rFonts w:ascii="Arial" w:hAnsi="Arial" w:cs="Arial"/>
+        </w:rPr>
+        <w:t xml:space="preserve"> event is changed while</w:t>
+      </w:r>
+      <w:r>
+        <w:rPr>
+          <w:rFonts w:ascii="Arial" w:hAnsi="Arial" w:cs="Arial"/>
+        </w:rPr>
+        <w:t xml:space="preserve"> viewing the data of its</w:t>
+      </w:r>
+      <w:r>
+        <w:rPr>
+          <w:rFonts w:ascii="Arial" w:hAnsi="Arial" w:cs="Arial"/>
+        </w:rPr>
+        <w:t xml:space="preserve"> </w:t>
+      </w:r>
+      <w:r>
+        <w:rPr>
+          <w:rFonts w:ascii="Arial" w:hAnsi="Arial" w:cs="Arial"/>
+        </w:rPr>
+        <w:t xml:space="preserve">selected </w:t>
+      </w:r>
+      <w:r>
+        <w:rPr>
+          <w:rFonts w:ascii="Arial" w:hAnsi="Arial" w:cs="Arial"/>
+        </w:rPr>
+        <w:t>structure</w:t>
+      </w:r>
+      <w:r>
+        <w:rPr>
+          <w:rFonts w:ascii="Arial" w:hAnsi="Arial" w:cs="Arial"/>
+        </w:rPr>
+        <w:t xml:space="preserve">, </w:t>
+      </w:r>
+      <w:r>
+        <w:rPr>
+          <w:rFonts w:ascii="Arial" w:hAnsi="Arial" w:cs="Arial"/>
+        </w:rPr>
+        <w:t>and if</w:t>
+      </w:r>
+      <w:r>
+        <w:rPr>
+          <w:rFonts w:ascii="Arial" w:hAnsi="Arial" w:cs="Arial"/>
+        </w:rPr>
+        <w:t xml:space="preserve"> the new event has a st</w:t>
+      </w:r>
+      <w:r>
+        <w:rPr>
+          <w:rFonts w:ascii="Arial" w:hAnsi="Arial" w:cs="Arial"/>
+        </w:rPr>
+        <w:t xml:space="preserve">ructure with the same hierarchy </w:t>
+      </w:r>
+      <w:r>
+        <w:rPr>
+          <w:rFonts w:ascii="Arial" w:hAnsi="Arial" w:cs="Arial"/>
+        </w:rPr>
+        <w:t xml:space="preserve">of tags that the previous selection had, it too is </w:t>
+      </w:r>
+      <w:r>
+        <w:rPr>
+          <w:rFonts w:ascii="Arial" w:hAnsi="Arial" w:cs="Arial"/>
+        </w:rPr>
+        <w:t xml:space="preserve">automatically </w:t>
+      </w:r>
+      <w:r>
+        <w:rPr>
+          <w:rFonts w:ascii="Arial" w:hAnsi="Arial" w:cs="Arial"/>
+        </w:rPr>
+        <w:t>selected.</w:t>
+      </w:r>
+      <w:r>
+        <w:rPr>
+          <w:rFonts w:ascii="Arial" w:hAnsi="Arial" w:cs="Arial"/>
+        </w:rPr>
+        <w:t xml:space="preserve"> This facilitates comparing the same structure in each successive event by simply hitting the “next” event button.</w:t>
+      </w:r>
+    </w:p>
+    <w:p>
+      <w:pPr>
+        <w:pStyle w:val="BodyText"/>
+        <w:rPr>
+          <w:rFonts w:ascii="Arial" w:hAnsi="Arial" w:cs="Arial"/>
+        </w:rPr>
+      </w:pPr>
+      <w:r>
+        <w:rPr>
+          <w:rFonts w:ascii="Arial" w:hAnsi="Arial" w:cs="Arial"/>
+        </w:rPr>
+        <w:t>A dictionary can be loaded from a separate xml format file, or it can come embedded in an evio format file or buffer (cMsg, ET). The viewer allows the user to switch</w:t>
+      </w:r>
+      <w:r>
+        <w:rPr>
+          <w:rFonts w:ascii="Arial" w:hAnsi="Arial" w:cs="Arial"/>
+        </w:rPr>
+        <w:t>,</w:t>
+      </w:r>
+      <w:r>
+        <w:rPr>
+          <w:rFonts w:ascii="Arial" w:hAnsi="Arial" w:cs="Arial"/>
+        </w:rPr>
+        <w:t xml:space="preserve"> </w:t>
+      </w:r>
+      <w:r>
+        <w:rPr>
+          <w:rFonts w:ascii="Arial" w:hAnsi="Arial" w:cs="Arial"/>
+        </w:rPr>
+        <w:t xml:space="preserve">in the “Dict” menu, </w:t>
+      </w:r>
+      <w:r>
+        <w:rPr>
+          <w:rFonts w:ascii="Arial" w:hAnsi="Arial" w:cs="Arial"/>
+        </w:rPr>
+        <w:t>between the different dictionari</w:t>
+      </w:r>
+      <w:r>
+        <w:rPr>
+          <w:rFonts w:ascii="Arial" w:hAnsi="Arial" w:cs="Arial"/>
+        </w:rPr>
+        <w:t>es if more than one is available</w:t>
+      </w:r>
+      <w:r>
+        <w:rPr>
+          <w:rFonts w:ascii="Arial" w:hAnsi="Arial" w:cs="Arial"/>
+        </w:rPr>
+        <w:t>. Any dictionary being used can be displayed instead of the data.</w:t>
+      </w:r>
+    </w:p>
+    <w:p>
+      <w:pPr>
+        <w:pStyle w:val="BodyText"/>
+        <w:rPr>
+          <w:rFonts w:ascii="Arial" w:hAnsi="Arial" w:cs="Arial"/>
+        </w:rPr>
+      </w:pPr>
+      <w:r>
+        <w:rPr>
+          <w:rFonts w:ascii="Arial" w:hAnsi="Arial" w:cs="Arial"/>
+        </w:rPr>
+        <w:t>Selecting an ET system or a cMsg server as an event source</w:t>
+      </w:r>
+      <w:r>
+        <w:rPr>
+          <w:rFonts w:ascii="Arial" w:hAnsi="Arial" w:cs="Arial"/>
+        </w:rPr>
+        <w:t>, in the “Event” menu,</w:t>
+      </w:r>
+      <w:r>
+        <w:rPr>
+          <w:rFonts w:ascii="Arial" w:hAnsi="Arial" w:cs="Arial"/>
+        </w:rPr>
+        <w:t xml:space="preserve"> brings up other menus to allow the proper connections to be created and maintained. The only assumptions made</w:t>
+      </w:r>
+      <w:r>
+        <w:rPr>
+          <w:rFonts w:ascii="Arial" w:hAnsi="Arial" w:cs="Arial"/>
+        </w:rPr>
+        <w:t xml:space="preserve"> </w:t>
+      </w:r>
+      <w:r>
+        <w:rPr>
+          <w:rFonts w:ascii="Arial" w:hAnsi="Arial" w:cs="Arial"/>
+        </w:rPr>
+        <w:t>are</w:t>
+      </w:r>
+      <w:r>
+        <w:rPr>
+          <w:rFonts w:ascii="Arial" w:hAnsi="Arial" w:cs="Arial"/>
+        </w:rPr>
+        <w:t xml:space="preserve"> that in a cMsg message, the evio data is c</w:t>
+      </w:r>
+      <w:r>
+        <w:rPr>
+          <w:rFonts w:ascii="Arial" w:hAnsi="Arial" w:cs="Arial"/>
+        </w:rPr>
+        <w:t xml:space="preserve">ontained in the byteArray </w:t>
+      </w:r>
+      <w:r>
+        <w:rPr>
+          <w:rFonts w:ascii="Arial" w:hAnsi="Arial" w:cs="Arial"/>
+        </w:rPr>
+        <w:lastRenderedPageBreak/>
+        <w:t>field</w:t>
+      </w:r>
+      <w:r>
+        <w:rPr>
+          <w:rFonts w:ascii="Arial" w:hAnsi="Arial" w:cs="Arial"/>
+        </w:rPr>
+        <w:t>. A</w:t>
+      </w:r>
+      <w:r>
+        <w:rPr>
+          <w:rFonts w:ascii="Arial" w:hAnsi="Arial" w:cs="Arial"/>
+        </w:rPr>
+        <w:t xml:space="preserve">ny </w:t>
+      </w:r>
+      <w:r>
+        <w:rPr>
+          <w:rFonts w:ascii="Arial" w:hAnsi="Arial" w:cs="Arial"/>
+        </w:rPr>
+        <w:t xml:space="preserve">dictionary is </w:t>
+      </w:r>
+      <w:r>
+        <w:rPr>
+          <w:rFonts w:ascii="Arial" w:hAnsi="Arial" w:cs="Arial"/>
+        </w:rPr>
+        <w:t xml:space="preserve">first looked for in the evio data and if none is found, it is looked for </w:t>
+      </w:r>
+      <w:r>
+        <w:rPr>
+          <w:rFonts w:ascii="Arial" w:hAnsi="Arial" w:cs="Arial"/>
+        </w:rPr>
+        <w:t>in a S</w:t>
+      </w:r>
+      <w:r>
+        <w:rPr>
+          <w:rFonts w:ascii="Arial" w:hAnsi="Arial" w:cs="Arial"/>
+        </w:rPr>
+        <w:t>tring payload item called “dictionary”.</w:t>
+      </w:r>
+    </w:p>
+    <w:p>
+      <w:pPr>
+        <w:pStyle w:val="BodyText"/>
+        <w:rPr>
+          <w:rFonts w:ascii="Arial" w:hAnsi="Arial" w:cs="Arial"/>
+        </w:rPr>
+      </w:pPr>
+      <w:r>
+        <w:rPr>
+          <w:rFonts w:ascii="Arial" w:hAnsi="Arial" w:cs="Arial"/>
+        </w:rPr>
+        <w:t>The box in the upper left</w:t>
+      </w:r>
+      <w:r>
+        <w:rPr>
+          <w:rFonts w:ascii="Arial" w:hAnsi="Arial" w:cs="Arial"/>
+        </w:rPr>
+        <w:t xml:space="preserve"> (under the row of menu buttons), “Event #”,</w:t>
+      </w:r>
+      <w:r>
+        <w:rPr>
+          <w:rFonts w:ascii="Arial" w:hAnsi="Arial" w:cs="Arial"/>
+        </w:rPr>
+        <w:t xml:space="preserve"> shows the event currently selected </w:t>
+      </w:r>
+      <w:r>
+        <w:rPr>
+          <w:rFonts w:ascii="Arial" w:hAnsi="Arial" w:cs="Arial"/>
+        </w:rPr>
+        <w:t>(in this case 2</w:t>
+      </w:r>
+      <w:r>
+        <w:rPr>
+          <w:rFonts w:ascii="Arial" w:hAnsi="Arial" w:cs="Arial"/>
+        </w:rPr>
+        <w:t xml:space="preserve">) </w:t>
+      </w:r>
+      <w:r>
+        <w:rPr>
+          <w:rFonts w:ascii="Arial" w:hAnsi="Arial" w:cs="Arial"/>
+        </w:rPr>
+        <w:t xml:space="preserve">and allows the user to </w:t>
+      </w:r>
+      <w:r>
+        <w:rPr>
+          <w:rFonts w:ascii="Arial" w:hAnsi="Arial" w:cs="Arial"/>
+        </w:rPr>
+        <w:t>navigate to the desired event.</w:t>
+      </w:r>
+    </w:p>
+    <w:p>
+      <w:pPr>
+        <w:pStyle w:val="BodyText"/>
+        <w:rPr>
+          <w:rFonts w:ascii="Arial" w:hAnsi="Arial" w:cs="Arial"/>
+        </w:rPr>
+      </w:pPr>
+      <w:r>
+        <w:rPr>
+          <w:rFonts w:ascii="Arial" w:hAnsi="Arial" w:cs="Arial"/>
+        </w:rPr>
+        <w:t>The box to its right, “Event Q”, shows</w:t>
+      </w:r>
+      <w:r>
+        <w:rPr>
+          <w:rFonts w:ascii="Arial" w:hAnsi="Arial" w:cs="Arial"/>
+        </w:rPr>
+        <w:t xml:space="preserve"> different things depending on if the data source is a file, </w:t>
+      </w:r>
+      <w:r>
+        <w:rPr>
+          <w:rFonts w:ascii="Arial" w:hAnsi="Arial" w:cs="Arial"/>
+        </w:rPr>
+        <w:t>cMsg message, or ET event</w:t>
+      </w:r>
+      <w:r>
+        <w:rPr>
+          <w:rFonts w:ascii="Arial" w:hAnsi="Arial" w:cs="Arial"/>
+        </w:rPr>
+        <w:t>. For files</w:t>
+      </w:r>
+      <w:r>
+        <w:rPr>
+          <w:rFonts w:ascii="Arial" w:hAnsi="Arial" w:cs="Arial"/>
+        </w:rPr>
+        <w:t>,</w:t>
+      </w:r>
+      <w:r>
+        <w:rPr>
+          <w:rFonts w:ascii="Arial" w:hAnsi="Arial" w:cs="Arial"/>
+        </w:rPr>
+        <w:t xml:space="preserve"> it shows the total number of event</w:t>
+      </w:r>
+      <w:r>
+        <w:rPr>
+          <w:rFonts w:ascii="Arial" w:hAnsi="Arial" w:cs="Arial"/>
+        </w:rPr>
+        <w:t>s</w:t>
+      </w:r>
+      <w:r>
+        <w:rPr>
+          <w:rFonts w:ascii="Arial" w:hAnsi="Arial" w:cs="Arial"/>
+        </w:rPr>
+        <w:t xml:space="preserve"> (</w:t>
+      </w:r>
+      <w:r>
+        <w:rPr>
+          <w:rFonts w:ascii="Arial" w:hAnsi="Arial" w:cs="Arial"/>
+        </w:rPr>
+        <w:t>in this case 3</w:t>
+      </w:r>
       <w:r>
         <w:rPr>
           <w:rFonts w:ascii="Arial" w:hAnsi="Arial" w:cs="Arial"/>
@@ -3335,73 +3716,67 @@
         <w:rPr>
           <w:rFonts w:ascii="Arial" w:hAnsi="Arial" w:cs="Arial"/>
         </w:rPr>
-        <w:t xml:space="preserve">, </w:t>
-      </w:r>
-      <w:r>
-        <w:rPr>
-          <w:rFonts w:ascii="Arial" w:hAnsi="Arial" w:cs="Arial"/>
-        </w:rPr>
-        <w:t xml:space="preserve">along with </w:t>
-      </w:r>
-      <w:r>
-        <w:rPr>
-          <w:rFonts w:ascii="Arial" w:hAnsi="Arial" w:cs="Arial"/>
-        </w:rPr>
-        <w:t xml:space="preserve">the type of data it contains, </w:t>
-      </w:r>
-      <w:r>
-        <w:rPr>
-          <w:rFonts w:ascii="Arial" w:hAnsi="Arial" w:cs="Arial"/>
-        </w:rPr>
-        <w:t xml:space="preserve">tag, </w:t>
-      </w:r>
-      <w:proofErr w:type="spellStart"/>
-      <w:r>
-        <w:rPr>
-          <w:rFonts w:ascii="Arial" w:hAnsi="Arial" w:cs="Arial"/>
-        </w:rPr>
-        <w:t>num</w:t>
-      </w:r>
-      <w:proofErr w:type="spellEnd"/>
-      <w:r>
-        <w:rPr>
-          <w:rFonts w:ascii="Arial" w:hAnsi="Arial" w:cs="Arial"/>
-        </w:rPr>
-        <w:t xml:space="preserve">, size, and # of children. Tag and </w:t>
-      </w:r>
-      <w:proofErr w:type="spellStart"/>
-      <w:r>
-        <w:rPr>
-          <w:rFonts w:ascii="Arial" w:hAnsi="Arial" w:cs="Arial"/>
-        </w:rPr>
-        <w:t>num</w:t>
-      </w:r>
-      <w:proofErr w:type="spellEnd"/>
-      <w:r>
-        <w:rPr>
-          <w:rFonts w:ascii="Arial" w:hAnsi="Arial" w:cs="Arial"/>
-        </w:rPr>
-        <w:t xml:space="preserve"> are shown in decimal and hex. </w:t>
-      </w:r>
-      <w:r>
-        <w:rPr>
-          <w:rFonts w:ascii="Arial" w:hAnsi="Arial" w:cs="Arial"/>
-        </w:rPr>
-        <w:t xml:space="preserve">If a dictionary is being used, the dictionary name is displayed instead of the corresponding structure type, data type, tag, and </w:t>
-      </w:r>
-      <w:proofErr w:type="spellStart"/>
-      <w:r>
-        <w:rPr>
-          <w:rFonts w:ascii="Arial" w:hAnsi="Arial" w:cs="Arial"/>
-        </w:rPr>
-        <w:t>num</w:t>
-      </w:r>
-      <w:proofErr w:type="spellEnd"/>
-      <w:r>
-        <w:rPr>
-          <w:rFonts w:ascii="Arial" w:hAnsi="Arial" w:cs="Arial"/>
-        </w:rPr>
-        <w:t xml:space="preserve"> values. </w:t>
+        <w:t>. For cMsg messages and ET events</w:t>
+      </w:r>
+      <w:r>
+        <w:rPr>
+          <w:rFonts w:ascii="Arial" w:hAnsi="Arial" w:cs="Arial"/>
+        </w:rPr>
+        <w:t>, on the other hand, events are continually arriving. In this case</w:t>
+      </w:r>
+      <w:r>
+        <w:rPr>
+          <w:rFonts w:ascii="Arial" w:hAnsi="Arial" w:cs="Arial"/>
+        </w:rPr>
+        <w:t xml:space="preserve">, “Size” shows the number of </w:t>
+      </w:r>
+      <w:r>
+        <w:rPr>
+          <w:rFonts w:ascii="Arial" w:hAnsi="Arial" w:cs="Arial"/>
+        </w:rPr>
+        <w:t xml:space="preserve">events </w:t>
+      </w:r>
+      <w:r>
+        <w:rPr>
+          <w:rFonts w:ascii="Arial" w:hAnsi="Arial" w:cs="Arial"/>
+        </w:rPr>
+        <w:t>currently</w:t>
+      </w:r>
+      <w:r>
+        <w:rPr>
+          <w:rFonts w:ascii="Arial" w:hAnsi="Arial" w:cs="Arial"/>
+        </w:rPr>
+        <w:t xml:space="preserve"> in an internal queue. </w:t>
+      </w:r>
+      <w:r>
+        <w:rPr>
+          <w:rFonts w:ascii="Arial" w:hAnsi="Arial" w:cs="Arial"/>
+        </w:rPr>
+        <w:t>“Limit” allows the user to set the size of this internal queue, while “Clear” will remove all events currently in the queue.</w:t>
+      </w:r>
+      <w:r>
+        <w:rPr>
+          <w:rFonts w:ascii="Arial" w:hAnsi="Arial" w:cs="Arial"/>
+        </w:rPr>
+        <w:t xml:space="preserve"> Once this </w:t>
+      </w:r>
+      <w:r>
+        <w:rPr>
+          <w:rFonts w:ascii="Arial" w:hAnsi="Arial" w:cs="Arial"/>
+        </w:rPr>
+        <w:t>queue</w:t>
+      </w:r>
+      <w:r>
+        <w:rPr>
+          <w:rFonts w:ascii="Arial" w:hAnsi="Arial" w:cs="Arial"/>
+        </w:rPr>
+        <w:t xml:space="preserve"> is full, nothing else is added. The “Event #” </w:t>
+      </w:r>
+      <w:r>
+        <w:rPr>
+          <w:rFonts w:ascii="Arial" w:hAnsi="Arial" w:cs="Arial"/>
+        </w:rPr>
+        <w:t>controls can be used to switch between events in the queue.</w:t>
       </w:r>
     </w:p>
     <w:p>
@@ -3415,57 +3790,61 @@
         <w:rPr>
           <w:rFonts w:ascii="Arial" w:hAnsi="Arial" w:cs="Arial"/>
         </w:rPr>
-        <w:t>The right side</w:t>
-      </w:r>
-      <w:r>
-        <w:rPr>
-          <w:rFonts w:ascii="Arial" w:hAnsi="Arial" w:cs="Arial"/>
-        </w:rPr>
-        <w:t>, on the other hand,</w:t>
-      </w:r>
-      <w:r>
-        <w:rPr>
-          <w:rFonts w:ascii="Arial" w:hAnsi="Arial" w:cs="Arial"/>
-        </w:rPr>
-        <w:t xml:space="preserve"> shows the data of any</w:t>
-      </w:r>
-      <w:r>
-        <w:rPr>
-          <w:rFonts w:ascii="Arial" w:hAnsi="Arial" w:cs="Arial"/>
-        </w:rPr>
-        <w:t xml:space="preserve"> selected bank, segment, or </w:t>
-      </w:r>
-      <w:proofErr w:type="spellStart"/>
-      <w:r>
-        <w:rPr>
-          <w:rFonts w:ascii="Arial" w:hAnsi="Arial" w:cs="Arial"/>
-        </w:rPr>
-        <w:t>tagsegment</w:t>
-      </w:r>
-      <w:proofErr w:type="spellEnd"/>
-      <w:r>
-        <w:rPr>
-          <w:rFonts w:ascii="Arial" w:hAnsi="Arial" w:cs="Arial"/>
-        </w:rPr>
-        <w:t xml:space="preserve"> that contains a data type</w:t>
-      </w:r>
-      <w:r>
-        <w:rPr>
-          <w:rFonts w:ascii="Arial" w:hAnsi="Arial" w:cs="Arial"/>
-        </w:rPr>
-        <w:t xml:space="preserve"> and not another container type</w:t>
-      </w:r>
-      <w:r>
-        <w:rPr>
-          <w:rFonts w:ascii="Arial" w:hAnsi="Arial" w:cs="Arial"/>
-        </w:rPr>
-        <w:t>. Integers can be displayed in hex or decimal</w:t>
-      </w:r>
-      <w:r>
-        <w:rPr>
-          <w:rFonts w:ascii="Arial" w:hAnsi="Arial" w:cs="Arial"/>
-        </w:rPr>
-        <w:t>.</w:t>
+        <w:t>Switching between the different event sources can be done in the “Event” menu item.</w:t>
+      </w:r>
+      <w:r>
+        <w:rPr>
+          <w:rFonts w:ascii="Arial" w:hAnsi="Arial" w:cs="Arial"/>
+        </w:rPr>
+        <w:t xml:space="preserve"> When selecting a cMsg or ET source, the “Filter” menu is </w:t>
+      </w:r>
+      <w:r>
+        <w:rPr>
+          <w:rFonts w:ascii="Arial" w:hAnsi="Arial" w:cs="Arial"/>
+        </w:rPr>
+        <w:t>enabled</w:t>
+      </w:r>
+      <w:r>
+        <w:rPr>
+          <w:rFonts w:ascii="Arial" w:hAnsi="Arial" w:cs="Arial"/>
+        </w:rPr>
+        <w:t xml:space="preserve">. </w:t>
+      </w:r>
+      <w:r>
+        <w:rPr>
+          <w:rFonts w:ascii="Arial" w:hAnsi="Arial" w:cs="Arial"/>
+        </w:rPr>
+        <w:t>With this menu, t</w:t>
+      </w:r>
+      <w:r>
+        <w:rPr>
+          <w:rFonts w:ascii="Arial" w:hAnsi="Arial" w:cs="Arial"/>
+        </w:rPr>
+        <w:t>he user can choose to look at co</w:t>
+      </w:r>
+      <w:r>
+        <w:rPr>
+          <w:rFonts w:ascii="Arial" w:hAnsi="Arial" w:cs="Arial"/>
+        </w:rPr>
+        <w:t>ntrol, partially-built physics,</w:t>
+      </w:r>
+      <w:r>
+        <w:rPr>
+          <w:rFonts w:ascii="Arial" w:hAnsi="Arial" w:cs="Arial"/>
+        </w:rPr>
+        <w:t xml:space="preserve"> physics events</w:t>
+      </w:r>
+      <w:r>
+        <w:rPr>
+          <w:rFonts w:ascii="Arial" w:hAnsi="Arial" w:cs="Arial"/>
+        </w:rPr>
+        <w:t>,</w:t>
+      </w:r>
+      <w:r>
+        <w:rPr>
+          <w:rFonts w:ascii="Arial" w:hAnsi="Arial" w:cs="Arial"/>
+        </w:rPr>
+        <w:t xml:space="preserve"> or any combination as well as the selecting the run type of interest.</w:t>
       </w:r>
     </w:p>
     <w:p>
@@ -3479,548 +3858,13 @@
         <w:rPr>
           <w:rFonts w:ascii="Arial" w:hAnsi="Arial" w:cs="Arial"/>
         </w:rPr>
-        <w:t xml:space="preserve">A fast compare feature is able to compare data from different events. </w:t>
-      </w:r>
-      <w:r>
-        <w:rPr>
-          <w:rFonts w:ascii="Arial" w:hAnsi="Arial" w:cs="Arial"/>
-        </w:rPr>
-        <w:t>If the</w:t>
-      </w:r>
-      <w:r>
-        <w:rPr>
-          <w:rFonts w:ascii="Arial" w:hAnsi="Arial" w:cs="Arial"/>
-        </w:rPr>
-        <w:t xml:space="preserve"> current</w:t>
-      </w:r>
-      <w:r>
-        <w:rPr>
-          <w:rFonts w:ascii="Arial" w:hAnsi="Arial" w:cs="Arial"/>
-        </w:rPr>
-        <w:t xml:space="preserve"> event is changed while</w:t>
-      </w:r>
-      <w:r>
-        <w:rPr>
-          <w:rFonts w:ascii="Arial" w:hAnsi="Arial" w:cs="Arial"/>
-        </w:rPr>
-        <w:t xml:space="preserve"> viewing the data of its</w:t>
-      </w:r>
-      <w:r>
-        <w:rPr>
-          <w:rFonts w:ascii="Arial" w:hAnsi="Arial" w:cs="Arial"/>
-        </w:rPr>
-        <w:t xml:space="preserve"> </w:t>
-      </w:r>
-      <w:r>
-        <w:rPr>
-          <w:rFonts w:ascii="Arial" w:hAnsi="Arial" w:cs="Arial"/>
-        </w:rPr>
-        <w:t xml:space="preserve">selected </w:t>
-      </w:r>
-      <w:r>
-        <w:rPr>
-          <w:rFonts w:ascii="Arial" w:hAnsi="Arial" w:cs="Arial"/>
-        </w:rPr>
-        <w:t>structure</w:t>
-      </w:r>
-      <w:r>
-        <w:rPr>
-          <w:rFonts w:ascii="Arial" w:hAnsi="Arial" w:cs="Arial"/>
-        </w:rPr>
-        <w:t xml:space="preserve">, </w:t>
-      </w:r>
-      <w:r>
-        <w:rPr>
-          <w:rFonts w:ascii="Arial" w:hAnsi="Arial" w:cs="Arial"/>
-        </w:rPr>
-        <w:t>and if</w:t>
-      </w:r>
-      <w:r>
-        <w:rPr>
-          <w:rFonts w:ascii="Arial" w:hAnsi="Arial" w:cs="Arial"/>
-        </w:rPr>
-        <w:t xml:space="preserve"> the new event has a st</w:t>
-      </w:r>
-      <w:r>
-        <w:rPr>
-          <w:rFonts w:ascii="Arial" w:hAnsi="Arial" w:cs="Arial"/>
-        </w:rPr>
-        <w:t xml:space="preserve">ructure with the same hierarchy </w:t>
-      </w:r>
-      <w:r>
-        <w:rPr>
-          <w:rFonts w:ascii="Arial" w:hAnsi="Arial" w:cs="Arial"/>
-        </w:rPr>
-        <w:t xml:space="preserve">of tags that the previous selection had, it too is </w:t>
-      </w:r>
-      <w:r>
-        <w:rPr>
-          <w:rFonts w:ascii="Arial" w:hAnsi="Arial" w:cs="Arial"/>
-        </w:rPr>
-        <w:t xml:space="preserve">automatically </w:t>
-      </w:r>
-      <w:r>
-        <w:rPr>
-          <w:rFonts w:ascii="Arial" w:hAnsi="Arial" w:cs="Arial"/>
-        </w:rPr>
-        <w:t>selected.</w:t>
-      </w:r>
-      <w:r>
-        <w:rPr>
-          <w:rFonts w:ascii="Arial" w:hAnsi="Arial" w:cs="Arial"/>
-        </w:rPr>
-        <w:t xml:space="preserve"> This facilitates comparing the same structure in each successive event by simply hitting the “next” event button.</w:t>
-      </w:r>
-    </w:p>
-    <w:p>
-      <w:pPr>
-        <w:pStyle w:val="BodyText"/>
-        <w:rPr>
-          <w:rFonts w:ascii="Arial" w:hAnsi="Arial" w:cs="Arial"/>
-        </w:rPr>
-      </w:pPr>
-      <w:r>
-        <w:rPr>
-          <w:rFonts w:ascii="Arial" w:hAnsi="Arial" w:cs="Arial"/>
-        </w:rPr>
-        <w:t>A dictionary can be loaded from a separate xml format file, or it can come embedded in an evio format file or buffer (cMsg, ET). The viewer allows the user to switch</w:t>
-      </w:r>
-      <w:r>
-        <w:rPr>
-          <w:rFonts w:ascii="Arial" w:hAnsi="Arial" w:cs="Arial"/>
-        </w:rPr>
-        <w:t>,</w:t>
-      </w:r>
-      <w:r>
-        <w:rPr>
-          <w:rFonts w:ascii="Arial" w:hAnsi="Arial" w:cs="Arial"/>
-        </w:rPr>
-        <w:t xml:space="preserve"> </w:t>
-      </w:r>
-      <w:r>
-        <w:rPr>
-          <w:rFonts w:ascii="Arial" w:hAnsi="Arial" w:cs="Arial"/>
-        </w:rPr>
-        <w:t>in the “</w:t>
-      </w:r>
-      <w:proofErr w:type="spellStart"/>
-      <w:r>
-        <w:rPr>
-          <w:rFonts w:ascii="Arial" w:hAnsi="Arial" w:cs="Arial"/>
-        </w:rPr>
-        <w:t>Dict</w:t>
-      </w:r>
-      <w:proofErr w:type="spellEnd"/>
-      <w:r>
-        <w:rPr>
-          <w:rFonts w:ascii="Arial" w:hAnsi="Arial" w:cs="Arial"/>
-        </w:rPr>
-        <w:t xml:space="preserve">” menu, </w:t>
-      </w:r>
-      <w:r>
-        <w:rPr>
-          <w:rFonts w:ascii="Arial" w:hAnsi="Arial" w:cs="Arial"/>
-        </w:rPr>
-        <w:t>between the different dictionari</w:t>
-      </w:r>
-      <w:r>
-        <w:rPr>
-          <w:rFonts w:ascii="Arial" w:hAnsi="Arial" w:cs="Arial"/>
-        </w:rPr>
-        <w:t>es if more than one is available</w:t>
-      </w:r>
-      <w:r>
-        <w:rPr>
-          <w:rFonts w:ascii="Arial" w:hAnsi="Arial" w:cs="Arial"/>
-        </w:rPr>
-        <w:t>. Any dictionary being used can be displayed instead of the data.</w:t>
-      </w:r>
-    </w:p>
-    <w:p>
-      <w:pPr>
-        <w:pStyle w:val="BodyText"/>
-        <w:rPr>
-          <w:rFonts w:ascii="Arial" w:hAnsi="Arial" w:cs="Arial"/>
-        </w:rPr>
-      </w:pPr>
-      <w:r>
-        <w:rPr>
-          <w:rFonts w:ascii="Arial" w:hAnsi="Arial" w:cs="Arial"/>
-        </w:rPr>
-        <w:t>Selecting an ET system or a cMsg server as an event source</w:t>
-      </w:r>
-      <w:r>
-        <w:rPr>
-          <w:rFonts w:ascii="Arial" w:hAnsi="Arial" w:cs="Arial"/>
-        </w:rPr>
-        <w:t>, in the “Event” menu,</w:t>
-      </w:r>
-      <w:r>
-        <w:rPr>
-          <w:rFonts w:ascii="Arial" w:hAnsi="Arial" w:cs="Arial"/>
-        </w:rPr>
-        <w:t xml:space="preserve"> brings up other menus to allow the proper connections to be created and maintained. The only assumptions made</w:t>
-      </w:r>
-      <w:r>
-        <w:rPr>
-          <w:rFonts w:ascii="Arial" w:hAnsi="Arial" w:cs="Arial"/>
-        </w:rPr>
-        <w:t xml:space="preserve"> </w:t>
-      </w:r>
-      <w:r>
-        <w:rPr>
-          <w:rFonts w:ascii="Arial" w:hAnsi="Arial" w:cs="Arial"/>
-        </w:rPr>
-        <w:t>are</w:t>
-      </w:r>
-      <w:r>
-        <w:rPr>
-          <w:rFonts w:ascii="Arial" w:hAnsi="Arial" w:cs="Arial"/>
-        </w:rPr>
-        <w:t xml:space="preserve"> that in a cMsg message, the evio data is c</w:t>
-      </w:r>
-      <w:r>
-        <w:rPr>
-          <w:rFonts w:ascii="Arial" w:hAnsi="Arial" w:cs="Arial"/>
-        </w:rPr>
-        <w:t xml:space="preserve">ontained in the </w:t>
-      </w:r>
-      <w:proofErr w:type="spellStart"/>
-      <w:r>
-        <w:rPr>
-          <w:rFonts w:ascii="Arial" w:hAnsi="Arial" w:cs="Arial"/>
-        </w:rPr>
-        <w:t>byteArray</w:t>
-      </w:r>
-      <w:proofErr w:type="spellEnd"/>
-      <w:r>
-        <w:rPr>
-          <w:rFonts w:ascii="Arial" w:hAnsi="Arial" w:cs="Arial"/>
-        </w:rPr>
-        <w:t xml:space="preserve"> field</w:t>
-      </w:r>
-      <w:r>
-        <w:rPr>
-          <w:rFonts w:ascii="Arial" w:hAnsi="Arial" w:cs="Arial"/>
-        </w:rPr>
-        <w:t>. A</w:t>
-      </w:r>
-      <w:r>
-        <w:rPr>
-          <w:rFonts w:ascii="Arial" w:hAnsi="Arial" w:cs="Arial"/>
-        </w:rPr>
-        <w:t xml:space="preserve">ny </w:t>
-      </w:r>
-      <w:r>
-        <w:rPr>
-          <w:rFonts w:ascii="Arial" w:hAnsi="Arial" w:cs="Arial"/>
-        </w:rPr>
-        <w:t xml:space="preserve">dictionary is </w:t>
-      </w:r>
-      <w:r>
-        <w:rPr>
-          <w:rFonts w:ascii="Arial" w:hAnsi="Arial" w:cs="Arial"/>
-        </w:rPr>
-        <w:t xml:space="preserve">first looked for in the evio data and if none is found, it is looked for </w:t>
-      </w:r>
-      <w:r>
-        <w:rPr>
-          <w:rFonts w:ascii="Arial" w:hAnsi="Arial" w:cs="Arial"/>
-        </w:rPr>
-        <w:t>in a S</w:t>
-      </w:r>
-      <w:r>
-        <w:rPr>
-          <w:rFonts w:ascii="Arial" w:hAnsi="Arial" w:cs="Arial"/>
-        </w:rPr>
-        <w:t>tring payload item called “dictionary”.</w:t>
-      </w:r>
-    </w:p>
-    <w:p>
-      <w:pPr>
-        <w:pStyle w:val="BodyText"/>
-        <w:rPr>
-          <w:rFonts w:ascii="Arial" w:hAnsi="Arial" w:cs="Arial"/>
-        </w:rPr>
-      </w:pPr>
-      <w:r>
-        <w:rPr>
-          <w:rFonts w:ascii="Arial" w:hAnsi="Arial" w:cs="Arial"/>
-        </w:rPr>
-        <w:t>The box in the upper left</w:t>
-      </w:r>
-      <w:r>
-        <w:rPr>
-          <w:rFonts w:ascii="Arial" w:hAnsi="Arial" w:cs="Arial"/>
-        </w:rPr>
-        <w:t xml:space="preserve"> (under the row of menu buttons), “Event #”,</w:t>
-      </w:r>
-      <w:r>
-        <w:rPr>
-          <w:rFonts w:ascii="Arial" w:hAnsi="Arial" w:cs="Arial"/>
-        </w:rPr>
-        <w:t xml:space="preserve"> shows the event currently selected </w:t>
-      </w:r>
-      <w:r>
-        <w:rPr>
-          <w:rFonts w:ascii="Arial" w:hAnsi="Arial" w:cs="Arial"/>
-        </w:rPr>
-        <w:t>(in this case 2</w:t>
-      </w:r>
-      <w:r>
-        <w:rPr>
-          <w:rFonts w:ascii="Arial" w:hAnsi="Arial" w:cs="Arial"/>
-        </w:rPr>
-        <w:t xml:space="preserve">) </w:t>
-      </w:r>
-      <w:r>
-        <w:rPr>
-          <w:rFonts w:ascii="Arial" w:hAnsi="Arial" w:cs="Arial"/>
-        </w:rPr>
-        <w:t xml:space="preserve">and allows the user to </w:t>
-      </w:r>
-      <w:r>
-        <w:rPr>
-          <w:rFonts w:ascii="Arial" w:hAnsi="Arial" w:cs="Arial"/>
-        </w:rPr>
-        <w:t>navigate to the desired event.</w:t>
-      </w:r>
-    </w:p>
-    <w:p>
-      <w:pPr>
-        <w:pStyle w:val="BodyText"/>
-        <w:rPr>
-          <w:rFonts w:ascii="Arial" w:hAnsi="Arial" w:cs="Arial"/>
-        </w:rPr>
-      </w:pPr>
-      <w:r>
-        <w:rPr>
-          <w:rFonts w:ascii="Arial" w:hAnsi="Arial" w:cs="Arial"/>
-        </w:rPr>
-        <w:t>The box to its right, “Event Q”, shows</w:t>
-      </w:r>
-      <w:r>
-        <w:rPr>
-          <w:rFonts w:ascii="Arial" w:hAnsi="Arial" w:cs="Arial"/>
-        </w:rPr>
-        <w:t xml:space="preserve"> different things depending on if the data source is a file, </w:t>
-      </w:r>
-      <w:r>
-        <w:rPr>
-          <w:rFonts w:ascii="Arial" w:hAnsi="Arial" w:cs="Arial"/>
-        </w:rPr>
-        <w:t>cMsg message, or ET event</w:t>
-      </w:r>
-      <w:r>
-        <w:rPr>
-          <w:rFonts w:ascii="Arial" w:hAnsi="Arial" w:cs="Arial"/>
-        </w:rPr>
-        <w:t>. For files</w:t>
-      </w:r>
-      <w:r>
-        <w:rPr>
-          <w:rFonts w:ascii="Arial" w:hAnsi="Arial" w:cs="Arial"/>
-        </w:rPr>
-        <w:t>,</w:t>
-      </w:r>
-      <w:r>
-        <w:rPr>
-          <w:rFonts w:ascii="Arial" w:hAnsi="Arial" w:cs="Arial"/>
-        </w:rPr>
-        <w:t xml:space="preserve"> it shows the total number of event</w:t>
-      </w:r>
-      <w:r>
-        <w:rPr>
-          <w:rFonts w:ascii="Arial" w:hAnsi="Arial" w:cs="Arial"/>
-        </w:rPr>
-        <w:t>s</w:t>
-      </w:r>
-      <w:r>
-        <w:rPr>
-          <w:rFonts w:ascii="Arial" w:hAnsi="Arial" w:cs="Arial"/>
-        </w:rPr>
-        <w:t xml:space="preserve"> (</w:t>
-      </w:r>
-      <w:r>
-        <w:rPr>
-          <w:rFonts w:ascii="Arial" w:hAnsi="Arial" w:cs="Arial"/>
-        </w:rPr>
-        <w:t>in this case 3</w:t>
-      </w:r>
-      <w:r>
-        <w:rPr>
-          <w:rFonts w:ascii="Arial" w:hAnsi="Arial" w:cs="Arial"/>
-        </w:rPr>
-        <w:t>)</w:t>
-      </w:r>
-      <w:r>
-        <w:rPr>
-          <w:rFonts w:ascii="Arial" w:hAnsi="Arial" w:cs="Arial"/>
-        </w:rPr>
-        <w:t>. For cMsg messages and ET events</w:t>
-      </w:r>
-      <w:r>
-        <w:rPr>
-          <w:rFonts w:ascii="Arial" w:hAnsi="Arial" w:cs="Arial"/>
-        </w:rPr>
-        <w:t>, on the other hand, events are continually arriving. In this case</w:t>
-      </w:r>
-      <w:r>
-        <w:rPr>
-          <w:rFonts w:ascii="Arial" w:hAnsi="Arial" w:cs="Arial"/>
-        </w:rPr>
-        <w:t xml:space="preserve">, “Size” shows the number of </w:t>
-      </w:r>
-      <w:r>
-        <w:rPr>
-          <w:rFonts w:ascii="Arial" w:hAnsi="Arial" w:cs="Arial"/>
-        </w:rPr>
-        <w:t xml:space="preserve">events </w:t>
-      </w:r>
-      <w:r>
-        <w:rPr>
-          <w:rFonts w:ascii="Arial" w:hAnsi="Arial" w:cs="Arial"/>
-        </w:rPr>
-        <w:t>currently</w:t>
-      </w:r>
-      <w:r>
-        <w:rPr>
-          <w:rFonts w:ascii="Arial" w:hAnsi="Arial" w:cs="Arial"/>
-        </w:rPr>
-        <w:t xml:space="preserve"> in an internal queue. </w:t>
-      </w:r>
-      <w:r>
-        <w:rPr>
-          <w:rFonts w:ascii="Arial" w:hAnsi="Arial" w:cs="Arial"/>
-        </w:rPr>
-        <w:t>“Limit” allows the user to set the size of this internal queue, while “Clear” will remove all events currently in the queue.</w:t>
-      </w:r>
-      <w:r>
-        <w:rPr>
-          <w:rFonts w:ascii="Arial" w:hAnsi="Arial" w:cs="Arial"/>
-        </w:rPr>
-        <w:t xml:space="preserve"> Once this </w:t>
-      </w:r>
-      <w:r>
-        <w:rPr>
-          <w:rFonts w:ascii="Arial" w:hAnsi="Arial" w:cs="Arial"/>
-        </w:rPr>
-        <w:t>queue</w:t>
-      </w:r>
-      <w:r>
-        <w:rPr>
-          <w:rFonts w:ascii="Arial" w:hAnsi="Arial" w:cs="Arial"/>
-        </w:rPr>
-        <w:t xml:space="preserve"> is full, nothing else is added. The “Event #” </w:t>
-      </w:r>
-      <w:r>
-        <w:rPr>
-          <w:rFonts w:ascii="Arial" w:hAnsi="Arial" w:cs="Arial"/>
-        </w:rPr>
-        <w:t>controls can be used to switch between events in the queue.</w:t>
-      </w:r>
-    </w:p>
-    <w:p>
-      <w:pPr>
-        <w:pStyle w:val="BodyText"/>
-        <w:rPr>
-          <w:rFonts w:ascii="Arial" w:hAnsi="Arial" w:cs="Arial"/>
-        </w:rPr>
-      </w:pPr>
-      <w:r>
-        <w:rPr>
-          <w:rFonts w:ascii="Arial" w:hAnsi="Arial" w:cs="Arial"/>
-        </w:rPr>
-        <w:lastRenderedPageBreak/>
-        <w:t>Switching between the different event sources can be done in the “Event” menu item.</w:t>
-      </w:r>
-      <w:r>
-        <w:rPr>
-          <w:rFonts w:ascii="Arial" w:hAnsi="Arial" w:cs="Arial"/>
-        </w:rPr>
-        <w:t xml:space="preserve"> When selecting a cMsg or ET source, the “Filter” menu is </w:t>
-      </w:r>
-      <w:r>
-        <w:rPr>
-          <w:rFonts w:ascii="Arial" w:hAnsi="Arial" w:cs="Arial"/>
-        </w:rPr>
-        <w:t>enabled</w:t>
-      </w:r>
-      <w:r>
-        <w:rPr>
-          <w:rFonts w:ascii="Arial" w:hAnsi="Arial" w:cs="Arial"/>
-        </w:rPr>
-        <w:t xml:space="preserve">. </w:t>
-      </w:r>
-      <w:r>
-        <w:rPr>
-          <w:rFonts w:ascii="Arial" w:hAnsi="Arial" w:cs="Arial"/>
-        </w:rPr>
-        <w:t>With this menu, t</w:t>
-      </w:r>
-      <w:r>
-        <w:rPr>
-          <w:rFonts w:ascii="Arial" w:hAnsi="Arial" w:cs="Arial"/>
-        </w:rPr>
-        <w:t>he user can choose to look at co</w:t>
-      </w:r>
-      <w:r>
-        <w:rPr>
-          <w:rFonts w:ascii="Arial" w:hAnsi="Arial" w:cs="Arial"/>
-        </w:rPr>
-        <w:t>ntrol, partially-built physics,</w:t>
-      </w:r>
-      <w:r>
-        <w:rPr>
-          <w:rFonts w:ascii="Arial" w:hAnsi="Arial" w:cs="Arial"/>
-        </w:rPr>
-        <w:t xml:space="preserve"> physics events</w:t>
-      </w:r>
-      <w:r>
-        <w:rPr>
-          <w:rFonts w:ascii="Arial" w:hAnsi="Arial" w:cs="Arial"/>
-        </w:rPr>
-        <w:t>,</w:t>
-      </w:r>
-      <w:r>
-        <w:rPr>
-          <w:rFonts w:ascii="Arial" w:hAnsi="Arial" w:cs="Arial"/>
-        </w:rPr>
-        <w:t xml:space="preserve"> or any combination as well as the selecting the run type of interest.</w:t>
-      </w:r>
-    </w:p>
-    <w:p>
-      <w:pPr>
-        <w:pStyle w:val="BodyText"/>
-        <w:rPr>
-          <w:rFonts w:ascii="Arial" w:hAnsi="Arial" w:cs="Arial"/>
-        </w:rPr>
-      </w:pPr>
-      <w:r>
-        <w:rPr>
-          <w:rFonts w:ascii="Arial" w:hAnsi="Arial" w:cs="Arial"/>
-        </w:rPr>
         <w:t>Notice that above the data, there are boxes containing the event and dictionary sources. Beneath the data are boxes containing information ab</w:t>
       </w:r>
       <w:r>
         <w:rPr>
           <w:rFonts w:ascii="Arial" w:hAnsi="Arial" w:cs="Arial"/>
         </w:rPr>
-        <w:t xml:space="preserve">out the selected data structure such as its structure type, data type, tag, </w:t>
-      </w:r>
-      <w:proofErr w:type="spellStart"/>
-      <w:r>
-        <w:rPr>
-          <w:rFonts w:ascii="Arial" w:hAnsi="Arial" w:cs="Arial"/>
-        </w:rPr>
-        <w:t>num</w:t>
-      </w:r>
-      <w:proofErr w:type="spellEnd"/>
-      <w:r>
-        <w:rPr>
-          <w:rFonts w:ascii="Arial" w:hAnsi="Arial" w:cs="Arial"/>
-        </w:rPr>
-        <w:t>, length in bytes, description, evio version, and the type of data compression if any.</w:t>
+        <w:t>out the selected data structure such as its structure type, data type, tag, num, length in bytes, description, evio version, and the type of data compression if any.</w:t>
       </w:r>
     </w:p>
     <w:p>
@@ -4196,16 +4040,8 @@
         <w:rPr>
           <w:rFonts w:ascii="Arial" w:hAnsi="Arial" w:cs="Arial"/>
         </w:rPr>
-        <w:t xml:space="preserve">Figure 2.1: Data-viewing </w:t>
-      </w:r>
-      <w:proofErr w:type="spellStart"/>
-      <w:r>
-        <w:rPr>
-          <w:rFonts w:ascii="Arial" w:hAnsi="Arial" w:cs="Arial"/>
-        </w:rPr>
-        <w:t>gui</w:t>
-      </w:r>
-      <w:proofErr w:type="spellEnd"/>
+        <w:t>Figure 2.1: Data-viewing gui</w:t>
+      </w:r>
     </w:p>
     <w:p/>
     <w:p>
@@ -4974,21 +4810,7 @@
         <w:rPr>
           <w:rFonts w:ascii="Arial" w:hAnsi="Arial" w:cs="Arial"/>
         </w:rPr>
-        <w:t xml:space="preserve">. You can read the position from the table by taking the number in the </w:t>
-      </w:r>
-      <w:proofErr w:type="gramStart"/>
-      <w:r>
-        <w:rPr>
-          <w:rFonts w:ascii="Arial" w:hAnsi="Arial" w:cs="Arial"/>
-        </w:rPr>
-        <w:t>far left</w:t>
-      </w:r>
-      <w:proofErr w:type="gramEnd"/>
-      <w:r>
-        <w:rPr>
-          <w:rFonts w:ascii="Arial" w:hAnsi="Arial" w:cs="Arial"/>
-        </w:rPr>
-        <w:t xml:space="preserve"> column and adding the number of the heading at the very top of the column.</w:t>
+        <w:t>. You can read the position from the table by taking the number in the far left column and adding the number of the heading at the very top of the column.</w:t>
       </w:r>
     </w:p>
     <w:p>
@@ -6139,71 +5961,65 @@
           <w:sz w:val="22"/>
           <w:szCs w:val="22"/>
         </w:rPr>
-        <w:t xml:space="preserve">To print out suspicious record numbers or record header sizes, one must set the debug flag by hand in the </w:t>
-      </w:r>
-      <w:proofErr w:type="spellStart"/>
-      <w:proofErr w:type="gramStart"/>
-      <w:r>
+        <w:t>To print out suspicious record numbers or record header sizes, one must set the debug flag by hand in the scanFileForErrors() method of the EvioScanner(V6).java file.</w:t>
+      </w:r>
+    </w:p>
+    <w:p>
+      <w:pPr>
+        <w:pStyle w:val="BodyText"/>
         <w:rPr>
           <w:rFonts w:ascii="Arial" w:hAnsi="Arial" w:cs="Arial"/>
           <w:sz w:val="22"/>
           <w:szCs w:val="22"/>
         </w:rPr>
-        <w:t>scanFileForErrors</w:t>
-      </w:r>
-      <w:proofErr w:type="spellEnd"/>
+      </w:pPr>
       <w:r>
         <w:rPr>
           <w:rFonts w:ascii="Arial" w:hAnsi="Arial" w:cs="Arial"/>
           <w:sz w:val="22"/>
           <w:szCs w:val="22"/>
         </w:rPr>
-        <w:t>(</w:t>
-      </w:r>
-      <w:proofErr w:type="gramEnd"/>
+        <w:t>Each block</w:t>
+      </w:r>
       <w:r>
         <w:rPr>
           <w:rFonts w:ascii="Arial" w:hAnsi="Arial" w:cs="Arial"/>
           <w:sz w:val="22"/>
           <w:szCs w:val="22"/>
         </w:rPr>
-        <w:t xml:space="preserve">) method of the </w:t>
-      </w:r>
-      <w:proofErr w:type="spellStart"/>
+        <w:t xml:space="preserve"> in which there </w:t>
+      </w:r>
       <w:r>
         <w:rPr>
           <w:rFonts w:ascii="Arial" w:hAnsi="Arial" w:cs="Arial"/>
           <w:sz w:val="22"/>
           <w:szCs w:val="22"/>
         </w:rPr>
-        <w:t>EvioScanner</w:t>
-      </w:r>
-      <w:proofErr w:type="spellEnd"/>
+        <w:t xml:space="preserve">is a problem is </w:t>
+      </w:r>
       <w:r>
         <w:rPr>
           <w:rFonts w:ascii="Arial" w:hAnsi="Arial" w:cs="Arial"/>
           <w:sz w:val="22"/>
           <w:szCs w:val="22"/>
         </w:rPr>
-        <w:t>(V6).java file.</w:t>
-      </w:r>
-    </w:p>
-    <w:p>
-      <w:pPr>
-        <w:pStyle w:val="BodyText"/>
+        <w:t xml:space="preserve">listed as </w:t>
+      </w:r>
+      <w:r>
         <w:rPr>
           <w:rFonts w:ascii="Arial" w:hAnsi="Arial" w:cs="Arial"/>
           <w:sz w:val="22"/>
           <w:szCs w:val="22"/>
         </w:rPr>
-      </w:pPr>
+        <w:t>a button</w:t>
+      </w:r>
       <w:r>
         <w:rPr>
           <w:rFonts w:ascii="Arial" w:hAnsi="Arial" w:cs="Arial"/>
           <w:sz w:val="22"/>
           <w:szCs w:val="22"/>
         </w:rPr>
-        <w:t>Each block</w:t>
+        <w:t xml:space="preserve">. Click one and it hops to the </w:t>
       </w:r>
       <w:r>
         <w:rPr>
@@ -6211,7 +6027,7 @@
           <w:sz w:val="22"/>
           <w:szCs w:val="22"/>
         </w:rPr>
-        <w:t xml:space="preserve"> in which there </w:t>
+        <w:t>beginning of that block</w:t>
       </w:r>
       <w:r>
         <w:rPr>
@@ -6219,7 +6035,7 @@
           <w:sz w:val="22"/>
           <w:szCs w:val="22"/>
         </w:rPr>
-        <w:t xml:space="preserve">is a problem is </w:t>
+        <w:t xml:space="preserve"> which will be highlighted in red.</w:t>
       </w:r>
       <w:r>
         <w:rPr>
@@ -6227,7 +6043,7 @@
           <w:sz w:val="22"/>
           <w:szCs w:val="22"/>
         </w:rPr>
-        <w:t xml:space="preserve">listed as </w:t>
+        <w:t xml:space="preserve"> </w:t>
       </w:r>
       <w:r>
         <w:rPr>
@@ -6235,7 +6051,7 @@
           <w:sz w:val="22"/>
           <w:szCs w:val="22"/>
         </w:rPr>
-        <w:t>a button</w:t>
+        <w:t>Within that</w:t>
       </w:r>
       <w:r>
         <w:rPr>
@@ -6243,7 +6059,7 @@
           <w:sz w:val="22"/>
           <w:szCs w:val="22"/>
         </w:rPr>
-        <w:t xml:space="preserve">. Click one and it hops to the </w:t>
+        <w:t xml:space="preserve"> block, the “&gt;” and “&lt;” buttons move from event to event. If an event has an error, it is the last event to be accessible through the search buttons</w:t>
       </w:r>
       <w:r>
         <w:rPr>
@@ -6251,7 +6067,7 @@
           <w:sz w:val="22"/>
           <w:szCs w:val="22"/>
         </w:rPr>
-        <w:t>beginning of that block</w:t>
+        <w:t xml:space="preserve"> and will be highlighted in purple</w:t>
       </w:r>
       <w:r>
         <w:rPr>
@@ -6259,7 +6075,7 @@
           <w:sz w:val="22"/>
           <w:szCs w:val="22"/>
         </w:rPr>
-        <w:t xml:space="preserve"> which will be highlighted in red.</w:t>
+        <w:t xml:space="preserve">. If the event containing the error has an internal bank or structure with an error, it can </w:t>
       </w:r>
       <w:r>
         <w:rPr>
@@ -6267,7 +6083,7 @@
           <w:sz w:val="22"/>
           <w:szCs w:val="22"/>
         </w:rPr>
-        <w:t xml:space="preserve"> </w:t>
+        <w:t xml:space="preserve">also </w:t>
       </w:r>
       <w:r>
         <w:rPr>
@@ -6275,7 +6091,7 @@
           <w:sz w:val="22"/>
           <w:szCs w:val="22"/>
         </w:rPr>
-        <w:t>Within that</w:t>
+        <w:t xml:space="preserve">be </w:t>
       </w:r>
       <w:r>
         <w:rPr>
@@ -6283,7 +6099,8 @@
           <w:sz w:val="22"/>
           <w:szCs w:val="22"/>
         </w:rPr>
-        <w:t xml:space="preserve"> block, the “&gt;” and “&lt;” buttons move from event to event. If an event has an error, it is the last event to be accessible through the search buttons</w:t>
+        <w:lastRenderedPageBreak/>
+        <w:t>accessed through the s</w:t>
       </w:r>
       <w:r>
         <w:rPr>
@@ -6291,7 +6108,7 @@
           <w:sz w:val="22"/>
           <w:szCs w:val="22"/>
         </w:rPr>
-        <w:t xml:space="preserve"> and will be highlighted in purple</w:t>
+        <w:t>earch buttons</w:t>
       </w:r>
       <w:r>
         <w:rPr>
@@ -6299,7 +6116,7 @@
           <w:sz w:val="22"/>
           <w:szCs w:val="22"/>
         </w:rPr>
-        <w:t xml:space="preserve">. If the event containing the error has an internal bank or structure with an error, it can </w:t>
+        <w:t xml:space="preserve"> and will be highlighted in orange</w:t>
       </w:r>
       <w:r>
         <w:rPr>
@@ -6307,7 +6124,7 @@
           <w:sz w:val="22"/>
           <w:szCs w:val="22"/>
         </w:rPr>
-        <w:t xml:space="preserve">also </w:t>
+        <w:t>. A</w:t>
       </w:r>
       <w:r>
         <w:rPr>
@@ -6315,7 +6132,7 @@
           <w:sz w:val="22"/>
           <w:szCs w:val="22"/>
         </w:rPr>
-        <w:t xml:space="preserve">be </w:t>
+        <w:t xml:space="preserve"> corresponding error message</w:t>
       </w:r>
       <w:r>
         <w:rPr>
@@ -6323,8 +6140,7 @@
           <w:sz w:val="22"/>
           <w:szCs w:val="22"/>
         </w:rPr>
-        <w:lastRenderedPageBreak/>
-        <w:t>accessed through the s</w:t>
+        <w:t xml:space="preserve"> (or messages)</w:t>
       </w:r>
       <w:r>
         <w:rPr>
@@ -6332,7 +6148,7 @@
           <w:sz w:val="22"/>
           <w:szCs w:val="22"/>
         </w:rPr>
-        <w:t>earch buttons</w:t>
+        <w:t xml:space="preserve"> is </w:t>
       </w:r>
       <w:r>
         <w:rPr>
@@ -6340,7 +6156,7 @@
           <w:sz w:val="22"/>
           <w:szCs w:val="22"/>
         </w:rPr>
-        <w:t xml:space="preserve"> and will be highlighted in orange</w:t>
+        <w:t>displayed at the top of the gui</w:t>
       </w:r>
       <w:r>
         <w:rPr>
@@ -6348,7 +6164,7 @@
           <w:sz w:val="22"/>
           <w:szCs w:val="22"/>
         </w:rPr>
-        <w:t>. A</w:t>
+        <w:t xml:space="preserve"> in red text</w:t>
       </w:r>
       <w:r>
         <w:rPr>
@@ -6356,23 +6172,25 @@
           <w:sz w:val="22"/>
           <w:szCs w:val="22"/>
         </w:rPr>
-        <w:t xml:space="preserve"> corresponding error message</w:t>
-      </w:r>
-      <w:r>
+        <w:t>.</w:t>
+      </w:r>
+    </w:p>
+    <w:p>
+      <w:pPr>
+        <w:pStyle w:val="BodyText"/>
         <w:rPr>
           <w:rFonts w:ascii="Arial" w:hAnsi="Arial" w:cs="Arial"/>
           <w:sz w:val="22"/>
           <w:szCs w:val="22"/>
         </w:rPr>
-        <w:t xml:space="preserve"> (or messages)</w:t>
-      </w:r>
+      </w:pPr>
       <w:r>
         <w:rPr>
           <w:rFonts w:ascii="Arial" w:hAnsi="Arial" w:cs="Arial"/>
           <w:sz w:val="22"/>
           <w:szCs w:val="22"/>
         </w:rPr>
-        <w:t xml:space="preserve"> is </w:t>
+        <w:t xml:space="preserve">Below, a </w:t>
       </w:r>
       <w:r>
         <w:rPr>
@@ -6380,25 +6198,23 @@
           <w:sz w:val="22"/>
           <w:szCs w:val="22"/>
         </w:rPr>
-        <w:t xml:space="preserve">displayed at the top of the </w:t>
-      </w:r>
-      <w:proofErr w:type="spellStart"/>
+        <w:t xml:space="preserve">small </w:t>
+      </w:r>
       <w:r>
         <w:rPr>
           <w:rFonts w:ascii="Arial" w:hAnsi="Arial" w:cs="Arial"/>
           <w:sz w:val="22"/>
           <w:szCs w:val="22"/>
         </w:rPr>
-        <w:t>gui</w:t>
-      </w:r>
-      <w:proofErr w:type="spellEnd"/>
+        <w:t>file with evio format errors has been scanned. It reveals error</w:t>
+      </w:r>
       <w:r>
         <w:rPr>
           <w:rFonts w:ascii="Arial" w:hAnsi="Arial" w:cs="Arial"/>
           <w:sz w:val="22"/>
           <w:szCs w:val="22"/>
         </w:rPr>
-        <w:t xml:space="preserve"> in red text</w:t>
+        <w:t>s</w:t>
       </w:r>
       <w:r>
         <w:rPr>
@@ -6406,25 +6222,23 @@
           <w:sz w:val="22"/>
           <w:szCs w:val="22"/>
         </w:rPr>
-        <w:t>.</w:t>
-      </w:r>
-    </w:p>
-    <w:p>
-      <w:pPr>
-        <w:pStyle w:val="BodyText"/>
+        <w:t xml:space="preserve"> in 2 records. The first record is selected showing</w:t>
+      </w:r>
+      <w:r>
         <w:rPr>
           <w:rFonts w:ascii="Arial" w:hAnsi="Arial" w:cs="Arial"/>
           <w:sz w:val="22"/>
           <w:szCs w:val="22"/>
         </w:rPr>
-      </w:pPr>
+        <w:t>, in red,</w:t>
+      </w:r>
       <w:r>
         <w:rPr>
           <w:rFonts w:ascii="Arial" w:hAnsi="Arial" w:cs="Arial"/>
           <w:sz w:val="22"/>
           <w:szCs w:val="22"/>
         </w:rPr>
-        <w:t xml:space="preserve">Below, a </w:t>
+        <w:t xml:space="preserve"> a header with an uncompressed data length of 0 even though there is no compression. It also shows</w:t>
       </w:r>
       <w:r>
         <w:rPr>
@@ -6432,7 +6246,7 @@
           <w:sz w:val="22"/>
           <w:szCs w:val="22"/>
         </w:rPr>
-        <w:t xml:space="preserve">small </w:t>
+        <w:t xml:space="preserve"> the header say</w:t>
       </w:r>
       <w:r>
         <w:rPr>
@@ -6440,7 +6254,7 @@
           <w:sz w:val="22"/>
           <w:szCs w:val="22"/>
         </w:rPr>
-        <w:t>file with evio format errors has been scanned. It reveals error</w:t>
+        <w:t>ing</w:t>
       </w:r>
       <w:r>
         <w:rPr>
@@ -6448,7 +6262,7 @@
           <w:sz w:val="22"/>
           <w:szCs w:val="22"/>
         </w:rPr>
-        <w:t>s</w:t>
+        <w:t xml:space="preserve"> it contains 3 events but there are entries in the index for only 2. Finally, it found an error in the first event, signified </w:t>
       </w:r>
       <w:r>
         <w:rPr>
@@ -6456,7 +6270,7 @@
           <w:sz w:val="22"/>
           <w:szCs w:val="22"/>
         </w:rPr>
-        <w:t xml:space="preserve"> in 2 records. The first record is selected showing</w:t>
+        <w:t xml:space="preserve">by </w:t>
       </w:r>
       <w:r>
         <w:rPr>
@@ -6464,7 +6278,7 @@
           <w:sz w:val="22"/>
           <w:szCs w:val="22"/>
         </w:rPr>
-        <w:t>, in red,</w:t>
+        <w:t>its header in purple. The error is in a sub-structure, highlighted in orange.</w:t>
       </w:r>
       <w:r>
         <w:rPr>
@@ -6472,73 +6286,7 @@
           <w:sz w:val="22"/>
           <w:szCs w:val="22"/>
         </w:rPr>
-        <w:t xml:space="preserve"> a header with an uncompressed data length of 0 even though there is no compression. It also shows</w:t>
-      </w:r>
-      <w:r>
-        <w:rPr>
-          <w:rFonts w:ascii="Arial" w:hAnsi="Arial" w:cs="Arial"/>
-          <w:sz w:val="22"/>
-          <w:szCs w:val="22"/>
-        </w:rPr>
-        <w:t xml:space="preserve"> the header say</w:t>
-      </w:r>
-      <w:r>
-        <w:rPr>
-          <w:rFonts w:ascii="Arial" w:hAnsi="Arial" w:cs="Arial"/>
-          <w:sz w:val="22"/>
-          <w:szCs w:val="22"/>
-        </w:rPr>
-        <w:t>ing</w:t>
-      </w:r>
-      <w:r>
-        <w:rPr>
-          <w:rFonts w:ascii="Arial" w:hAnsi="Arial" w:cs="Arial"/>
-          <w:sz w:val="22"/>
-          <w:szCs w:val="22"/>
-        </w:rPr>
-        <w:t xml:space="preserve"> it contains 3 events but there are entries in the index for only 2. Finally, it found an error in the first event, signified </w:t>
-      </w:r>
-      <w:r>
-        <w:rPr>
-          <w:rFonts w:ascii="Arial" w:hAnsi="Arial" w:cs="Arial"/>
-          <w:sz w:val="22"/>
-          <w:szCs w:val="22"/>
-        </w:rPr>
-        <w:t xml:space="preserve">by </w:t>
-      </w:r>
-      <w:r>
-        <w:rPr>
-          <w:rFonts w:ascii="Arial" w:hAnsi="Arial" w:cs="Arial"/>
-          <w:sz w:val="22"/>
-          <w:szCs w:val="22"/>
-        </w:rPr>
-        <w:t>its header in purple. The error is in a sub-structure, highlighted in orange.</w:t>
-      </w:r>
-      <w:r>
-        <w:rPr>
-          <w:rFonts w:ascii="Arial" w:hAnsi="Arial" w:cs="Arial"/>
-          <w:sz w:val="22"/>
-          <w:szCs w:val="22"/>
-        </w:rPr>
-        <w:t xml:space="preserve"> In this case a little investigation shows that the second bank header word shows padding of 2 for a data type of 32 bit unsigned </w:t>
-      </w:r>
-      <w:proofErr w:type="spellStart"/>
-      <w:r>
-        <w:rPr>
-          <w:rFonts w:ascii="Arial" w:hAnsi="Arial" w:cs="Arial"/>
-          <w:sz w:val="22"/>
-          <w:szCs w:val="22"/>
-        </w:rPr>
-        <w:t>int</w:t>
-      </w:r>
-      <w:proofErr w:type="spellEnd"/>
-      <w:r>
-        <w:rPr>
-          <w:rFonts w:ascii="Arial" w:hAnsi="Arial" w:cs="Arial"/>
-          <w:sz w:val="22"/>
-          <w:szCs w:val="22"/>
-        </w:rPr>
-        <w:t>, when it should be 0.</w:t>
+        <w:t xml:space="preserve"> In this case a little investigation shows that the second bank header word shows padding of 2 for a data type of 32 bit unsigned int, when it should be 0.</w:t>
       </w:r>
     </w:p>
     <w:p>
@@ -6705,7 +6453,7 @@
   <w:abstractNum w:abstractNumId="0">
     <w:nsid w:val="FFFFFF1D"/>
     <w:multiLevelType w:val="multilevel"/>
-    <w:tmpl w:val="1B54E72A"/>
+    <w:tmpl w:val="53E86BC8"/>
     <w:lvl w:ilvl="0">
       <w:start w:val="1"/>
       <w:numFmt w:val="bullet"/>
@@ -6845,7 +6593,7 @@
   <w:abstractNum w:abstractNumId="1">
     <w:nsid w:val="FFFFFF7C"/>
     <w:multiLevelType w:val="singleLevel"/>
-    <w:tmpl w:val="EB76B756"/>
+    <w:tmpl w:val="60843244"/>
     <w:lvl w:ilvl="0">
       <w:start w:val="1"/>
       <w:numFmt w:val="decimal"/>
@@ -6862,7 +6610,7 @@
   <w:abstractNum w:abstractNumId="2">
     <w:nsid w:val="FFFFFF7D"/>
     <w:multiLevelType w:val="singleLevel"/>
-    <w:tmpl w:val="E4E4BD5A"/>
+    <w:tmpl w:val="D3EEEF10"/>
     <w:lvl w:ilvl="0">
       <w:start w:val="1"/>
       <w:numFmt w:val="decimal"/>
@@ -7488,6 +7236,119 @@
     </w:lvl>
   </w:abstractNum>
   <w:abstractNum w:abstractNumId="15">
+    <w:nsid w:val="22E142D3"/>
+    <w:multiLevelType w:val="hybridMultilevel"/>
+    <w:tmpl w:val="CF546DBC"/>
+    <w:lvl w:ilvl="0" w:tplc="04090001">
+      <w:start w:val="1"/>
+      <w:numFmt w:val="bullet"/>
+      <w:lvlText w:val=""/>
+      <w:lvlJc w:val="left"/>
+      <w:pPr>
+        <w:ind w:left="720" w:hanging="360"/>
+      </w:pPr>
+      <w:rPr>
+        <w:rFonts w:ascii="Symbol" w:hAnsi="Symbol" w:hint="default"/>
+      </w:rPr>
+    </w:lvl>
+    <w:lvl w:ilvl="1" w:tplc="04090003" w:tentative="1">
+      <w:start w:val="1"/>
+      <w:numFmt w:val="bullet"/>
+      <w:lvlText w:val="o"/>
+      <w:lvlJc w:val="left"/>
+      <w:pPr>
+        <w:ind w:left="1440" w:hanging="360"/>
+      </w:pPr>
+      <w:rPr>
+        <w:rFonts w:ascii="Courier New" w:hAnsi="Courier New" w:cs="Courier New" w:hint="default"/>
+      </w:rPr>
+    </w:lvl>
+    <w:lvl w:ilvl="2" w:tplc="04090005" w:tentative="1">
+      <w:start w:val="1"/>
+      <w:numFmt w:val="bullet"/>
+      <w:lvlText w:val=""/>
+      <w:lvlJc w:val="left"/>
+      <w:pPr>
+        <w:ind w:left="2160" w:hanging="360"/>
+      </w:pPr>
+      <w:rPr>
+        <w:rFonts w:ascii="Wingdings" w:hAnsi="Wingdings" w:hint="default"/>
+      </w:rPr>
+    </w:lvl>
+    <w:lvl w:ilvl="3" w:tplc="04090001" w:tentative="1">
+      <w:start w:val="1"/>
+      <w:numFmt w:val="bullet"/>
+      <w:lvlText w:val=""/>
+      <w:lvlJc w:val="left"/>
+      <w:pPr>
+        <w:ind w:left="2880" w:hanging="360"/>
+      </w:pPr>
+      <w:rPr>
+        <w:rFonts w:ascii="Symbol" w:hAnsi="Symbol" w:hint="default"/>
+      </w:rPr>
+    </w:lvl>
+    <w:lvl w:ilvl="4" w:tplc="04090003" w:tentative="1">
+      <w:start w:val="1"/>
+      <w:numFmt w:val="bullet"/>
+      <w:lvlText w:val="o"/>
+      <w:lvlJc w:val="left"/>
+      <w:pPr>
+        <w:ind w:left="3600" w:hanging="360"/>
+      </w:pPr>
+      <w:rPr>
+        <w:rFonts w:ascii="Courier New" w:hAnsi="Courier New" w:cs="Courier New" w:hint="default"/>
+      </w:rPr>
+    </w:lvl>
+    <w:lvl w:ilvl="5" w:tplc="04090005" w:tentative="1">
+      <w:start w:val="1"/>
+      <w:numFmt w:val="bullet"/>
+      <w:lvlText w:val=""/>
+      <w:lvlJc w:val="left"/>
+      <w:pPr>
+        <w:ind w:left="4320" w:hanging="360"/>
+      </w:pPr>
+      <w:rPr>
+        <w:rFonts w:ascii="Wingdings" w:hAnsi="Wingdings" w:hint="default"/>
+      </w:rPr>
+    </w:lvl>
+    <w:lvl w:ilvl="6" w:tplc="04090001" w:tentative="1">
+      <w:start w:val="1"/>
+      <w:numFmt w:val="bullet"/>
+      <w:lvlText w:val=""/>
+      <w:lvlJc w:val="left"/>
+      <w:pPr>
+        <w:ind w:left="5040" w:hanging="360"/>
+      </w:pPr>
+      <w:rPr>
+        <w:rFonts w:ascii="Symbol" w:hAnsi="Symbol" w:hint="default"/>
+      </w:rPr>
+    </w:lvl>
+    <w:lvl w:ilvl="7" w:tplc="04090003" w:tentative="1">
+      <w:start w:val="1"/>
+      <w:numFmt w:val="bullet"/>
+      <w:lvlText w:val="o"/>
+      <w:lvlJc w:val="left"/>
+      <w:pPr>
+        <w:ind w:left="5760" w:hanging="360"/>
+      </w:pPr>
+      <w:rPr>
+        <w:rFonts w:ascii="Courier New" w:hAnsi="Courier New" w:cs="Courier New" w:hint="default"/>
+      </w:rPr>
+    </w:lvl>
+    <w:lvl w:ilvl="8" w:tplc="04090005" w:tentative="1">
+      <w:start w:val="1"/>
+      <w:numFmt w:val="bullet"/>
+      <w:lvlText w:val=""/>
+      <w:lvlJc w:val="left"/>
+      <w:pPr>
+        <w:ind w:left="6480" w:hanging="360"/>
+      </w:pPr>
+      <w:rPr>
+        <w:rFonts w:ascii="Wingdings" w:hAnsi="Wingdings" w:hint="default"/>
+      </w:rPr>
+    </w:lvl>
+  </w:abstractNum>
+  <w:abstractNum w:abstractNumId="16">
     <w:nsid w:val="2A233FC0"/>
     <w:multiLevelType w:val="hybridMultilevel"/>
     <w:tmpl w:val="CB32BDF0"/>
@@ -7573,7 +7434,7 @@
       </w:pPr>
     </w:lvl>
   </w:abstractNum>
-  <w:abstractNum w:abstractNumId="16">
+  <w:abstractNum w:abstractNumId="17">
     <w:nsid w:val="31A006E9"/>
     <w:multiLevelType w:val="hybridMultilevel"/>
     <w:tmpl w:val="A140C15A"/>
@@ -7686,7 +7547,120 @@
       </w:rPr>
     </w:lvl>
   </w:abstractNum>
-  <w:abstractNum w:abstractNumId="17">
+  <w:abstractNum w:abstractNumId="18">
+    <w:nsid w:val="32952F20"/>
+    <w:multiLevelType w:val="hybridMultilevel"/>
+    <w:tmpl w:val="3AC8664A"/>
+    <w:lvl w:ilvl="0" w:tplc="04090001">
+      <w:start w:val="1"/>
+      <w:numFmt w:val="bullet"/>
+      <w:lvlText w:val=""/>
+      <w:lvlJc w:val="left"/>
+      <w:pPr>
+        <w:ind w:left="720" w:hanging="360"/>
+      </w:pPr>
+      <w:rPr>
+        <w:rFonts w:ascii="Symbol" w:hAnsi="Symbol" w:hint="default"/>
+      </w:rPr>
+    </w:lvl>
+    <w:lvl w:ilvl="1" w:tplc="04090003" w:tentative="1">
+      <w:start w:val="1"/>
+      <w:numFmt w:val="bullet"/>
+      <w:lvlText w:val="o"/>
+      <w:lvlJc w:val="left"/>
+      <w:pPr>
+        <w:ind w:left="1440" w:hanging="360"/>
+      </w:pPr>
+      <w:rPr>
+        <w:rFonts w:ascii="Courier New" w:hAnsi="Courier New" w:cs="Courier New" w:hint="default"/>
+      </w:rPr>
+    </w:lvl>
+    <w:lvl w:ilvl="2" w:tplc="04090005" w:tentative="1">
+      <w:start w:val="1"/>
+      <w:numFmt w:val="bullet"/>
+      <w:lvlText w:val=""/>
+      <w:lvlJc w:val="left"/>
+      <w:pPr>
+        <w:ind w:left="2160" w:hanging="360"/>
+      </w:pPr>
+      <w:rPr>
+        <w:rFonts w:ascii="Wingdings" w:hAnsi="Wingdings" w:hint="default"/>
+      </w:rPr>
+    </w:lvl>
+    <w:lvl w:ilvl="3" w:tplc="04090001" w:tentative="1">
+      <w:start w:val="1"/>
+      <w:numFmt w:val="bullet"/>
+      <w:lvlText w:val=""/>
+      <w:lvlJc w:val="left"/>
+      <w:pPr>
+        <w:ind w:left="2880" w:hanging="360"/>
+      </w:pPr>
+      <w:rPr>
+        <w:rFonts w:ascii="Symbol" w:hAnsi="Symbol" w:hint="default"/>
+      </w:rPr>
+    </w:lvl>
+    <w:lvl w:ilvl="4" w:tplc="04090003" w:tentative="1">
+      <w:start w:val="1"/>
+      <w:numFmt w:val="bullet"/>
+      <w:lvlText w:val="o"/>
+      <w:lvlJc w:val="left"/>
+      <w:pPr>
+        <w:ind w:left="3600" w:hanging="360"/>
+      </w:pPr>
+      <w:rPr>
+        <w:rFonts w:ascii="Courier New" w:hAnsi="Courier New" w:cs="Courier New" w:hint="default"/>
+      </w:rPr>
+    </w:lvl>
+    <w:lvl w:ilvl="5" w:tplc="04090005" w:tentative="1">
+      <w:start w:val="1"/>
+      <w:numFmt w:val="bullet"/>
+      <w:lvlText w:val=""/>
+      <w:lvlJc w:val="left"/>
+      <w:pPr>
+        <w:ind w:left="4320" w:hanging="360"/>
+      </w:pPr>
+      <w:rPr>
+        <w:rFonts w:ascii="Wingdings" w:hAnsi="Wingdings" w:hint="default"/>
+      </w:rPr>
+    </w:lvl>
+    <w:lvl w:ilvl="6" w:tplc="04090001" w:tentative="1">
+      <w:start w:val="1"/>
+      <w:numFmt w:val="bullet"/>
+      <w:lvlText w:val=""/>
+      <w:lvlJc w:val="left"/>
+      <w:pPr>
+        <w:ind w:left="5040" w:hanging="360"/>
+      </w:pPr>
+      <w:rPr>
+        <w:rFonts w:ascii="Symbol" w:hAnsi="Symbol" w:hint="default"/>
+      </w:rPr>
+    </w:lvl>
+    <w:lvl w:ilvl="7" w:tplc="04090003" w:tentative="1">
+      <w:start w:val="1"/>
+      <w:numFmt w:val="bullet"/>
+      <w:lvlText w:val="o"/>
+      <w:lvlJc w:val="left"/>
+      <w:pPr>
+        <w:ind w:left="5760" w:hanging="360"/>
+      </w:pPr>
+      <w:rPr>
+        <w:rFonts w:ascii="Courier New" w:hAnsi="Courier New" w:cs="Courier New" w:hint="default"/>
+      </w:rPr>
+    </w:lvl>
+    <w:lvl w:ilvl="8" w:tplc="04090005" w:tentative="1">
+      <w:start w:val="1"/>
+      <w:numFmt w:val="bullet"/>
+      <w:lvlText w:val=""/>
+      <w:lvlJc w:val="left"/>
+      <w:pPr>
+        <w:ind w:left="6480" w:hanging="360"/>
+      </w:pPr>
+      <w:rPr>
+        <w:rFonts w:ascii="Wingdings" w:hAnsi="Wingdings" w:hint="default"/>
+      </w:rPr>
+    </w:lvl>
+  </w:abstractNum>
+  <w:abstractNum w:abstractNumId="19">
     <w:nsid w:val="35930417"/>
     <w:multiLevelType w:val="hybridMultilevel"/>
     <w:tmpl w:val="1D98B202"/>
@@ -7772,7 +7746,7 @@
       </w:pPr>
     </w:lvl>
   </w:abstractNum>
-  <w:abstractNum w:abstractNumId="18">
+  <w:abstractNum w:abstractNumId="20">
     <w:nsid w:val="3DEB3071"/>
     <w:multiLevelType w:val="hybridMultilevel"/>
     <w:tmpl w:val="49E65910"/>
@@ -7858,7 +7832,7 @@
       </w:pPr>
     </w:lvl>
   </w:abstractNum>
-  <w:abstractNum w:abstractNumId="19">
+  <w:abstractNum w:abstractNumId="21">
     <w:nsid w:val="472E66F8"/>
     <w:multiLevelType w:val="hybridMultilevel"/>
     <w:tmpl w:val="2A5EB308"/>
@@ -7971,7 +7945,7 @@
       </w:rPr>
     </w:lvl>
   </w:abstractNum>
-  <w:abstractNum w:abstractNumId="20">
+  <w:abstractNum w:abstractNumId="22">
     <w:nsid w:val="49A633A9"/>
     <w:multiLevelType w:val="hybridMultilevel"/>
     <w:tmpl w:val="43CAE6DA"/>
@@ -8057,7 +8031,7 @@
       </w:pPr>
     </w:lvl>
   </w:abstractNum>
-  <w:abstractNum w:abstractNumId="21">
+  <w:abstractNum w:abstractNumId="23">
     <w:nsid w:val="5B547087"/>
     <w:multiLevelType w:val="multilevel"/>
     <w:tmpl w:val="0409001D"/>
@@ -8171,7 +8145,7 @@
       </w:pPr>
     </w:lvl>
   </w:abstractNum>
-  <w:abstractNum w:abstractNumId="22">
+  <w:abstractNum w:abstractNumId="24">
     <w:nsid w:val="625D56D6"/>
     <w:multiLevelType w:val="multilevel"/>
     <w:tmpl w:val="C938FB34"/>
@@ -8290,7 +8264,7 @@
       </w:pPr>
     </w:lvl>
   </w:abstractNum>
-  <w:abstractNum w:abstractNumId="23">
+  <w:abstractNum w:abstractNumId="25">
     <w:nsid w:val="668E2C38"/>
     <w:multiLevelType w:val="hybridMultilevel"/>
     <w:tmpl w:val="2D929854"/>
@@ -8403,7 +8377,120 @@
       </w:rPr>
     </w:lvl>
   </w:abstractNum>
-  <w:abstractNum w:abstractNumId="24">
+  <w:abstractNum w:abstractNumId="26">
+    <w:nsid w:val="6A087D61"/>
+    <w:multiLevelType w:val="hybridMultilevel"/>
+    <w:tmpl w:val="900473BE"/>
+    <w:lvl w:ilvl="0" w:tplc="04090001">
+      <w:start w:val="1"/>
+      <w:numFmt w:val="bullet"/>
+      <w:lvlText w:val=""/>
+      <w:lvlJc w:val="left"/>
+      <w:pPr>
+        <w:ind w:left="1440" w:hanging="360"/>
+      </w:pPr>
+      <w:rPr>
+        <w:rFonts w:ascii="Symbol" w:hAnsi="Symbol" w:hint="default"/>
+      </w:rPr>
+    </w:lvl>
+    <w:lvl w:ilvl="1" w:tplc="04090003" w:tentative="1">
+      <w:start w:val="1"/>
+      <w:numFmt w:val="bullet"/>
+      <w:lvlText w:val="o"/>
+      <w:lvlJc w:val="left"/>
+      <w:pPr>
+        <w:ind w:left="2160" w:hanging="360"/>
+      </w:pPr>
+      <w:rPr>
+        <w:rFonts w:ascii="Courier New" w:hAnsi="Courier New" w:cs="Courier New" w:hint="default"/>
+      </w:rPr>
+    </w:lvl>
+    <w:lvl w:ilvl="2" w:tplc="04090005" w:tentative="1">
+      <w:start w:val="1"/>
+      <w:numFmt w:val="bullet"/>
+      <w:lvlText w:val=""/>
+      <w:lvlJc w:val="left"/>
+      <w:pPr>
+        <w:ind w:left="2880" w:hanging="360"/>
+      </w:pPr>
+      <w:rPr>
+        <w:rFonts w:ascii="Wingdings" w:hAnsi="Wingdings" w:hint="default"/>
+      </w:rPr>
+    </w:lvl>
+    <w:lvl w:ilvl="3" w:tplc="04090001" w:tentative="1">
+      <w:start w:val="1"/>
+      <w:numFmt w:val="bullet"/>
+      <w:lvlText w:val=""/>
+      <w:lvlJc w:val="left"/>
+      <w:pPr>
+        <w:ind w:left="3600" w:hanging="360"/>
+      </w:pPr>
+      <w:rPr>
+        <w:rFonts w:ascii="Symbol" w:hAnsi="Symbol" w:hint="default"/>
+      </w:rPr>
+    </w:lvl>
+    <w:lvl w:ilvl="4" w:tplc="04090003" w:tentative="1">
+      <w:start w:val="1"/>
+      <w:numFmt w:val="bullet"/>
+      <w:lvlText w:val="o"/>
+      <w:lvlJc w:val="left"/>
+      <w:pPr>
+        <w:ind w:left="4320" w:hanging="360"/>
+      </w:pPr>
+      <w:rPr>
+        <w:rFonts w:ascii="Courier New" w:hAnsi="Courier New" w:cs="Courier New" w:hint="default"/>
+      </w:rPr>
+    </w:lvl>
+    <w:lvl w:ilvl="5" w:tplc="04090005" w:tentative="1">
+      <w:start w:val="1"/>
+      <w:numFmt w:val="bullet"/>
+      <w:lvlText w:val=""/>
+      <w:lvlJc w:val="left"/>
+      <w:pPr>
+        <w:ind w:left="5040" w:hanging="360"/>
+      </w:pPr>
+      <w:rPr>
+        <w:rFonts w:ascii="Wingdings" w:hAnsi="Wingdings" w:hint="default"/>
+      </w:rPr>
+    </w:lvl>
+    <w:lvl w:ilvl="6" w:tplc="04090001" w:tentative="1">
+      <w:start w:val="1"/>
+      <w:numFmt w:val="bullet"/>
+      <w:lvlText w:val=""/>
+      <w:lvlJc w:val="left"/>
+      <w:pPr>
+        <w:ind w:left="5760" w:hanging="360"/>
+      </w:pPr>
+      <w:rPr>
+        <w:rFonts w:ascii="Symbol" w:hAnsi="Symbol" w:hint="default"/>
+      </w:rPr>
+    </w:lvl>
+    <w:lvl w:ilvl="7" w:tplc="04090003" w:tentative="1">
+      <w:start w:val="1"/>
+      <w:numFmt w:val="bullet"/>
+      <w:lvlText w:val="o"/>
+      <w:lvlJc w:val="left"/>
+      <w:pPr>
+        <w:ind w:left="6480" w:hanging="360"/>
+      </w:pPr>
+      <w:rPr>
+        <w:rFonts w:ascii="Courier New" w:hAnsi="Courier New" w:cs="Courier New" w:hint="default"/>
+      </w:rPr>
+    </w:lvl>
+    <w:lvl w:ilvl="8" w:tplc="04090005" w:tentative="1">
+      <w:start w:val="1"/>
+      <w:numFmt w:val="bullet"/>
+      <w:lvlText w:val=""/>
+      <w:lvlJc w:val="left"/>
+      <w:pPr>
+        <w:ind w:left="7200" w:hanging="360"/>
+      </w:pPr>
+      <w:rPr>
+        <w:rFonts w:ascii="Wingdings" w:hAnsi="Wingdings" w:hint="default"/>
+      </w:rPr>
+    </w:lvl>
+  </w:abstractNum>
+  <w:abstractNum w:abstractNumId="27">
     <w:nsid w:val="6C072013"/>
     <w:multiLevelType w:val="hybridMultilevel"/>
     <w:tmpl w:val="3D901344"/>
@@ -8489,7 +8576,7 @@
       </w:pPr>
     </w:lvl>
   </w:abstractNum>
-  <w:abstractNum w:abstractNumId="25">
+  <w:abstractNum w:abstractNumId="28">
     <w:nsid w:val="6FB25A6D"/>
     <w:multiLevelType w:val="hybridMultilevel"/>
     <w:tmpl w:val="8ADCAEB8"/>
@@ -8602,7 +8689,7 @@
       </w:rPr>
     </w:lvl>
   </w:abstractNum>
-  <w:abstractNum w:abstractNumId="26">
+  <w:abstractNum w:abstractNumId="29">
     <w:nsid w:val="73DC7D5E"/>
     <w:multiLevelType w:val="hybridMultilevel"/>
     <w:tmpl w:val="538A6F56"/>
@@ -8718,7 +8805,7 @@
       </w:pPr>
     </w:lvl>
   </w:abstractNum>
-  <w:abstractNum w:abstractNumId="27">
+  <w:abstractNum w:abstractNumId="30">
     <w:nsid w:val="770C6301"/>
     <w:multiLevelType w:val="multilevel"/>
     <w:tmpl w:val="04090023"/>
@@ -8833,7 +8920,7 @@
       </w:pPr>
     </w:lvl>
   </w:abstractNum>
-  <w:abstractNum w:abstractNumId="28">
+  <w:abstractNum w:abstractNumId="31">
     <w:nsid w:val="77247B0C"/>
     <w:multiLevelType w:val="hybridMultilevel"/>
     <w:tmpl w:val="A2F64CE8"/>
@@ -8919,7 +9006,7 @@
       </w:pPr>
     </w:lvl>
   </w:abstractNum>
-  <w:abstractNum w:abstractNumId="29">
+  <w:abstractNum w:abstractNumId="32">
     <w:nsid w:val="7C8F4D4B"/>
     <w:multiLevelType w:val="hybridMultilevel"/>
     <w:tmpl w:val="034CCE26"/>
@@ -9030,46 +9117,46 @@
     <w:abstractNumId w:val="3"/>
   </w:num>
   <w:num w:numId="9">
-    <w:abstractNumId w:val="21"/>
+    <w:abstractNumId w:val="23"/>
   </w:num>
   <w:num w:numId="10">
-    <w:abstractNumId w:val="27"/>
+    <w:abstractNumId w:val="30"/>
   </w:num>
   <w:num w:numId="11">
-    <w:abstractNumId w:val="26"/>
+    <w:abstractNumId w:val="29"/>
   </w:num>
   <w:num w:numId="12">
-    <w:abstractNumId w:val="22"/>
+    <w:abstractNumId w:val="24"/>
   </w:num>
   <w:num w:numId="13">
+    <w:abstractNumId w:val="17"/>
+  </w:num>
+  <w:num w:numId="14">
+    <w:abstractNumId w:val="20"/>
+  </w:num>
+  <w:num w:numId="15">
     <w:abstractNumId w:val="16"/>
   </w:num>
-  <w:num w:numId="14">
-    <w:abstractNumId w:val="18"/>
-  </w:num>
-  <w:num w:numId="15">
-    <w:abstractNumId w:val="15"/>
-  </w:num>
   <w:num w:numId="16">
-    <w:abstractNumId w:val="28"/>
+    <w:abstractNumId w:val="31"/>
   </w:num>
   <w:num w:numId="17">
     <w:abstractNumId w:val="12"/>
   </w:num>
   <w:num w:numId="18">
-    <w:abstractNumId w:val="29"/>
+    <w:abstractNumId w:val="32"/>
   </w:num>
   <w:num w:numId="19">
-    <w:abstractNumId w:val="23"/>
+    <w:abstractNumId w:val="25"/>
   </w:num>
   <w:num w:numId="20">
-    <w:abstractNumId w:val="25"/>
+    <w:abstractNumId w:val="28"/>
   </w:num>
   <w:num w:numId="21">
-    <w:abstractNumId w:val="17"/>
+    <w:abstractNumId w:val="19"/>
   </w:num>
   <w:num w:numId="22">
-    <w:abstractNumId w:val="20"/>
+    <w:abstractNumId w:val="22"/>
   </w:num>
   <w:num w:numId="23">
     <w:abstractNumId w:val="6"/>
@@ -9087,16 +9174,16 @@
     <w:abstractNumId w:val="11"/>
   </w:num>
   <w:num w:numId="28">
-    <w:abstractNumId w:val="19"/>
+    <w:abstractNumId w:val="21"/>
   </w:num>
   <w:num w:numId="29">
-    <w:abstractNumId w:val="24"/>
+    <w:abstractNumId w:val="27"/>
   </w:num>
   <w:num w:numId="30">
     <w:abstractNumId w:val="0"/>
   </w:num>
   <w:num w:numId="31">
-    <w:abstractNumId w:val="22"/>
+    <w:abstractNumId w:val="24"/>
     <w:lvlOverride w:ilvl="0">
       <w:startOverride w:val="1"/>
     </w:lvlOverride>
@@ -9124,6 +9211,15 @@
     <w:lvlOverride w:ilvl="8">
       <w:startOverride w:val="1"/>
     </w:lvlOverride>
+  </w:num>
+  <w:num w:numId="32">
+    <w:abstractNumId w:val="18"/>
+  </w:num>
+  <w:num w:numId="33">
+    <w:abstractNumId w:val="26"/>
+  </w:num>
+  <w:num w:numId="34">
+    <w:abstractNumId w:val="15"/>
   </w:num>
   <w:numIdMacAtCleanup w:val="15"/>
 </w:numbering>
@@ -10571,6 +10667,30 @@
       <w:rFonts w:ascii="Courier New" w:hAnsi="Courier New" w:cs="Courier New"/>
     </w:rPr>
   </w:style>
+  <w:style w:type="paragraph" w:customStyle="1" w:styleId="p1">
+    <w:name w:val="p1"/>
+    <w:basedOn w:val="Normal"/>
+    <w:rsid w:val="00D328F1"/>
+    <w:pPr>
+      <w:jc w:val="left"/>
+    </w:pPr>
+    <w:rPr>
+      <w:rFonts w:ascii="Menlo" w:hAnsi="Menlo" w:cs="Menlo"/>
+      <w:color w:val="000000"/>
+      <w:sz w:val="21"/>
+      <w:szCs w:val="21"/>
+    </w:rPr>
+  </w:style>
+  <w:style w:type="character" w:customStyle="1" w:styleId="apple-tab-span">
+    <w:name w:val="apple-tab-span"/>
+    <w:basedOn w:val="DefaultParagraphFont"/>
+    <w:rsid w:val="00D328F1"/>
+  </w:style>
+  <w:style w:type="character" w:customStyle="1" w:styleId="s1">
+    <w:name w:val="s1"/>
+    <w:basedOn w:val="DefaultParagraphFont"/>
+    <w:rsid w:val="00D328F1"/>
+  </w:style>
 </w:styles>
 </file>
 
@@ -10840,7 +10960,7 @@
 </file>
 
 <file path=customXml/itemProps1.xml><?xml version="1.0" encoding="utf-8"?>
-<ds:datastoreItem xmlns:ds="http://schemas.openxmlformats.org/officeDocument/2006/customXml" ds:itemID="{24BB8F41-D7C1-AA44-A101-0F06D4757E3E}">
+<ds:datastoreItem xmlns:ds="http://schemas.openxmlformats.org/officeDocument/2006/customXml" ds:itemID="{C8C5402C-8315-EB43-ADFB-70686EBD279E}">
   <ds:schemaRefs>
     <ds:schemaRef ds:uri="http://schemas.openxmlformats.org/officeDocument/2006/bibliography"/>
   </ds:schemaRefs>
